--- a/documents/GDD_Platform_Spanish.docx
+++ b/documents/GDD_Platform_Spanish.docx
@@ -229,844 +229,863 @@
         <w:spacing w:line="276" w:lineRule="auto"/>
         <w:jc w:val="center"/>
         <w:rPr>
+          <w:rFonts w:ascii="Arial" w:hAnsi="Arial" w:cs="Arial"/>
+          <w:color w:val="000000" w:themeColor="text1"/>
+          <w:sz w:val="24"/>
+          <w:szCs w:val="24"/>
+          <w:lang w:val="es-ES"/>
+          <w14:shadow w14:blurRad="38100" w14:dist="19050" w14:dir="2700000" w14:sx="100000" w14:sy="100000" w14:kx="0" w14:ky="0" w14:algn="tl">
+            <w14:schemeClr w14:val="dk1">
+              <w14:alpha w14:val="60000"/>
+            </w14:schemeClr>
+          </w14:shadow>
+          <w14:textOutline w14:w="0" w14:cap="flat" w14:cmpd="sng" w14:algn="ctr">
+            <w14:noFill/>
+            <w14:prstDash w14:val="solid"/>
+            <w14:round/>
+          </w14:textOutline>
+        </w:rPr>
+      </w:pPr>
+    </w:p>
+    <w:p>
+      <w:pPr>
+        <w:spacing w:line="276" w:lineRule="auto"/>
+        <w:jc w:val="center"/>
+        <w:rPr>
+          <w:rFonts w:ascii="Arial" w:hAnsi="Arial" w:cs="Arial"/>
+          <w:color w:val="000000" w:themeColor="text1"/>
+          <w:sz w:val="24"/>
+          <w:szCs w:val="24"/>
+          <w:lang w:val="es-ES"/>
+          <w14:shadow w14:blurRad="38100" w14:dist="19050" w14:dir="2700000" w14:sx="100000" w14:sy="100000" w14:kx="0" w14:ky="0" w14:algn="tl">
+            <w14:schemeClr w14:val="dk1">
+              <w14:alpha w14:val="60000"/>
+            </w14:schemeClr>
+          </w14:shadow>
+          <w14:textOutline w14:w="0" w14:cap="flat" w14:cmpd="sng" w14:algn="ctr">
+            <w14:noFill/>
+            <w14:prstDash w14:val="solid"/>
+            <w14:round/>
+          </w14:textOutline>
+        </w:rPr>
+      </w:pPr>
+      <w:r>
+        <w:rPr>
+          <w:rFonts w:ascii="Arial" w:hAnsi="Arial" w:cs="Arial"/>
+          <w:color w:val="000000" w:themeColor="text1"/>
+          <w:sz w:val="24"/>
+          <w:szCs w:val="24"/>
+          <w:lang w:val="es-ES"/>
+          <w14:shadow w14:blurRad="38100" w14:dist="19050" w14:dir="2700000" w14:sx="100000" w14:sy="100000" w14:kx="0" w14:ky="0" w14:algn="tl">
+            <w14:schemeClr w14:val="dk1">
+              <w14:alpha w14:val="60000"/>
+            </w14:schemeClr>
+          </w14:shadow>
+          <w14:textOutline w14:w="0" w14:cap="flat" w14:cmpd="sng" w14:algn="ctr">
+            <w14:noFill/>
+            <w14:prstDash w14:val="solid"/>
+            <w14:round/>
+          </w14:textOutline>
+        </w:rPr>
+        <w:t xml:space="preserve">Documento de </w:t>
+      </w:r>
+      <w:r>
+        <w:rPr>
+          <w:rFonts w:ascii="Arial" w:hAnsi="Arial" w:cs="Arial"/>
+          <w:color w:val="000000" w:themeColor="text1"/>
+          <w:sz w:val="24"/>
+          <w:szCs w:val="24"/>
+          <w:lang w:val="es-ES"/>
+          <w14:shadow w14:blurRad="38100" w14:dist="19050" w14:dir="2700000" w14:sx="100000" w14:sy="100000" w14:kx="0" w14:ky="0" w14:algn="tl">
+            <w14:schemeClr w14:val="dk1">
+              <w14:alpha w14:val="60000"/>
+            </w14:schemeClr>
+          </w14:shadow>
+          <w14:textOutline w14:w="0" w14:cap="flat" w14:cmpd="sng" w14:algn="ctr">
+            <w14:noFill/>
+            <w14:prstDash w14:val="solid"/>
+            <w14:round/>
+          </w14:textOutline>
+        </w:rPr>
+        <w:t>diseño</w:t>
+      </w:r>
+    </w:p>
+    <w:p>
+      <w:pPr>
+        <w:spacing w:line="276" w:lineRule="auto"/>
+        <w:jc w:val="center"/>
+        <w:rPr>
+          <w:rFonts w:ascii="Arial" w:hAnsi="Arial" w:cs="Arial"/>
+          <w:color w:val="000000" w:themeColor="text1"/>
+          <w:sz w:val="24"/>
+          <w:szCs w:val="24"/>
+          <w:lang w:val="es-ES"/>
+          <w14:shadow w14:blurRad="38100" w14:dist="19050" w14:dir="2700000" w14:sx="100000" w14:sy="100000" w14:kx="0" w14:ky="0" w14:algn="tl">
+            <w14:schemeClr w14:val="dk1">
+              <w14:alpha w14:val="60000"/>
+            </w14:schemeClr>
+          </w14:shadow>
+          <w14:textOutline w14:w="0" w14:cap="flat" w14:cmpd="sng" w14:algn="ctr">
+            <w14:noFill/>
+            <w14:prstDash w14:val="solid"/>
+            <w14:round/>
+          </w14:textOutline>
+        </w:rPr>
+      </w:pPr>
+    </w:p>
+    <w:p>
+      <w:pPr>
+        <w:spacing w:line="276" w:lineRule="auto"/>
+        <w:jc w:val="center"/>
+        <w:rPr>
+          <w:rFonts w:ascii="Arial" w:hAnsi="Arial" w:cs="Arial"/>
+          <w:color w:val="000000" w:themeColor="text1"/>
+          <w:sz w:val="24"/>
+          <w:szCs w:val="24"/>
+          <w:lang w:val="es-ES"/>
+          <w14:shadow w14:blurRad="38100" w14:dist="19050" w14:dir="2700000" w14:sx="100000" w14:sy="100000" w14:kx="0" w14:ky="0" w14:algn="tl">
+            <w14:schemeClr w14:val="dk1">
+              <w14:alpha w14:val="60000"/>
+            </w14:schemeClr>
+          </w14:shadow>
+          <w14:textOutline w14:w="0" w14:cap="flat" w14:cmpd="sng" w14:algn="ctr">
+            <w14:noFill/>
+            <w14:prstDash w14:val="solid"/>
+            <w14:round/>
+          </w14:textOutline>
+        </w:rPr>
+      </w:pPr>
+    </w:p>
+    <w:p>
+      <w:pPr>
+        <w:spacing w:line="276" w:lineRule="auto"/>
+        <w:jc w:val="center"/>
+        <w:rPr>
+          <w:rFonts w:ascii="Arial" w:hAnsi="Arial" w:cs="Arial"/>
+          <w:color w:val="000000" w:themeColor="text1"/>
+          <w:sz w:val="24"/>
+          <w:szCs w:val="24"/>
+          <w:lang w:val="es-ES"/>
+          <w14:shadow w14:blurRad="38100" w14:dist="19050" w14:dir="2700000" w14:sx="100000" w14:sy="100000" w14:kx="0" w14:ky="0" w14:algn="tl">
+            <w14:schemeClr w14:val="dk1">
+              <w14:alpha w14:val="60000"/>
+            </w14:schemeClr>
+          </w14:shadow>
+          <w14:textOutline w14:w="0" w14:cap="flat" w14:cmpd="sng" w14:algn="ctr">
+            <w14:noFill/>
+            <w14:prstDash w14:val="solid"/>
+            <w14:round/>
+          </w14:textOutline>
+        </w:rPr>
+      </w:pPr>
+    </w:p>
+    <w:p>
+      <w:pPr>
+        <w:spacing w:line="276" w:lineRule="auto"/>
+        <w:jc w:val="center"/>
+        <w:rPr>
+          <w:rFonts w:ascii="Arial" w:hAnsi="Arial" w:cs="Arial"/>
+          <w:color w:val="000000" w:themeColor="text1"/>
+          <w:sz w:val="24"/>
+          <w:szCs w:val="24"/>
+          <w:lang w:val="es-ES"/>
+          <w14:shadow w14:blurRad="38100" w14:dist="19050" w14:dir="2700000" w14:sx="100000" w14:sy="100000" w14:kx="0" w14:ky="0" w14:algn="tl">
+            <w14:schemeClr w14:val="dk1">
+              <w14:alpha w14:val="60000"/>
+            </w14:schemeClr>
+          </w14:shadow>
+          <w14:textOutline w14:w="0" w14:cap="flat" w14:cmpd="sng" w14:algn="ctr">
+            <w14:noFill/>
+            <w14:prstDash w14:val="solid"/>
+            <w14:round/>
+          </w14:textOutline>
+        </w:rPr>
+      </w:pPr>
+    </w:p>
+    <w:p>
+      <w:pPr>
+        <w:spacing w:line="276" w:lineRule="auto"/>
+        <w:jc w:val="center"/>
+        <w:rPr>
+          <w:rFonts w:ascii="Arial" w:hAnsi="Arial" w:cs="Arial"/>
+          <w:color w:val="000000" w:themeColor="text1"/>
+          <w:sz w:val="24"/>
+          <w:szCs w:val="24"/>
+          <w:lang w:val="es-ES"/>
+          <w14:shadow w14:blurRad="38100" w14:dist="19050" w14:dir="2700000" w14:sx="100000" w14:sy="100000" w14:kx="0" w14:ky="0" w14:algn="tl">
+            <w14:schemeClr w14:val="dk1">
+              <w14:alpha w14:val="60000"/>
+            </w14:schemeClr>
+          </w14:shadow>
+          <w14:textOutline w14:w="0" w14:cap="flat" w14:cmpd="sng" w14:algn="ctr">
+            <w14:noFill/>
+            <w14:prstDash w14:val="solid"/>
+            <w14:round/>
+          </w14:textOutline>
+        </w:rPr>
+      </w:pPr>
+    </w:p>
+    <w:p>
+      <w:pPr>
+        <w:spacing w:line="276" w:lineRule="auto"/>
+        <w:jc w:val="center"/>
+        <w:rPr>
+          <w:rFonts w:ascii="Arial" w:hAnsi="Arial" w:cs="Arial"/>
+          <w:color w:val="000000" w:themeColor="text1"/>
+          <w:sz w:val="24"/>
+          <w:szCs w:val="24"/>
+          <w:lang w:val="es-ES"/>
+          <w14:shadow w14:blurRad="38100" w14:dist="19050" w14:dir="2700000" w14:sx="100000" w14:sy="100000" w14:kx="0" w14:ky="0" w14:algn="tl">
+            <w14:schemeClr w14:val="dk1">
+              <w14:alpha w14:val="60000"/>
+            </w14:schemeClr>
+          </w14:shadow>
+          <w14:textOutline w14:w="0" w14:cap="flat" w14:cmpd="sng" w14:algn="ctr">
+            <w14:noFill/>
+            <w14:prstDash w14:val="solid"/>
+            <w14:round/>
+          </w14:textOutline>
+        </w:rPr>
+      </w:pPr>
+    </w:p>
+    <w:p>
+      <w:pPr>
+        <w:spacing w:line="276" w:lineRule="auto"/>
+        <w:jc w:val="center"/>
+        <w:rPr>
+          <w:rFonts w:ascii="Arial" w:hAnsi="Arial" w:cs="Arial"/>
+          <w:color w:val="000000" w:themeColor="text1"/>
+          <w:sz w:val="24"/>
+          <w:szCs w:val="24"/>
+          <w:lang w:val="es-ES"/>
+          <w14:shadow w14:blurRad="38100" w14:dist="19050" w14:dir="2700000" w14:sx="100000" w14:sy="100000" w14:kx="0" w14:ky="0" w14:algn="tl">
+            <w14:schemeClr w14:val="dk1">
+              <w14:alpha w14:val="60000"/>
+            </w14:schemeClr>
+          </w14:shadow>
+          <w14:textOutline w14:w="0" w14:cap="flat" w14:cmpd="sng" w14:algn="ctr">
+            <w14:noFill/>
+            <w14:prstDash w14:val="solid"/>
+            <w14:round/>
+          </w14:textOutline>
+        </w:rPr>
+      </w:pPr>
+    </w:p>
+    <w:p>
+      <w:pPr>
+        <w:spacing w:line="276" w:lineRule="auto"/>
+        <w:jc w:val="center"/>
+        <w:rPr>
+          <w:rFonts w:ascii="Arial" w:hAnsi="Arial" w:cs="Arial"/>
+          <w:color w:val="000000" w:themeColor="text1"/>
+          <w:sz w:val="24"/>
+          <w:szCs w:val="24"/>
+          <w:lang w:val="es-ES"/>
+          <w14:shadow w14:blurRad="38100" w14:dist="19050" w14:dir="2700000" w14:sx="100000" w14:sy="100000" w14:kx="0" w14:ky="0" w14:algn="tl">
+            <w14:schemeClr w14:val="dk1">
+              <w14:alpha w14:val="60000"/>
+            </w14:schemeClr>
+          </w14:shadow>
+          <w14:textOutline w14:w="0" w14:cap="flat" w14:cmpd="sng" w14:algn="ctr">
+            <w14:noFill/>
+            <w14:prstDash w14:val="solid"/>
+            <w14:round/>
+          </w14:textOutline>
+        </w:rPr>
+      </w:pPr>
+      <w:r>
+        <w:rPr>
+          <w:rFonts w:ascii="Arial" w:hAnsi="Arial" w:cs="Arial"/>
+          <w:color w:val="000000" w:themeColor="text1"/>
+          <w:sz w:val="24"/>
+          <w:szCs w:val="24"/>
+          <w:lang w:val="es-ES"/>
+          <w14:shadow w14:blurRad="38100" w14:dist="19050" w14:dir="2700000" w14:sx="100000" w14:sy="100000" w14:kx="0" w14:ky="0" w14:algn="tl">
+            <w14:schemeClr w14:val="dk1">
+              <w14:alpha w14:val="60000"/>
+            </w14:schemeClr>
+          </w14:shadow>
+          <w14:textOutline w14:w="0" w14:cap="flat" w14:cmpd="sng" w14:algn="ctr">
+            <w14:noFill/>
+            <w14:prstDash w14:val="solid"/>
+            <w14:round/>
+          </w14:textOutline>
+        </w:rPr>
+        <w:t>4 de abril de 2021</w:t>
+      </w:r>
+    </w:p>
+    <w:p>
+      <w:pPr>
+        <w:spacing w:line="276" w:lineRule="auto"/>
+        <w:jc w:val="center"/>
+        <w:rPr>
+          <w:rFonts w:ascii="Arial" w:hAnsi="Arial" w:cs="Arial"/>
+          <w:color w:val="000000" w:themeColor="text1"/>
+          <w:sz w:val="24"/>
+          <w:szCs w:val="24"/>
+          <w:lang w:val="es-ES"/>
+          <w14:shadow w14:blurRad="38100" w14:dist="19050" w14:dir="2700000" w14:sx="100000" w14:sy="100000" w14:kx="0" w14:ky="0" w14:algn="tl">
+            <w14:schemeClr w14:val="dk1">
+              <w14:alpha w14:val="60000"/>
+            </w14:schemeClr>
+          </w14:shadow>
+          <w14:textOutline w14:w="0" w14:cap="flat" w14:cmpd="sng" w14:algn="ctr">
+            <w14:noFill/>
+            <w14:prstDash w14:val="solid"/>
+            <w14:round/>
+          </w14:textOutline>
+        </w:rPr>
+      </w:pPr>
+    </w:p>
+    <w:p>
+      <w:pPr>
+        <w:spacing w:line="276" w:lineRule="auto"/>
+        <w:jc w:val="center"/>
+        <w:rPr>
+          <w:rFonts w:ascii="Arial" w:hAnsi="Arial" w:cs="Arial"/>
+          <w:color w:val="000000" w:themeColor="text1"/>
+          <w:sz w:val="24"/>
+          <w:szCs w:val="24"/>
+          <w:lang w:val="es-ES"/>
+          <w14:shadow w14:blurRad="38100" w14:dist="19050" w14:dir="2700000" w14:sx="100000" w14:sy="100000" w14:kx="0" w14:ky="0" w14:algn="tl">
+            <w14:schemeClr w14:val="dk1">
+              <w14:alpha w14:val="60000"/>
+            </w14:schemeClr>
+          </w14:shadow>
+          <w14:textOutline w14:w="0" w14:cap="flat" w14:cmpd="sng" w14:algn="ctr">
+            <w14:noFill/>
+            <w14:prstDash w14:val="solid"/>
+            <w14:round/>
+          </w14:textOutline>
+        </w:rPr>
+      </w:pPr>
+    </w:p>
+    <w:p>
+      <w:pPr>
+        <w:spacing w:line="276" w:lineRule="auto"/>
+        <w:jc w:val="center"/>
+        <w:rPr>
+          <w:rFonts w:ascii="Arial" w:hAnsi="Arial" w:cs="Arial"/>
+          <w:color w:val="000000" w:themeColor="text1"/>
+          <w:sz w:val="24"/>
+          <w:szCs w:val="24"/>
+          <w:lang w:val="es-ES"/>
+          <w14:shadow w14:blurRad="38100" w14:dist="19050" w14:dir="2700000" w14:sx="100000" w14:sy="100000" w14:kx="0" w14:ky="0" w14:algn="tl">
+            <w14:schemeClr w14:val="dk1">
+              <w14:alpha w14:val="60000"/>
+            </w14:schemeClr>
+          </w14:shadow>
+          <w14:textOutline w14:w="0" w14:cap="flat" w14:cmpd="sng" w14:algn="ctr">
+            <w14:noFill/>
+            <w14:prstDash w14:val="solid"/>
+            <w14:round/>
+          </w14:textOutline>
+        </w:rPr>
+      </w:pPr>
+    </w:p>
+    <w:p>
+      <w:pPr>
+        <w:spacing w:line="276" w:lineRule="auto"/>
+        <w:jc w:val="center"/>
+        <w:rPr>
+          <w:rFonts w:ascii="Arial" w:hAnsi="Arial" w:cs="Arial"/>
+          <w:color w:val="000000" w:themeColor="text1"/>
+          <w:sz w:val="24"/>
+          <w:szCs w:val="24"/>
+          <w:lang w:val="es-ES"/>
+          <w14:shadow w14:blurRad="38100" w14:dist="19050" w14:dir="2700000" w14:sx="100000" w14:sy="100000" w14:kx="0" w14:ky="0" w14:algn="tl">
+            <w14:schemeClr w14:val="dk1">
+              <w14:alpha w14:val="60000"/>
+            </w14:schemeClr>
+          </w14:shadow>
+          <w14:textOutline w14:w="0" w14:cap="flat" w14:cmpd="sng" w14:algn="ctr">
+            <w14:noFill/>
+            <w14:prstDash w14:val="solid"/>
+            <w14:round/>
+          </w14:textOutline>
+        </w:rPr>
+      </w:pPr>
+    </w:p>
+    <w:p>
+      <w:pPr>
+        <w:spacing w:line="276" w:lineRule="auto"/>
+        <w:jc w:val="center"/>
+        <w:rPr>
+          <w:rFonts w:ascii="Arial" w:hAnsi="Arial" w:cs="Arial"/>
+          <w:color w:val="000000" w:themeColor="text1"/>
+          <w:sz w:val="24"/>
+          <w:szCs w:val="24"/>
+          <w:lang w:val="es-ES"/>
+          <w14:shadow w14:blurRad="38100" w14:dist="19050" w14:dir="2700000" w14:sx="100000" w14:sy="100000" w14:kx="0" w14:ky="0" w14:algn="tl">
+            <w14:schemeClr w14:val="dk1">
+              <w14:alpha w14:val="60000"/>
+            </w14:schemeClr>
+          </w14:shadow>
+          <w14:textOutline w14:w="0" w14:cap="flat" w14:cmpd="sng" w14:algn="ctr">
+            <w14:noFill/>
+            <w14:prstDash w14:val="solid"/>
+            <w14:round/>
+          </w14:textOutline>
+        </w:rPr>
+      </w:pPr>
+    </w:p>
+    <w:p>
+      <w:pPr>
+        <w:spacing w:line="276" w:lineRule="auto"/>
+        <w:jc w:val="center"/>
+        <w:rPr>
+          <w:rFonts w:ascii="Arial" w:hAnsi="Arial" w:cs="Arial"/>
+          <w:color w:val="000000" w:themeColor="text1"/>
+          <w:sz w:val="24"/>
+          <w:szCs w:val="24"/>
+          <w:lang w:val="es-ES"/>
+          <w14:shadow w14:blurRad="38100" w14:dist="19050" w14:dir="2700000" w14:sx="100000" w14:sy="100000" w14:kx="0" w14:ky="0" w14:algn="tl">
+            <w14:schemeClr w14:val="dk1">
+              <w14:alpha w14:val="60000"/>
+            </w14:schemeClr>
+          </w14:shadow>
+          <w14:textOutline w14:w="0" w14:cap="flat" w14:cmpd="sng" w14:algn="ctr">
+            <w14:noFill/>
+            <w14:prstDash w14:val="solid"/>
+            <w14:round/>
+          </w14:textOutline>
+        </w:rPr>
+      </w:pPr>
+    </w:p>
+    <w:p>
+      <w:pPr>
+        <w:spacing w:line="276" w:lineRule="auto"/>
+        <w:jc w:val="center"/>
+        <w:rPr>
+          <w:rFonts w:ascii="Arial" w:hAnsi="Arial" w:cs="Arial"/>
+          <w:color w:val="000000" w:themeColor="text1"/>
+          <w:sz w:val="24"/>
+          <w:szCs w:val="24"/>
+          <w:lang w:val="es-ES"/>
+          <w14:shadow w14:blurRad="38100" w14:dist="19050" w14:dir="2700000" w14:sx="100000" w14:sy="100000" w14:kx="0" w14:ky="0" w14:algn="tl">
+            <w14:schemeClr w14:val="dk1">
+              <w14:alpha w14:val="60000"/>
+            </w14:schemeClr>
+          </w14:shadow>
+          <w14:textOutline w14:w="0" w14:cap="flat" w14:cmpd="sng" w14:algn="ctr">
+            <w14:noFill/>
+            <w14:prstDash w14:val="solid"/>
+            <w14:round/>
+          </w14:textOutline>
+        </w:rPr>
+      </w:pPr>
+    </w:p>
+    <w:p>
+      <w:pPr>
+        <w:spacing w:line="276" w:lineRule="auto"/>
+        <w:jc w:val="center"/>
+        <w:rPr>
+          <w:rFonts w:ascii="Arial" w:hAnsi="Arial" w:cs="Arial"/>
+          <w:color w:val="000000" w:themeColor="text1"/>
+          <w:sz w:val="24"/>
+          <w:szCs w:val="24"/>
+          <w:lang w:val="es-ES"/>
+          <w14:shadow w14:blurRad="38100" w14:dist="19050" w14:dir="2700000" w14:sx="100000" w14:sy="100000" w14:kx="0" w14:ky="0" w14:algn="tl">
+            <w14:schemeClr w14:val="dk1">
+              <w14:alpha w14:val="60000"/>
+            </w14:schemeClr>
+          </w14:shadow>
+          <w14:textOutline w14:w="0" w14:cap="flat" w14:cmpd="sng" w14:algn="ctr">
+            <w14:noFill/>
+            <w14:prstDash w14:val="solid"/>
+            <w14:round/>
+          </w14:textOutline>
+        </w:rPr>
+      </w:pPr>
+      <w:r>
+        <w:rPr>
+          <w:rFonts w:ascii="Arial" w:hAnsi="Arial" w:cs="Arial"/>
+          <w:color w:val="000000" w:themeColor="text1"/>
+          <w:sz w:val="24"/>
+          <w:szCs w:val="24"/>
+          <w:lang w:val="es-ES"/>
+          <w14:shadow w14:blurRad="38100" w14:dist="19050" w14:dir="2700000" w14:sx="100000" w14:sy="100000" w14:kx="0" w14:ky="0" w14:algn="tl">
+            <w14:schemeClr w14:val="dk1">
+              <w14:alpha w14:val="60000"/>
+            </w14:schemeClr>
+          </w14:shadow>
+          <w14:textOutline w14:w="0" w14:cap="flat" w14:cmpd="sng" w14:algn="ctr">
+            <w14:noFill/>
+            <w14:prstDash w14:val="solid"/>
+            <w14:round/>
+          </w14:textOutline>
+        </w:rPr>
+        <w:t>Revisión</w:t>
+      </w:r>
+      <w:r>
+        <w:rPr>
+          <w:rFonts w:ascii="Arial" w:hAnsi="Arial" w:cs="Arial"/>
+          <w:color w:val="000000" w:themeColor="text1"/>
+          <w:sz w:val="24"/>
+          <w:szCs w:val="24"/>
+          <w:lang w:val="es-ES"/>
+          <w14:shadow w14:blurRad="38100" w14:dist="19050" w14:dir="2700000" w14:sx="100000" w14:sy="100000" w14:kx="0" w14:ky="0" w14:algn="tl">
+            <w14:schemeClr w14:val="dk1">
+              <w14:alpha w14:val="60000"/>
+            </w14:schemeClr>
+          </w14:shadow>
+          <w14:textOutline w14:w="0" w14:cap="flat" w14:cmpd="sng" w14:algn="ctr">
+            <w14:noFill/>
+            <w14:prstDash w14:val="solid"/>
+            <w14:round/>
+          </w14:textOutline>
+        </w:rPr>
+        <w:t xml:space="preserve"> 1</w:t>
+      </w:r>
+    </w:p>
+    <w:p>
+      <w:pPr>
+        <w:spacing w:line="276" w:lineRule="auto"/>
+        <w:jc w:val="center"/>
+        <w:rPr>
+          <w:rFonts w:ascii="Arial" w:hAnsi="Arial" w:cs="Arial"/>
+          <w:color w:val="000000" w:themeColor="text1"/>
+          <w:sz w:val="24"/>
+          <w:szCs w:val="24"/>
+          <w:lang w:val="es-ES"/>
+          <w14:shadow w14:blurRad="38100" w14:dist="19050" w14:dir="2700000" w14:sx="100000" w14:sy="100000" w14:kx="0" w14:ky="0" w14:algn="tl">
+            <w14:schemeClr w14:val="dk1">
+              <w14:alpha w14:val="60000"/>
+            </w14:schemeClr>
+          </w14:shadow>
+          <w14:textOutline w14:w="0" w14:cap="flat" w14:cmpd="sng" w14:algn="ctr">
+            <w14:noFill/>
+            <w14:prstDash w14:val="solid"/>
+            <w14:round/>
+          </w14:textOutline>
+        </w:rPr>
+      </w:pPr>
+    </w:p>
+    <w:p>
+      <w:pPr>
+        <w:spacing w:line="276" w:lineRule="auto"/>
+        <w:jc w:val="center"/>
+        <w:rPr>
+          <w:rFonts w:ascii="Arial" w:hAnsi="Arial" w:cs="Arial"/>
+          <w:color w:val="000000" w:themeColor="text1"/>
+          <w:sz w:val="24"/>
+          <w:szCs w:val="24"/>
+          <w:lang w:val="es-ES"/>
+          <w14:shadow w14:blurRad="38100" w14:dist="19050" w14:dir="2700000" w14:sx="100000" w14:sy="100000" w14:kx="0" w14:ky="0" w14:algn="tl">
+            <w14:schemeClr w14:val="dk1">
+              <w14:alpha w14:val="60000"/>
+            </w14:schemeClr>
+          </w14:shadow>
+          <w14:textOutline w14:w="0" w14:cap="flat" w14:cmpd="sng" w14:algn="ctr">
+            <w14:noFill/>
+            <w14:prstDash w14:val="solid"/>
+            <w14:round/>
+          </w14:textOutline>
+        </w:rPr>
+      </w:pPr>
+    </w:p>
+    <w:p>
+      <w:pPr>
+        <w:spacing w:line="276" w:lineRule="auto"/>
+        <w:jc w:val="center"/>
+        <w:rPr>
+          <w:rFonts w:ascii="Arial" w:hAnsi="Arial" w:cs="Arial"/>
+          <w:color w:val="000000" w:themeColor="text1"/>
+          <w:sz w:val="24"/>
+          <w:szCs w:val="24"/>
+          <w:lang w:val="es-ES"/>
+          <w14:shadow w14:blurRad="38100" w14:dist="19050" w14:dir="2700000" w14:sx="100000" w14:sy="100000" w14:kx="0" w14:ky="0" w14:algn="tl">
+            <w14:schemeClr w14:val="dk1">
+              <w14:alpha w14:val="60000"/>
+            </w14:schemeClr>
+          </w14:shadow>
+          <w14:textOutline w14:w="0" w14:cap="flat" w14:cmpd="sng" w14:algn="ctr">
+            <w14:noFill/>
+            <w14:prstDash w14:val="solid"/>
+            <w14:round/>
+          </w14:textOutline>
+        </w:rPr>
+      </w:pPr>
+    </w:p>
+    <w:p>
+      <w:pPr>
+        <w:spacing w:line="276" w:lineRule="auto"/>
+        <w:jc w:val="center"/>
+        <w:rPr>
+          <w:rFonts w:ascii="Arial" w:hAnsi="Arial" w:cs="Arial"/>
+          <w:color w:val="000000" w:themeColor="text1"/>
+          <w:sz w:val="24"/>
+          <w:szCs w:val="24"/>
+          <w:lang w:val="es-ES"/>
+          <w14:shadow w14:blurRad="38100" w14:dist="19050" w14:dir="2700000" w14:sx="100000" w14:sy="100000" w14:kx="0" w14:ky="0" w14:algn="tl">
+            <w14:schemeClr w14:val="dk1">
+              <w14:alpha w14:val="60000"/>
+            </w14:schemeClr>
+          </w14:shadow>
+          <w14:textOutline w14:w="0" w14:cap="flat" w14:cmpd="sng" w14:algn="ctr">
+            <w14:noFill/>
+            <w14:prstDash w14:val="solid"/>
+            <w14:round/>
+          </w14:textOutline>
+        </w:rPr>
+      </w:pPr>
+    </w:p>
+    <w:p>
+      <w:pPr>
+        <w:spacing w:line="276" w:lineRule="auto"/>
+        <w:jc w:val="center"/>
+        <w:rPr>
+          <w:rFonts w:ascii="Arial" w:hAnsi="Arial" w:cs="Arial"/>
+          <w:color w:val="000000" w:themeColor="text1"/>
+          <w:sz w:val="24"/>
+          <w:szCs w:val="24"/>
+          <w:lang w:val="es-ES"/>
+          <w14:shadow w14:blurRad="38100" w14:dist="19050" w14:dir="2700000" w14:sx="100000" w14:sy="100000" w14:kx="0" w14:ky="0" w14:algn="tl">
+            <w14:schemeClr w14:val="dk1">
+              <w14:alpha w14:val="60000"/>
+            </w14:schemeClr>
+          </w14:shadow>
+          <w14:textOutline w14:w="0" w14:cap="flat" w14:cmpd="sng" w14:algn="ctr">
+            <w14:noFill/>
+            <w14:prstDash w14:val="solid"/>
+            <w14:round/>
+          </w14:textOutline>
+        </w:rPr>
+      </w:pPr>
+    </w:p>
+    <w:p>
+      <w:pPr>
+        <w:spacing w:line="276" w:lineRule="auto"/>
+        <w:jc w:val="center"/>
+        <w:rPr>
+          <w:rFonts w:ascii="Arial" w:hAnsi="Arial" w:cs="Arial"/>
+          <w:color w:val="000000" w:themeColor="text1"/>
+          <w:sz w:val="24"/>
+          <w:szCs w:val="24"/>
+          <w:lang w:val="es-ES"/>
+          <w14:shadow w14:blurRad="38100" w14:dist="19050" w14:dir="2700000" w14:sx="100000" w14:sy="100000" w14:kx="0" w14:ky="0" w14:algn="tl">
+            <w14:schemeClr w14:val="dk1">
+              <w14:alpha w14:val="60000"/>
+            </w14:schemeClr>
+          </w14:shadow>
+          <w14:textOutline w14:w="0" w14:cap="flat" w14:cmpd="sng" w14:algn="ctr">
+            <w14:noFill/>
+            <w14:prstDash w14:val="solid"/>
+            <w14:round/>
+          </w14:textOutline>
+        </w:rPr>
+      </w:pPr>
+    </w:p>
+    <w:p>
+      <w:pPr>
+        <w:spacing w:line="276" w:lineRule="auto"/>
+        <w:jc w:val="center"/>
+        <w:rPr>
+          <w:rFonts w:ascii="Arial" w:hAnsi="Arial" w:cs="Arial"/>
+          <w:color w:val="000000" w:themeColor="text1"/>
+          <w:sz w:val="24"/>
+          <w:szCs w:val="24"/>
+          <w:lang w:val="es-ES"/>
+          <w14:shadow w14:blurRad="38100" w14:dist="19050" w14:dir="2700000" w14:sx="100000" w14:sy="100000" w14:kx="0" w14:ky="0" w14:algn="tl">
+            <w14:schemeClr w14:val="dk1">
+              <w14:alpha w14:val="60000"/>
+            </w14:schemeClr>
+          </w14:shadow>
+          <w14:textOutline w14:w="0" w14:cap="flat" w14:cmpd="sng" w14:algn="ctr">
+            <w14:noFill/>
+            <w14:prstDash w14:val="solid"/>
+            <w14:round/>
+          </w14:textOutline>
+        </w:rPr>
+      </w:pPr>
+    </w:p>
+    <w:p>
+      <w:pPr>
+        <w:spacing w:line="276" w:lineRule="auto"/>
+        <w:jc w:val="center"/>
+        <w:rPr>
+          <w:rFonts w:ascii="Arial" w:hAnsi="Arial" w:cs="Arial"/>
+          <w:color w:val="000000" w:themeColor="text1"/>
+          <w:sz w:val="24"/>
+          <w:szCs w:val="24"/>
+          <w:lang w:val="es-ES"/>
+          <w14:shadow w14:blurRad="38100" w14:dist="19050" w14:dir="2700000" w14:sx="100000" w14:sy="100000" w14:kx="0" w14:ky="0" w14:algn="tl">
+            <w14:schemeClr w14:val="dk1">
+              <w14:alpha w14:val="60000"/>
+            </w14:schemeClr>
+          </w14:shadow>
+          <w14:textOutline w14:w="0" w14:cap="flat" w14:cmpd="sng" w14:algn="ctr">
+            <w14:noFill/>
+            <w14:prstDash w14:val="solid"/>
+            <w14:round/>
+          </w14:textOutline>
+        </w:rPr>
+      </w:pPr>
+    </w:p>
+    <w:p>
+      <w:pPr>
+        <w:spacing w:line="276" w:lineRule="auto"/>
+        <w:jc w:val="center"/>
+        <w:rPr>
+          <w:rFonts w:ascii="Arial" w:hAnsi="Arial" w:cs="Arial"/>
+          <w:color w:val="000000" w:themeColor="text1"/>
+          <w:sz w:val="24"/>
+          <w:szCs w:val="24"/>
+          <w:lang w:val="es-ES"/>
+          <w14:shadow w14:blurRad="38100" w14:dist="19050" w14:dir="2700000" w14:sx="100000" w14:sy="100000" w14:kx="0" w14:ky="0" w14:algn="tl">
+            <w14:schemeClr w14:val="dk1">
+              <w14:alpha w14:val="60000"/>
+            </w14:schemeClr>
+          </w14:shadow>
+          <w14:textOutline w14:w="0" w14:cap="flat" w14:cmpd="sng" w14:algn="ctr">
+            <w14:noFill/>
+            <w14:prstDash w14:val="solid"/>
+            <w14:round/>
+          </w14:textOutline>
+        </w:rPr>
+      </w:pPr>
+      <w:r>
+        <w:rPr>
+          <w:rFonts w:ascii="Arial" w:hAnsi="Arial" w:cs="Arial"/>
+          <w:color w:val="000000" w:themeColor="text1"/>
+          <w:sz w:val="24"/>
+          <w:szCs w:val="24"/>
+          <w:lang w:val="es-ES"/>
+          <w14:shadow w14:blurRad="38100" w14:dist="19050" w14:dir="2700000" w14:sx="100000" w14:sy="100000" w14:kx="0" w14:ky="0" w14:algn="tl">
+            <w14:schemeClr w14:val="dk1">
+              <w14:alpha w14:val="60000"/>
+            </w14:schemeClr>
+          </w14:shadow>
+          <w14:textOutline w14:w="0" w14:cap="flat" w14:cmpd="sng" w14:algn="ctr">
+            <w14:noFill/>
+            <w14:prstDash w14:val="solid"/>
+            <w14:round/>
+          </w14:textOutline>
+        </w:rPr>
+        <w:t>Runbin Dong</w:t>
+      </w:r>
+    </w:p>
+    <w:p>
+      <w:pPr>
+        <w:spacing w:line="276" w:lineRule="auto"/>
+        <w:jc w:val="center"/>
+        <w:rPr>
+          <w:rFonts w:ascii="Arial" w:hAnsi="Arial" w:cs="Arial"/>
+          <w:color w:val="000000" w:themeColor="text1"/>
+          <w:sz w:val="24"/>
+          <w:szCs w:val="24"/>
+          <w:lang w:val="es-ES"/>
+          <w14:shadow w14:blurRad="38100" w14:dist="19050" w14:dir="2700000" w14:sx="100000" w14:sy="100000" w14:kx="0" w14:ky="0" w14:algn="tl">
+            <w14:schemeClr w14:val="dk1">
+              <w14:alpha w14:val="60000"/>
+            </w14:schemeClr>
+          </w14:shadow>
+          <w14:textOutline w14:w="0" w14:cap="flat" w14:cmpd="sng" w14:algn="ctr">
+            <w14:noFill/>
+            <w14:prstDash w14:val="solid"/>
+            <w14:round/>
+          </w14:textOutline>
+        </w:rPr>
+      </w:pPr>
+    </w:p>
+    <w:p>
+      <w:pPr>
+        <w:spacing w:line="276" w:lineRule="auto"/>
+        <w:jc w:val="center"/>
+        <w:rPr>
+          <w:rFonts w:ascii="Arial" w:hAnsi="Arial" w:cs="Arial"/>
+          <w:color w:val="000000" w:themeColor="text1"/>
+          <w:sz w:val="24"/>
+          <w:szCs w:val="24"/>
+          <w:lang w:val="es-ES"/>
+          <w14:shadow w14:blurRad="38100" w14:dist="19050" w14:dir="2700000" w14:sx="100000" w14:sy="100000" w14:kx="0" w14:ky="0" w14:algn="tl">
+            <w14:schemeClr w14:val="dk1">
+              <w14:alpha w14:val="60000"/>
+            </w14:schemeClr>
+          </w14:shadow>
+          <w14:textOutline w14:w="0" w14:cap="flat" w14:cmpd="sng" w14:algn="ctr">
+            <w14:noFill/>
+            <w14:prstDash w14:val="solid"/>
+            <w14:round/>
+          </w14:textOutline>
+        </w:rPr>
+      </w:pPr>
+    </w:p>
+    <w:p>
+      <w:pPr>
+        <w:spacing w:line="276" w:lineRule="auto"/>
+        <w:jc w:val="center"/>
+        <w:rPr>
+          <w:rFonts w:ascii="Arial" w:hAnsi="Arial" w:cs="Arial"/>
+          <w:color w:val="000000" w:themeColor="text1"/>
+          <w:sz w:val="24"/>
+          <w:szCs w:val="24"/>
+          <w:lang w:val="es-ES"/>
+          <w14:shadow w14:blurRad="38100" w14:dist="19050" w14:dir="2700000" w14:sx="100000" w14:sy="100000" w14:kx="0" w14:ky="0" w14:algn="tl">
+            <w14:schemeClr w14:val="dk1">
+              <w14:alpha w14:val="60000"/>
+            </w14:schemeClr>
+          </w14:shadow>
+          <w14:textOutline w14:w="0" w14:cap="flat" w14:cmpd="sng" w14:algn="ctr">
+            <w14:noFill/>
+            <w14:prstDash w14:val="solid"/>
+            <w14:round/>
+          </w14:textOutline>
+        </w:rPr>
+      </w:pPr>
+    </w:p>
+    <w:p>
+      <w:pPr>
+        <w:spacing w:line="276" w:lineRule="auto"/>
+        <w:jc w:val="center"/>
+        <w:rPr>
+          <w:rFonts w:ascii="Arial" w:hAnsi="Arial" w:cs="Arial"/>
+          <w:color w:val="000000" w:themeColor="text1"/>
+          <w:sz w:val="24"/>
+          <w:szCs w:val="24"/>
+          <w:lang w:val="es-ES"/>
+          <w14:shadow w14:blurRad="38100" w14:dist="19050" w14:dir="2700000" w14:sx="100000" w14:sy="100000" w14:kx="0" w14:ky="0" w14:algn="tl">
+            <w14:schemeClr w14:val="dk1">
+              <w14:alpha w14:val="60000"/>
+            </w14:schemeClr>
+          </w14:shadow>
+          <w14:textOutline w14:w="0" w14:cap="flat" w14:cmpd="sng" w14:algn="ctr">
+            <w14:noFill/>
+            <w14:prstDash w14:val="solid"/>
+            <w14:round/>
+          </w14:textOutline>
+        </w:rPr>
+      </w:pPr>
+    </w:p>
+    <w:p>
+      <w:pPr>
+        <w:spacing w:line="276" w:lineRule="auto"/>
+        <w:jc w:val="center"/>
+        <w:rPr>
+          <w:rFonts w:ascii="Arial" w:hAnsi="Arial" w:cs="Arial"/>
+          <w:color w:val="000000" w:themeColor="text1"/>
+          <w:sz w:val="24"/>
+          <w:szCs w:val="24"/>
+          <w:lang w:val="es-ES"/>
+          <w14:shadow w14:blurRad="38100" w14:dist="19050" w14:dir="2700000" w14:sx="100000" w14:sy="100000" w14:kx="0" w14:ky="0" w14:algn="tl">
+            <w14:schemeClr w14:val="dk1">
+              <w14:alpha w14:val="60000"/>
+            </w14:schemeClr>
+          </w14:shadow>
+          <w14:textOutline w14:w="0" w14:cap="flat" w14:cmpd="sng" w14:algn="ctr">
+            <w14:noFill/>
+            <w14:prstDash w14:val="solid"/>
+            <w14:round/>
+          </w14:textOutline>
+        </w:rPr>
+      </w:pPr>
+    </w:p>
+    <w:p>
+      <w:pPr>
+        <w:spacing w:line="276" w:lineRule="auto"/>
+        <w:jc w:val="left"/>
+        <w:rPr>
           <w:rFonts w:ascii="Arial" w:hAnsi="Arial" w:cs="Arial" w:hint="eastAsia"/>
-          <w:color w:val="000000" w:themeColor="text1"/>
-          <w:sz w:val="24"/>
-          <w:szCs w:val="24"/>
-          <w:lang w:val="es-ES"/>
-          <w14:shadow w14:blurRad="38100" w14:dist="19050" w14:dir="2700000" w14:sx="100000" w14:sy="100000" w14:kx="0" w14:ky="0" w14:algn="tl">
-            <w14:schemeClr w14:val="dk1">
-              <w14:alpha w14:val="60000"/>
-            </w14:schemeClr>
-          </w14:shadow>
-          <w14:textOutline w14:w="0" w14:cap="flat" w14:cmpd="sng" w14:algn="ctr">
-            <w14:noFill/>
-            <w14:prstDash w14:val="solid"/>
-            <w14:round/>
-          </w14:textOutline>
-        </w:rPr>
-      </w:pPr>
-    </w:p>
-    <w:p>
-      <w:pPr>
-        <w:spacing w:line="276" w:lineRule="auto"/>
-        <w:jc w:val="center"/>
-        <w:rPr>
-          <w:rFonts w:ascii="Arial" w:hAnsi="Arial" w:cs="Arial"/>
-          <w:color w:val="000000" w:themeColor="text1"/>
-          <w:sz w:val="24"/>
-          <w:szCs w:val="24"/>
-          <w:lang w:val="es-ES"/>
-          <w14:shadow w14:blurRad="38100" w14:dist="19050" w14:dir="2700000" w14:sx="100000" w14:sy="100000" w14:kx="0" w14:ky="0" w14:algn="tl">
-            <w14:schemeClr w14:val="dk1">
-              <w14:alpha w14:val="60000"/>
-            </w14:schemeClr>
-          </w14:shadow>
-          <w14:textOutline w14:w="0" w14:cap="flat" w14:cmpd="sng" w14:algn="ctr">
-            <w14:noFill/>
-            <w14:prstDash w14:val="solid"/>
-            <w14:round/>
-          </w14:textOutline>
-        </w:rPr>
-      </w:pPr>
-      <w:r>
-        <w:rPr>
-          <w:rFonts w:ascii="Arial" w:hAnsi="Arial" w:cs="Arial"/>
-          <w:color w:val="000000" w:themeColor="text1"/>
-          <w:sz w:val="24"/>
-          <w:szCs w:val="24"/>
-          <w:lang w:val="es-ES"/>
-          <w14:shadow w14:blurRad="38100" w14:dist="19050" w14:dir="2700000" w14:sx="100000" w14:sy="100000" w14:kx="0" w14:ky="0" w14:algn="tl">
-            <w14:schemeClr w14:val="dk1">
-              <w14:alpha w14:val="60000"/>
-            </w14:schemeClr>
-          </w14:shadow>
-          <w14:textOutline w14:w="0" w14:cap="flat" w14:cmpd="sng" w14:algn="ctr">
-            <w14:noFill/>
-            <w14:prstDash w14:val="solid"/>
-            <w14:round/>
-          </w14:textOutline>
-        </w:rPr>
-        <w:t xml:space="preserve">Documento de </w:t>
-      </w:r>
-      <w:proofErr w:type="spellStart"/>
-      <w:r>
-        <w:rPr>
-          <w:rFonts w:ascii="Arial" w:hAnsi="Arial" w:cs="Arial"/>
-          <w:color w:val="000000" w:themeColor="text1"/>
-          <w:sz w:val="24"/>
-          <w:szCs w:val="24"/>
-          <w:lang w:val="es-ES"/>
-          <w14:shadow w14:blurRad="38100" w14:dist="19050" w14:dir="2700000" w14:sx="100000" w14:sy="100000" w14:kx="0" w14:ky="0" w14:algn="tl">
-            <w14:schemeClr w14:val="dk1">
-              <w14:alpha w14:val="60000"/>
-            </w14:schemeClr>
-          </w14:shadow>
-          <w14:textOutline w14:w="0" w14:cap="flat" w14:cmpd="sng" w14:algn="ctr">
-            <w14:noFill/>
-            <w14:prstDash w14:val="solid"/>
-            <w14:round/>
-          </w14:textOutline>
-        </w:rPr>
-        <w:t>diseno</w:t>
-      </w:r>
-      <w:proofErr w:type="spellEnd"/>
-    </w:p>
-    <w:p>
-      <w:pPr>
-        <w:spacing w:line="276" w:lineRule="auto"/>
-        <w:jc w:val="center"/>
-        <w:rPr>
-          <w:rFonts w:ascii="Arial" w:hAnsi="Arial" w:cs="Arial"/>
-          <w:color w:val="000000" w:themeColor="text1"/>
-          <w:sz w:val="24"/>
-          <w:szCs w:val="24"/>
-          <w:lang w:val="es-ES"/>
-          <w14:shadow w14:blurRad="38100" w14:dist="19050" w14:dir="2700000" w14:sx="100000" w14:sy="100000" w14:kx="0" w14:ky="0" w14:algn="tl">
-            <w14:schemeClr w14:val="dk1">
-              <w14:alpha w14:val="60000"/>
-            </w14:schemeClr>
-          </w14:shadow>
-          <w14:textOutline w14:w="0" w14:cap="flat" w14:cmpd="sng" w14:algn="ctr">
-            <w14:noFill/>
-            <w14:prstDash w14:val="solid"/>
-            <w14:round/>
-          </w14:textOutline>
-        </w:rPr>
-      </w:pPr>
-    </w:p>
-    <w:p>
-      <w:pPr>
-        <w:spacing w:line="276" w:lineRule="auto"/>
-        <w:jc w:val="center"/>
-        <w:rPr>
-          <w:rFonts w:ascii="Arial" w:hAnsi="Arial" w:cs="Arial"/>
-          <w:color w:val="000000" w:themeColor="text1"/>
-          <w:sz w:val="24"/>
-          <w:szCs w:val="24"/>
-          <w:lang w:val="es-ES"/>
-          <w14:shadow w14:blurRad="38100" w14:dist="19050" w14:dir="2700000" w14:sx="100000" w14:sy="100000" w14:kx="0" w14:ky="0" w14:algn="tl">
-            <w14:schemeClr w14:val="dk1">
-              <w14:alpha w14:val="60000"/>
-            </w14:schemeClr>
-          </w14:shadow>
-          <w14:textOutline w14:w="0" w14:cap="flat" w14:cmpd="sng" w14:algn="ctr">
-            <w14:noFill/>
-            <w14:prstDash w14:val="solid"/>
-            <w14:round/>
-          </w14:textOutline>
-        </w:rPr>
-      </w:pPr>
-    </w:p>
-    <w:p>
-      <w:pPr>
-        <w:spacing w:line="276" w:lineRule="auto"/>
-        <w:jc w:val="center"/>
-        <w:rPr>
-          <w:rFonts w:ascii="Arial" w:hAnsi="Arial" w:cs="Arial"/>
-          <w:color w:val="000000" w:themeColor="text1"/>
-          <w:sz w:val="24"/>
-          <w:szCs w:val="24"/>
-          <w:lang w:val="es-ES"/>
-          <w14:shadow w14:blurRad="38100" w14:dist="19050" w14:dir="2700000" w14:sx="100000" w14:sy="100000" w14:kx="0" w14:ky="0" w14:algn="tl">
-            <w14:schemeClr w14:val="dk1">
-              <w14:alpha w14:val="60000"/>
-            </w14:schemeClr>
-          </w14:shadow>
-          <w14:textOutline w14:w="0" w14:cap="flat" w14:cmpd="sng" w14:algn="ctr">
-            <w14:noFill/>
-            <w14:prstDash w14:val="solid"/>
-            <w14:round/>
-          </w14:textOutline>
-        </w:rPr>
-      </w:pPr>
-    </w:p>
-    <w:p>
-      <w:pPr>
-        <w:spacing w:line="276" w:lineRule="auto"/>
-        <w:jc w:val="center"/>
-        <w:rPr>
-          <w:rFonts w:ascii="Arial" w:hAnsi="Arial" w:cs="Arial"/>
-          <w:color w:val="000000" w:themeColor="text1"/>
-          <w:sz w:val="24"/>
-          <w:szCs w:val="24"/>
-          <w:lang w:val="es-ES"/>
-          <w14:shadow w14:blurRad="38100" w14:dist="19050" w14:dir="2700000" w14:sx="100000" w14:sy="100000" w14:kx="0" w14:ky="0" w14:algn="tl">
-            <w14:schemeClr w14:val="dk1">
-              <w14:alpha w14:val="60000"/>
-            </w14:schemeClr>
-          </w14:shadow>
-          <w14:textOutline w14:w="0" w14:cap="flat" w14:cmpd="sng" w14:algn="ctr">
-            <w14:noFill/>
-            <w14:prstDash w14:val="solid"/>
-            <w14:round/>
-          </w14:textOutline>
-        </w:rPr>
-      </w:pPr>
-    </w:p>
-    <w:p>
-      <w:pPr>
-        <w:spacing w:line="276" w:lineRule="auto"/>
-        <w:jc w:val="center"/>
-        <w:rPr>
-          <w:rFonts w:ascii="Arial" w:hAnsi="Arial" w:cs="Arial"/>
-          <w:color w:val="000000" w:themeColor="text1"/>
-          <w:sz w:val="24"/>
-          <w:szCs w:val="24"/>
-          <w:lang w:val="es-ES"/>
-          <w14:shadow w14:blurRad="38100" w14:dist="19050" w14:dir="2700000" w14:sx="100000" w14:sy="100000" w14:kx="0" w14:ky="0" w14:algn="tl">
-            <w14:schemeClr w14:val="dk1">
-              <w14:alpha w14:val="60000"/>
-            </w14:schemeClr>
-          </w14:shadow>
-          <w14:textOutline w14:w="0" w14:cap="flat" w14:cmpd="sng" w14:algn="ctr">
-            <w14:noFill/>
-            <w14:prstDash w14:val="solid"/>
-            <w14:round/>
-          </w14:textOutline>
-        </w:rPr>
-      </w:pPr>
-    </w:p>
-    <w:p>
-      <w:pPr>
-        <w:spacing w:line="276" w:lineRule="auto"/>
-        <w:jc w:val="center"/>
-        <w:rPr>
-          <w:rFonts w:ascii="Arial" w:hAnsi="Arial" w:cs="Arial" w:hint="eastAsia"/>
-          <w:color w:val="000000" w:themeColor="text1"/>
-          <w:sz w:val="24"/>
-          <w:szCs w:val="24"/>
-          <w:lang w:val="es-ES"/>
-          <w14:shadow w14:blurRad="38100" w14:dist="19050" w14:dir="2700000" w14:sx="100000" w14:sy="100000" w14:kx="0" w14:ky="0" w14:algn="tl">
-            <w14:schemeClr w14:val="dk1">
-              <w14:alpha w14:val="60000"/>
-            </w14:schemeClr>
-          </w14:shadow>
-          <w14:textOutline w14:w="0" w14:cap="flat" w14:cmpd="sng" w14:algn="ctr">
-            <w14:noFill/>
-            <w14:prstDash w14:val="solid"/>
-            <w14:round/>
-          </w14:textOutline>
-        </w:rPr>
-      </w:pPr>
-    </w:p>
-    <w:p>
-      <w:pPr>
-        <w:spacing w:line="276" w:lineRule="auto"/>
-        <w:jc w:val="center"/>
-        <w:rPr>
-          <w:rFonts w:ascii="Arial" w:hAnsi="Arial" w:cs="Arial"/>
-          <w:color w:val="000000" w:themeColor="text1"/>
-          <w:sz w:val="24"/>
-          <w:szCs w:val="24"/>
-          <w:lang w:val="es-ES"/>
-          <w14:shadow w14:blurRad="38100" w14:dist="19050" w14:dir="2700000" w14:sx="100000" w14:sy="100000" w14:kx="0" w14:ky="0" w14:algn="tl">
-            <w14:schemeClr w14:val="dk1">
-              <w14:alpha w14:val="60000"/>
-            </w14:schemeClr>
-          </w14:shadow>
-          <w14:textOutline w14:w="0" w14:cap="flat" w14:cmpd="sng" w14:algn="ctr">
-            <w14:noFill/>
-            <w14:prstDash w14:val="solid"/>
-            <w14:round/>
-          </w14:textOutline>
-        </w:rPr>
-      </w:pPr>
-    </w:p>
-    <w:p>
-      <w:pPr>
-        <w:spacing w:line="276" w:lineRule="auto"/>
-        <w:jc w:val="center"/>
-        <w:rPr>
-          <w:rFonts w:ascii="Arial" w:hAnsi="Arial" w:cs="Arial"/>
-          <w:color w:val="000000" w:themeColor="text1"/>
-          <w:sz w:val="24"/>
-          <w:szCs w:val="24"/>
-          <w:lang w:val="es-ES"/>
-          <w14:shadow w14:blurRad="38100" w14:dist="19050" w14:dir="2700000" w14:sx="100000" w14:sy="100000" w14:kx="0" w14:ky="0" w14:algn="tl">
-            <w14:schemeClr w14:val="dk1">
-              <w14:alpha w14:val="60000"/>
-            </w14:schemeClr>
-          </w14:shadow>
-          <w14:textOutline w14:w="0" w14:cap="flat" w14:cmpd="sng" w14:algn="ctr">
-            <w14:noFill/>
-            <w14:prstDash w14:val="solid"/>
-            <w14:round/>
-          </w14:textOutline>
-        </w:rPr>
-      </w:pPr>
-      <w:r>
-        <w:rPr>
-          <w:rFonts w:ascii="Arial" w:hAnsi="Arial" w:cs="Arial"/>
-          <w:color w:val="000000" w:themeColor="text1"/>
-          <w:sz w:val="24"/>
-          <w:szCs w:val="24"/>
-          <w:lang w:val="es-ES"/>
-          <w14:shadow w14:blurRad="38100" w14:dist="19050" w14:dir="2700000" w14:sx="100000" w14:sy="100000" w14:kx="0" w14:ky="0" w14:algn="tl">
-            <w14:schemeClr w14:val="dk1">
-              <w14:alpha w14:val="60000"/>
-            </w14:schemeClr>
-          </w14:shadow>
-          <w14:textOutline w14:w="0" w14:cap="flat" w14:cmpd="sng" w14:algn="ctr">
-            <w14:noFill/>
-            <w14:prstDash w14:val="solid"/>
-            <w14:round/>
-          </w14:textOutline>
-        </w:rPr>
-        <w:t>4 de abril de 2021</w:t>
-      </w:r>
-    </w:p>
-    <w:p>
-      <w:pPr>
-        <w:spacing w:line="276" w:lineRule="auto"/>
-        <w:jc w:val="center"/>
-        <w:rPr>
-          <w:rFonts w:ascii="Arial" w:hAnsi="Arial" w:cs="Arial"/>
-          <w:color w:val="000000" w:themeColor="text1"/>
-          <w:sz w:val="24"/>
-          <w:szCs w:val="24"/>
-          <w:lang w:val="es-ES"/>
-          <w14:shadow w14:blurRad="38100" w14:dist="19050" w14:dir="2700000" w14:sx="100000" w14:sy="100000" w14:kx="0" w14:ky="0" w14:algn="tl">
-            <w14:schemeClr w14:val="dk1">
-              <w14:alpha w14:val="60000"/>
-            </w14:schemeClr>
-          </w14:shadow>
-          <w14:textOutline w14:w="0" w14:cap="flat" w14:cmpd="sng" w14:algn="ctr">
-            <w14:noFill/>
-            <w14:prstDash w14:val="solid"/>
-            <w14:round/>
-          </w14:textOutline>
-        </w:rPr>
-      </w:pPr>
-    </w:p>
-    <w:p>
-      <w:pPr>
-        <w:spacing w:line="276" w:lineRule="auto"/>
-        <w:jc w:val="center"/>
-        <w:rPr>
-          <w:rFonts w:ascii="Arial" w:hAnsi="Arial" w:cs="Arial"/>
-          <w:color w:val="000000" w:themeColor="text1"/>
-          <w:sz w:val="24"/>
-          <w:szCs w:val="24"/>
-          <w:lang w:val="es-ES"/>
-          <w14:shadow w14:blurRad="38100" w14:dist="19050" w14:dir="2700000" w14:sx="100000" w14:sy="100000" w14:kx="0" w14:ky="0" w14:algn="tl">
-            <w14:schemeClr w14:val="dk1">
-              <w14:alpha w14:val="60000"/>
-            </w14:schemeClr>
-          </w14:shadow>
-          <w14:textOutline w14:w="0" w14:cap="flat" w14:cmpd="sng" w14:algn="ctr">
-            <w14:noFill/>
-            <w14:prstDash w14:val="solid"/>
-            <w14:round/>
-          </w14:textOutline>
-        </w:rPr>
-      </w:pPr>
-    </w:p>
-    <w:p>
-      <w:pPr>
-        <w:spacing w:line="276" w:lineRule="auto"/>
-        <w:jc w:val="center"/>
-        <w:rPr>
-          <w:rFonts w:ascii="Arial" w:hAnsi="Arial" w:cs="Arial"/>
-          <w:color w:val="000000" w:themeColor="text1"/>
-          <w:sz w:val="24"/>
-          <w:szCs w:val="24"/>
-          <w:lang w:val="es-ES"/>
-          <w14:shadow w14:blurRad="38100" w14:dist="19050" w14:dir="2700000" w14:sx="100000" w14:sy="100000" w14:kx="0" w14:ky="0" w14:algn="tl">
-            <w14:schemeClr w14:val="dk1">
-              <w14:alpha w14:val="60000"/>
-            </w14:schemeClr>
-          </w14:shadow>
-          <w14:textOutline w14:w="0" w14:cap="flat" w14:cmpd="sng" w14:algn="ctr">
-            <w14:noFill/>
-            <w14:prstDash w14:val="solid"/>
-            <w14:round/>
-          </w14:textOutline>
-        </w:rPr>
-      </w:pPr>
-    </w:p>
-    <w:p>
-      <w:pPr>
-        <w:spacing w:line="276" w:lineRule="auto"/>
-        <w:jc w:val="center"/>
-        <w:rPr>
-          <w:rFonts w:ascii="Arial" w:hAnsi="Arial" w:cs="Arial"/>
-          <w:color w:val="000000" w:themeColor="text1"/>
-          <w:sz w:val="24"/>
-          <w:szCs w:val="24"/>
-          <w:lang w:val="es-ES"/>
-          <w14:shadow w14:blurRad="38100" w14:dist="19050" w14:dir="2700000" w14:sx="100000" w14:sy="100000" w14:kx="0" w14:ky="0" w14:algn="tl">
-            <w14:schemeClr w14:val="dk1">
-              <w14:alpha w14:val="60000"/>
-            </w14:schemeClr>
-          </w14:shadow>
-          <w14:textOutline w14:w="0" w14:cap="flat" w14:cmpd="sng" w14:algn="ctr">
-            <w14:noFill/>
-            <w14:prstDash w14:val="solid"/>
-            <w14:round/>
-          </w14:textOutline>
-        </w:rPr>
-      </w:pPr>
-    </w:p>
-    <w:p>
-      <w:pPr>
-        <w:spacing w:line="276" w:lineRule="auto"/>
-        <w:jc w:val="center"/>
-        <w:rPr>
-          <w:rFonts w:ascii="Arial" w:hAnsi="Arial" w:cs="Arial"/>
-          <w:color w:val="000000" w:themeColor="text1"/>
-          <w:sz w:val="24"/>
-          <w:szCs w:val="24"/>
-          <w:lang w:val="es-ES"/>
-          <w14:shadow w14:blurRad="38100" w14:dist="19050" w14:dir="2700000" w14:sx="100000" w14:sy="100000" w14:kx="0" w14:ky="0" w14:algn="tl">
-            <w14:schemeClr w14:val="dk1">
-              <w14:alpha w14:val="60000"/>
-            </w14:schemeClr>
-          </w14:shadow>
-          <w14:textOutline w14:w="0" w14:cap="flat" w14:cmpd="sng" w14:algn="ctr">
-            <w14:noFill/>
-            <w14:prstDash w14:val="solid"/>
-            <w14:round/>
-          </w14:textOutline>
-        </w:rPr>
-      </w:pPr>
-    </w:p>
-    <w:p>
-      <w:pPr>
-        <w:spacing w:line="276" w:lineRule="auto"/>
-        <w:jc w:val="center"/>
-        <w:rPr>
-          <w:rFonts w:ascii="Arial" w:hAnsi="Arial" w:cs="Arial"/>
-          <w:color w:val="000000" w:themeColor="text1"/>
-          <w:sz w:val="24"/>
-          <w:szCs w:val="24"/>
-          <w:lang w:val="es-ES"/>
-          <w14:shadow w14:blurRad="38100" w14:dist="19050" w14:dir="2700000" w14:sx="100000" w14:sy="100000" w14:kx="0" w14:ky="0" w14:algn="tl">
-            <w14:schemeClr w14:val="dk1">
-              <w14:alpha w14:val="60000"/>
-            </w14:schemeClr>
-          </w14:shadow>
-          <w14:textOutline w14:w="0" w14:cap="flat" w14:cmpd="sng" w14:algn="ctr">
-            <w14:noFill/>
-            <w14:prstDash w14:val="solid"/>
-            <w14:round/>
-          </w14:textOutline>
-        </w:rPr>
-      </w:pPr>
-    </w:p>
-    <w:p>
-      <w:pPr>
-        <w:spacing w:line="276" w:lineRule="auto"/>
-        <w:jc w:val="center"/>
-        <w:rPr>
-          <w:rFonts w:ascii="Arial" w:hAnsi="Arial" w:cs="Arial" w:hint="eastAsia"/>
-          <w:color w:val="000000" w:themeColor="text1"/>
-          <w:sz w:val="24"/>
-          <w:szCs w:val="24"/>
-          <w:lang w:val="es-ES"/>
-          <w14:shadow w14:blurRad="38100" w14:dist="19050" w14:dir="2700000" w14:sx="100000" w14:sy="100000" w14:kx="0" w14:ky="0" w14:algn="tl">
-            <w14:schemeClr w14:val="dk1">
-              <w14:alpha w14:val="60000"/>
-            </w14:schemeClr>
-          </w14:shadow>
-          <w14:textOutline w14:w="0" w14:cap="flat" w14:cmpd="sng" w14:algn="ctr">
-            <w14:noFill/>
-            <w14:prstDash w14:val="solid"/>
-            <w14:round/>
-          </w14:textOutline>
-        </w:rPr>
-      </w:pPr>
-    </w:p>
-    <w:p>
-      <w:pPr>
-        <w:spacing w:line="276" w:lineRule="auto"/>
-        <w:jc w:val="center"/>
-        <w:rPr>
-          <w:rFonts w:ascii="Arial" w:hAnsi="Arial" w:cs="Arial"/>
-          <w:color w:val="000000" w:themeColor="text1"/>
-          <w:sz w:val="24"/>
-          <w:szCs w:val="24"/>
-          <w:lang w:val="es-ES"/>
-          <w14:shadow w14:blurRad="38100" w14:dist="19050" w14:dir="2700000" w14:sx="100000" w14:sy="100000" w14:kx="0" w14:ky="0" w14:algn="tl">
-            <w14:schemeClr w14:val="dk1">
-              <w14:alpha w14:val="60000"/>
-            </w14:schemeClr>
-          </w14:shadow>
-          <w14:textOutline w14:w="0" w14:cap="flat" w14:cmpd="sng" w14:algn="ctr">
-            <w14:noFill/>
-            <w14:prstDash w14:val="solid"/>
-            <w14:round/>
-          </w14:textOutline>
-        </w:rPr>
-      </w:pPr>
-      <w:proofErr w:type="spellStart"/>
-      <w:r>
-        <w:rPr>
-          <w:rFonts w:ascii="Arial" w:hAnsi="Arial" w:cs="Arial"/>
-          <w:color w:val="000000" w:themeColor="text1"/>
-          <w:sz w:val="24"/>
-          <w:szCs w:val="24"/>
-          <w:lang w:val="es-ES"/>
-          <w14:shadow w14:blurRad="38100" w14:dist="19050" w14:dir="2700000" w14:sx="100000" w14:sy="100000" w14:kx="0" w14:ky="0" w14:algn="tl">
-            <w14:schemeClr w14:val="dk1">
-              <w14:alpha w14:val="60000"/>
-            </w14:schemeClr>
-          </w14:shadow>
-          <w14:textOutline w14:w="0" w14:cap="flat" w14:cmpd="sng" w14:algn="ctr">
-            <w14:noFill/>
-            <w14:prstDash w14:val="solid"/>
-            <w14:round/>
-          </w14:textOutline>
-        </w:rPr>
-        <w:t>Revision</w:t>
-      </w:r>
-      <w:proofErr w:type="spellEnd"/>
-      <w:r>
-        <w:rPr>
-          <w:rFonts w:ascii="Arial" w:hAnsi="Arial" w:cs="Arial"/>
-          <w:color w:val="000000" w:themeColor="text1"/>
-          <w:sz w:val="24"/>
-          <w:szCs w:val="24"/>
-          <w:lang w:val="es-ES"/>
-          <w14:shadow w14:blurRad="38100" w14:dist="19050" w14:dir="2700000" w14:sx="100000" w14:sy="100000" w14:kx="0" w14:ky="0" w14:algn="tl">
-            <w14:schemeClr w14:val="dk1">
-              <w14:alpha w14:val="60000"/>
-            </w14:schemeClr>
-          </w14:shadow>
-          <w14:textOutline w14:w="0" w14:cap="flat" w14:cmpd="sng" w14:algn="ctr">
-            <w14:noFill/>
-            <w14:prstDash w14:val="solid"/>
-            <w14:round/>
-          </w14:textOutline>
-        </w:rPr>
-        <w:t xml:space="preserve"> 1</w:t>
-      </w:r>
-    </w:p>
-    <w:p>
-      <w:pPr>
-        <w:spacing w:line="276" w:lineRule="auto"/>
-        <w:jc w:val="center"/>
-        <w:rPr>
-          <w:rFonts w:ascii="Arial" w:hAnsi="Arial" w:cs="Arial"/>
-          <w:color w:val="000000" w:themeColor="text1"/>
-          <w:sz w:val="24"/>
-          <w:szCs w:val="24"/>
-          <w:lang w:val="es-ES"/>
-          <w14:shadow w14:blurRad="38100" w14:dist="19050" w14:dir="2700000" w14:sx="100000" w14:sy="100000" w14:kx="0" w14:ky="0" w14:algn="tl">
-            <w14:schemeClr w14:val="dk1">
-              <w14:alpha w14:val="60000"/>
-            </w14:schemeClr>
-          </w14:shadow>
-          <w14:textOutline w14:w="0" w14:cap="flat" w14:cmpd="sng" w14:algn="ctr">
-            <w14:noFill/>
-            <w14:prstDash w14:val="solid"/>
-            <w14:round/>
-          </w14:textOutline>
-        </w:rPr>
-      </w:pPr>
-    </w:p>
-    <w:p>
-      <w:pPr>
-        <w:spacing w:line="276" w:lineRule="auto"/>
-        <w:jc w:val="center"/>
-        <w:rPr>
-          <w:rFonts w:ascii="Arial" w:hAnsi="Arial" w:cs="Arial"/>
-          <w:color w:val="000000" w:themeColor="text1"/>
-          <w:sz w:val="24"/>
-          <w:szCs w:val="24"/>
-          <w:lang w:val="es-ES"/>
-          <w14:shadow w14:blurRad="38100" w14:dist="19050" w14:dir="2700000" w14:sx="100000" w14:sy="100000" w14:kx="0" w14:ky="0" w14:algn="tl">
-            <w14:schemeClr w14:val="dk1">
-              <w14:alpha w14:val="60000"/>
-            </w14:schemeClr>
-          </w14:shadow>
-          <w14:textOutline w14:w="0" w14:cap="flat" w14:cmpd="sng" w14:algn="ctr">
-            <w14:noFill/>
-            <w14:prstDash w14:val="solid"/>
-            <w14:round/>
-          </w14:textOutline>
-        </w:rPr>
-      </w:pPr>
-    </w:p>
-    <w:p>
-      <w:pPr>
-        <w:spacing w:line="276" w:lineRule="auto"/>
-        <w:jc w:val="center"/>
-        <w:rPr>
-          <w:rFonts w:ascii="Arial" w:hAnsi="Arial" w:cs="Arial"/>
-          <w:color w:val="000000" w:themeColor="text1"/>
-          <w:sz w:val="24"/>
-          <w:szCs w:val="24"/>
-          <w:lang w:val="es-ES"/>
-          <w14:shadow w14:blurRad="38100" w14:dist="19050" w14:dir="2700000" w14:sx="100000" w14:sy="100000" w14:kx="0" w14:ky="0" w14:algn="tl">
-            <w14:schemeClr w14:val="dk1">
-              <w14:alpha w14:val="60000"/>
-            </w14:schemeClr>
-          </w14:shadow>
-          <w14:textOutline w14:w="0" w14:cap="flat" w14:cmpd="sng" w14:algn="ctr">
-            <w14:noFill/>
-            <w14:prstDash w14:val="solid"/>
-            <w14:round/>
-          </w14:textOutline>
-        </w:rPr>
-      </w:pPr>
-    </w:p>
-    <w:p>
-      <w:pPr>
-        <w:spacing w:line="276" w:lineRule="auto"/>
-        <w:jc w:val="center"/>
-        <w:rPr>
-          <w:rFonts w:ascii="Arial" w:hAnsi="Arial" w:cs="Arial"/>
-          <w:color w:val="000000" w:themeColor="text1"/>
-          <w:sz w:val="24"/>
-          <w:szCs w:val="24"/>
-          <w:lang w:val="es-ES"/>
-          <w14:shadow w14:blurRad="38100" w14:dist="19050" w14:dir="2700000" w14:sx="100000" w14:sy="100000" w14:kx="0" w14:ky="0" w14:algn="tl">
-            <w14:schemeClr w14:val="dk1">
-              <w14:alpha w14:val="60000"/>
-            </w14:schemeClr>
-          </w14:shadow>
-          <w14:textOutline w14:w="0" w14:cap="flat" w14:cmpd="sng" w14:algn="ctr">
-            <w14:noFill/>
-            <w14:prstDash w14:val="solid"/>
-            <w14:round/>
-          </w14:textOutline>
-        </w:rPr>
-      </w:pPr>
-    </w:p>
-    <w:p>
-      <w:pPr>
-        <w:spacing w:line="276" w:lineRule="auto"/>
-        <w:jc w:val="center"/>
-        <w:rPr>
-          <w:rFonts w:ascii="Arial" w:hAnsi="Arial" w:cs="Arial"/>
-          <w:color w:val="000000" w:themeColor="text1"/>
-          <w:sz w:val="24"/>
-          <w:szCs w:val="24"/>
-          <w:lang w:val="es-ES"/>
-          <w14:shadow w14:blurRad="38100" w14:dist="19050" w14:dir="2700000" w14:sx="100000" w14:sy="100000" w14:kx="0" w14:ky="0" w14:algn="tl">
-            <w14:schemeClr w14:val="dk1">
-              <w14:alpha w14:val="60000"/>
-            </w14:schemeClr>
-          </w14:shadow>
-          <w14:textOutline w14:w="0" w14:cap="flat" w14:cmpd="sng" w14:algn="ctr">
-            <w14:noFill/>
-            <w14:prstDash w14:val="solid"/>
-            <w14:round/>
-          </w14:textOutline>
-        </w:rPr>
-      </w:pPr>
-    </w:p>
-    <w:p>
-      <w:pPr>
-        <w:spacing w:line="276" w:lineRule="auto"/>
-        <w:jc w:val="center"/>
-        <w:rPr>
-          <w:rFonts w:ascii="Arial" w:hAnsi="Arial" w:cs="Arial"/>
-          <w:color w:val="000000" w:themeColor="text1"/>
-          <w:sz w:val="24"/>
-          <w:szCs w:val="24"/>
-          <w:lang w:val="es-ES"/>
-          <w14:shadow w14:blurRad="38100" w14:dist="19050" w14:dir="2700000" w14:sx="100000" w14:sy="100000" w14:kx="0" w14:ky="0" w14:algn="tl">
-            <w14:schemeClr w14:val="dk1">
-              <w14:alpha w14:val="60000"/>
-            </w14:schemeClr>
-          </w14:shadow>
-          <w14:textOutline w14:w="0" w14:cap="flat" w14:cmpd="sng" w14:algn="ctr">
-            <w14:noFill/>
-            <w14:prstDash w14:val="solid"/>
-            <w14:round/>
-          </w14:textOutline>
-        </w:rPr>
-      </w:pPr>
-    </w:p>
-    <w:p>
-      <w:pPr>
-        <w:spacing w:line="276" w:lineRule="auto"/>
-        <w:jc w:val="center"/>
-        <w:rPr>
-          <w:rFonts w:ascii="Arial" w:hAnsi="Arial" w:cs="Arial"/>
-          <w:color w:val="000000" w:themeColor="text1"/>
-          <w:sz w:val="24"/>
-          <w:szCs w:val="24"/>
-          <w:lang w:val="es-ES"/>
-          <w14:shadow w14:blurRad="38100" w14:dist="19050" w14:dir="2700000" w14:sx="100000" w14:sy="100000" w14:kx="0" w14:ky="0" w14:algn="tl">
-            <w14:schemeClr w14:val="dk1">
-              <w14:alpha w14:val="60000"/>
-            </w14:schemeClr>
-          </w14:shadow>
-          <w14:textOutline w14:w="0" w14:cap="flat" w14:cmpd="sng" w14:algn="ctr">
-            <w14:noFill/>
-            <w14:prstDash w14:val="solid"/>
-            <w14:round/>
-          </w14:textOutline>
-        </w:rPr>
-      </w:pPr>
-    </w:p>
-    <w:p>
-      <w:pPr>
-        <w:spacing w:line="276" w:lineRule="auto"/>
-        <w:jc w:val="center"/>
-        <w:rPr>
-          <w:rFonts w:ascii="Arial" w:hAnsi="Arial" w:cs="Arial"/>
-          <w:color w:val="000000" w:themeColor="text1"/>
-          <w:sz w:val="24"/>
-          <w:szCs w:val="24"/>
-          <w:lang w:val="es-ES"/>
-          <w14:shadow w14:blurRad="38100" w14:dist="19050" w14:dir="2700000" w14:sx="100000" w14:sy="100000" w14:kx="0" w14:ky="0" w14:algn="tl">
-            <w14:schemeClr w14:val="dk1">
-              <w14:alpha w14:val="60000"/>
-            </w14:schemeClr>
-          </w14:shadow>
-          <w14:textOutline w14:w="0" w14:cap="flat" w14:cmpd="sng" w14:algn="ctr">
-            <w14:noFill/>
-            <w14:prstDash w14:val="solid"/>
-            <w14:round/>
-          </w14:textOutline>
-        </w:rPr>
-      </w:pPr>
-    </w:p>
-    <w:p>
-      <w:pPr>
-        <w:spacing w:line="276" w:lineRule="auto"/>
-        <w:jc w:val="center"/>
-        <w:rPr>
-          <w:rFonts w:ascii="Arial" w:hAnsi="Arial" w:cs="Arial"/>
-          <w:color w:val="000000" w:themeColor="text1"/>
-          <w:sz w:val="24"/>
-          <w:szCs w:val="24"/>
-          <w:lang w:val="es-ES"/>
-          <w14:shadow w14:blurRad="38100" w14:dist="19050" w14:dir="2700000" w14:sx="100000" w14:sy="100000" w14:kx="0" w14:ky="0" w14:algn="tl">
-            <w14:schemeClr w14:val="dk1">
-              <w14:alpha w14:val="60000"/>
-            </w14:schemeClr>
-          </w14:shadow>
-          <w14:textOutline w14:w="0" w14:cap="flat" w14:cmpd="sng" w14:algn="ctr">
-            <w14:noFill/>
-            <w14:prstDash w14:val="solid"/>
-            <w14:round/>
-          </w14:textOutline>
-        </w:rPr>
-      </w:pPr>
-      <w:r>
-        <w:rPr>
-          <w:rFonts w:ascii="Arial" w:hAnsi="Arial" w:cs="Arial"/>
-          <w:color w:val="000000" w:themeColor="text1"/>
-          <w:sz w:val="24"/>
-          <w:szCs w:val="24"/>
-          <w:lang w:val="es-ES"/>
-          <w14:shadow w14:blurRad="38100" w14:dist="19050" w14:dir="2700000" w14:sx="100000" w14:sy="100000" w14:kx="0" w14:ky="0" w14:algn="tl">
-            <w14:schemeClr w14:val="dk1">
-              <w14:alpha w14:val="60000"/>
-            </w14:schemeClr>
-          </w14:shadow>
-          <w14:textOutline w14:w="0" w14:cap="flat" w14:cmpd="sng" w14:algn="ctr">
-            <w14:noFill/>
-            <w14:prstDash w14:val="solid"/>
-            <w14:round/>
-          </w14:textOutline>
-        </w:rPr>
-        <w:t>Runbin Dong</w:t>
-      </w:r>
-    </w:p>
-    <w:p>
-      <w:pPr>
-        <w:spacing w:line="276" w:lineRule="auto"/>
-        <w:jc w:val="center"/>
-        <w:rPr>
-          <w:rFonts w:ascii="Arial" w:hAnsi="Arial" w:cs="Arial"/>
-          <w:color w:val="000000" w:themeColor="text1"/>
-          <w:sz w:val="24"/>
-          <w:szCs w:val="24"/>
-          <w:lang w:val="es-ES"/>
-          <w14:shadow w14:blurRad="38100" w14:dist="19050" w14:dir="2700000" w14:sx="100000" w14:sy="100000" w14:kx="0" w14:ky="0" w14:algn="tl">
-            <w14:schemeClr w14:val="dk1">
-              <w14:alpha w14:val="60000"/>
-            </w14:schemeClr>
-          </w14:shadow>
-          <w14:textOutline w14:w="0" w14:cap="flat" w14:cmpd="sng" w14:algn="ctr">
-            <w14:noFill/>
-            <w14:prstDash w14:val="solid"/>
-            <w14:round/>
-          </w14:textOutline>
-        </w:rPr>
-      </w:pPr>
-    </w:p>
-    <w:p>
-      <w:pPr>
-        <w:spacing w:line="276" w:lineRule="auto"/>
-        <w:jc w:val="center"/>
-        <w:rPr>
-          <w:rFonts w:ascii="Arial" w:hAnsi="Arial" w:cs="Arial"/>
-          <w:color w:val="000000" w:themeColor="text1"/>
-          <w:sz w:val="24"/>
-          <w:szCs w:val="24"/>
-          <w:lang w:val="es-ES"/>
-          <w14:shadow w14:blurRad="38100" w14:dist="19050" w14:dir="2700000" w14:sx="100000" w14:sy="100000" w14:kx="0" w14:ky="0" w14:algn="tl">
-            <w14:schemeClr w14:val="dk1">
-              <w14:alpha w14:val="60000"/>
-            </w14:schemeClr>
-          </w14:shadow>
-          <w14:textOutline w14:w="0" w14:cap="flat" w14:cmpd="sng" w14:algn="ctr">
-            <w14:noFill/>
-            <w14:prstDash w14:val="solid"/>
-            <w14:round/>
-          </w14:textOutline>
-        </w:rPr>
-      </w:pPr>
-    </w:p>
-    <w:p>
-      <w:pPr>
-        <w:spacing w:line="276" w:lineRule="auto"/>
-        <w:jc w:val="center"/>
-        <w:rPr>
-          <w:rFonts w:ascii="Arial" w:hAnsi="Arial" w:cs="Arial"/>
-          <w:color w:val="000000" w:themeColor="text1"/>
-          <w:sz w:val="24"/>
-          <w:szCs w:val="24"/>
-          <w:lang w:val="es-ES"/>
-          <w14:shadow w14:blurRad="38100" w14:dist="19050" w14:dir="2700000" w14:sx="100000" w14:sy="100000" w14:kx="0" w14:ky="0" w14:algn="tl">
-            <w14:schemeClr w14:val="dk1">
-              <w14:alpha w14:val="60000"/>
-            </w14:schemeClr>
-          </w14:shadow>
-          <w14:textOutline w14:w="0" w14:cap="flat" w14:cmpd="sng" w14:algn="ctr">
-            <w14:noFill/>
-            <w14:prstDash w14:val="solid"/>
-            <w14:round/>
-          </w14:textOutline>
-        </w:rPr>
-      </w:pPr>
-    </w:p>
-    <w:p>
-      <w:pPr>
-        <w:spacing w:line="276" w:lineRule="auto"/>
-        <w:jc w:val="center"/>
-        <w:rPr>
-          <w:rFonts w:ascii="Arial" w:hAnsi="Arial" w:cs="Arial"/>
-          <w:color w:val="000000" w:themeColor="text1"/>
-          <w:sz w:val="24"/>
-          <w:szCs w:val="24"/>
-          <w:lang w:val="es-ES"/>
-          <w14:shadow w14:blurRad="38100" w14:dist="19050" w14:dir="2700000" w14:sx="100000" w14:sy="100000" w14:kx="0" w14:ky="0" w14:algn="tl">
-            <w14:schemeClr w14:val="dk1">
-              <w14:alpha w14:val="60000"/>
-            </w14:schemeClr>
-          </w14:shadow>
-          <w14:textOutline w14:w="0" w14:cap="flat" w14:cmpd="sng" w14:algn="ctr">
-            <w14:noFill/>
-            <w14:prstDash w14:val="solid"/>
-            <w14:round/>
-          </w14:textOutline>
-        </w:rPr>
-      </w:pPr>
-    </w:p>
-    <w:p>
-      <w:pPr>
-        <w:spacing w:line="276" w:lineRule="auto"/>
-        <w:jc w:val="center"/>
-        <w:rPr>
-          <w:rFonts w:ascii="Arial" w:hAnsi="Arial" w:cs="Arial"/>
           <w:color w:val="000000" w:themeColor="text1"/>
           <w:sz w:val="24"/>
           <w:szCs w:val="24"/>
@@ -1129,7 +1148,6 @@
             <w14:round/>
           </w14:textOutline>
         </w:rPr>
-        <w:lastRenderedPageBreak/>
         <w:t>Introduccion</w:t>
       </w:r>
       <w:proofErr w:type="spellEnd"/>
@@ -1170,25 +1188,64 @@
         </w:rPr>
         <w:t xml:space="preserve">Este es documento de </w:t>
       </w:r>
+      <w:r>
+        <w:rPr>
+          <w:lang w:val="es-ES"/>
+        </w:rPr>
+        <w:t>diseño</w:t>
+      </w:r>
+      <w:r>
+        <w:rPr>
+          <w:lang w:val="es-ES"/>
+        </w:rPr>
+        <w:t xml:space="preserve"> de OE </w:t>
+      </w:r>
       <w:proofErr w:type="spellStart"/>
       <w:r>
         <w:rPr>
           <w:lang w:val="es-ES"/>
         </w:rPr>
-        <w:t>diseno</w:t>
+        <w:t>Tabletop</w:t>
       </w:r>
       <w:proofErr w:type="spellEnd"/>
       <w:r>
         <w:rPr>
           <w:lang w:val="es-ES"/>
         </w:rPr>
-        <w:t xml:space="preserve"> de OE </w:t>
+        <w:t xml:space="preserve"> </w:t>
       </w:r>
       <w:proofErr w:type="spellStart"/>
       <w:r>
         <w:rPr>
           <w:lang w:val="es-ES"/>
         </w:rPr>
+        <w:t>Games</w:t>
+      </w:r>
+      <w:proofErr w:type="spellEnd"/>
+      <w:r>
+        <w:rPr>
+          <w:lang w:val="es-ES"/>
+        </w:rPr>
+        <w:t>. El videojuego para PC/Android/iOS. Se desarrolla por Unity como motor de videojuegos.</w:t>
+      </w:r>
+    </w:p>
+    <w:p>
+      <w:pPr>
+        <w:rPr>
+          <w:lang w:val="es-ES"/>
+        </w:rPr>
+      </w:pPr>
+      <w:r>
+        <w:rPr>
+          <w:lang w:val="es-ES"/>
+        </w:rPr>
+        <w:t xml:space="preserve">Este escrito tiene como objetivo principal plasmar los elementos que debe incluir OE </w:t>
+      </w:r>
+      <w:proofErr w:type="spellStart"/>
+      <w:r>
+        <w:rPr>
+          <w:lang w:val="es-ES"/>
+        </w:rPr>
         <w:t>Tabletop</w:t>
       </w:r>
       <w:proofErr w:type="spellEnd"/>
@@ -1210,57 +1267,14 @@
         <w:rPr>
           <w:lang w:val="es-ES"/>
         </w:rPr>
-        <w:t>. El videojuego para PC/Android/iOS. Se desarrolla por Unity como motor de videojuegos.</w:t>
-      </w:r>
-    </w:p>
-    <w:p>
-      <w:pPr>
-        <w:rPr>
-          <w:lang w:val="es-ES"/>
-        </w:rPr>
-      </w:pPr>
-      <w:r>
-        <w:rPr>
-          <w:lang w:val="es-ES"/>
-        </w:rPr>
-        <w:t xml:space="preserve">Este escrito tiene como objetivo principal plasmar los elementos que debe incluir OE </w:t>
-      </w:r>
-      <w:proofErr w:type="spellStart"/>
-      <w:r>
-        <w:rPr>
-          <w:lang w:val="es-ES"/>
-        </w:rPr>
-        <w:t>Tabletop</w:t>
-      </w:r>
-      <w:proofErr w:type="spellEnd"/>
-      <w:r>
-        <w:rPr>
-          <w:lang w:val="es-ES"/>
-        </w:rPr>
-        <w:t xml:space="preserve"> </w:t>
-      </w:r>
-      <w:proofErr w:type="spellStart"/>
-      <w:r>
-        <w:rPr>
-          <w:lang w:val="es-ES"/>
-        </w:rPr>
-        <w:t>Games</w:t>
-      </w:r>
-      <w:proofErr w:type="spellEnd"/>
-      <w:r>
-        <w:rPr>
-          <w:lang w:val="es-ES"/>
-        </w:rPr>
         <w:t xml:space="preserve"> y servir de carta de </w:t>
       </w:r>
-      <w:proofErr w:type="spellStart"/>
-      <w:r>
-        <w:rPr>
-          <w:lang w:val="es-ES"/>
-        </w:rPr>
-        <w:t>presentacion</w:t>
-      </w:r>
-      <w:proofErr w:type="spellEnd"/>
+      <w:r>
+        <w:rPr>
+          <w:lang w:val="es-ES"/>
+        </w:rPr>
+        <w:t>presentación</w:t>
+      </w:r>
       <w:r>
         <w:rPr>
           <w:lang w:val="es-ES"/>
@@ -1737,28 +1751,26 @@
           </w14:textOutline>
         </w:rPr>
       </w:pPr>
-      <w:proofErr w:type="spellStart"/>
-      <w:r>
-        <w:rPr>
-          <w:rFonts w:ascii="Arial" w:hAnsi="Arial" w:cs="Arial"/>
-          <w:color w:val="000000" w:themeColor="text1"/>
-          <w:sz w:val="24"/>
-          <w:szCs w:val="24"/>
-          <w:lang w:val="es-ES"/>
-          <w14:shadow w14:blurRad="38100" w14:dist="19050" w14:dir="2700000" w14:sx="100000" w14:sy="100000" w14:kx="0" w14:ky="0" w14:algn="tl">
-            <w14:schemeClr w14:val="dk1">
-              <w14:alpha w14:val="60000"/>
-            </w14:schemeClr>
-          </w14:shadow>
-          <w14:textOutline w14:w="0" w14:cap="flat" w14:cmpd="sng" w14:algn="ctr">
-            <w14:noFill/>
-            <w14:prstDash w14:val="solid"/>
-            <w14:round/>
-          </w14:textOutline>
-        </w:rPr>
-        <w:t>Proposito</w:t>
-      </w:r>
-      <w:proofErr w:type="spellEnd"/>
+      <w:r>
+        <w:rPr>
+          <w:rFonts w:ascii="Arial" w:hAnsi="Arial" w:cs="Arial"/>
+          <w:color w:val="000000" w:themeColor="text1"/>
+          <w:sz w:val="24"/>
+          <w:szCs w:val="24"/>
+          <w:lang w:val="es-ES"/>
+          <w14:shadow w14:blurRad="38100" w14:dist="19050" w14:dir="2700000" w14:sx="100000" w14:sy="100000" w14:kx="0" w14:ky="0" w14:algn="tl">
+            <w14:schemeClr w14:val="dk1">
+              <w14:alpha w14:val="60000"/>
+            </w14:schemeClr>
+          </w14:shadow>
+          <w14:textOutline w14:w="0" w14:cap="flat" w14:cmpd="sng" w14:algn="ctr">
+            <w14:noFill/>
+            <w14:prstDash w14:val="solid"/>
+            <w14:round/>
+          </w14:textOutline>
+        </w:rPr>
+        <w:t>Propósito</w:t>
+      </w:r>
       <w:r>
         <w:rPr>
           <w:rFonts w:ascii="Arial" w:hAnsi="Arial" w:cs="Arial"/>
@@ -1857,46 +1869,13 @@
         <w:rPr>
           <w:lang w:val="es-ES"/>
         </w:rPr>
-        <w:t>El objetivo del juego es promover los juegos de mesa tradicionales chinos en los mercados extranjeros.</w:t>
-      </w:r>
-    </w:p>
-    <w:p>
-      <w:pPr>
-        <w:rPr>
-          <w:lang w:val="es-ES"/>
-        </w:rPr>
-      </w:pPr>
-      <w:r>
-        <w:rPr>
-          <w:lang w:val="es-ES"/>
-        </w:rPr>
-        <w:t xml:space="preserve">El </w:t>
-      </w:r>
-      <w:proofErr w:type="spellStart"/>
-      <w:r>
-        <w:rPr>
-          <w:lang w:val="es-ES"/>
-        </w:rPr>
-        <w:t>Mahjong</w:t>
-      </w:r>
-      <w:proofErr w:type="spellEnd"/>
-      <w:r>
-        <w:rPr>
-          <w:lang w:val="es-ES"/>
-        </w:rPr>
-        <w:t xml:space="preserve"> en China tiene audiencias de todas las edades. Pero en términos relativos, son </w:t>
-      </w:r>
-      <w:r>
-        <w:rPr>
-          <w:lang w:val="es-ES"/>
-        </w:rPr>
-        <w:t xml:space="preserve">poco </w:t>
-      </w:r>
-      <w:r>
-        <w:rPr>
-          <w:lang w:val="es-ES"/>
-        </w:rPr>
-        <w:t>menos atractivos para los jóvenes.</w:t>
+        <w:t>Crea la plataforma de juegos de mesa más grande</w:t>
+      </w:r>
+      <w:r>
+        <w:rPr>
+          <w:lang w:val="es-ES"/>
+        </w:rPr>
+        <w:t xml:space="preserve">. </w:t>
       </w:r>
     </w:p>
     <w:p>
@@ -1904,7 +1883,22 @@
         <w:spacing w:line="276" w:lineRule="auto"/>
         <w:jc w:val="left"/>
         <w:rPr>
-          <w:rFonts w:ascii="Arial" w:hAnsi="Arial" w:cs="Arial" w:hint="eastAsia"/>
+          <w:lang w:val="es-ES"/>
+        </w:rPr>
+      </w:pPr>
+      <w:r>
+        <w:rPr>
+          <w:lang w:val="es-ES"/>
+        </w:rPr>
+        <w:t>Hay varios tipos de juegos en la plataforma y nos dirigimos a usuarios de todas las edades.</w:t>
+      </w:r>
+    </w:p>
+    <w:p>
+      <w:pPr>
+        <w:spacing w:line="276" w:lineRule="auto"/>
+        <w:jc w:val="left"/>
+        <w:rPr>
+          <w:rFonts w:ascii="Arial" w:hAnsi="Arial" w:cs="Arial"/>
           <w:color w:val="000000" w:themeColor="text1"/>
           <w:sz w:val="24"/>
           <w:szCs w:val="24"/>
@@ -2000,7 +1994,64 @@
         <w:rPr>
           <w:lang w:val="es-ES"/>
         </w:rPr>
-        <w:t>El juego adopta un estilo realista.</w:t>
+        <w:t>La plataforma</w:t>
+      </w:r>
+      <w:r>
+        <w:rPr>
+          <w:lang w:val="es-ES"/>
+        </w:rPr>
+        <w:t xml:space="preserve"> </w:t>
+      </w:r>
+      <w:r>
+        <w:rPr>
+          <w:lang w:val="es-ES"/>
+        </w:rPr>
+        <w:t xml:space="preserve">adopta </w:t>
+      </w:r>
+      <w:r>
+        <w:rPr>
+          <w:lang w:val="es-ES"/>
+        </w:rPr>
+        <w:t>Estilo de arte de</w:t>
+      </w:r>
+      <w:r>
+        <w:rPr>
+          <w:lang w:val="es-ES"/>
+        </w:rPr>
+        <w:t xml:space="preserve"> Cartón.</w:t>
+      </w:r>
+    </w:p>
+    <w:p>
+      <w:pPr>
+        <w:rPr>
+          <w:lang w:val="es-ES"/>
+        </w:rPr>
+      </w:pPr>
+      <w:r>
+        <w:rPr>
+          <w:lang w:val="es-ES"/>
+        </w:rPr>
+        <w:t xml:space="preserve">Los </w:t>
+      </w:r>
+      <w:proofErr w:type="spellStart"/>
+      <w:r>
+        <w:rPr>
+          <w:lang w:val="es-ES"/>
+        </w:rPr>
+        <w:t>subjuegos</w:t>
+      </w:r>
+      <w:proofErr w:type="spellEnd"/>
+      <w:r>
+        <w:rPr>
+          <w:lang w:val="es-ES"/>
+        </w:rPr>
+        <w:t xml:space="preserve"> </w:t>
+      </w:r>
+      <w:r>
+        <w:rPr>
+          <w:lang w:val="es-ES"/>
+        </w:rPr>
+        <w:t>integrados pueden tener diferentes estilos.</w:t>
       </w:r>
     </w:p>
     <w:p>
@@ -2249,53 +2300,25 @@
           <w:bCs/>
           <w:lang w:val="es-ES"/>
         </w:rPr>
-        <w:t>J</w:t>
-      </w:r>
-      <w:r>
-        <w:rPr>
-          <w:b/>
-          <w:bCs/>
+        <w:t>Jugar con extraños</w:t>
+      </w:r>
+      <w:r>
+        <w:rPr>
+          <w:lang w:val="es-ES"/>
+        </w:rPr>
+        <w:t>: j</w:t>
+      </w:r>
+      <w:r>
+        <w:rPr>
           <w:lang w:val="es-ES"/>
         </w:rPr>
         <w:t>ugar</w:t>
       </w:r>
       <w:r>
         <w:rPr>
-          <w:b/>
-          <w:bCs/>
-          <w:lang w:val="es-ES"/>
-        </w:rPr>
-        <w:t xml:space="preserve"> con extraños</w:t>
-      </w:r>
-      <w:r>
-        <w:rPr>
-          <w:lang w:val="es-ES"/>
-        </w:rPr>
-        <w:t>: j</w:t>
-      </w:r>
-      <w:r>
-        <w:rPr>
-          <w:lang w:val="es-ES"/>
-        </w:rPr>
-        <w:t>ugar</w:t>
-      </w:r>
-      <w:r>
-        <w:rPr>
-          <w:lang w:val="es-ES"/>
-        </w:rPr>
-        <w:t xml:space="preserve"> con extraños</w:t>
-      </w:r>
-      <w:r>
-        <w:rPr>
-          <w:lang w:val="es-ES"/>
-        </w:rPr>
-        <w:t xml:space="preserve"> </w:t>
-      </w:r>
-      <w:r>
-        <w:rPr>
-          <w:lang w:val="es-ES"/>
-        </w:rPr>
-        <w:t>asignados por el sistema. Para evitar que los jugadores estén demasiado dispersos, el sistema preconfigura las reglas específicas del juego</w:t>
+          <w:lang w:val="es-ES"/>
+        </w:rPr>
+        <w:t xml:space="preserve"> con extraños asignados por el sistema. Para evitar que los jugadores estén demasiado dispersos, el sistema preconfigura las reglas específicas del juego</w:t>
       </w:r>
       <w:r>
         <w:rPr>
@@ -2344,13 +2367,7 @@
         <w:rPr>
           <w:lang w:val="es-ES"/>
         </w:rPr>
-        <w:t xml:space="preserve"> reglas del juego están preconfiguradas por el sistema.</w:t>
-      </w:r>
-      <w:r>
-        <w:rPr>
-          <w:lang w:val="es-ES"/>
-        </w:rPr>
-        <w:t xml:space="preserve"> </w:t>
+        <w:t xml:space="preserve"> reglas del juego están preconfiguradas por el sistema. </w:t>
       </w:r>
       <w:r>
         <w:rPr>
@@ -2406,29 +2423,6 @@
         </w:rPr>
         <w:t>: en el juego, los jugadores pueden comunicarse con otros jugadores en el juego a través de texto, emoticonos, emoticonos interactivos, voz y otras formas.</w:t>
       </w:r>
-    </w:p>
-    <w:p>
-      <w:pPr>
-        <w:spacing w:line="276" w:lineRule="auto"/>
-        <w:jc w:val="left"/>
-        <w:rPr>
-          <w:rFonts w:ascii="Arial" w:hAnsi="Arial" w:cs="Arial"/>
-          <w:color w:val="000000" w:themeColor="text1"/>
-          <w:sz w:val="24"/>
-          <w:szCs w:val="24"/>
-          <w:lang w:val="es-ES"/>
-          <w14:shadow w14:blurRad="38100" w14:dist="19050" w14:dir="2700000" w14:sx="100000" w14:sy="100000" w14:kx="0" w14:ky="0" w14:algn="tl">
-            <w14:schemeClr w14:val="dk1">
-              <w14:alpha w14:val="60000"/>
-            </w14:schemeClr>
-          </w14:shadow>
-          <w14:textOutline w14:w="0" w14:cap="flat" w14:cmpd="sng" w14:algn="ctr">
-            <w14:noFill/>
-            <w14:prstDash w14:val="solid"/>
-            <w14:round/>
-          </w14:textOutline>
-        </w:rPr>
-      </w:pPr>
     </w:p>
     <w:p>
       <w:pPr>
@@ -2481,45 +2475,26 @@
           </w14:textOutline>
         </w:rPr>
       </w:pPr>
-      <w:r>
-        <w:rPr>
-          <w:rFonts w:ascii="Arial" w:hAnsi="Arial" w:cs="Arial" w:hint="eastAsia"/>
-          <w:color w:val="000000" w:themeColor="text1"/>
-          <w:sz w:val="24"/>
-          <w:szCs w:val="24"/>
-          <w:lang w:val="es-ES"/>
-          <w14:shadow w14:blurRad="38100" w14:dist="19050" w14:dir="2700000" w14:sx="100000" w14:sy="100000" w14:kx="0" w14:ky="0" w14:algn="tl">
-            <w14:schemeClr w14:val="dk1">
-              <w14:alpha w14:val="60000"/>
-            </w14:schemeClr>
-          </w14:shadow>
-          <w14:textOutline w14:w="0" w14:cap="flat" w14:cmpd="sng" w14:algn="ctr">
-            <w14:noFill/>
-            <w14:prstDash w14:val="solid"/>
-            <w14:round/>
-          </w14:textOutline>
-        </w:rPr>
-        <w:t>I</w:t>
-      </w:r>
-      <w:r>
-        <w:rPr>
-          <w:rFonts w:ascii="Arial" w:hAnsi="Arial" w:cs="Arial"/>
-          <w:color w:val="000000" w:themeColor="text1"/>
-          <w:sz w:val="24"/>
-          <w:szCs w:val="24"/>
-          <w:lang w:val="es-ES"/>
-          <w14:shadow w14:blurRad="38100" w14:dist="19050" w14:dir="2700000" w14:sx="100000" w14:sy="100000" w14:kx="0" w14:ky="0" w14:algn="tl">
-            <w14:schemeClr w14:val="dk1">
-              <w14:alpha w14:val="60000"/>
-            </w14:schemeClr>
-          </w14:shadow>
-          <w14:textOutline w14:w="0" w14:cap="flat" w14:cmpd="sng" w14:algn="ctr">
-            <w14:noFill/>
-            <w14:prstDash w14:val="solid"/>
-            <w14:round/>
-          </w14:textOutline>
-        </w:rPr>
-        <w:t>nterfaz</w:t>
+      <w:bookmarkStart w:id="0" w:name="_Hlk69694696"/>
+      <w:r>
+        <w:rPr>
+          <w:rFonts w:ascii="Arial" w:hAnsi="Arial" w:cs="Arial"/>
+          <w:color w:val="000000" w:themeColor="text1"/>
+          <w:sz w:val="24"/>
+          <w:szCs w:val="24"/>
+          <w:lang w:val="es-ES"/>
+          <w14:shadow w14:blurRad="38100" w14:dist="19050" w14:dir="2700000" w14:sx="100000" w14:sy="100000" w14:kx="0" w14:ky="0" w14:algn="tl">
+            <w14:schemeClr w14:val="dk1">
+              <w14:alpha w14:val="60000"/>
+            </w14:schemeClr>
+          </w14:shadow>
+          <w14:textOutline w14:w="0" w14:cap="flat" w14:cmpd="sng" w14:algn="ctr">
+            <w14:noFill/>
+            <w14:prstDash w14:val="solid"/>
+            <w14:round/>
+          </w14:textOutline>
+        </w:rPr>
+        <w:t>Monetización</w:t>
       </w:r>
     </w:p>
     <w:p>
@@ -2533,6 +2508,444 @@
         <w:ind w:firstLineChars="0"/>
         <w:jc w:val="left"/>
         <w:rPr>
+          <w:rFonts w:ascii="Arial" w:hAnsi="Arial" w:cs="Arial" w:hint="eastAsia"/>
+          <w:color w:val="000000" w:themeColor="text1"/>
+          <w:sz w:val="24"/>
+          <w:szCs w:val="24"/>
+          <w:lang w:val="es-ES"/>
+          <w14:shadow w14:blurRad="38100" w14:dist="19050" w14:dir="2700000" w14:sx="100000" w14:sy="100000" w14:kx="0" w14:ky="0" w14:algn="tl">
+            <w14:schemeClr w14:val="dk1">
+              <w14:alpha w14:val="60000"/>
+            </w14:schemeClr>
+          </w14:shadow>
+          <w14:textOutline w14:w="0" w14:cap="flat" w14:cmpd="sng" w14:algn="ctr">
+            <w14:noFill/>
+            <w14:prstDash w14:val="solid"/>
+            <w14:round/>
+          </w14:textOutline>
+        </w:rPr>
+      </w:pPr>
+      <w:r>
+        <w:rPr>
+          <w:rFonts w:ascii="Arial" w:hAnsi="Arial" w:cs="Arial" w:hint="eastAsia"/>
+          <w:color w:val="000000" w:themeColor="text1"/>
+          <w:sz w:val="24"/>
+          <w:szCs w:val="24"/>
+          <w:lang w:val="es-ES"/>
+          <w14:shadow w14:blurRad="38100" w14:dist="19050" w14:dir="2700000" w14:sx="100000" w14:sy="100000" w14:kx="0" w14:ky="0" w14:algn="tl">
+            <w14:schemeClr w14:val="dk1">
+              <w14:alpha w14:val="60000"/>
+            </w14:schemeClr>
+          </w14:shadow>
+          <w14:textOutline w14:w="0" w14:cap="flat" w14:cmpd="sng" w14:algn="ctr">
+            <w14:noFill/>
+            <w14:prstDash w14:val="solid"/>
+            <w14:round/>
+          </w14:textOutline>
+        </w:rPr>
+        <w:t>C</w:t>
+      </w:r>
+      <w:r>
+        <w:rPr>
+          <w:rFonts w:ascii="Arial" w:hAnsi="Arial" w:cs="Arial"/>
+          <w:color w:val="000000" w:themeColor="text1"/>
+          <w:sz w:val="24"/>
+          <w:szCs w:val="24"/>
+          <w:lang w:val="es-ES"/>
+          <w14:shadow w14:blurRad="38100" w14:dist="19050" w14:dir="2700000" w14:sx="100000" w14:sy="100000" w14:kx="0" w14:ky="0" w14:algn="tl">
+            <w14:schemeClr w14:val="dk1">
+              <w14:alpha w14:val="60000"/>
+            </w14:schemeClr>
+          </w14:shadow>
+          <w14:textOutline w14:w="0" w14:cap="flat" w14:cmpd="sng" w14:algn="ctr">
+            <w14:noFill/>
+            <w14:prstDash w14:val="solid"/>
+            <w14:round/>
+          </w14:textOutline>
+        </w:rPr>
+        <w:t>argos por accesorios en el juego</w:t>
+      </w:r>
+    </w:p>
+    <w:p>
+      <w:pPr>
+        <w:rPr>
+          <w:lang w:val="es-ES"/>
+        </w:rPr>
+      </w:pPr>
+      <w:r>
+        <w:rPr>
+          <w:lang w:val="es-ES"/>
+        </w:rPr>
+        <w:t xml:space="preserve">En los modos Jugar con extraños y Clasificación, los diamantes que el jugador gane o pierda en </w:t>
+      </w:r>
+      <w:r>
+        <w:rPr>
+          <w:lang w:val="es-ES"/>
+        </w:rPr>
+        <w:t>los</w:t>
+      </w:r>
+      <w:r>
+        <w:rPr>
+          <w:lang w:val="es-ES"/>
+        </w:rPr>
+        <w:t xml:space="preserve"> juego</w:t>
+      </w:r>
+      <w:r>
+        <w:rPr>
+          <w:lang w:val="es-ES"/>
+        </w:rPr>
+        <w:t>s</w:t>
+      </w:r>
+      <w:r>
+        <w:rPr>
+          <w:lang w:val="es-ES"/>
+        </w:rPr>
+        <w:t xml:space="preserve"> se deducirán / agregarán directamente a la cuenta del jugador. Cuando el saldo de diamantes del </w:t>
+      </w:r>
+      <w:r>
+        <w:rPr>
+          <w:lang w:val="es-ES"/>
+        </w:rPr>
+        <w:t>usuario</w:t>
+      </w:r>
+      <w:r>
+        <w:rPr>
+          <w:lang w:val="es-ES"/>
+        </w:rPr>
+        <w:t xml:space="preserve"> es insuficiente, no pueden ingresar al juego. En este momento, necesitan recargar para </w:t>
+      </w:r>
+      <w:r>
+        <w:rPr>
+          <w:lang w:val="es-ES"/>
+        </w:rPr>
+        <w:t>obtener</w:t>
+      </w:r>
+      <w:r>
+        <w:rPr>
+          <w:lang w:val="es-ES"/>
+        </w:rPr>
+        <w:t xml:space="preserve"> diamantes </w:t>
+      </w:r>
+      <w:r>
+        <w:rPr>
+          <w:lang w:val="es-ES"/>
+        </w:rPr>
+        <w:t>extra</w:t>
+      </w:r>
+      <w:r>
+        <w:rPr>
+          <w:lang w:val="es-ES"/>
+        </w:rPr>
+        <w:t>.</w:t>
+      </w:r>
+    </w:p>
+    <w:p>
+      <w:pPr>
+        <w:rPr>
+          <w:lang w:val="es-ES"/>
+        </w:rPr>
+      </w:pPr>
+      <w:r>
+        <w:rPr>
+          <w:lang w:val="es-ES"/>
+        </w:rPr>
+        <w:t>En el modo Jugar con amigos, se deducirá una cierta cantidad de diamantes cuando el jugador crea una habitación, y el jugador no puede ingresar al juego cuando el saldo es insuficiente.</w:t>
+      </w:r>
+    </w:p>
+    <w:p>
+      <w:pPr>
+        <w:rPr>
+          <w:lang w:val="es-ES"/>
+        </w:rPr>
+      </w:pPr>
+      <w:r>
+        <w:rPr>
+          <w:lang w:val="es-ES"/>
+        </w:rPr>
+        <w:t xml:space="preserve">Además, los accesorios con diferentes funciones se pueden vender en diferentes </w:t>
+      </w:r>
+      <w:proofErr w:type="spellStart"/>
+      <w:r>
+        <w:rPr>
+          <w:lang w:val="es-ES"/>
+        </w:rPr>
+        <w:t>subjuegos</w:t>
+      </w:r>
+      <w:proofErr w:type="spellEnd"/>
+      <w:r>
+        <w:rPr>
+          <w:lang w:val="es-ES"/>
+        </w:rPr>
+        <w:t>.</w:t>
+      </w:r>
+    </w:p>
+    <w:p>
+      <w:pPr>
+        <w:pStyle w:val="a3"/>
+        <w:numPr>
+          <w:ilvl w:val="1"/>
+          <w:numId w:val="5"/>
+        </w:numPr>
+        <w:spacing w:line="276" w:lineRule="auto"/>
+        <w:ind w:firstLineChars="0"/>
+        <w:jc w:val="left"/>
+        <w:rPr>
+          <w:rFonts w:ascii="Arial" w:hAnsi="Arial" w:cs="Arial" w:hint="eastAsia"/>
+          <w:color w:val="000000" w:themeColor="text1"/>
+          <w:sz w:val="24"/>
+          <w:szCs w:val="24"/>
+          <w:lang w:val="es-ES"/>
+          <w14:shadow w14:blurRad="38100" w14:dist="19050" w14:dir="2700000" w14:sx="100000" w14:sy="100000" w14:kx="0" w14:ky="0" w14:algn="tl">
+            <w14:schemeClr w14:val="dk1">
+              <w14:alpha w14:val="60000"/>
+            </w14:schemeClr>
+          </w14:shadow>
+          <w14:textOutline w14:w="0" w14:cap="flat" w14:cmpd="sng" w14:algn="ctr">
+            <w14:noFill/>
+            <w14:prstDash w14:val="solid"/>
+            <w14:round/>
+          </w14:textOutline>
+        </w:rPr>
+      </w:pPr>
+      <w:r>
+        <w:rPr>
+          <w:rFonts w:ascii="Arial" w:hAnsi="Arial" w:cs="Arial" w:hint="eastAsia"/>
+          <w:color w:val="000000" w:themeColor="text1"/>
+          <w:sz w:val="24"/>
+          <w:szCs w:val="24"/>
+          <w:lang w:val="es-ES"/>
+          <w14:shadow w14:blurRad="38100" w14:dist="19050" w14:dir="2700000" w14:sx="100000" w14:sy="100000" w14:kx="0" w14:ky="0" w14:algn="tl">
+            <w14:schemeClr w14:val="dk1">
+              <w14:alpha w14:val="60000"/>
+            </w14:schemeClr>
+          </w14:shadow>
+          <w14:textOutline w14:w="0" w14:cap="flat" w14:cmpd="sng" w14:algn="ctr">
+            <w14:noFill/>
+            <w14:prstDash w14:val="solid"/>
+            <w14:round/>
+          </w14:textOutline>
+        </w:rPr>
+        <w:t>P</w:t>
+      </w:r>
+      <w:r>
+        <w:rPr>
+          <w:rFonts w:ascii="Arial" w:hAnsi="Arial" w:cs="Arial"/>
+          <w:color w:val="000000" w:themeColor="text1"/>
+          <w:sz w:val="24"/>
+          <w:szCs w:val="24"/>
+          <w:lang w:val="es-ES"/>
+          <w14:shadow w14:blurRad="38100" w14:dist="19050" w14:dir="2700000" w14:sx="100000" w14:sy="100000" w14:kx="0" w14:ky="0" w14:algn="tl">
+            <w14:schemeClr w14:val="dk1">
+              <w14:alpha w14:val="60000"/>
+            </w14:schemeClr>
+          </w14:shadow>
+          <w14:textOutline w14:w="0" w14:cap="flat" w14:cmpd="sng" w14:algn="ctr">
+            <w14:noFill/>
+            <w14:prstDash w14:val="solid"/>
+            <w14:round/>
+          </w14:textOutline>
+        </w:rPr>
+        <w:t>ublicidad</w:t>
+      </w:r>
+    </w:p>
+    <w:p>
+      <w:pPr>
+        <w:rPr>
+          <w:lang w:val="es-ES"/>
+        </w:rPr>
+      </w:pPr>
+      <w:r>
+        <w:rPr>
+          <w:lang w:val="es-ES"/>
+        </w:rPr>
+        <w:t xml:space="preserve">Los </w:t>
+      </w:r>
+      <w:r>
+        <w:rPr>
+          <w:lang w:val="es-ES"/>
+        </w:rPr>
+        <w:t>usuarios</w:t>
+      </w:r>
+      <w:r>
+        <w:rPr>
+          <w:lang w:val="es-ES"/>
+        </w:rPr>
+        <w:t xml:space="preserve"> pueden obtener diamantes viendo anuncios, y hay un límite en el número de veces al día.</w:t>
+      </w:r>
+    </w:p>
+    <w:p>
+      <w:pPr>
+        <w:pStyle w:val="a3"/>
+        <w:numPr>
+          <w:ilvl w:val="1"/>
+          <w:numId w:val="5"/>
+        </w:numPr>
+        <w:spacing w:line="276" w:lineRule="auto"/>
+        <w:ind w:firstLineChars="0"/>
+        <w:jc w:val="left"/>
+        <w:rPr>
+          <w:rFonts w:ascii="Arial" w:hAnsi="Arial" w:cs="Arial"/>
+          <w:color w:val="000000" w:themeColor="text1"/>
+          <w:sz w:val="24"/>
+          <w:szCs w:val="24"/>
+          <w:lang w:val="es-ES"/>
+          <w14:shadow w14:blurRad="38100" w14:dist="19050" w14:dir="2700000" w14:sx="100000" w14:sy="100000" w14:kx="0" w14:ky="0" w14:algn="tl">
+            <w14:schemeClr w14:val="dk1">
+              <w14:alpha w14:val="60000"/>
+            </w14:schemeClr>
+          </w14:shadow>
+          <w14:textOutline w14:w="0" w14:cap="flat" w14:cmpd="sng" w14:algn="ctr">
+            <w14:noFill/>
+            <w14:prstDash w14:val="solid"/>
+            <w14:round/>
+          </w14:textOutline>
+        </w:rPr>
+      </w:pPr>
+      <w:proofErr w:type="spellStart"/>
+      <w:r>
+        <w:rPr>
+          <w:rFonts w:ascii="Arial" w:hAnsi="Arial" w:cs="Arial"/>
+          <w:color w:val="000000" w:themeColor="text1"/>
+          <w:sz w:val="24"/>
+          <w:szCs w:val="24"/>
+          <w:lang w:val="es-ES"/>
+          <w14:shadow w14:blurRad="38100" w14:dist="19050" w14:dir="2700000" w14:sx="100000" w14:sy="100000" w14:kx="0" w14:ky="0" w14:algn="tl">
+            <w14:schemeClr w14:val="dk1">
+              <w14:alpha w14:val="60000"/>
+            </w14:schemeClr>
+          </w14:shadow>
+          <w14:textOutline w14:w="0" w14:cap="flat" w14:cmpd="sng" w14:algn="ctr">
+            <w14:noFill/>
+            <w14:prstDash w14:val="solid"/>
+            <w14:round/>
+          </w14:textOutline>
+        </w:rPr>
+        <w:t>Co-desarrollo</w:t>
+      </w:r>
+      <w:proofErr w:type="spellEnd"/>
+    </w:p>
+    <w:bookmarkEnd w:id="0"/>
+    <w:p>
+      <w:pPr>
+        <w:rPr>
+          <w:lang w:val="es-ES"/>
+        </w:rPr>
+      </w:pPr>
+      <w:r>
+        <w:rPr>
+          <w:lang w:val="es-ES"/>
+        </w:rPr>
+        <w:t xml:space="preserve">Después de acumular una cierta escala de usuarios, se pueden presentar otros desarrolladores para que desarrollen </w:t>
+      </w:r>
+      <w:proofErr w:type="spellStart"/>
+      <w:r>
+        <w:rPr>
+          <w:lang w:val="es-ES"/>
+        </w:rPr>
+        <w:t>subjuegos</w:t>
+      </w:r>
+      <w:proofErr w:type="spellEnd"/>
+      <w:r>
+        <w:rPr>
+          <w:lang w:val="es-ES"/>
+        </w:rPr>
+        <w:t xml:space="preserve"> integrados, y se puede hacer una participación en las ganancias contando el consumo de diamantes en diferentes juegos.</w:t>
+      </w:r>
+      <w:r>
+        <w:rPr>
+          <w:lang w:val="es-ES"/>
+        </w:rPr>
+        <w:t xml:space="preserve"> </w:t>
+      </w:r>
+    </w:p>
+    <w:p>
+      <w:pPr>
+        <w:rPr>
+          <w:rFonts w:hint="eastAsia"/>
+          <w:lang w:val="es-ES"/>
+        </w:rPr>
+      </w:pPr>
+    </w:p>
+    <w:p>
+      <w:pPr>
+        <w:pStyle w:val="a3"/>
+        <w:numPr>
+          <w:ilvl w:val="0"/>
+          <w:numId w:val="5"/>
+        </w:numPr>
+        <w:spacing w:line="276" w:lineRule="auto"/>
+        <w:ind w:firstLineChars="0"/>
+        <w:jc w:val="left"/>
+        <w:rPr>
+          <w:rFonts w:ascii="Arial" w:hAnsi="Arial" w:cs="Arial"/>
+          <w:color w:val="000000" w:themeColor="text1"/>
+          <w:sz w:val="24"/>
+          <w:szCs w:val="24"/>
+          <w:lang w:val="es-ES"/>
+          <w14:shadow w14:blurRad="38100" w14:dist="19050" w14:dir="2700000" w14:sx="100000" w14:sy="100000" w14:kx="0" w14:ky="0" w14:algn="tl">
+            <w14:schemeClr w14:val="dk1">
+              <w14:alpha w14:val="60000"/>
+            </w14:schemeClr>
+          </w14:shadow>
+          <w14:textOutline w14:w="0" w14:cap="flat" w14:cmpd="sng" w14:algn="ctr">
+            <w14:noFill/>
+            <w14:prstDash w14:val="solid"/>
+            <w14:round/>
+          </w14:textOutline>
+        </w:rPr>
+      </w:pPr>
+      <w:r>
+        <w:rPr>
+          <w:rFonts w:ascii="Arial" w:hAnsi="Arial" w:cs="Arial" w:hint="eastAsia"/>
+          <w:color w:val="000000" w:themeColor="text1"/>
+          <w:sz w:val="24"/>
+          <w:szCs w:val="24"/>
+          <w:lang w:val="es-ES"/>
+          <w14:shadow w14:blurRad="38100" w14:dist="19050" w14:dir="2700000" w14:sx="100000" w14:sy="100000" w14:kx="0" w14:ky="0" w14:algn="tl">
+            <w14:schemeClr w14:val="dk1">
+              <w14:alpha w14:val="60000"/>
+            </w14:schemeClr>
+          </w14:shadow>
+          <w14:textOutline w14:w="0" w14:cap="flat" w14:cmpd="sng" w14:algn="ctr">
+            <w14:noFill/>
+            <w14:prstDash w14:val="solid"/>
+            <w14:round/>
+          </w14:textOutline>
+        </w:rPr>
+        <w:t>I</w:t>
+      </w:r>
+      <w:r>
+        <w:rPr>
+          <w:rFonts w:ascii="Arial" w:hAnsi="Arial" w:cs="Arial"/>
+          <w:color w:val="000000" w:themeColor="text1"/>
+          <w:sz w:val="24"/>
+          <w:szCs w:val="24"/>
+          <w:lang w:val="es-ES"/>
+          <w14:shadow w14:blurRad="38100" w14:dist="19050" w14:dir="2700000" w14:sx="100000" w14:sy="100000" w14:kx="0" w14:ky="0" w14:algn="tl">
+            <w14:schemeClr w14:val="dk1">
+              <w14:alpha w14:val="60000"/>
+            </w14:schemeClr>
+          </w14:shadow>
+          <w14:textOutline w14:w="0" w14:cap="flat" w14:cmpd="sng" w14:algn="ctr">
+            <w14:noFill/>
+            <w14:prstDash w14:val="solid"/>
+            <w14:round/>
+          </w14:textOutline>
+        </w:rPr>
+        <w:t>nterfaz</w:t>
+      </w:r>
+    </w:p>
+    <w:p>
+      <w:pPr>
+        <w:pStyle w:val="a3"/>
+        <w:numPr>
+          <w:ilvl w:val="1"/>
+          <w:numId w:val="5"/>
+        </w:numPr>
+        <w:spacing w:line="276" w:lineRule="auto"/>
+        <w:ind w:firstLineChars="0"/>
+        <w:jc w:val="left"/>
+        <w:rPr>
           <w:rFonts w:ascii="Arial" w:hAnsi="Arial" w:cs="Arial"/>
           <w:color w:val="000000" w:themeColor="text1"/>
           <w:sz w:val="24"/>
@@ -2713,6 +3126,7 @@
           <w:szCs w:val="24"/>
           <w:lang w:val="es-ES"/>
         </w:rPr>
+        <w:lastRenderedPageBreak/>
         <w:drawing>
           <wp:inline distT="0" distB="0" distL="0" distR="0" wp14:anchorId="7FC21213" wp14:editId="533C6859">
             <wp:extent cx="5274310" cy="1082040"/>
@@ -2729,7 +3143,7 @@
                     <pic:cNvPicPr/>
                   </pic:nvPicPr>
                   <pic:blipFill>
-                    <a:blip r:embed="rId7">
+                    <a:blip r:embed="rId8">
                       <a:extLst>
                         <a:ext uri="{28A0092B-C50C-407E-A947-70E740481C1C}">
                           <a14:useLocalDpi xmlns:a14="http://schemas.microsoft.com/office/drawing/2010/main" val="0"/>
@@ -2918,7 +3332,7 @@
                     <pic:cNvPicPr/>
                   </pic:nvPicPr>
                   <pic:blipFill>
-                    <a:blip r:embed="rId8">
+                    <a:blip r:embed="rId9">
                       <a:extLst>
                         <a:ext uri="{28A0092B-C50C-407E-A947-70E740481C1C}">
                           <a14:useLocalDpi xmlns:a14="http://schemas.microsoft.com/office/drawing/2010/main" val="0"/>
@@ -3069,7 +3483,6 @@
           <w:szCs w:val="24"/>
           <w:lang w:val="es-ES"/>
         </w:rPr>
-        <w:lastRenderedPageBreak/>
         <w:drawing>
           <wp:inline distT="0" distB="0" distL="0" distR="0" wp14:anchorId="6C2D9B36" wp14:editId="2CA848C6">
             <wp:extent cx="5274310" cy="2771775"/>
@@ -3086,7 +3499,7 @@
                     <pic:cNvPicPr/>
                   </pic:nvPicPr>
                   <pic:blipFill>
-                    <a:blip r:embed="rId9">
+                    <a:blip r:embed="rId10">
                       <a:extLst>
                         <a:ext uri="{28A0092B-C50C-407E-A947-70E740481C1C}">
                           <a14:useLocalDpi xmlns:a14="http://schemas.microsoft.com/office/drawing/2010/main" val="0"/>
@@ -3233,7 +3646,7 @@
         <w:ind w:left="720" w:firstLineChars="0" w:firstLine="0"/>
         <w:jc w:val="left"/>
         <w:rPr>
-          <w:rFonts w:ascii="Arial" w:hAnsi="Arial" w:cs="Arial" w:hint="eastAsia"/>
+          <w:rFonts w:ascii="Arial" w:hAnsi="Arial" w:cs="Arial"/>
           <w:color w:val="000000" w:themeColor="text1"/>
           <w:sz w:val="24"/>
           <w:szCs w:val="24"/>
@@ -3259,6 +3672,7 @@
           <w:szCs w:val="24"/>
           <w:lang w:val="es-ES"/>
         </w:rPr>
+        <w:lastRenderedPageBreak/>
         <w:drawing>
           <wp:inline distT="0" distB="0" distL="0" distR="0" wp14:anchorId="4EFCABF8" wp14:editId="4E5E3357">
             <wp:extent cx="5274310" cy="2606040"/>
@@ -3275,7 +3689,7 @@
                     <pic:cNvPicPr/>
                   </pic:nvPicPr>
                   <pic:blipFill>
-                    <a:blip r:embed="rId10">
+                    <a:blip r:embed="rId11">
                       <a:extLst>
                         <a:ext uri="{28A0092B-C50C-407E-A947-70E740481C1C}">
                           <a14:useLocalDpi xmlns:a14="http://schemas.microsoft.com/office/drawing/2010/main" val="0"/>
@@ -3468,7 +3882,6 @@
           <w:szCs w:val="24"/>
           <w:lang w:val="es-ES"/>
         </w:rPr>
-        <w:lastRenderedPageBreak/>
         <w:drawing>
           <wp:inline distT="0" distB="0" distL="0" distR="0" wp14:anchorId="0EE4802D" wp14:editId="6F160394">
             <wp:extent cx="4762913" cy="2964437"/>
@@ -3485,7 +3898,7 @@
                     <pic:cNvPicPr/>
                   </pic:nvPicPr>
                   <pic:blipFill>
-                    <a:blip r:embed="rId11">
+                    <a:blip r:embed="rId12">
                       <a:extLst>
                         <a:ext uri="{28A0092B-C50C-407E-A947-70E740481C1C}">
                           <a14:useLocalDpi xmlns:a14="http://schemas.microsoft.com/office/drawing/2010/main" val="0"/>
@@ -3601,7 +4014,7 @@
         <w:ind w:left="372" w:firstLineChars="0" w:firstLine="0"/>
         <w:jc w:val="left"/>
         <w:rPr>
-          <w:rFonts w:ascii="Arial" w:hAnsi="Arial" w:cs="Arial" w:hint="eastAsia"/>
+          <w:rFonts w:ascii="Arial" w:hAnsi="Arial" w:cs="Arial"/>
           <w:color w:val="000000" w:themeColor="text1"/>
           <w:sz w:val="24"/>
           <w:szCs w:val="24"/>
@@ -3743,6 +4156,7 @@
           <w:szCs w:val="24"/>
           <w:lang w:val="es-ES"/>
         </w:rPr>
+        <w:lastRenderedPageBreak/>
         <w:drawing>
           <wp:inline distT="0" distB="0" distL="0" distR="0" wp14:anchorId="3A943EAD" wp14:editId="64353AB4">
             <wp:extent cx="4724809" cy="2911092"/>
@@ -3759,7 +4173,7 @@
                     <pic:cNvPicPr/>
                   </pic:nvPicPr>
                   <pic:blipFill>
-                    <a:blip r:embed="rId12">
+                    <a:blip r:embed="rId13">
                       <a:extLst>
                         <a:ext uri="{28A0092B-C50C-407E-A947-70E740481C1C}">
                           <a14:useLocalDpi xmlns:a14="http://schemas.microsoft.com/office/drawing/2010/main" val="0"/>
@@ -3854,7 +4268,7 @@
         <w:ind w:left="372" w:firstLineChars="0" w:firstLine="0"/>
         <w:jc w:val="left"/>
         <w:rPr>
-          <w:rFonts w:ascii="Arial" w:hAnsi="Arial" w:cs="Arial" w:hint="eastAsia"/>
+          <w:rFonts w:ascii="Arial" w:hAnsi="Arial" w:cs="Arial"/>
           <w:color w:val="000000" w:themeColor="text1"/>
           <w:sz w:val="24"/>
           <w:szCs w:val="24"/>
@@ -4058,7 +4472,6 @@
           <w:szCs w:val="24"/>
           <w:lang w:val="es-ES"/>
         </w:rPr>
-        <w:lastRenderedPageBreak/>
         <w:drawing>
           <wp:inline distT="0" distB="0" distL="0" distR="0" wp14:anchorId="6919ECA5" wp14:editId="22986D4E">
             <wp:extent cx="4701947" cy="2956816"/>
@@ -4075,7 +4488,7 @@
                     <pic:cNvPicPr/>
                   </pic:nvPicPr>
                   <pic:blipFill>
-                    <a:blip r:embed="rId13">
+                    <a:blip r:embed="rId14">
                       <a:extLst>
                         <a:ext uri="{28A0092B-C50C-407E-A947-70E740481C1C}">
                           <a14:useLocalDpi xmlns:a14="http://schemas.microsoft.com/office/drawing/2010/main" val="0"/>
@@ -4582,7 +4995,7 @@
         <w:ind w:left="372" w:firstLineChars="0" w:firstLine="0"/>
         <w:jc w:val="left"/>
         <w:rPr>
-          <w:rFonts w:ascii="Arial" w:hAnsi="Arial" w:cs="Arial" w:hint="eastAsia"/>
+          <w:rFonts w:ascii="Arial" w:hAnsi="Arial" w:cs="Arial"/>
           <w:color w:val="000000" w:themeColor="text1"/>
           <w:sz w:val="24"/>
           <w:szCs w:val="24"/>
@@ -4766,6 +5179,7 @@
           <w:szCs w:val="24"/>
           <w:lang w:val="es-ES"/>
         </w:rPr>
+        <w:lastRenderedPageBreak/>
         <w:drawing>
           <wp:inline distT="0" distB="0" distL="0" distR="0" wp14:anchorId="4CA60A60" wp14:editId="18E8D1D4">
             <wp:extent cx="3421677" cy="2133785"/>
@@ -4782,7 +5196,7 @@
                     <pic:cNvPicPr/>
                   </pic:nvPicPr>
                   <pic:blipFill>
-                    <a:blip r:embed="rId14">
+                    <a:blip r:embed="rId15">
                       <a:extLst>
                         <a:ext uri="{28A0092B-C50C-407E-A947-70E740481C1C}">
                           <a14:useLocalDpi xmlns:a14="http://schemas.microsoft.com/office/drawing/2010/main" val="0"/>
@@ -4955,7 +5369,6 @@
     <w:p>
       <w:pPr>
         <w:rPr>
-          <w:rFonts w:hint="eastAsia"/>
           <w:lang w:val="es-ES"/>
         </w:rPr>
       </w:pPr>
@@ -5156,7 +5569,6 @@
           <w:szCs w:val="24"/>
           <w:lang w:val="es-ES"/>
         </w:rPr>
-        <w:lastRenderedPageBreak/>
         <w:drawing>
           <wp:inline distT="0" distB="0" distL="0" distR="0" wp14:anchorId="36C67A66" wp14:editId="7752605C">
             <wp:extent cx="3657917" cy="2240474"/>
@@ -5173,7 +5585,7 @@
                     <pic:cNvPicPr/>
                   </pic:nvPicPr>
                   <pic:blipFill>
-                    <a:blip r:embed="rId15">
+                    <a:blip r:embed="rId16">
                       <a:extLst>
                         <a:ext uri="{28A0092B-C50C-407E-A947-70E740481C1C}">
                           <a14:useLocalDpi xmlns:a14="http://schemas.microsoft.com/office/drawing/2010/main" val="0"/>
@@ -5203,7 +5615,6 @@
     <w:p>
       <w:pPr>
         <w:rPr>
-          <w:rFonts w:hint="eastAsia"/>
           <w:lang w:val="es-ES"/>
         </w:rPr>
       </w:pPr>
@@ -5382,7 +5793,7 @@
         <w:ind w:left="372" w:firstLineChars="0" w:firstLine="0"/>
         <w:jc w:val="left"/>
         <w:rPr>
-          <w:rFonts w:ascii="Arial" w:hAnsi="Arial" w:cs="Arial" w:hint="eastAsia"/>
+          <w:rFonts w:ascii="Arial" w:hAnsi="Arial" w:cs="Arial"/>
           <w:color w:val="000000" w:themeColor="text1"/>
           <w:sz w:val="24"/>
           <w:szCs w:val="24"/>
@@ -5524,6 +5935,7 @@
           <w:szCs w:val="24"/>
           <w:lang w:val="es-ES"/>
         </w:rPr>
+        <w:lastRenderedPageBreak/>
         <w:drawing>
           <wp:inline distT="0" distB="0" distL="0" distR="0" wp14:anchorId="2E47AA4D" wp14:editId="0E5D0FA3">
             <wp:extent cx="3673158" cy="2209992"/>
@@ -5540,7 +5952,7 @@
                     <pic:cNvPicPr/>
                   </pic:nvPicPr>
                   <pic:blipFill>
-                    <a:blip r:embed="rId16">
+                    <a:blip r:embed="rId17">
                       <a:extLst>
                         <a:ext uri="{28A0092B-C50C-407E-A947-70E740481C1C}">
                           <a14:useLocalDpi xmlns:a14="http://schemas.microsoft.com/office/drawing/2010/main" val="0"/>
@@ -5795,7 +6207,7 @@
         <w:ind w:left="372" w:firstLineChars="0" w:firstLine="0"/>
         <w:jc w:val="left"/>
         <w:rPr>
-          <w:rFonts w:ascii="Arial" w:hAnsi="Arial" w:cs="Arial" w:hint="eastAsia"/>
+          <w:rFonts w:ascii="Arial" w:hAnsi="Arial" w:cs="Arial"/>
           <w:color w:val="000000" w:themeColor="text1"/>
           <w:sz w:val="24"/>
           <w:szCs w:val="24"/>
@@ -5917,7 +6329,6 @@
           <w:szCs w:val="24"/>
           <w:lang w:val="es-ES"/>
         </w:rPr>
-        <w:lastRenderedPageBreak/>
         <w:drawing>
           <wp:inline distT="0" distB="0" distL="0" distR="0" wp14:anchorId="232D9484" wp14:editId="26A75D8D">
             <wp:extent cx="3665538" cy="2248095"/>
@@ -5934,7 +6345,7 @@
                     <pic:cNvPicPr/>
                   </pic:nvPicPr>
                   <pic:blipFill>
-                    <a:blip r:embed="rId17">
+                    <a:blip r:embed="rId18">
                       <a:extLst>
                         <a:ext uri="{28A0092B-C50C-407E-A947-70E740481C1C}">
                           <a14:useLocalDpi xmlns:a14="http://schemas.microsoft.com/office/drawing/2010/main" val="0"/>
@@ -5964,7 +6375,6 @@
     <w:p>
       <w:pPr>
         <w:rPr>
-          <w:rFonts w:hint="eastAsia"/>
           <w:lang w:val="es-ES"/>
         </w:rPr>
       </w:pPr>
@@ -6210,7 +6620,7 @@
         <w:ind w:firstLineChars="0"/>
         <w:jc w:val="left"/>
         <w:rPr>
-          <w:rFonts w:ascii="Arial" w:hAnsi="Arial" w:cs="Arial" w:hint="eastAsia"/>
+          <w:rFonts w:ascii="Arial" w:hAnsi="Arial" w:cs="Arial"/>
           <w:color w:val="000000" w:themeColor="text1"/>
           <w:sz w:val="24"/>
           <w:szCs w:val="24"/>
@@ -6712,7 +7122,6 @@
     <w:p>
       <w:pPr>
         <w:rPr>
-          <w:rFonts w:hint="eastAsia"/>
           <w:lang w:val="es-ES"/>
         </w:rPr>
       </w:pPr>
@@ -6936,7 +7345,6 @@
     <w:p>
       <w:pPr>
         <w:rPr>
-          <w:rFonts w:hint="eastAsia"/>
           <w:lang w:val="es-ES"/>
         </w:rPr>
       </w:pPr>
@@ -7075,7 +7483,7 @@
         <w:spacing w:line="276" w:lineRule="auto"/>
         <w:jc w:val="left"/>
         <w:rPr>
-          <w:rFonts w:ascii="Arial" w:hAnsi="Arial" w:cs="Arial" w:hint="eastAsia"/>
+          <w:rFonts w:ascii="Arial" w:hAnsi="Arial" w:cs="Arial"/>
           <w:color w:val="000000" w:themeColor="text1"/>
           <w:sz w:val="24"/>
           <w:szCs w:val="24"/>
@@ -7265,6 +7673,95 @@
     </w:lvl>
   </w:abstractNum>
   <w:abstractNum w:abstractNumId="1" w15:restartNumberingAfterBreak="0">
+    <w:nsid w:val="1B37518D"/>
+    <w:multiLevelType w:val="hybridMultilevel"/>
+    <w:tmpl w:val="18AA9682"/>
+    <w:lvl w:ilvl="0" w:tplc="F294C42A">
+      <w:start w:val="1"/>
+      <w:numFmt w:val="decimal"/>
+      <w:lvlText w:val="%1."/>
+      <w:lvlJc w:val="left"/>
+      <w:pPr>
+        <w:ind w:left="720" w:hanging="360"/>
+      </w:pPr>
+      <w:rPr>
+        <w:rFonts w:hint="default"/>
+      </w:rPr>
+    </w:lvl>
+    <w:lvl w:ilvl="1" w:tplc="04090019" w:tentative="1">
+      <w:start w:val="1"/>
+      <w:numFmt w:val="lowerLetter"/>
+      <w:lvlText w:val="%2)"/>
+      <w:lvlJc w:val="left"/>
+      <w:pPr>
+        <w:ind w:left="1200" w:hanging="420"/>
+      </w:pPr>
+    </w:lvl>
+    <w:lvl w:ilvl="2" w:tplc="0409001B" w:tentative="1">
+      <w:start w:val="1"/>
+      <w:numFmt w:val="lowerRoman"/>
+      <w:lvlText w:val="%3."/>
+      <w:lvlJc w:val="right"/>
+      <w:pPr>
+        <w:ind w:left="1620" w:hanging="420"/>
+      </w:pPr>
+    </w:lvl>
+    <w:lvl w:ilvl="3" w:tplc="0409000F" w:tentative="1">
+      <w:start w:val="1"/>
+      <w:numFmt w:val="decimal"/>
+      <w:lvlText w:val="%4."/>
+      <w:lvlJc w:val="left"/>
+      <w:pPr>
+        <w:ind w:left="2040" w:hanging="420"/>
+      </w:pPr>
+    </w:lvl>
+    <w:lvl w:ilvl="4" w:tplc="04090019" w:tentative="1">
+      <w:start w:val="1"/>
+      <w:numFmt w:val="lowerLetter"/>
+      <w:lvlText w:val="%5)"/>
+      <w:lvlJc w:val="left"/>
+      <w:pPr>
+        <w:ind w:left="2460" w:hanging="420"/>
+      </w:pPr>
+    </w:lvl>
+    <w:lvl w:ilvl="5" w:tplc="0409001B" w:tentative="1">
+      <w:start w:val="1"/>
+      <w:numFmt w:val="lowerRoman"/>
+      <w:lvlText w:val="%6."/>
+      <w:lvlJc w:val="right"/>
+      <w:pPr>
+        <w:ind w:left="2880" w:hanging="420"/>
+      </w:pPr>
+    </w:lvl>
+    <w:lvl w:ilvl="6" w:tplc="0409000F" w:tentative="1">
+      <w:start w:val="1"/>
+      <w:numFmt w:val="decimal"/>
+      <w:lvlText w:val="%7."/>
+      <w:lvlJc w:val="left"/>
+      <w:pPr>
+        <w:ind w:left="3300" w:hanging="420"/>
+      </w:pPr>
+    </w:lvl>
+    <w:lvl w:ilvl="7" w:tplc="04090019" w:tentative="1">
+      <w:start w:val="1"/>
+      <w:numFmt w:val="lowerLetter"/>
+      <w:lvlText w:val="%8)"/>
+      <w:lvlJc w:val="left"/>
+      <w:pPr>
+        <w:ind w:left="3720" w:hanging="420"/>
+      </w:pPr>
+    </w:lvl>
+    <w:lvl w:ilvl="8" w:tplc="0409001B" w:tentative="1">
+      <w:start w:val="1"/>
+      <w:numFmt w:val="lowerRoman"/>
+      <w:lvlText w:val="%9."/>
+      <w:lvlJc w:val="right"/>
+      <w:pPr>
+        <w:ind w:left="4140" w:hanging="420"/>
+      </w:pPr>
+    </w:lvl>
+  </w:abstractNum>
+  <w:abstractNum w:abstractNumId="2" w15:restartNumberingAfterBreak="0">
     <w:nsid w:val="27E829C5"/>
     <w:multiLevelType w:val="multilevel"/>
     <w:tmpl w:val="03484090"/>
@@ -7385,7 +7882,7 @@
       </w:rPr>
     </w:lvl>
   </w:abstractNum>
-  <w:abstractNum w:abstractNumId="2" w15:restartNumberingAfterBreak="0">
+  <w:abstractNum w:abstractNumId="3" w15:restartNumberingAfterBreak="0">
     <w:nsid w:val="34061042"/>
     <w:multiLevelType w:val="multilevel"/>
     <w:tmpl w:val="E364F36E"/>
@@ -7534,7 +8031,7 @@
       </w:rPr>
     </w:lvl>
   </w:abstractNum>
-  <w:abstractNum w:abstractNumId="3" w15:restartNumberingAfterBreak="0">
+  <w:abstractNum w:abstractNumId="4" w15:restartNumberingAfterBreak="0">
     <w:nsid w:val="5D455805"/>
     <w:multiLevelType w:val="multilevel"/>
     <w:tmpl w:val="09624AD6"/>
@@ -7655,7 +8152,7 @@
       </w:rPr>
     </w:lvl>
   </w:abstractNum>
-  <w:abstractNum w:abstractNumId="4" w15:restartNumberingAfterBreak="0">
+  <w:abstractNum w:abstractNumId="5" w15:restartNumberingAfterBreak="0">
     <w:nsid w:val="6383742C"/>
     <w:multiLevelType w:val="multilevel"/>
     <w:tmpl w:val="2904E6C2"/>
@@ -7808,15 +8305,18 @@
     <w:abstractNumId w:val="0"/>
   </w:num>
   <w:num w:numId="2">
+    <w:abstractNumId w:val="4"/>
+  </w:num>
+  <w:num w:numId="3">
+    <w:abstractNumId w:val="5"/>
+  </w:num>
+  <w:num w:numId="4">
     <w:abstractNumId w:val="3"/>
   </w:num>
-  <w:num w:numId="3">
-    <w:abstractNumId w:val="4"/>
-  </w:num>
-  <w:num w:numId="4">
+  <w:num w:numId="5">
     <w:abstractNumId w:val="2"/>
   </w:num>
-  <w:num w:numId="5">
+  <w:num w:numId="6">
     <w:abstractNumId w:val="1"/>
   </w:num>
 </w:numbering>
@@ -8223,6 +8723,28 @@
       <w:jc w:val="both"/>
     </w:pPr>
   </w:style>
+  <w:style w:type="paragraph" w:styleId="1">
+    <w:name w:val="heading 1"/>
+    <w:basedOn w:val="a"/>
+    <w:next w:val="a"/>
+    <w:link w:val="10"/>
+    <w:uiPriority w:val="9"/>
+    <w:qFormat/>
+    <w:rsid w:val="005B64BB"/>
+    <w:pPr>
+      <w:keepNext/>
+      <w:keepLines/>
+      <w:spacing w:before="340" w:after="330" w:line="578" w:lineRule="auto"/>
+      <w:outlineLvl w:val="0"/>
+    </w:pPr>
+    <w:rPr>
+      <w:b/>
+      <w:bCs/>
+      <w:kern w:val="44"/>
+      <w:sz w:val="44"/>
+      <w:szCs w:val="44"/>
+    </w:rPr>
+  </w:style>
   <w:style w:type="character" w:default="1" w:styleId="a0">
     <w:name w:val="Default Paragraph Font"/>
     <w:uiPriority w:val="1"/>
@@ -8381,6 +8903,103 @@
     <w:rPr>
       <w:sz w:val="18"/>
       <w:szCs w:val="18"/>
+    </w:rPr>
+  </w:style>
+  <w:style w:type="character" w:customStyle="1" w:styleId="10">
+    <w:name w:val="标题 1 字符"/>
+    <w:basedOn w:val="a0"/>
+    <w:link w:val="1"/>
+    <w:uiPriority w:val="9"/>
+    <w:rsid w:val="005B64BB"/>
+    <w:rPr>
+      <w:b/>
+      <w:bCs/>
+      <w:kern w:val="44"/>
+      <w:sz w:val="44"/>
+      <w:szCs w:val="44"/>
+    </w:rPr>
+  </w:style>
+  <w:style w:type="paragraph" w:styleId="TOC">
+    <w:name w:val="TOC Heading"/>
+    <w:basedOn w:val="1"/>
+    <w:next w:val="a"/>
+    <w:uiPriority w:val="39"/>
+    <w:unhideWhenUsed/>
+    <w:qFormat/>
+    <w:rsid w:val="005B64BB"/>
+    <w:pPr>
+      <w:widowControl/>
+      <w:spacing w:before="240" w:after="0" w:line="259" w:lineRule="auto"/>
+      <w:jc w:val="left"/>
+      <w:outlineLvl w:val="9"/>
+    </w:pPr>
+    <w:rPr>
+      <w:rFonts w:asciiTheme="majorHAnsi" w:eastAsiaTheme="majorEastAsia" w:hAnsiTheme="majorHAnsi" w:cstheme="majorBidi"/>
+      <w:b w:val="0"/>
+      <w:bCs w:val="0"/>
+      <w:color w:val="2F5496" w:themeColor="accent1" w:themeShade="BF"/>
+      <w:kern w:val="0"/>
+      <w:sz w:val="32"/>
+      <w:szCs w:val="32"/>
+    </w:rPr>
+  </w:style>
+  <w:style w:type="paragraph" w:styleId="TOC2">
+    <w:name w:val="toc 2"/>
+    <w:basedOn w:val="a"/>
+    <w:next w:val="a"/>
+    <w:autoRedefine/>
+    <w:uiPriority w:val="39"/>
+    <w:unhideWhenUsed/>
+    <w:rsid w:val="005B64BB"/>
+    <w:pPr>
+      <w:widowControl/>
+      <w:spacing w:after="100" w:line="259" w:lineRule="auto"/>
+      <w:ind w:left="220"/>
+      <w:jc w:val="left"/>
+    </w:pPr>
+    <w:rPr>
+      <w:rFonts w:cs="Times New Roman"/>
+      <w:kern w:val="0"/>
+      <w:sz w:val="22"/>
+    </w:rPr>
+  </w:style>
+  <w:style w:type="paragraph" w:styleId="TOC1">
+    <w:name w:val="toc 1"/>
+    <w:basedOn w:val="a"/>
+    <w:next w:val="a"/>
+    <w:autoRedefine/>
+    <w:uiPriority w:val="39"/>
+    <w:unhideWhenUsed/>
+    <w:rsid w:val="005B64BB"/>
+    <w:pPr>
+      <w:widowControl/>
+      <w:spacing w:after="100" w:line="259" w:lineRule="auto"/>
+      <w:jc w:val="left"/>
+    </w:pPr>
+    <w:rPr>
+      <w:rFonts w:cs="Times New Roman"/>
+      <w:kern w:val="0"/>
+      <w:sz w:val="22"/>
+    </w:rPr>
+  </w:style>
+  <w:style w:type="paragraph" w:styleId="TOC3">
+    <w:name w:val="toc 3"/>
+    <w:basedOn w:val="a"/>
+    <w:next w:val="a"/>
+    <w:autoRedefine/>
+    <w:uiPriority w:val="39"/>
+    <w:unhideWhenUsed/>
+    <w:rsid w:val="005B64BB"/>
+    <w:pPr>
+      <w:widowControl/>
+      <w:spacing w:after="100" w:line="259" w:lineRule="auto"/>
+      <w:ind w:left="440"/>
+      <w:jc w:val="left"/>
+    </w:pPr>
+    <w:rPr>
+      <w:rFonts w:cs="Times New Roman"/>
+      <w:kern w:val="0"/>
+      <w:sz w:val="22"/>
     </w:rPr>
   </w:style>
 </w:styles>
@@ -8679,4 +9298,16 @@
     </a:ext>
   </a:extLst>
 </a:theme>
+</file>
+
+<file path=customXml/item1.xml><?xml version="1.0" encoding="utf-8"?>
+<b:Sources xmlns:b="http://schemas.openxmlformats.org/officeDocument/2006/bibliography" xmlns="http://schemas.openxmlformats.org/officeDocument/2006/bibliography" SelectedStyle="\APASixthEditionOfficeOnline.xsl" StyleName="APA" Version="6"/>
+</file>
+
+<file path=customXml/itemProps1.xml><?xml version="1.0" encoding="utf-8"?>
+<ds:datastoreItem xmlns:ds="http://schemas.openxmlformats.org/officeDocument/2006/customXml" ds:itemID="{742BE913-A9C3-480F-8A1F-20319A8A3537}">
+  <ds:schemaRefs>
+    <ds:schemaRef ds:uri="http://schemas.openxmlformats.org/officeDocument/2006/bibliography"/>
+  </ds:schemaRefs>
+</ds:datastoreItem>
 </file>
--- a/documents/GDD_Platform_Spanish.docx
+++ b/documents/GDD_Platform_Spanish.docx
@@ -1085,7 +1085,7 @@
         <w:spacing w:line="276" w:lineRule="auto"/>
         <w:jc w:val="left"/>
         <w:rPr>
-          <w:rFonts w:ascii="Arial" w:hAnsi="Arial" w:cs="Arial" w:hint="eastAsia"/>
+          <w:rFonts w:ascii="Arial" w:hAnsi="Arial" w:cs="Arial"/>
           <w:color w:val="000000" w:themeColor="text1"/>
           <w:sz w:val="24"/>
           <w:szCs w:val="24"/>
@@ -1702,6 +1702,43 @@
     </w:p>
     <w:p>
       <w:pPr>
+        <w:rPr>
+          <w:lang w:val="es-ES"/>
+        </w:rPr>
+      </w:pPr>
+      <w:r>
+        <w:rPr>
+          <w:lang w:val="es-ES"/>
+        </w:rPr>
+        <w:t>Juegos casuales</w:t>
+      </w:r>
+      <w:r>
+        <w:rPr>
+          <w:lang w:val="es-ES"/>
+        </w:rPr>
+        <w:t xml:space="preserve">: </w:t>
+      </w:r>
+      <w:r>
+        <w:rPr>
+          <w:lang w:val="es-ES"/>
+        </w:rPr>
+        <w:t xml:space="preserve">Para un juego, generalmente no toma más de 10 minutos y </w:t>
+      </w:r>
+      <w:r>
+        <w:rPr>
+          <w:lang w:val="es-ES"/>
+        </w:rPr>
+        <w:t>l</w:t>
+      </w:r>
+      <w:r>
+        <w:rPr>
+          <w:lang w:val="es-ES"/>
+        </w:rPr>
+        <w:t>os jugadores pueden relajarse y descansar.</w:t>
+      </w:r>
+    </w:p>
+    <w:p>
+      <w:pPr>
         <w:spacing w:line="276" w:lineRule="auto"/>
         <w:jc w:val="left"/>
         <w:rPr>
@@ -2056,6 +2093,160 @@
     </w:p>
     <w:p>
       <w:pPr>
+        <w:rPr>
+          <w:lang w:val="es-ES"/>
+        </w:rPr>
+      </w:pPr>
+    </w:p>
+    <w:p>
+      <w:pPr>
+        <w:pStyle w:val="a3"/>
+        <w:numPr>
+          <w:ilvl w:val="1"/>
+          <w:numId w:val="5"/>
+        </w:numPr>
+        <w:ind w:firstLineChars="0"/>
+        <w:rPr>
+          <w:lang w:val="es-ES"/>
+        </w:rPr>
+      </w:pPr>
+      <w:r>
+        <w:rPr>
+          <w:lang w:val="es-ES"/>
+        </w:rPr>
+        <w:t>Características</w:t>
+      </w:r>
+    </w:p>
+    <w:p>
+      <w:pPr>
+        <w:pStyle w:val="a3"/>
+        <w:numPr>
+          <w:ilvl w:val="2"/>
+          <w:numId w:val="5"/>
+        </w:numPr>
+        <w:ind w:firstLineChars="0"/>
+        <w:rPr>
+          <w:lang w:val="es-ES"/>
+        </w:rPr>
+      </w:pPr>
+      <w:r>
+        <w:rPr>
+          <w:lang w:val="es-ES"/>
+        </w:rPr>
+        <w:t>El producto es visualmente hermoso y cómodo, con una clasificación funcional clara.</w:t>
+      </w:r>
+    </w:p>
+    <w:p>
+      <w:pPr>
+        <w:pStyle w:val="a3"/>
+        <w:numPr>
+          <w:ilvl w:val="2"/>
+          <w:numId w:val="5"/>
+        </w:numPr>
+        <w:ind w:firstLineChars="0"/>
+        <w:rPr>
+          <w:lang w:val="es-ES"/>
+        </w:rPr>
+      </w:pPr>
+      <w:r>
+        <w:rPr>
+          <w:lang w:val="es-ES"/>
+        </w:rPr>
+        <w:lastRenderedPageBreak/>
+        <w:t>Descarga cualquier juego en cualquier momento, de forma cómoda y rápida</w:t>
+      </w:r>
+    </w:p>
+    <w:p>
+      <w:pPr>
+        <w:pStyle w:val="a3"/>
+        <w:numPr>
+          <w:ilvl w:val="2"/>
+          <w:numId w:val="5"/>
+        </w:numPr>
+        <w:ind w:firstLineChars="0"/>
+        <w:rPr>
+          <w:lang w:val="es-ES"/>
+        </w:rPr>
+      </w:pPr>
+      <w:r>
+        <w:rPr>
+          <w:lang w:val="es-ES"/>
+        </w:rPr>
+        <w:t>Plataformas sociales, mensajería instantánea en el juego</w:t>
+      </w:r>
+    </w:p>
+    <w:p>
+      <w:pPr>
+        <w:pStyle w:val="a3"/>
+        <w:numPr>
+          <w:ilvl w:val="2"/>
+          <w:numId w:val="5"/>
+        </w:numPr>
+        <w:ind w:firstLineChars="0"/>
+        <w:rPr>
+          <w:lang w:val="es-ES"/>
+        </w:rPr>
+      </w:pPr>
+      <w:r>
+        <w:rPr>
+          <w:lang w:val="es-ES"/>
+        </w:rPr>
+        <w:t>A</w:t>
+      </w:r>
+      <w:r>
+        <w:rPr>
+          <w:lang w:val="es-ES"/>
+        </w:rPr>
+        <w:t>ptos para todas las edades</w:t>
+      </w:r>
+      <w:r>
+        <w:rPr>
+          <w:lang w:val="es-ES"/>
+        </w:rPr>
+        <w:t>.</w:t>
+      </w:r>
+    </w:p>
+    <w:p>
+      <w:pPr>
+        <w:pStyle w:val="a3"/>
+        <w:numPr>
+          <w:ilvl w:val="2"/>
+          <w:numId w:val="5"/>
+        </w:numPr>
+        <w:ind w:firstLineChars="0"/>
+        <w:rPr>
+          <w:lang w:val="es-ES"/>
+        </w:rPr>
+      </w:pPr>
+      <w:r>
+        <w:rPr>
+          <w:lang w:val="es-ES"/>
+        </w:rPr>
+        <w:t>Los juegos de mesa, el ocio y los juegos de rompecabezas se caracterizan por ser por turnos, por etapas y entretenidos El tiempo dedicado a jugar un juego no suele ser superior a 10 minutos. A través de este tipo de entretenimiento, los jugadores generalmente pueden relajarse y descansar.</w:t>
+      </w:r>
+    </w:p>
+    <w:p>
+      <w:pPr>
+        <w:pStyle w:val="a3"/>
+        <w:numPr>
+          <w:ilvl w:val="2"/>
+          <w:numId w:val="5"/>
+        </w:numPr>
+        <w:ind w:firstLineChars="0"/>
+        <w:rPr>
+          <w:rFonts w:hint="eastAsia"/>
+          <w:lang w:val="es-ES"/>
+        </w:rPr>
+      </w:pPr>
+      <w:r>
+        <w:rPr>
+          <w:lang w:val="es-ES"/>
+        </w:rPr>
+        <w:t>La plataforma tiene funciones completas. Para otros desarrolladores, solo necesitan prestar atención al desarrollo de la lógica del juego, y la lógica del juego de los juegos de mesa suele ser relativamente simple, incluso los principiantes de la programación pueden publicar sus propios juegos en el plataforma.</w:t>
+      </w:r>
+    </w:p>
+    <w:p>
+      <w:pPr>
         <w:spacing w:line="276" w:lineRule="auto"/>
         <w:jc w:val="left"/>
         <w:rPr>
@@ -2214,14 +2405,7 @@
         <w:rPr>
           <w:lang w:val="es-ES"/>
         </w:rPr>
-        <w:t xml:space="preserve">cliente. Los recursos del juego que no se hayan jugado no </w:t>
-      </w:r>
-      <w:r>
-        <w:rPr>
-          <w:lang w:val="es-ES"/>
-        </w:rPr>
-        <w:lastRenderedPageBreak/>
-        <w:t>necesitarán descargarse en el cliente.</w:t>
+        <w:t>cliente. Los recursos del juego que no se hayan jugado no necesitarán descargarse en el cliente.</w:t>
       </w:r>
     </w:p>
     <w:p>
@@ -2258,6 +2442,7 @@
     <w:p>
       <w:pPr>
         <w:rPr>
+          <w:rFonts w:hint="eastAsia"/>
           <w:lang w:val="es-ES"/>
         </w:rPr>
       </w:pPr>
@@ -2287,10 +2472,23 @@
         </w:rPr>
         <w:t xml:space="preserve"> a una sala designada. Las reglas específicas del juego las puedes configurar tú mismo.</w:t>
       </w:r>
-    </w:p>
-    <w:p>
-      <w:pPr>
-        <w:rPr>
+      <w:r>
+        <w:rPr>
+          <w:lang w:val="es-ES"/>
+        </w:rPr>
+        <w:t xml:space="preserve"> </w:t>
+      </w:r>
+      <w:r>
+        <w:rPr>
+          <w:lang w:val="es-ES"/>
+        </w:rPr>
+        <w:t>Si el jugador no puede encontrar una cantidad suficiente de amigos para comenzar un juego temporalmente, el jugador puede agregar manualmente jugadores de IA para llenar el vacío.</w:t>
+      </w:r>
+    </w:p>
+    <w:p>
+      <w:pPr>
+        <w:rPr>
+          <w:rFonts w:hint="eastAsia"/>
           <w:lang w:val="es-ES"/>
         </w:rPr>
       </w:pPr>
@@ -2332,6 +2530,18 @@
         </w:rPr>
         <w:t xml:space="preserve"> la justicia del juego, este modo no se puede jugar con amigos.</w:t>
       </w:r>
+      <w:r>
+        <w:rPr>
+          <w:lang w:val="es-ES"/>
+        </w:rPr>
+        <w:t xml:space="preserve"> </w:t>
+      </w:r>
+      <w:r>
+        <w:rPr>
+          <w:lang w:val="es-ES"/>
+        </w:rPr>
+        <w:t>Si no hay suficientes jugadores en el servidor actual para coincidir, el sistema enviará jugadores de IA para llenar los asientos para evitar la pérdida de jugadores debido a la imposibilidad de ingresar al juego.</w:t>
+      </w:r>
     </w:p>
     <w:p>
       <w:pPr>
@@ -2351,23 +2561,19 @@
         <w:rPr>
           <w:lang w:val="es-ES"/>
         </w:rPr>
-        <w:t xml:space="preserve">: Los oponentes coincidentes de fuerza comparable se emparejarán de acuerdo con la puntuación de clasificación del jugador en el </w:t>
-      </w:r>
-      <w:proofErr w:type="spellStart"/>
-      <w:proofErr w:type="gramStart"/>
-      <w:r>
-        <w:rPr>
-          <w:lang w:val="es-ES"/>
-        </w:rPr>
-        <w:t>juego.Las</w:t>
-      </w:r>
-      <w:proofErr w:type="spellEnd"/>
-      <w:proofErr w:type="gramEnd"/>
-      <w:r>
-        <w:rPr>
-          <w:lang w:val="es-ES"/>
-        </w:rPr>
-        <w:t xml:space="preserve"> reglas del juego están preconfiguradas por el sistema. </w:t>
+        <w:t>: Los oponentes coincidentes de fuerza comparable se emparejarán de acuerdo con la puntuación de clasificación del jugador en el juego.</w:t>
+      </w:r>
+      <w:r>
+        <w:rPr>
+          <w:lang w:val="es-ES"/>
+        </w:rPr>
+        <w:t xml:space="preserve"> </w:t>
+      </w:r>
+      <w:r>
+        <w:rPr>
+          <w:lang w:val="es-ES"/>
+        </w:rPr>
+        <w:t xml:space="preserve">Las reglas del juego están preconfiguradas por el sistema. </w:t>
       </w:r>
       <w:r>
         <w:rPr>
@@ -2508,6 +2714,25 @@
         <w:ind w:firstLineChars="0"/>
         <w:jc w:val="left"/>
         <w:rPr>
+          <w:rFonts w:ascii="Arial" w:hAnsi="Arial" w:cs="Arial"/>
+          <w:color w:val="000000" w:themeColor="text1"/>
+          <w:sz w:val="24"/>
+          <w:szCs w:val="24"/>
+          <w:lang w:val="es-ES"/>
+          <w14:shadow w14:blurRad="38100" w14:dist="19050" w14:dir="2700000" w14:sx="100000" w14:sy="100000" w14:kx="0" w14:ky="0" w14:algn="tl">
+            <w14:schemeClr w14:val="dk1">
+              <w14:alpha w14:val="60000"/>
+            </w14:schemeClr>
+          </w14:shadow>
+          <w14:textOutline w14:w="0" w14:cap="flat" w14:cmpd="sng" w14:algn="ctr">
+            <w14:noFill/>
+            <w14:prstDash w14:val="solid"/>
+            <w14:round/>
+          </w14:textOutline>
+        </w:rPr>
+      </w:pPr>
+      <w:r>
+        <w:rPr>
           <w:rFonts w:ascii="Arial" w:hAnsi="Arial" w:cs="Arial" w:hint="eastAsia"/>
           <w:color w:val="000000" w:themeColor="text1"/>
           <w:sz w:val="24"/>
@@ -2524,25 +2749,6 @@
             <w14:round/>
           </w14:textOutline>
         </w:rPr>
-      </w:pPr>
-      <w:r>
-        <w:rPr>
-          <w:rFonts w:ascii="Arial" w:hAnsi="Arial" w:cs="Arial" w:hint="eastAsia"/>
-          <w:color w:val="000000" w:themeColor="text1"/>
-          <w:sz w:val="24"/>
-          <w:szCs w:val="24"/>
-          <w:lang w:val="es-ES"/>
-          <w14:shadow w14:blurRad="38100" w14:dist="19050" w14:dir="2700000" w14:sx="100000" w14:sy="100000" w14:kx="0" w14:ky="0" w14:algn="tl">
-            <w14:schemeClr w14:val="dk1">
-              <w14:alpha w14:val="60000"/>
-            </w14:schemeClr>
-          </w14:shadow>
-          <w14:textOutline w14:w="0" w14:cap="flat" w14:cmpd="sng" w14:algn="ctr">
-            <w14:noFill/>
-            <w14:prstDash w14:val="solid"/>
-            <w14:round/>
-          </w14:textOutline>
-        </w:rPr>
         <w:t>C</w:t>
       </w:r>
       <w:r>
@@ -2612,7 +2818,14 @@
         <w:rPr>
           <w:lang w:val="es-ES"/>
         </w:rPr>
-        <w:t xml:space="preserve"> es insuficiente, no pueden ingresar al juego. En este momento, necesitan recargar para </w:t>
+        <w:t xml:space="preserve"> es insuficiente, no pueden ingresar al juego. En este momento, </w:t>
+      </w:r>
+      <w:r>
+        <w:rPr>
+          <w:lang w:val="es-ES"/>
+        </w:rPr>
+        <w:lastRenderedPageBreak/>
+        <w:t xml:space="preserve">necesitan recargar para </w:t>
       </w:r>
       <w:r>
         <w:rPr>
@@ -2690,7 +2903,7 @@
         <w:ind w:firstLineChars="0"/>
         <w:jc w:val="left"/>
         <w:rPr>
-          <w:rFonts w:ascii="Arial" w:hAnsi="Arial" w:cs="Arial" w:hint="eastAsia"/>
+          <w:rFonts w:ascii="Arial" w:hAnsi="Arial" w:cs="Arial"/>
           <w:color w:val="000000" w:themeColor="text1"/>
           <w:sz w:val="24"/>
           <w:szCs w:val="24"/>
@@ -2860,8 +3073,1258 @@
     </w:p>
     <w:p>
       <w:pPr>
-        <w:rPr>
-          <w:rFonts w:hint="eastAsia"/>
+        <w:pStyle w:val="a3"/>
+        <w:numPr>
+          <w:ilvl w:val="1"/>
+          <w:numId w:val="5"/>
+        </w:numPr>
+        <w:spacing w:line="276" w:lineRule="auto"/>
+        <w:ind w:firstLineChars="0"/>
+        <w:jc w:val="left"/>
+        <w:rPr>
+          <w:rFonts w:ascii="Arial" w:hAnsi="Arial" w:cs="Arial"/>
+          <w:color w:val="000000" w:themeColor="text1"/>
+          <w:sz w:val="24"/>
+          <w:szCs w:val="24"/>
+          <w:lang w:val="es-ES"/>
+          <w14:shadow w14:blurRad="38100" w14:dist="19050" w14:dir="2700000" w14:sx="100000" w14:sy="100000" w14:kx="0" w14:ky="0" w14:algn="tl">
+            <w14:schemeClr w14:val="dk1">
+              <w14:alpha w14:val="60000"/>
+            </w14:schemeClr>
+          </w14:shadow>
+          <w14:textOutline w14:w="0" w14:cap="flat" w14:cmpd="sng" w14:algn="ctr">
+            <w14:noFill/>
+            <w14:prstDash w14:val="solid"/>
+            <w14:round/>
+          </w14:textOutline>
+        </w:rPr>
+      </w:pPr>
+      <w:r>
+        <w:rPr>
+          <w:rFonts w:ascii="Arial" w:hAnsi="Arial" w:cs="Arial"/>
+          <w:color w:val="000000" w:themeColor="text1"/>
+          <w:sz w:val="24"/>
+          <w:szCs w:val="24"/>
+          <w:lang w:val="es-ES"/>
+          <w14:shadow w14:blurRad="38100" w14:dist="19050" w14:dir="2700000" w14:sx="100000" w14:sy="100000" w14:kx="0" w14:ky="0" w14:algn="tl">
+            <w14:schemeClr w14:val="dk1">
+              <w14:alpha w14:val="60000"/>
+            </w14:schemeClr>
+          </w14:shadow>
+          <w14:textOutline w14:w="0" w14:cap="flat" w14:cmpd="sng" w14:algn="ctr">
+            <w14:noFill/>
+            <w14:prstDash w14:val="solid"/>
+            <w14:round/>
+          </w14:textOutline>
+        </w:rPr>
+        <w:t>Tablas de productos y precios.</w:t>
+      </w:r>
+    </w:p>
+    <w:tbl>
+      <w:tblPr>
+        <w:tblW w:w="0" w:type="auto"/>
+        <w:jc w:val="center"/>
+        <w:tblLayout w:type="fixed"/>
+        <w:tblLook w:val="04A0" w:firstRow="1" w:lastRow="0" w:firstColumn="1" w:lastColumn="0" w:noHBand="0" w:noVBand="1"/>
+      </w:tblPr>
+      <w:tblGrid>
+        <w:gridCol w:w="2016"/>
+        <w:gridCol w:w="2808"/>
+        <w:gridCol w:w="153"/>
+        <w:gridCol w:w="2961"/>
+      </w:tblGrid>
+      <w:tr>
+        <w:trPr>
+          <w:trHeight w:val="285"/>
+          <w:jc w:val="center"/>
+        </w:trPr>
+        <w:tc>
+          <w:tcPr>
+            <w:tcW w:w="2016" w:type="dxa"/>
+            <w:shd w:val="clear" w:color="auto" w:fill="FFCC99"/>
+            <w:vAlign w:val="bottom"/>
+            <w:hideMark/>
+          </w:tcPr>
+          <w:p>
+            <w:pPr>
+              <w:widowControl/>
+              <w:jc w:val="left"/>
+              <w:rPr>
+                <w:rFonts w:cs="宋体"/>
+                <w:kern w:val="0"/>
+                <w:sz w:val="18"/>
+                <w:szCs w:val="18"/>
+              </w:rPr>
+            </w:pPr>
+            <w:proofErr w:type="spellStart"/>
+            <w:r>
+              <w:rPr>
+                <w:rFonts w:cs="宋体"/>
+                <w:kern w:val="0"/>
+                <w:sz w:val="18"/>
+                <w:szCs w:val="18"/>
+              </w:rPr>
+              <w:t>Producto</w:t>
+            </w:r>
+            <w:proofErr w:type="spellEnd"/>
+          </w:p>
+        </w:tc>
+        <w:tc>
+          <w:tcPr>
+            <w:tcW w:w="2808" w:type="dxa"/>
+            <w:shd w:val="clear" w:color="auto" w:fill="FFCC99"/>
+            <w:vAlign w:val="bottom"/>
+            <w:hideMark/>
+          </w:tcPr>
+          <w:p>
+            <w:pPr>
+              <w:widowControl/>
+              <w:jc w:val="left"/>
+              <w:rPr>
+                <w:rFonts w:cs="宋体" w:hint="eastAsia"/>
+                <w:kern w:val="0"/>
+                <w:sz w:val="18"/>
+                <w:szCs w:val="18"/>
+              </w:rPr>
+            </w:pPr>
+            <w:proofErr w:type="spellStart"/>
+            <w:r>
+              <w:rPr>
+                <w:rFonts w:cs="宋体" w:hint="eastAsia"/>
+                <w:kern w:val="0"/>
+                <w:sz w:val="18"/>
+                <w:szCs w:val="18"/>
+              </w:rPr>
+              <w:t>P</w:t>
+            </w:r>
+            <w:r>
+              <w:rPr>
+                <w:rFonts w:cs="宋体"/>
+                <w:kern w:val="0"/>
+                <w:sz w:val="18"/>
+                <w:szCs w:val="18"/>
+              </w:rPr>
+              <w:t>recio</w:t>
+            </w:r>
+            <w:proofErr w:type="spellEnd"/>
+          </w:p>
+        </w:tc>
+        <w:tc>
+          <w:tcPr>
+            <w:tcW w:w="3114" w:type="dxa"/>
+            <w:gridSpan w:val="2"/>
+            <w:shd w:val="clear" w:color="auto" w:fill="FFCC99"/>
+            <w:vAlign w:val="bottom"/>
+          </w:tcPr>
+          <w:p>
+            <w:pPr>
+              <w:widowControl/>
+              <w:jc w:val="left"/>
+              <w:rPr>
+                <w:rFonts w:cs="宋体" w:hint="eastAsia"/>
+                <w:kern w:val="0"/>
+                <w:sz w:val="18"/>
+                <w:szCs w:val="18"/>
+              </w:rPr>
+            </w:pPr>
+            <w:proofErr w:type="spellStart"/>
+            <w:r>
+              <w:rPr>
+                <w:rFonts w:cs="宋体" w:hint="eastAsia"/>
+                <w:kern w:val="0"/>
+                <w:sz w:val="18"/>
+                <w:szCs w:val="18"/>
+              </w:rPr>
+              <w:t>D</w:t>
+            </w:r>
+            <w:r>
+              <w:rPr>
+                <w:rFonts w:cs="宋体"/>
+                <w:kern w:val="0"/>
+                <w:sz w:val="18"/>
+                <w:szCs w:val="18"/>
+              </w:rPr>
+              <w:t>escripcion</w:t>
+            </w:r>
+            <w:proofErr w:type="spellEnd"/>
+          </w:p>
+        </w:tc>
+      </w:tr>
+      <w:tr>
+        <w:trPr>
+          <w:trHeight w:val="285"/>
+          <w:jc w:val="center"/>
+        </w:trPr>
+        <w:tc>
+          <w:tcPr>
+            <w:tcW w:w="2016" w:type="dxa"/>
+            <w:shd w:val="clear" w:color="auto" w:fill="CCFFCC"/>
+            <w:vAlign w:val="bottom"/>
+            <w:hideMark/>
+          </w:tcPr>
+          <w:p>
+            <w:pPr>
+              <w:widowControl/>
+              <w:jc w:val="left"/>
+              <w:rPr>
+                <w:rFonts w:cs="宋体" w:hint="eastAsia"/>
+                <w:kern w:val="0"/>
+                <w:sz w:val="18"/>
+                <w:szCs w:val="18"/>
+              </w:rPr>
+            </w:pPr>
+            <w:r>
+              <w:rPr>
+                <w:rFonts w:cs="宋体" w:hint="eastAsia"/>
+                <w:kern w:val="0"/>
+                <w:sz w:val="18"/>
+                <w:szCs w:val="18"/>
+              </w:rPr>
+              <w:t>100</w:t>
+            </w:r>
+            <w:r>
+              <w:rPr>
+                <w:rFonts w:cs="宋体"/>
+                <w:kern w:val="0"/>
+                <w:sz w:val="18"/>
+                <w:szCs w:val="18"/>
+              </w:rPr>
+              <w:t xml:space="preserve"> Diamond</w:t>
+            </w:r>
+          </w:p>
+        </w:tc>
+        <w:tc>
+          <w:tcPr>
+            <w:tcW w:w="2808" w:type="dxa"/>
+            <w:vAlign w:val="bottom"/>
+            <w:hideMark/>
+          </w:tcPr>
+          <w:p>
+            <w:pPr>
+              <w:widowControl/>
+              <w:jc w:val="left"/>
+              <w:rPr>
+                <w:rFonts w:cs="宋体" w:hint="eastAsia"/>
+                <w:kern w:val="0"/>
+                <w:sz w:val="18"/>
+                <w:szCs w:val="18"/>
+              </w:rPr>
+            </w:pPr>
+            <w:r>
+              <w:rPr>
+                <w:rFonts w:cs="宋体"/>
+                <w:kern w:val="0"/>
+                <w:sz w:val="18"/>
+                <w:szCs w:val="18"/>
+              </w:rPr>
+              <w:t>2.5 euros</w:t>
+            </w:r>
+          </w:p>
+        </w:tc>
+        <w:tc>
+          <w:tcPr>
+            <w:tcW w:w="3114" w:type="dxa"/>
+            <w:gridSpan w:val="2"/>
+            <w:vAlign w:val="bottom"/>
+          </w:tcPr>
+          <w:p>
+            <w:pPr>
+              <w:widowControl/>
+              <w:jc w:val="left"/>
+              <w:rPr>
+                <w:rFonts w:cs="宋体" w:hint="eastAsia"/>
+                <w:kern w:val="0"/>
+                <w:sz w:val="18"/>
+                <w:szCs w:val="18"/>
+              </w:rPr>
+            </w:pPr>
+            <w:proofErr w:type="spellStart"/>
+            <w:r>
+              <w:rPr>
+                <w:rFonts w:cs="宋体"/>
+                <w:kern w:val="0"/>
+                <w:sz w:val="18"/>
+                <w:szCs w:val="18"/>
+              </w:rPr>
+              <w:t>Moneda</w:t>
+            </w:r>
+            <w:proofErr w:type="spellEnd"/>
+            <w:r>
+              <w:rPr>
+                <w:rFonts w:cs="宋体"/>
+                <w:kern w:val="0"/>
+                <w:sz w:val="18"/>
+                <w:szCs w:val="18"/>
+              </w:rPr>
+              <w:t xml:space="preserve"> virtual</w:t>
+            </w:r>
+          </w:p>
+        </w:tc>
+      </w:tr>
+      <w:tr>
+        <w:trPr>
+          <w:trHeight w:val="285"/>
+          <w:jc w:val="center"/>
+        </w:trPr>
+        <w:tc>
+          <w:tcPr>
+            <w:tcW w:w="2016" w:type="dxa"/>
+            <w:shd w:val="clear" w:color="auto" w:fill="CCFFCC"/>
+            <w:vAlign w:val="bottom"/>
+            <w:hideMark/>
+          </w:tcPr>
+          <w:p>
+            <w:pPr>
+              <w:widowControl/>
+              <w:jc w:val="left"/>
+              <w:rPr>
+                <w:rFonts w:cs="宋体" w:hint="eastAsia"/>
+                <w:kern w:val="0"/>
+                <w:sz w:val="18"/>
+                <w:szCs w:val="18"/>
+              </w:rPr>
+            </w:pPr>
+            <w:r>
+              <w:rPr>
+                <w:rFonts w:cs="宋体" w:hint="eastAsia"/>
+                <w:kern w:val="0"/>
+                <w:sz w:val="18"/>
+                <w:szCs w:val="18"/>
+              </w:rPr>
+              <w:t>210</w:t>
+            </w:r>
+            <w:r>
+              <w:rPr>
+                <w:rFonts w:cs="宋体"/>
+                <w:kern w:val="0"/>
+                <w:sz w:val="18"/>
+                <w:szCs w:val="18"/>
+              </w:rPr>
+              <w:t xml:space="preserve"> Diamond</w:t>
+            </w:r>
+          </w:p>
+        </w:tc>
+        <w:tc>
+          <w:tcPr>
+            <w:tcW w:w="2808" w:type="dxa"/>
+            <w:vAlign w:val="bottom"/>
+            <w:hideMark/>
+          </w:tcPr>
+          <w:p>
+            <w:pPr>
+              <w:widowControl/>
+              <w:jc w:val="left"/>
+              <w:rPr>
+                <w:rFonts w:cs="宋体" w:hint="eastAsia"/>
+                <w:kern w:val="0"/>
+                <w:sz w:val="18"/>
+                <w:szCs w:val="18"/>
+              </w:rPr>
+            </w:pPr>
+            <w:r>
+              <w:rPr>
+                <w:rFonts w:cs="宋体"/>
+                <w:kern w:val="0"/>
+                <w:sz w:val="18"/>
+                <w:szCs w:val="18"/>
+              </w:rPr>
+              <w:t>5 euros</w:t>
+            </w:r>
+          </w:p>
+        </w:tc>
+        <w:tc>
+          <w:tcPr>
+            <w:tcW w:w="3114" w:type="dxa"/>
+            <w:gridSpan w:val="2"/>
+            <w:vAlign w:val="bottom"/>
+          </w:tcPr>
+          <w:p>
+            <w:pPr>
+              <w:widowControl/>
+              <w:jc w:val="left"/>
+              <w:rPr>
+                <w:rFonts w:cs="宋体" w:hint="eastAsia"/>
+                <w:kern w:val="0"/>
+                <w:sz w:val="18"/>
+                <w:szCs w:val="18"/>
+              </w:rPr>
+            </w:pPr>
+            <w:proofErr w:type="spellStart"/>
+            <w:r>
+              <w:rPr>
+                <w:rFonts w:cs="宋体"/>
+                <w:kern w:val="0"/>
+                <w:sz w:val="18"/>
+                <w:szCs w:val="18"/>
+              </w:rPr>
+              <w:t>Moneda</w:t>
+            </w:r>
+            <w:proofErr w:type="spellEnd"/>
+            <w:r>
+              <w:rPr>
+                <w:rFonts w:cs="宋体"/>
+                <w:kern w:val="0"/>
+                <w:sz w:val="18"/>
+                <w:szCs w:val="18"/>
+              </w:rPr>
+              <w:t xml:space="preserve"> virtual</w:t>
+            </w:r>
+          </w:p>
+        </w:tc>
+      </w:tr>
+      <w:tr>
+        <w:trPr>
+          <w:trHeight w:val="285"/>
+          <w:jc w:val="center"/>
+        </w:trPr>
+        <w:tc>
+          <w:tcPr>
+            <w:tcW w:w="2016" w:type="dxa"/>
+            <w:shd w:val="clear" w:color="auto" w:fill="CCFFCC"/>
+            <w:vAlign w:val="bottom"/>
+            <w:hideMark/>
+          </w:tcPr>
+          <w:p>
+            <w:pPr>
+              <w:widowControl/>
+              <w:jc w:val="left"/>
+              <w:rPr>
+                <w:rFonts w:cs="宋体" w:hint="eastAsia"/>
+                <w:kern w:val="0"/>
+                <w:sz w:val="18"/>
+                <w:szCs w:val="18"/>
+              </w:rPr>
+            </w:pPr>
+            <w:r>
+              <w:rPr>
+                <w:rFonts w:cs="宋体" w:hint="eastAsia"/>
+                <w:kern w:val="0"/>
+                <w:sz w:val="18"/>
+                <w:szCs w:val="18"/>
+              </w:rPr>
+              <w:t>450</w:t>
+            </w:r>
+            <w:r>
+              <w:rPr>
+                <w:rFonts w:cs="宋体"/>
+                <w:kern w:val="0"/>
+                <w:sz w:val="18"/>
+                <w:szCs w:val="18"/>
+              </w:rPr>
+              <w:t xml:space="preserve"> Diamond</w:t>
+            </w:r>
+          </w:p>
+        </w:tc>
+        <w:tc>
+          <w:tcPr>
+            <w:tcW w:w="2808" w:type="dxa"/>
+            <w:vAlign w:val="bottom"/>
+            <w:hideMark/>
+          </w:tcPr>
+          <w:p>
+            <w:pPr>
+              <w:widowControl/>
+              <w:jc w:val="left"/>
+              <w:rPr>
+                <w:rFonts w:cs="宋体" w:hint="eastAsia"/>
+                <w:kern w:val="0"/>
+                <w:sz w:val="18"/>
+                <w:szCs w:val="18"/>
+              </w:rPr>
+            </w:pPr>
+            <w:r>
+              <w:rPr>
+                <w:rFonts w:cs="宋体" w:hint="eastAsia"/>
+                <w:kern w:val="0"/>
+                <w:sz w:val="18"/>
+                <w:szCs w:val="18"/>
+              </w:rPr>
+              <w:t>1</w:t>
+            </w:r>
+            <w:r>
+              <w:rPr>
+                <w:rFonts w:cs="宋体"/>
+                <w:kern w:val="0"/>
+                <w:sz w:val="18"/>
+                <w:szCs w:val="18"/>
+              </w:rPr>
+              <w:t>0 euros</w:t>
+            </w:r>
+          </w:p>
+        </w:tc>
+        <w:tc>
+          <w:tcPr>
+            <w:tcW w:w="3114" w:type="dxa"/>
+            <w:gridSpan w:val="2"/>
+            <w:vAlign w:val="bottom"/>
+          </w:tcPr>
+          <w:p>
+            <w:pPr>
+              <w:widowControl/>
+              <w:jc w:val="left"/>
+              <w:rPr>
+                <w:rFonts w:cs="宋体" w:hint="eastAsia"/>
+                <w:kern w:val="0"/>
+                <w:sz w:val="18"/>
+                <w:szCs w:val="18"/>
+              </w:rPr>
+            </w:pPr>
+            <w:proofErr w:type="spellStart"/>
+            <w:r>
+              <w:rPr>
+                <w:rFonts w:cs="宋体"/>
+                <w:kern w:val="0"/>
+                <w:sz w:val="18"/>
+                <w:szCs w:val="18"/>
+              </w:rPr>
+              <w:t>Moneda</w:t>
+            </w:r>
+            <w:proofErr w:type="spellEnd"/>
+            <w:r>
+              <w:rPr>
+                <w:rFonts w:cs="宋体"/>
+                <w:kern w:val="0"/>
+                <w:sz w:val="18"/>
+                <w:szCs w:val="18"/>
+              </w:rPr>
+              <w:t xml:space="preserve"> virtual</w:t>
+            </w:r>
+          </w:p>
+        </w:tc>
+      </w:tr>
+      <w:tr>
+        <w:trPr>
+          <w:trHeight w:val="285"/>
+          <w:jc w:val="center"/>
+        </w:trPr>
+        <w:tc>
+          <w:tcPr>
+            <w:tcW w:w="2016" w:type="dxa"/>
+            <w:shd w:val="clear" w:color="auto" w:fill="CCFFCC"/>
+            <w:vAlign w:val="bottom"/>
+            <w:hideMark/>
+          </w:tcPr>
+          <w:p>
+            <w:pPr>
+              <w:widowControl/>
+              <w:jc w:val="left"/>
+              <w:rPr>
+                <w:rFonts w:cs="宋体" w:hint="eastAsia"/>
+                <w:kern w:val="0"/>
+                <w:sz w:val="18"/>
+                <w:szCs w:val="18"/>
+              </w:rPr>
+            </w:pPr>
+            <w:r>
+              <w:rPr>
+                <w:rFonts w:cs="宋体" w:hint="eastAsia"/>
+                <w:kern w:val="0"/>
+                <w:sz w:val="18"/>
+                <w:szCs w:val="18"/>
+              </w:rPr>
+              <w:t>950</w:t>
+            </w:r>
+            <w:r>
+              <w:rPr>
+                <w:rFonts w:cs="宋体"/>
+                <w:kern w:val="0"/>
+                <w:sz w:val="18"/>
+                <w:szCs w:val="18"/>
+              </w:rPr>
+              <w:t xml:space="preserve"> D</w:t>
+            </w:r>
+            <w:r>
+              <w:rPr>
+                <w:rFonts w:cs="宋体" w:hint="eastAsia"/>
+                <w:kern w:val="0"/>
+                <w:sz w:val="18"/>
+                <w:szCs w:val="18"/>
+              </w:rPr>
+              <w:t>i</w:t>
+            </w:r>
+            <w:r>
+              <w:rPr>
+                <w:rFonts w:cs="宋体"/>
+                <w:kern w:val="0"/>
+                <w:sz w:val="18"/>
+                <w:szCs w:val="18"/>
+              </w:rPr>
+              <w:t>amond</w:t>
+            </w:r>
+          </w:p>
+        </w:tc>
+        <w:tc>
+          <w:tcPr>
+            <w:tcW w:w="2808" w:type="dxa"/>
+            <w:vAlign w:val="bottom"/>
+            <w:hideMark/>
+          </w:tcPr>
+          <w:p>
+            <w:pPr>
+              <w:widowControl/>
+              <w:jc w:val="left"/>
+              <w:rPr>
+                <w:rFonts w:cs="宋体" w:hint="eastAsia"/>
+                <w:kern w:val="0"/>
+                <w:sz w:val="18"/>
+                <w:szCs w:val="18"/>
+              </w:rPr>
+            </w:pPr>
+            <w:r>
+              <w:rPr>
+                <w:rFonts w:cs="宋体" w:hint="eastAsia"/>
+                <w:kern w:val="0"/>
+                <w:sz w:val="18"/>
+                <w:szCs w:val="18"/>
+              </w:rPr>
+              <w:t>2</w:t>
+            </w:r>
+            <w:r>
+              <w:rPr>
+                <w:rFonts w:cs="宋体"/>
+                <w:kern w:val="0"/>
+                <w:sz w:val="18"/>
+                <w:szCs w:val="18"/>
+              </w:rPr>
+              <w:t>0 euros.</w:t>
+            </w:r>
+          </w:p>
+        </w:tc>
+        <w:tc>
+          <w:tcPr>
+            <w:tcW w:w="3114" w:type="dxa"/>
+            <w:gridSpan w:val="2"/>
+            <w:vAlign w:val="bottom"/>
+          </w:tcPr>
+          <w:p>
+            <w:pPr>
+              <w:widowControl/>
+              <w:jc w:val="left"/>
+              <w:rPr>
+                <w:rFonts w:cs="宋体" w:hint="eastAsia"/>
+                <w:kern w:val="0"/>
+                <w:sz w:val="18"/>
+                <w:szCs w:val="18"/>
+              </w:rPr>
+            </w:pPr>
+            <w:proofErr w:type="spellStart"/>
+            <w:r>
+              <w:rPr>
+                <w:rFonts w:cs="宋体"/>
+                <w:kern w:val="0"/>
+                <w:sz w:val="18"/>
+                <w:szCs w:val="18"/>
+              </w:rPr>
+              <w:t>Moneda</w:t>
+            </w:r>
+            <w:proofErr w:type="spellEnd"/>
+            <w:r>
+              <w:rPr>
+                <w:rFonts w:cs="宋体"/>
+                <w:kern w:val="0"/>
+                <w:sz w:val="18"/>
+                <w:szCs w:val="18"/>
+              </w:rPr>
+              <w:t xml:space="preserve"> virtual</w:t>
+            </w:r>
+          </w:p>
+        </w:tc>
+      </w:tr>
+      <w:tr>
+        <w:trPr>
+          <w:trHeight w:val="285"/>
+          <w:jc w:val="center"/>
+        </w:trPr>
+        <w:tc>
+          <w:tcPr>
+            <w:tcW w:w="2016" w:type="dxa"/>
+            <w:shd w:val="clear" w:color="auto" w:fill="CCFFCC"/>
+            <w:vAlign w:val="bottom"/>
+            <w:hideMark/>
+          </w:tcPr>
+          <w:p>
+            <w:pPr>
+              <w:widowControl/>
+              <w:jc w:val="left"/>
+              <w:rPr>
+                <w:rFonts w:cs="宋体" w:hint="eastAsia"/>
+                <w:kern w:val="0"/>
+                <w:sz w:val="18"/>
+                <w:szCs w:val="18"/>
+              </w:rPr>
+            </w:pPr>
+            <w:r>
+              <w:rPr>
+                <w:rFonts w:cs="宋体" w:hint="eastAsia"/>
+                <w:kern w:val="0"/>
+                <w:sz w:val="18"/>
+                <w:szCs w:val="18"/>
+              </w:rPr>
+              <w:t>1</w:t>
+            </w:r>
+            <w:r>
+              <w:rPr>
+                <w:rFonts w:cs="宋体"/>
+                <w:kern w:val="0"/>
+                <w:sz w:val="18"/>
+                <w:szCs w:val="18"/>
+              </w:rPr>
+              <w:t>800 Diamond</w:t>
+            </w:r>
+          </w:p>
+        </w:tc>
+        <w:tc>
+          <w:tcPr>
+            <w:tcW w:w="2808" w:type="dxa"/>
+            <w:vAlign w:val="bottom"/>
+            <w:hideMark/>
+          </w:tcPr>
+          <w:p>
+            <w:pPr>
+              <w:widowControl/>
+              <w:jc w:val="left"/>
+              <w:rPr>
+                <w:rFonts w:cs="宋体" w:hint="eastAsia"/>
+                <w:kern w:val="0"/>
+                <w:sz w:val="18"/>
+                <w:szCs w:val="18"/>
+              </w:rPr>
+            </w:pPr>
+            <w:r>
+              <w:rPr>
+                <w:rFonts w:cs="宋体" w:hint="eastAsia"/>
+                <w:kern w:val="0"/>
+                <w:sz w:val="18"/>
+                <w:szCs w:val="18"/>
+              </w:rPr>
+              <w:t>3</w:t>
+            </w:r>
+            <w:r>
+              <w:rPr>
+                <w:rFonts w:cs="宋体"/>
+                <w:kern w:val="0"/>
+                <w:sz w:val="18"/>
+                <w:szCs w:val="18"/>
+              </w:rPr>
+              <w:t>5 euros</w:t>
+            </w:r>
+          </w:p>
+        </w:tc>
+        <w:tc>
+          <w:tcPr>
+            <w:tcW w:w="3114" w:type="dxa"/>
+            <w:gridSpan w:val="2"/>
+            <w:vAlign w:val="bottom"/>
+          </w:tcPr>
+          <w:p>
+            <w:pPr>
+              <w:widowControl/>
+              <w:jc w:val="left"/>
+              <w:rPr>
+                <w:rFonts w:cs="宋体" w:hint="eastAsia"/>
+                <w:kern w:val="0"/>
+                <w:sz w:val="18"/>
+                <w:szCs w:val="18"/>
+              </w:rPr>
+            </w:pPr>
+            <w:proofErr w:type="spellStart"/>
+            <w:r>
+              <w:rPr>
+                <w:rFonts w:cs="宋体"/>
+                <w:kern w:val="0"/>
+                <w:sz w:val="18"/>
+                <w:szCs w:val="18"/>
+              </w:rPr>
+              <w:t>Moneda</w:t>
+            </w:r>
+            <w:proofErr w:type="spellEnd"/>
+            <w:r>
+              <w:rPr>
+                <w:rFonts w:cs="宋体"/>
+                <w:kern w:val="0"/>
+                <w:sz w:val="18"/>
+                <w:szCs w:val="18"/>
+              </w:rPr>
+              <w:t xml:space="preserve"> virtual</w:t>
+            </w:r>
+          </w:p>
+        </w:tc>
+      </w:tr>
+      <w:tr>
+        <w:trPr>
+          <w:trHeight w:val="285"/>
+          <w:jc w:val="center"/>
+        </w:trPr>
+        <w:tc>
+          <w:tcPr>
+            <w:tcW w:w="2016" w:type="dxa"/>
+            <w:shd w:val="clear" w:color="auto" w:fill="CCFFCC"/>
+            <w:vAlign w:val="bottom"/>
+            <w:hideMark/>
+          </w:tcPr>
+          <w:p>
+            <w:pPr>
+              <w:widowControl/>
+              <w:jc w:val="left"/>
+              <w:rPr>
+                <w:rFonts w:cs="宋体" w:hint="eastAsia"/>
+                <w:kern w:val="0"/>
+                <w:sz w:val="18"/>
+                <w:szCs w:val="18"/>
+              </w:rPr>
+            </w:pPr>
+            <w:r>
+              <w:rPr>
+                <w:rFonts w:cs="宋体" w:hint="eastAsia"/>
+                <w:kern w:val="0"/>
+                <w:sz w:val="18"/>
+                <w:szCs w:val="18"/>
+              </w:rPr>
+              <w:t>2</w:t>
+            </w:r>
+            <w:r>
+              <w:rPr>
+                <w:rFonts w:cs="宋体"/>
+                <w:kern w:val="0"/>
+                <w:sz w:val="18"/>
+                <w:szCs w:val="18"/>
+              </w:rPr>
+              <w:t>700 Diamond</w:t>
+            </w:r>
+          </w:p>
+        </w:tc>
+        <w:tc>
+          <w:tcPr>
+            <w:tcW w:w="2808" w:type="dxa"/>
+            <w:vAlign w:val="bottom"/>
+            <w:hideMark/>
+          </w:tcPr>
+          <w:p>
+            <w:pPr>
+              <w:widowControl/>
+              <w:jc w:val="left"/>
+              <w:rPr>
+                <w:rFonts w:cs="宋体" w:hint="eastAsia"/>
+                <w:kern w:val="0"/>
+                <w:sz w:val="18"/>
+                <w:szCs w:val="18"/>
+              </w:rPr>
+            </w:pPr>
+            <w:r>
+              <w:rPr>
+                <w:rFonts w:cs="宋体" w:hint="eastAsia"/>
+                <w:kern w:val="0"/>
+                <w:sz w:val="18"/>
+                <w:szCs w:val="18"/>
+              </w:rPr>
+              <w:t>5</w:t>
+            </w:r>
+            <w:r>
+              <w:rPr>
+                <w:rFonts w:cs="宋体"/>
+                <w:kern w:val="0"/>
+                <w:sz w:val="18"/>
+                <w:szCs w:val="18"/>
+              </w:rPr>
+              <w:t>0 euros</w:t>
+            </w:r>
+          </w:p>
+        </w:tc>
+        <w:tc>
+          <w:tcPr>
+            <w:tcW w:w="3114" w:type="dxa"/>
+            <w:gridSpan w:val="2"/>
+            <w:vAlign w:val="bottom"/>
+          </w:tcPr>
+          <w:p>
+            <w:pPr>
+              <w:widowControl/>
+              <w:jc w:val="left"/>
+              <w:rPr>
+                <w:rFonts w:cs="宋体" w:hint="eastAsia"/>
+                <w:kern w:val="0"/>
+                <w:sz w:val="18"/>
+                <w:szCs w:val="18"/>
+              </w:rPr>
+            </w:pPr>
+            <w:proofErr w:type="spellStart"/>
+            <w:r>
+              <w:rPr>
+                <w:rFonts w:cs="宋体"/>
+                <w:kern w:val="0"/>
+                <w:sz w:val="18"/>
+                <w:szCs w:val="18"/>
+              </w:rPr>
+              <w:t>Moneda</w:t>
+            </w:r>
+            <w:proofErr w:type="spellEnd"/>
+            <w:r>
+              <w:rPr>
+                <w:rFonts w:cs="宋体"/>
+                <w:kern w:val="0"/>
+                <w:sz w:val="18"/>
+                <w:szCs w:val="18"/>
+              </w:rPr>
+              <w:t xml:space="preserve"> virtual</w:t>
+            </w:r>
+          </w:p>
+        </w:tc>
+      </w:tr>
+      <w:tr>
+        <w:trPr>
+          <w:trHeight w:val="285"/>
+          <w:jc w:val="center"/>
+        </w:trPr>
+        <w:tc>
+          <w:tcPr>
+            <w:tcW w:w="2016" w:type="dxa"/>
+            <w:shd w:val="clear" w:color="auto" w:fill="CCFFCC"/>
+            <w:vAlign w:val="bottom"/>
+            <w:hideMark/>
+          </w:tcPr>
+          <w:p>
+            <w:pPr>
+              <w:widowControl/>
+              <w:jc w:val="left"/>
+              <w:rPr>
+                <w:rFonts w:cs="宋体" w:hint="eastAsia"/>
+                <w:kern w:val="0"/>
+                <w:sz w:val="18"/>
+                <w:szCs w:val="18"/>
+              </w:rPr>
+            </w:pPr>
+            <w:proofErr w:type="spellStart"/>
+            <w:r>
+              <w:rPr>
+                <w:rFonts w:cs="宋体"/>
+                <w:kern w:val="0"/>
+                <w:sz w:val="18"/>
+                <w:szCs w:val="18"/>
+              </w:rPr>
+              <w:t>Boleto</w:t>
+            </w:r>
+            <w:proofErr w:type="spellEnd"/>
+            <w:r>
+              <w:rPr>
+                <w:rFonts w:cs="宋体"/>
+                <w:kern w:val="0"/>
+                <w:sz w:val="18"/>
+                <w:szCs w:val="18"/>
+              </w:rPr>
+              <w:t xml:space="preserve"> de </w:t>
+            </w:r>
+            <w:proofErr w:type="spellStart"/>
+            <w:r>
+              <w:rPr>
+                <w:rFonts w:cs="宋体"/>
+                <w:kern w:val="0"/>
+                <w:sz w:val="18"/>
+                <w:szCs w:val="18"/>
+              </w:rPr>
+              <w:t>juego</w:t>
+            </w:r>
+            <w:proofErr w:type="spellEnd"/>
+          </w:p>
+        </w:tc>
+        <w:tc>
+          <w:tcPr>
+            <w:tcW w:w="2808" w:type="dxa"/>
+            <w:vAlign w:val="bottom"/>
+            <w:hideMark/>
+          </w:tcPr>
+          <w:p>
+            <w:pPr>
+              <w:widowControl/>
+              <w:jc w:val="left"/>
+              <w:rPr>
+                <w:rFonts w:cs="宋体" w:hint="eastAsia"/>
+                <w:kern w:val="0"/>
+                <w:sz w:val="18"/>
+                <w:szCs w:val="18"/>
+                <w:lang w:val="es-ES"/>
+              </w:rPr>
+            </w:pPr>
+            <w:r>
+              <w:rPr>
+                <w:rFonts w:cs="宋体"/>
+                <w:kern w:val="0"/>
+                <w:sz w:val="18"/>
+                <w:szCs w:val="18"/>
+                <w:lang w:val="es-ES"/>
+              </w:rPr>
+              <w:t xml:space="preserve">X </w:t>
+            </w:r>
+            <w:proofErr w:type="spellStart"/>
+            <w:r>
+              <w:rPr>
+                <w:rFonts w:cs="宋体" w:hint="eastAsia"/>
+                <w:kern w:val="0"/>
+                <w:sz w:val="18"/>
+                <w:szCs w:val="18"/>
+                <w:lang w:val="es-ES"/>
+              </w:rPr>
+              <w:t>D</w:t>
+            </w:r>
+            <w:r>
+              <w:rPr>
+                <w:rFonts w:cs="宋体"/>
+                <w:kern w:val="0"/>
+                <w:sz w:val="18"/>
+                <w:szCs w:val="18"/>
+                <w:lang w:val="es-ES"/>
+              </w:rPr>
+              <w:t>iamonds</w:t>
+            </w:r>
+            <w:proofErr w:type="spellEnd"/>
+            <w:r>
+              <w:rPr>
+                <w:rFonts w:cs="宋体"/>
+                <w:kern w:val="0"/>
+                <w:sz w:val="18"/>
+                <w:szCs w:val="18"/>
+                <w:lang w:val="es-ES"/>
+              </w:rPr>
+              <w:t xml:space="preserve"> depende del juego</w:t>
+            </w:r>
+          </w:p>
+        </w:tc>
+        <w:tc>
+          <w:tcPr>
+            <w:tcW w:w="3114" w:type="dxa"/>
+            <w:gridSpan w:val="2"/>
+            <w:vAlign w:val="bottom"/>
+          </w:tcPr>
+          <w:p>
+            <w:pPr>
+              <w:widowControl/>
+              <w:jc w:val="left"/>
+              <w:rPr>
+                <w:rFonts w:cs="宋体" w:hint="eastAsia"/>
+                <w:kern w:val="0"/>
+                <w:sz w:val="18"/>
+                <w:szCs w:val="18"/>
+                <w:lang w:val="es-ES"/>
+              </w:rPr>
+            </w:pPr>
+            <w:r>
+              <w:rPr>
+                <w:rFonts w:cs="宋体"/>
+                <w:kern w:val="0"/>
+                <w:sz w:val="18"/>
+                <w:szCs w:val="18"/>
+                <w:lang w:val="es-ES"/>
+              </w:rPr>
+              <w:t>Se requiere una pequeña cantidad de moneda virtual para jugar el juego</w:t>
+            </w:r>
+          </w:p>
+        </w:tc>
+      </w:tr>
+      <w:tr>
+        <w:trPr>
+          <w:trHeight w:val="285"/>
+          <w:jc w:val="center"/>
+        </w:trPr>
+        <w:tc>
+          <w:tcPr>
+            <w:tcW w:w="2016" w:type="dxa"/>
+            <w:shd w:val="clear" w:color="auto" w:fill="CCFFCC"/>
+            <w:vAlign w:val="bottom"/>
+            <w:hideMark/>
+          </w:tcPr>
+          <w:p>
+            <w:pPr>
+              <w:widowControl/>
+              <w:jc w:val="left"/>
+              <w:rPr>
+                <w:rFonts w:cs="宋体" w:hint="eastAsia"/>
+                <w:kern w:val="0"/>
+                <w:sz w:val="18"/>
+                <w:szCs w:val="18"/>
+              </w:rPr>
+            </w:pPr>
+            <w:proofErr w:type="spellStart"/>
+            <w:r>
+              <w:rPr>
+                <w:rFonts w:cs="宋体"/>
+                <w:kern w:val="0"/>
+                <w:sz w:val="18"/>
+                <w:szCs w:val="18"/>
+              </w:rPr>
+              <w:t>Consumibles</w:t>
+            </w:r>
+            <w:proofErr w:type="spellEnd"/>
+          </w:p>
+        </w:tc>
+        <w:tc>
+          <w:tcPr>
+            <w:tcW w:w="2961" w:type="dxa"/>
+            <w:gridSpan w:val="2"/>
+            <w:vAlign w:val="bottom"/>
+            <w:hideMark/>
+          </w:tcPr>
+          <w:p>
+            <w:pPr>
+              <w:widowControl/>
+              <w:jc w:val="left"/>
+              <w:rPr>
+                <w:rFonts w:cs="宋体" w:hint="eastAsia"/>
+                <w:kern w:val="0"/>
+                <w:sz w:val="18"/>
+                <w:szCs w:val="18"/>
+                <w:lang w:val="es-ES"/>
+              </w:rPr>
+            </w:pPr>
+            <w:r>
+              <w:rPr>
+                <w:rFonts w:cs="宋体" w:hint="eastAsia"/>
+                <w:kern w:val="0"/>
+                <w:sz w:val="18"/>
+                <w:szCs w:val="18"/>
+                <w:lang w:val="es-ES"/>
+              </w:rPr>
+              <w:t>X</w:t>
+            </w:r>
+            <w:r>
+              <w:rPr>
+                <w:rFonts w:cs="宋体"/>
+                <w:kern w:val="0"/>
+                <w:sz w:val="18"/>
+                <w:szCs w:val="18"/>
+                <w:lang w:val="es-ES"/>
+              </w:rPr>
+              <w:t xml:space="preserve"> </w:t>
+            </w:r>
+            <w:proofErr w:type="spellStart"/>
+            <w:r>
+              <w:rPr>
+                <w:rFonts w:cs="宋体"/>
+                <w:kern w:val="0"/>
+                <w:sz w:val="18"/>
+                <w:szCs w:val="18"/>
+                <w:lang w:val="es-ES"/>
+              </w:rPr>
+              <w:t>Diamonds</w:t>
+            </w:r>
+            <w:proofErr w:type="spellEnd"/>
+            <w:r>
+              <w:rPr>
+                <w:rFonts w:cs="宋体"/>
+                <w:kern w:val="0"/>
+                <w:sz w:val="18"/>
+                <w:szCs w:val="18"/>
+                <w:lang w:val="es-ES"/>
+              </w:rPr>
+              <w:t xml:space="preserve"> depende del j</w:t>
+            </w:r>
+            <w:r>
+              <w:rPr>
+                <w:rFonts w:cs="宋体"/>
+                <w:kern w:val="0"/>
+                <w:sz w:val="18"/>
+                <w:szCs w:val="18"/>
+                <w:lang w:val="es-ES"/>
+              </w:rPr>
+              <w:t>uego</w:t>
+            </w:r>
+          </w:p>
+        </w:tc>
+        <w:tc>
+          <w:tcPr>
+            <w:tcW w:w="2961" w:type="dxa"/>
+            <w:vAlign w:val="bottom"/>
+          </w:tcPr>
+          <w:p>
+            <w:pPr>
+              <w:widowControl/>
+              <w:jc w:val="left"/>
+              <w:rPr>
+                <w:rFonts w:cs="宋体" w:hint="eastAsia"/>
+                <w:kern w:val="0"/>
+                <w:sz w:val="18"/>
+                <w:szCs w:val="18"/>
+                <w:lang w:val="es-ES"/>
+              </w:rPr>
+            </w:pPr>
+            <w:r>
+              <w:rPr>
+                <w:rFonts w:cs="宋体"/>
+                <w:kern w:val="0"/>
+                <w:sz w:val="18"/>
+                <w:szCs w:val="18"/>
+                <w:lang w:val="es-ES"/>
+              </w:rPr>
+              <w:t>Los</w:t>
+            </w:r>
+            <w:r>
+              <w:rPr>
+                <w:rFonts w:cs="宋体"/>
+                <w:kern w:val="0"/>
+                <w:sz w:val="18"/>
+                <w:szCs w:val="18"/>
+                <w:lang w:val="es-ES"/>
+              </w:rPr>
+              <w:t xml:space="preserve"> elementos </w:t>
+            </w:r>
+            <w:r>
+              <w:rPr>
+                <w:rFonts w:cs="宋体"/>
+                <w:kern w:val="0"/>
+                <w:sz w:val="18"/>
+                <w:szCs w:val="18"/>
+                <w:lang w:val="es-ES"/>
+              </w:rPr>
+              <w:t>que se pueden usar en el juego</w:t>
+            </w:r>
+            <w:r>
+              <w:rPr>
+                <w:rFonts w:cs="宋体"/>
+                <w:kern w:val="0"/>
+                <w:sz w:val="18"/>
+                <w:szCs w:val="18"/>
+                <w:lang w:val="es-ES"/>
+              </w:rPr>
+              <w:t>,</w:t>
+            </w:r>
+            <w:r>
+              <w:rPr>
+                <w:rFonts w:cs="宋体"/>
+                <w:kern w:val="0"/>
+                <w:sz w:val="18"/>
+                <w:szCs w:val="18"/>
+                <w:lang w:val="es-ES"/>
+              </w:rPr>
+              <w:t xml:space="preserve"> pueden tener un impacto menor en la imparcialidad del juego.</w:t>
+            </w:r>
+          </w:p>
+        </w:tc>
+      </w:tr>
+    </w:tbl>
+    <w:p>
+      <w:pPr>
+        <w:spacing w:line="276" w:lineRule="auto"/>
+        <w:jc w:val="left"/>
+        <w:rPr>
+          <w:rFonts w:ascii="Arial" w:hAnsi="Arial" w:cs="Arial" w:hint="eastAsia"/>
+          <w:color w:val="000000" w:themeColor="text1"/>
+          <w:sz w:val="24"/>
+          <w:szCs w:val="24"/>
+          <w:lang w:val="es-ES"/>
+          <w14:shadow w14:blurRad="38100" w14:dist="19050" w14:dir="2700000" w14:sx="100000" w14:sy="100000" w14:kx="0" w14:ky="0" w14:algn="tl">
+            <w14:schemeClr w14:val="dk1">
+              <w14:alpha w14:val="60000"/>
+            </w14:schemeClr>
+          </w14:shadow>
+          <w14:textOutline w14:w="0" w14:cap="flat" w14:cmpd="sng" w14:algn="ctr">
+            <w14:noFill/>
+            <w14:prstDash w14:val="solid"/>
+            <w14:round/>
+          </w14:textOutline>
+        </w:rPr>
+      </w:pPr>
+    </w:p>
+    <w:p>
+      <w:pPr>
+        <w:rPr>
           <w:lang w:val="es-ES"/>
         </w:rPr>
       </w:pPr>
@@ -2896,6 +4359,950 @@
       </w:pPr>
       <w:r>
         <w:rPr>
+          <w:rFonts w:ascii="Arial" w:hAnsi="Arial" w:cs="Arial"/>
+          <w:color w:val="000000" w:themeColor="text1"/>
+          <w:sz w:val="24"/>
+          <w:szCs w:val="24"/>
+          <w:lang w:val="es-ES"/>
+          <w14:shadow w14:blurRad="38100" w14:dist="19050" w14:dir="2700000" w14:sx="100000" w14:sy="100000" w14:kx="0" w14:ky="0" w14:algn="tl">
+            <w14:schemeClr w14:val="dk1">
+              <w14:alpha w14:val="60000"/>
+            </w14:schemeClr>
+          </w14:shadow>
+          <w14:textOutline w14:w="0" w14:cap="flat" w14:cmpd="sng" w14:algn="ctr">
+            <w14:noFill/>
+            <w14:prstDash w14:val="solid"/>
+            <w14:round/>
+          </w14:textOutline>
+        </w:rPr>
+        <w:t>Planificación y costes</w:t>
+      </w:r>
+    </w:p>
+    <w:p>
+      <w:pPr>
+        <w:widowControl/>
+        <w:numPr>
+          <w:ilvl w:val="1"/>
+          <w:numId w:val="5"/>
+        </w:numPr>
+        <w:spacing w:line="252" w:lineRule="auto"/>
+        <w:rPr>
+          <w:color w:val="000000"/>
+          <w:sz w:val="24"/>
+          <w:szCs w:val="24"/>
+        </w:rPr>
+      </w:pPr>
+      <w:r>
+        <w:rPr>
+          <w:rFonts w:eastAsia="Calibri"/>
+          <w:color w:val="000000"/>
+          <w:sz w:val="24"/>
+          <w:szCs w:val="24"/>
+        </w:rPr>
+        <w:t xml:space="preserve">El </w:t>
+      </w:r>
+      <w:proofErr w:type="spellStart"/>
+      <w:r>
+        <w:rPr>
+          <w:rFonts w:eastAsia="Calibri"/>
+          <w:color w:val="000000"/>
+          <w:sz w:val="24"/>
+          <w:szCs w:val="24"/>
+        </w:rPr>
+        <w:t>equipo</w:t>
+      </w:r>
+      <w:proofErr w:type="spellEnd"/>
+      <w:r>
+        <w:rPr>
+          <w:rFonts w:eastAsia="Calibri"/>
+          <w:color w:val="000000"/>
+          <w:sz w:val="24"/>
+          <w:szCs w:val="24"/>
+        </w:rPr>
+        <w:t xml:space="preserve"> </w:t>
+      </w:r>
+      <w:proofErr w:type="spellStart"/>
+      <w:r>
+        <w:rPr>
+          <w:rFonts w:eastAsia="Calibri"/>
+          <w:color w:val="000000"/>
+          <w:sz w:val="24"/>
+          <w:szCs w:val="24"/>
+        </w:rPr>
+        <w:t>humano</w:t>
+      </w:r>
+      <w:proofErr w:type="spellEnd"/>
+    </w:p>
+    <w:p>
+      <w:pPr>
+        <w:rPr>
+          <w:lang w:val="es-ES"/>
+        </w:rPr>
+      </w:pPr>
+      <w:r>
+        <w:rPr>
+          <w:lang w:val="es-ES"/>
+        </w:rPr>
+        <w:t xml:space="preserve">Runbin Dong: </w:t>
+      </w:r>
+      <w:r>
+        <w:rPr>
+          <w:lang w:val="es-ES"/>
+        </w:rPr>
+        <w:t>Arquitecto de sistemas, rica experiencia en desarrollo de juegos online.</w:t>
+      </w:r>
+    </w:p>
+    <w:p>
+      <w:pPr>
+        <w:rPr>
+          <w:rFonts w:hint="eastAsia"/>
+          <w:lang w:val="es-ES"/>
+        </w:rPr>
+      </w:pPr>
+      <w:r>
+        <w:rPr>
+          <w:lang w:val="es-ES"/>
+        </w:rPr>
+        <w:t>Planificador</w:t>
+      </w:r>
+      <w:r>
+        <w:rPr>
+          <w:lang w:val="es-ES"/>
+        </w:rPr>
+        <w:t>es</w:t>
+      </w:r>
+      <w:r>
+        <w:rPr>
+          <w:rFonts w:hint="eastAsia"/>
+          <w:lang w:val="es-ES"/>
+        </w:rPr>
+        <w:t>：</w:t>
+      </w:r>
+      <w:r>
+        <w:rPr>
+          <w:rFonts w:hint="eastAsia"/>
+          <w:lang w:val="es-ES"/>
+        </w:rPr>
+        <w:t>1</w:t>
+      </w:r>
+      <w:r>
+        <w:rPr>
+          <w:rFonts w:hint="eastAsia"/>
+          <w:lang w:val="es-ES"/>
+        </w:rPr>
+        <w:t xml:space="preserve"> </w:t>
+      </w:r>
+      <w:r>
+        <w:rPr>
+          <w:lang w:val="es-ES"/>
+        </w:rPr>
+        <w:t>persona</w:t>
+      </w:r>
+      <w:r>
+        <w:rPr>
+          <w:rFonts w:hint="eastAsia"/>
+          <w:lang w:val="es-ES"/>
+        </w:rPr>
+        <w:t>/juego</w:t>
+      </w:r>
+    </w:p>
+    <w:p>
+      <w:pPr>
+        <w:rPr>
+          <w:lang w:val="es-ES"/>
+        </w:rPr>
+      </w:pPr>
+      <w:r>
+        <w:rPr>
+          <w:lang w:val="es-ES"/>
+        </w:rPr>
+        <w:t>Artista</w:t>
+      </w:r>
+      <w:r>
+        <w:rPr>
+          <w:lang w:val="es-ES"/>
+        </w:rPr>
+        <w:t>s</w:t>
+      </w:r>
+      <w:r>
+        <w:rPr>
+          <w:rFonts w:hint="eastAsia"/>
+          <w:lang w:val="es-ES"/>
+        </w:rPr>
+        <w:t>：</w:t>
+      </w:r>
+      <w:r>
+        <w:rPr>
+          <w:rFonts w:hint="eastAsia"/>
+          <w:lang w:val="es-ES"/>
+        </w:rPr>
+        <w:t>1</w:t>
+      </w:r>
+      <w:r>
+        <w:rPr>
+          <w:lang w:val="es-ES"/>
+        </w:rPr>
+        <w:t xml:space="preserve"> </w:t>
+      </w:r>
+      <w:r>
+        <w:rPr>
+          <w:rFonts w:hint="eastAsia"/>
+          <w:lang w:val="es-ES"/>
+        </w:rPr>
+        <w:t>p</w:t>
+      </w:r>
+      <w:r>
+        <w:rPr>
+          <w:lang w:val="es-ES"/>
+        </w:rPr>
+        <w:t>ersona</w:t>
+      </w:r>
+      <w:r>
+        <w:rPr>
+          <w:rFonts w:hint="eastAsia"/>
+          <w:lang w:val="es-ES"/>
+        </w:rPr>
+        <w:t>/juego</w:t>
+      </w:r>
+    </w:p>
+    <w:p>
+      <w:pPr>
+        <w:rPr>
+          <w:lang w:val="es-ES"/>
+        </w:rPr>
+      </w:pPr>
+      <w:r>
+        <w:rPr>
+          <w:rFonts w:hint="eastAsia"/>
+          <w:lang w:val="es-ES"/>
+        </w:rPr>
+        <w:t>P</w:t>
+      </w:r>
+      <w:r>
+        <w:rPr>
+          <w:lang w:val="es-ES"/>
+        </w:rPr>
+        <w:t>rogramadores</w:t>
+      </w:r>
+      <w:r>
+        <w:rPr>
+          <w:rFonts w:hint="eastAsia"/>
+          <w:lang w:val="es-ES"/>
+        </w:rPr>
+        <w:t>：</w:t>
+      </w:r>
+      <w:r>
+        <w:rPr>
+          <w:rFonts w:hint="eastAsia"/>
+          <w:lang w:val="es-ES"/>
+        </w:rPr>
+        <w:t>1</w:t>
+      </w:r>
+      <w:r>
+        <w:rPr>
+          <w:lang w:val="es-ES"/>
+        </w:rPr>
+        <w:t xml:space="preserve"> </w:t>
+      </w:r>
+      <w:r>
+        <w:rPr>
+          <w:rFonts w:hint="eastAsia"/>
+          <w:lang w:val="es-ES"/>
+        </w:rPr>
+        <w:t>p</w:t>
+      </w:r>
+      <w:r>
+        <w:rPr>
+          <w:lang w:val="es-ES"/>
+        </w:rPr>
+        <w:t>ersona</w:t>
+      </w:r>
+      <w:r>
+        <w:rPr>
+          <w:rFonts w:hint="eastAsia"/>
+          <w:lang w:val="es-ES"/>
+        </w:rPr>
+        <w:t>/juego</w:t>
+      </w:r>
+    </w:p>
+    <w:p>
+      <w:pPr>
+        <w:rPr>
+          <w:lang w:val="es-ES"/>
+        </w:rPr>
+      </w:pPr>
+      <w:r>
+        <w:rPr>
+          <w:lang w:val="es-ES"/>
+        </w:rPr>
+        <w:t>Probadores</w:t>
+      </w:r>
+      <w:r>
+        <w:rPr>
+          <w:rFonts w:hint="eastAsia"/>
+          <w:lang w:val="es-ES"/>
+        </w:rPr>
+        <w:t>：1</w:t>
+      </w:r>
+      <w:r>
+        <w:rPr>
+          <w:lang w:val="es-ES"/>
+        </w:rPr>
+        <w:t xml:space="preserve"> </w:t>
+      </w:r>
+      <w:r>
+        <w:rPr>
+          <w:rFonts w:hint="eastAsia"/>
+          <w:lang w:val="es-ES"/>
+        </w:rPr>
+        <w:t>p</w:t>
+      </w:r>
+      <w:r>
+        <w:rPr>
+          <w:lang w:val="es-ES"/>
+        </w:rPr>
+        <w:t>ersona</w:t>
+      </w:r>
+    </w:p>
+    <w:p>
+      <w:pPr>
+        <w:rPr>
+          <w:rFonts w:hint="eastAsia"/>
+          <w:lang w:val="es-ES"/>
+        </w:rPr>
+      </w:pPr>
+      <w:r>
+        <w:rPr>
+          <w:lang w:val="es-ES"/>
+        </w:rPr>
+        <w:t>Personal de operaciones</w:t>
+      </w:r>
+      <w:r>
+        <w:rPr>
+          <w:rFonts w:hint="eastAsia"/>
+          <w:lang w:val="es-ES"/>
+        </w:rPr>
+        <w:t>：2</w:t>
+      </w:r>
+      <w:r>
+        <w:rPr>
+          <w:rFonts w:hint="eastAsia"/>
+          <w:lang w:val="es-ES"/>
+        </w:rPr>
+        <w:t xml:space="preserve"> </w:t>
+      </w:r>
+      <w:r>
+        <w:rPr>
+          <w:lang w:val="es-ES"/>
+        </w:rPr>
+        <w:t>personas</w:t>
+      </w:r>
+    </w:p>
+    <w:p>
+      <w:pPr>
+        <w:widowControl/>
+        <w:numPr>
+          <w:ilvl w:val="1"/>
+          <w:numId w:val="5"/>
+        </w:numPr>
+        <w:spacing w:line="252" w:lineRule="auto"/>
+        <w:rPr>
+          <w:color w:val="000000"/>
+          <w:sz w:val="24"/>
+          <w:szCs w:val="24"/>
+          <w:lang w:val="es-ES"/>
+        </w:rPr>
+      </w:pPr>
+      <w:r>
+        <w:rPr>
+          <w:rFonts w:eastAsia="Calibri"/>
+          <w:color w:val="000000"/>
+          <w:sz w:val="24"/>
+          <w:szCs w:val="24"/>
+          <w:lang w:val="es-ES"/>
+        </w:rPr>
+        <w:t>Estimación temporal del desarrollo</w:t>
+      </w:r>
+    </w:p>
+    <w:p>
+      <w:pPr>
+        <w:rPr>
+          <w:lang w:val="es-ES"/>
+        </w:rPr>
+      </w:pPr>
+      <w:r>
+        <w:rPr>
+          <w:lang w:val="es-ES"/>
+        </w:rPr>
+        <w:t>Funci</w:t>
+      </w:r>
+      <w:r>
+        <w:rPr>
+          <w:lang w:val="es-ES"/>
+        </w:rPr>
+        <w:t>o</w:t>
+      </w:r>
+      <w:r>
+        <w:rPr>
+          <w:lang w:val="es-ES"/>
+        </w:rPr>
+        <w:t>n</w:t>
+      </w:r>
+      <w:r>
+        <w:rPr>
+          <w:lang w:val="es-ES"/>
+        </w:rPr>
+        <w:t>es</w:t>
+      </w:r>
+      <w:r>
+        <w:rPr>
+          <w:lang w:val="es-ES"/>
+        </w:rPr>
+        <w:t xml:space="preserve"> de plataforma</w:t>
+      </w:r>
+      <w:r>
+        <w:rPr>
+          <w:rFonts w:hint="eastAsia"/>
+          <w:lang w:val="es-ES"/>
+        </w:rPr>
+        <w:t>：2</w:t>
+      </w:r>
+      <w:r>
+        <w:rPr>
+          <w:lang w:val="es-ES"/>
+        </w:rPr>
+        <w:t xml:space="preserve"> </w:t>
+      </w:r>
+      <w:r>
+        <w:rPr>
+          <w:rFonts w:hint="eastAsia"/>
+          <w:lang w:val="es-ES"/>
+        </w:rPr>
+        <w:t>mes</w:t>
+      </w:r>
+      <w:r>
+        <w:rPr>
+          <w:lang w:val="es-ES"/>
+        </w:rPr>
+        <w:t>es</w:t>
+      </w:r>
+      <w:r>
+        <w:rPr>
+          <w:lang w:val="es-ES"/>
+        </w:rPr>
+        <w:t xml:space="preserve"> </w:t>
+      </w:r>
+      <w:r>
+        <w:rPr>
+          <w:lang w:val="es-ES"/>
+        </w:rPr>
+        <w:t>por</w:t>
+      </w:r>
+      <w:r>
+        <w:rPr>
+          <w:lang w:val="es-ES"/>
+        </w:rPr>
+        <w:t xml:space="preserve"> el </w:t>
+      </w:r>
+      <w:r>
+        <w:rPr>
+          <w:lang w:val="es-ES"/>
+        </w:rPr>
+        <w:t>Sistema arquitecto</w:t>
+      </w:r>
+      <w:r>
+        <w:rPr>
+          <w:lang w:val="es-ES"/>
+        </w:rPr>
+        <w:t>.</w:t>
+      </w:r>
+    </w:p>
+    <w:p>
+      <w:pPr>
+        <w:rPr>
+          <w:rFonts w:hint="eastAsia"/>
+          <w:lang w:val="es-ES"/>
+        </w:rPr>
+      </w:pPr>
+      <w:r>
+        <w:rPr>
+          <w:lang w:val="es-ES"/>
+        </w:rPr>
+        <w:t>Cada juego</w:t>
+      </w:r>
+      <w:r>
+        <w:rPr>
+          <w:rFonts w:hint="eastAsia"/>
+          <w:lang w:val="es-ES"/>
+        </w:rPr>
+        <w:t>：1 hombre-mes</w:t>
+      </w:r>
+      <w:r>
+        <w:rPr>
+          <w:lang w:val="es-ES"/>
+        </w:rPr>
+        <w:t xml:space="preserve"> </w:t>
+      </w:r>
+      <w:r>
+        <w:rPr>
+          <w:rFonts w:hint="eastAsia"/>
+          <w:lang w:val="es-ES"/>
+        </w:rPr>
+        <w:t>para</w:t>
+      </w:r>
+      <w:r>
+        <w:rPr>
+          <w:lang w:val="es-ES"/>
+        </w:rPr>
+        <w:t xml:space="preserve"> </w:t>
+      </w:r>
+      <w:r>
+        <w:rPr>
+          <w:rFonts w:hint="eastAsia"/>
+          <w:lang w:val="es-ES"/>
+        </w:rPr>
+        <w:t>1</w:t>
+      </w:r>
+      <w:r>
+        <w:rPr>
+          <w:lang w:val="es-ES"/>
+        </w:rPr>
+        <w:t xml:space="preserve"> </w:t>
+      </w:r>
+      <w:r>
+        <w:rPr>
+          <w:rFonts w:hint="eastAsia"/>
+          <w:lang w:val="es-ES"/>
+        </w:rPr>
+        <w:t>juego</w:t>
+      </w:r>
+    </w:p>
+    <w:p>
+      <w:pPr>
+        <w:widowControl/>
+        <w:numPr>
+          <w:ilvl w:val="1"/>
+          <w:numId w:val="5"/>
+        </w:numPr>
+        <w:spacing w:line="252" w:lineRule="auto"/>
+        <w:rPr>
+          <w:color w:val="000000"/>
+          <w:sz w:val="24"/>
+          <w:szCs w:val="24"/>
+        </w:rPr>
+      </w:pPr>
+      <w:proofErr w:type="spellStart"/>
+      <w:r>
+        <w:rPr>
+          <w:rFonts w:eastAsia="Calibri"/>
+          <w:color w:val="000000"/>
+          <w:sz w:val="24"/>
+          <w:szCs w:val="24"/>
+        </w:rPr>
+        <w:t>Costes</w:t>
+      </w:r>
+      <w:proofErr w:type="spellEnd"/>
+      <w:r>
+        <w:rPr>
+          <w:rFonts w:eastAsia="Calibri"/>
+          <w:color w:val="000000"/>
+          <w:sz w:val="24"/>
+          <w:szCs w:val="24"/>
+        </w:rPr>
+        <w:t xml:space="preserve"> </w:t>
+      </w:r>
+      <w:proofErr w:type="spellStart"/>
+      <w:r>
+        <w:rPr>
+          <w:rFonts w:eastAsia="Calibri"/>
+          <w:color w:val="000000"/>
+          <w:sz w:val="24"/>
+          <w:szCs w:val="24"/>
+        </w:rPr>
+        <w:t>asociados</w:t>
+      </w:r>
+      <w:proofErr w:type="spellEnd"/>
+    </w:p>
+    <w:p>
+      <w:pPr>
+        <w:ind w:left="360"/>
+        <w:rPr>
+          <w:lang w:val="es-ES"/>
+        </w:rPr>
+      </w:pPr>
+      <w:r>
+        <w:rPr>
+          <w:lang w:val="es-ES"/>
+        </w:rPr>
+        <w:lastRenderedPageBreak/>
+        <w:t>Arquitecto de sistemas</w:t>
+      </w:r>
+      <w:r>
+        <w:rPr>
+          <w:rFonts w:hint="eastAsia"/>
+          <w:lang w:val="es-ES"/>
+        </w:rPr>
+        <w:t>：</w:t>
+      </w:r>
+      <w:r>
+        <w:rPr>
+          <w:lang w:val="es-ES"/>
+        </w:rPr>
+        <w:t>5</w:t>
+      </w:r>
+      <w:r>
+        <w:rPr>
+          <w:rFonts w:hint="eastAsia"/>
+          <w:lang w:val="es-ES"/>
+        </w:rPr>
+        <w:t>000</w:t>
+      </w:r>
+      <w:r>
+        <w:rPr>
+          <w:lang w:val="es-ES"/>
+        </w:rPr>
+        <w:t xml:space="preserve"> </w:t>
+      </w:r>
+      <w:r>
+        <w:rPr>
+          <w:rFonts w:hint="eastAsia"/>
+          <w:lang w:val="es-ES"/>
+        </w:rPr>
+        <w:t>euros</w:t>
+      </w:r>
+      <w:r>
+        <w:rPr>
+          <w:lang w:val="es-ES"/>
+        </w:rPr>
+        <w:t xml:space="preserve"> por mes.</w:t>
+      </w:r>
+    </w:p>
+    <w:p>
+      <w:pPr>
+        <w:ind w:left="360"/>
+        <w:rPr>
+          <w:lang w:val="es-ES"/>
+        </w:rPr>
+      </w:pPr>
+      <w:r>
+        <w:rPr>
+          <w:lang w:val="es-ES"/>
+        </w:rPr>
+        <w:t>Planificadores</w:t>
+      </w:r>
+      <w:r>
+        <w:rPr>
+          <w:rFonts w:hint="eastAsia"/>
+          <w:lang w:val="es-ES"/>
+        </w:rPr>
+        <w:t>:</w:t>
+      </w:r>
+      <w:r>
+        <w:rPr>
+          <w:lang w:val="es-ES"/>
+        </w:rPr>
+        <w:t xml:space="preserve"> 1500 euros por mes.</w:t>
+      </w:r>
+    </w:p>
+    <w:p>
+      <w:pPr>
+        <w:ind w:left="360"/>
+        <w:rPr>
+          <w:lang w:val="es-ES"/>
+        </w:rPr>
+      </w:pPr>
+      <w:r>
+        <w:rPr>
+          <w:lang w:val="es-ES"/>
+        </w:rPr>
+        <w:t>Artistas</w:t>
+      </w:r>
+      <w:r>
+        <w:rPr>
+          <w:rFonts w:hint="eastAsia"/>
+          <w:lang w:val="es-ES"/>
+        </w:rPr>
+        <w:t>:</w:t>
+      </w:r>
+      <w:r>
+        <w:rPr>
+          <w:lang w:val="es-ES"/>
+        </w:rPr>
+        <w:t xml:space="preserve"> </w:t>
+      </w:r>
+      <w:r>
+        <w:rPr>
+          <w:rFonts w:hint="eastAsia"/>
+          <w:lang w:val="es-ES"/>
+        </w:rPr>
+        <w:t>2000</w:t>
+      </w:r>
+      <w:r>
+        <w:rPr>
+          <w:lang w:val="es-ES"/>
+        </w:rPr>
+        <w:t xml:space="preserve"> </w:t>
+      </w:r>
+      <w:r>
+        <w:rPr>
+          <w:rFonts w:hint="eastAsia"/>
+          <w:lang w:val="es-ES"/>
+        </w:rPr>
+        <w:t>euros</w:t>
+      </w:r>
+      <w:r>
+        <w:rPr>
+          <w:lang w:val="es-ES"/>
+        </w:rPr>
+        <w:t xml:space="preserve"> </w:t>
+      </w:r>
+      <w:r>
+        <w:rPr>
+          <w:rFonts w:hint="eastAsia"/>
+          <w:lang w:val="es-ES"/>
+        </w:rPr>
+        <w:t>por</w:t>
+      </w:r>
+      <w:r>
+        <w:rPr>
+          <w:lang w:val="es-ES"/>
+        </w:rPr>
+        <w:t xml:space="preserve"> </w:t>
+      </w:r>
+      <w:r>
+        <w:rPr>
+          <w:rFonts w:hint="eastAsia"/>
+          <w:lang w:val="es-ES"/>
+        </w:rPr>
+        <w:t>mes.</w:t>
+      </w:r>
+    </w:p>
+    <w:p>
+      <w:pPr>
+        <w:ind w:left="360"/>
+        <w:rPr>
+          <w:lang w:val="es-ES"/>
+        </w:rPr>
+      </w:pPr>
+      <w:r>
+        <w:rPr>
+          <w:rFonts w:hint="eastAsia"/>
+          <w:lang w:val="es-ES"/>
+        </w:rPr>
+        <w:t>P</w:t>
+      </w:r>
+      <w:r>
+        <w:rPr>
+          <w:lang w:val="es-ES"/>
+        </w:rPr>
+        <w:t>rogramadores: 1500 euros por mes.(</w:t>
+      </w:r>
+      <w:r>
+        <w:rPr>
+          <w:lang w:val="es-ES"/>
+        </w:rPr>
+        <w:t xml:space="preserve"> </w:t>
+      </w:r>
+      <w:r>
+        <w:rPr>
+          <w:lang w:val="es-ES"/>
+        </w:rPr>
+        <w:t>El desarrollo de la lógica del juego es sencillo</w:t>
+      </w:r>
+      <w:r>
+        <w:rPr>
+          <w:lang w:val="es-ES"/>
+        </w:rPr>
+        <w:t>, l</w:t>
+      </w:r>
+      <w:r>
+        <w:rPr>
+          <w:lang w:val="es-ES"/>
+        </w:rPr>
+        <w:t xml:space="preserve">os pasantes </w:t>
+      </w:r>
+      <w:r>
+        <w:rPr>
+          <w:lang w:val="es-ES"/>
+        </w:rPr>
+        <w:t xml:space="preserve">de universidades </w:t>
+      </w:r>
+      <w:r>
+        <w:rPr>
+          <w:lang w:val="es-ES"/>
+        </w:rPr>
+        <w:t>pueden hacerlo</w:t>
+      </w:r>
+      <w:r>
+        <w:rPr>
+          <w:lang w:val="es-ES"/>
+        </w:rPr>
+        <w:t xml:space="preserve">). </w:t>
+      </w:r>
+    </w:p>
+    <w:p>
+      <w:pPr>
+        <w:ind w:left="360"/>
+        <w:rPr>
+          <w:lang w:val="es-ES"/>
+        </w:rPr>
+      </w:pPr>
+      <w:r>
+        <w:rPr>
+          <w:lang w:val="es-ES"/>
+        </w:rPr>
+        <w:t>Probadores</w:t>
+      </w:r>
+      <w:r>
+        <w:rPr>
+          <w:rFonts w:hint="eastAsia"/>
+          <w:lang w:val="es-ES"/>
+        </w:rPr>
+        <w:t>:</w:t>
+      </w:r>
+      <w:r>
+        <w:rPr>
+          <w:lang w:val="es-ES"/>
+        </w:rPr>
+        <w:t xml:space="preserve"> </w:t>
+      </w:r>
+      <w:r>
+        <w:rPr>
+          <w:lang w:val="es-ES"/>
+        </w:rPr>
+        <w:t>1500 euros por mes.</w:t>
+      </w:r>
+    </w:p>
+    <w:p>
+      <w:pPr>
+        <w:ind w:left="360"/>
+        <w:rPr>
+          <w:lang w:val="es-ES"/>
+        </w:rPr>
+      </w:pPr>
+      <w:r>
+        <w:rPr>
+          <w:lang w:val="es-ES"/>
+        </w:rPr>
+        <w:t>Personal de operaciones</w:t>
+      </w:r>
+      <w:r>
+        <w:rPr>
+          <w:rFonts w:hint="eastAsia"/>
+          <w:lang w:val="es-ES"/>
+        </w:rPr>
+        <w:t>:</w:t>
+      </w:r>
+      <w:r>
+        <w:rPr>
+          <w:lang w:val="es-ES"/>
+        </w:rPr>
+        <w:t xml:space="preserve"> </w:t>
+      </w:r>
+      <w:r>
+        <w:rPr>
+          <w:lang w:val="es-ES"/>
+        </w:rPr>
+        <w:t>1500 euros por mes.</w:t>
+      </w:r>
+    </w:p>
+    <w:p>
+      <w:pPr>
+        <w:ind w:left="360"/>
+        <w:rPr>
+          <w:rFonts w:hint="eastAsia"/>
+          <w:lang w:val="es-ES"/>
+        </w:rPr>
+      </w:pPr>
+      <w:r>
+        <w:rPr>
+          <w:lang w:val="es-ES"/>
+        </w:rPr>
+        <w:t>Coste total</w:t>
+      </w:r>
+      <w:r>
+        <w:rPr>
+          <w:rFonts w:hint="eastAsia"/>
+          <w:lang w:val="es-ES"/>
+        </w:rPr>
+        <w:t>:</w:t>
+      </w:r>
+      <w:r>
+        <w:rPr>
+          <w:lang w:val="es-ES"/>
+        </w:rPr>
+        <w:t xml:space="preserve"> </w:t>
+      </w:r>
+      <w:r>
+        <w:rPr>
+          <w:lang w:val="es-ES"/>
+        </w:rPr>
+        <w:t xml:space="preserve">11500 euros. </w:t>
+      </w:r>
+      <w:r>
+        <w:rPr>
+          <w:lang w:val="es-ES"/>
+        </w:rPr>
+        <w:t>S</w:t>
+      </w:r>
+      <w:r>
+        <w:rPr>
+          <w:lang w:val="es-ES"/>
+        </w:rPr>
+        <w:t xml:space="preserve">e desarrolle un juego </w:t>
+      </w:r>
+      <w:r>
+        <w:rPr>
+          <w:lang w:val="es-ES"/>
+        </w:rPr>
+        <w:t>más</w:t>
+      </w:r>
+      <w:r>
+        <w:rPr>
+          <w:lang w:val="es-ES"/>
+        </w:rPr>
+        <w:t xml:space="preserve"> al mismo tiempo, se sumarán 5000 euros por mes.</w:t>
+      </w:r>
+    </w:p>
+    <w:p>
+      <w:pPr>
+        <w:ind w:left="360"/>
+        <w:rPr>
+          <w:rFonts w:hint="eastAsia"/>
+          <w:lang w:val="es-ES"/>
+        </w:rPr>
+      </w:pPr>
+    </w:p>
+    <w:p>
+      <w:pPr>
+        <w:pStyle w:val="a3"/>
+        <w:numPr>
+          <w:ilvl w:val="0"/>
+          <w:numId w:val="5"/>
+        </w:numPr>
+        <w:spacing w:line="276" w:lineRule="auto"/>
+        <w:ind w:firstLineChars="0"/>
+        <w:jc w:val="left"/>
+        <w:rPr>
+          <w:rFonts w:ascii="Arial" w:hAnsi="Arial" w:cs="Arial"/>
+          <w:color w:val="000000" w:themeColor="text1"/>
+          <w:sz w:val="24"/>
+          <w:szCs w:val="24"/>
+          <w:lang w:val="es-ES"/>
+          <w14:shadow w14:blurRad="38100" w14:dist="19050" w14:dir="2700000" w14:sx="100000" w14:sy="100000" w14:kx="0" w14:ky="0" w14:algn="tl">
+            <w14:schemeClr w14:val="dk1">
+              <w14:alpha w14:val="60000"/>
+            </w14:schemeClr>
+          </w14:shadow>
+          <w14:textOutline w14:w="0" w14:cap="flat" w14:cmpd="sng" w14:algn="ctr">
+            <w14:noFill/>
+            <w14:prstDash w14:val="solid"/>
+            <w14:round/>
+          </w14:textOutline>
+        </w:rPr>
+      </w:pPr>
+      <w:r>
+        <w:rPr>
           <w:rFonts w:ascii="Arial" w:hAnsi="Arial" w:cs="Arial" w:hint="eastAsia"/>
           <w:color w:val="000000" w:themeColor="text1"/>
           <w:sz w:val="24"/>
@@ -3126,7 +5533,6 @@
           <w:szCs w:val="24"/>
           <w:lang w:val="es-ES"/>
         </w:rPr>
-        <w:lastRenderedPageBreak/>
         <w:drawing>
           <wp:inline distT="0" distB="0" distL="0" distR="0" wp14:anchorId="7FC21213" wp14:editId="533C6859">
             <wp:extent cx="5274310" cy="1082040"/>
@@ -3483,6 +5889,7 @@
           <w:szCs w:val="24"/>
           <w:lang w:val="es-ES"/>
         </w:rPr>
+        <w:lastRenderedPageBreak/>
         <w:drawing>
           <wp:inline distT="0" distB="0" distL="0" distR="0" wp14:anchorId="6C2D9B36" wp14:editId="2CA848C6">
             <wp:extent cx="5274310" cy="2771775"/>
@@ -3672,7 +6079,6 @@
           <w:szCs w:val="24"/>
           <w:lang w:val="es-ES"/>
         </w:rPr>
-        <w:lastRenderedPageBreak/>
         <w:drawing>
           <wp:inline distT="0" distB="0" distL="0" distR="0" wp14:anchorId="4EFCABF8" wp14:editId="4E5E3357">
             <wp:extent cx="5274310" cy="2606040"/>
@@ -3882,6 +6288,7 @@
           <w:szCs w:val="24"/>
           <w:lang w:val="es-ES"/>
         </w:rPr>
+        <w:lastRenderedPageBreak/>
         <w:drawing>
           <wp:inline distT="0" distB="0" distL="0" distR="0" wp14:anchorId="0EE4802D" wp14:editId="6F160394">
             <wp:extent cx="4762913" cy="2964437"/>
@@ -4156,7 +6563,6 @@
           <w:szCs w:val="24"/>
           <w:lang w:val="es-ES"/>
         </w:rPr>
-        <w:lastRenderedPageBreak/>
         <w:drawing>
           <wp:inline distT="0" distB="0" distL="0" distR="0" wp14:anchorId="3A943EAD" wp14:editId="64353AB4">
             <wp:extent cx="4724809" cy="2911092"/>
@@ -4472,6 +6878,7 @@
           <w:szCs w:val="24"/>
           <w:lang w:val="es-ES"/>
         </w:rPr>
+        <w:lastRenderedPageBreak/>
         <w:drawing>
           <wp:inline distT="0" distB="0" distL="0" distR="0" wp14:anchorId="6919ECA5" wp14:editId="22986D4E">
             <wp:extent cx="4701947" cy="2956816"/>
@@ -5179,7 +7586,6 @@
           <w:szCs w:val="24"/>
           <w:lang w:val="es-ES"/>
         </w:rPr>
-        <w:lastRenderedPageBreak/>
         <w:drawing>
           <wp:inline distT="0" distB="0" distL="0" distR="0" wp14:anchorId="4CA60A60" wp14:editId="18E8D1D4">
             <wp:extent cx="3421677" cy="2133785"/>
@@ -5569,6 +7975,7 @@
           <w:szCs w:val="24"/>
           <w:lang w:val="es-ES"/>
         </w:rPr>
+        <w:lastRenderedPageBreak/>
         <w:drawing>
           <wp:inline distT="0" distB="0" distL="0" distR="0" wp14:anchorId="36C67A66" wp14:editId="7752605C">
             <wp:extent cx="3657917" cy="2240474"/>
@@ -5935,7 +8342,6 @@
           <w:szCs w:val="24"/>
           <w:lang w:val="es-ES"/>
         </w:rPr>
-        <w:lastRenderedPageBreak/>
         <w:drawing>
           <wp:inline distT="0" distB="0" distL="0" distR="0" wp14:anchorId="2E47AA4D" wp14:editId="0E5D0FA3">
             <wp:extent cx="3673158" cy="2209992"/>
@@ -6329,6 +8735,7 @@
           <w:szCs w:val="24"/>
           <w:lang w:val="es-ES"/>
         </w:rPr>
+        <w:lastRenderedPageBreak/>
         <w:drawing>
           <wp:inline distT="0" distB="0" distL="0" distR="0" wp14:anchorId="232D9484" wp14:editId="26A75D8D">
             <wp:extent cx="3665538" cy="2248095"/>
@@ -6450,6 +8857,29 @@
     </w:p>
     <w:p>
       <w:pPr>
+        <w:spacing w:line="276" w:lineRule="auto"/>
+        <w:jc w:val="left"/>
+        <w:rPr>
+          <w:rFonts w:ascii="Arial" w:hAnsi="Arial" w:cs="Arial" w:hint="eastAsia"/>
+          <w:color w:val="000000" w:themeColor="text1"/>
+          <w:sz w:val="24"/>
+          <w:szCs w:val="24"/>
+          <w:lang w:val="es-ES"/>
+          <w14:shadow w14:blurRad="38100" w14:dist="19050" w14:dir="2700000" w14:sx="100000" w14:sy="100000" w14:kx="0" w14:ky="0" w14:algn="tl">
+            <w14:schemeClr w14:val="dk1">
+              <w14:alpha w14:val="60000"/>
+            </w14:schemeClr>
+          </w14:shadow>
+          <w14:textOutline w14:w="0" w14:cap="flat" w14:cmpd="sng" w14:algn="ctr">
+            <w14:noFill/>
+            <w14:prstDash w14:val="solid"/>
+            <w14:round/>
+          </w14:textOutline>
+        </w:rPr>
+      </w:pPr>
+    </w:p>
+    <w:p>
+      <w:pPr>
         <w:pStyle w:val="a3"/>
         <w:numPr>
           <w:ilvl w:val="0"/>
@@ -6514,8 +8944,1465 @@
             <w14:round/>
           </w14:textOutline>
         </w:rPr>
+        <w:t>rte</w:t>
+      </w:r>
+    </w:p>
+    <w:p>
+      <w:pPr>
+        <w:pStyle w:val="a3"/>
+        <w:numPr>
+          <w:ilvl w:val="1"/>
+          <w:numId w:val="5"/>
+        </w:numPr>
+        <w:spacing w:line="276" w:lineRule="auto"/>
+        <w:ind w:firstLineChars="0"/>
+        <w:jc w:val="left"/>
+        <w:rPr>
+          <w:rFonts w:ascii="Arial" w:hAnsi="Arial" w:cs="Arial"/>
+          <w:color w:val="000000" w:themeColor="text1"/>
+          <w:sz w:val="24"/>
+          <w:szCs w:val="24"/>
+          <w:lang w:val="es-ES"/>
+          <w14:shadow w14:blurRad="38100" w14:dist="19050" w14:dir="2700000" w14:sx="100000" w14:sy="100000" w14:kx="0" w14:ky="0" w14:algn="tl">
+            <w14:schemeClr w14:val="dk1">
+              <w14:alpha w14:val="60000"/>
+            </w14:schemeClr>
+          </w14:shadow>
+          <w14:textOutline w14:w="0" w14:cap="flat" w14:cmpd="sng" w14:algn="ctr">
+            <w14:noFill/>
+            <w14:prstDash w14:val="solid"/>
+            <w14:round/>
+          </w14:textOutline>
+        </w:rPr>
+      </w:pPr>
+      <w:r>
+        <w:rPr>
+          <w:rFonts w:ascii="Arial" w:hAnsi="Arial" w:cs="Arial" w:hint="eastAsia"/>
+          <w:color w:val="000000" w:themeColor="text1"/>
+          <w:sz w:val="24"/>
+          <w:szCs w:val="24"/>
+          <w:lang w:val="es-ES"/>
+          <w14:shadow w14:blurRad="38100" w14:dist="19050" w14:dir="2700000" w14:sx="100000" w14:sy="100000" w14:kx="0" w14:ky="0" w14:algn="tl">
+            <w14:schemeClr w14:val="dk1">
+              <w14:alpha w14:val="60000"/>
+            </w14:schemeClr>
+          </w14:shadow>
+          <w14:textOutline w14:w="0" w14:cap="flat" w14:cmpd="sng" w14:algn="ctr">
+            <w14:noFill/>
+            <w14:prstDash w14:val="solid"/>
+            <w14:round/>
+          </w14:textOutline>
+        </w:rPr>
+        <w:t xml:space="preserve"> </w:t>
+      </w:r>
+      <w:r>
+        <w:rPr>
+          <w:rFonts w:ascii="Arial" w:hAnsi="Arial" w:cs="Arial"/>
+          <w:color w:val="000000" w:themeColor="text1"/>
+          <w:sz w:val="24"/>
+          <w:szCs w:val="24"/>
+          <w:lang w:val="es-ES"/>
+          <w14:shadow w14:blurRad="38100" w14:dist="19050" w14:dir="2700000" w14:sx="100000" w14:sy="100000" w14:kx="0" w14:ky="0" w14:algn="tl">
+            <w14:schemeClr w14:val="dk1">
+              <w14:alpha w14:val="60000"/>
+            </w14:schemeClr>
+          </w14:shadow>
+          <w14:textOutline w14:w="0" w14:cap="flat" w14:cmpd="sng" w14:algn="ctr">
+            <w14:noFill/>
+            <w14:prstDash w14:val="solid"/>
+            <w14:round/>
+          </w14:textOutline>
+        </w:rPr>
+        <w:t>Arte 3D</w:t>
+      </w:r>
+    </w:p>
+    <w:p>
+      <w:pPr>
+        <w:pStyle w:val="a3"/>
+        <w:numPr>
+          <w:ilvl w:val="1"/>
+          <w:numId w:val="5"/>
+        </w:numPr>
+        <w:spacing w:line="276" w:lineRule="auto"/>
+        <w:ind w:firstLineChars="0"/>
+        <w:jc w:val="left"/>
+        <w:rPr>
+          <w:rFonts w:ascii="Arial" w:hAnsi="Arial" w:cs="Arial"/>
+          <w:color w:val="000000" w:themeColor="text1"/>
+          <w:sz w:val="24"/>
+          <w:szCs w:val="24"/>
+          <w:lang w:val="es-ES"/>
+          <w14:shadow w14:blurRad="38100" w14:dist="19050" w14:dir="2700000" w14:sx="100000" w14:sy="100000" w14:kx="0" w14:ky="0" w14:algn="tl">
+            <w14:schemeClr w14:val="dk1">
+              <w14:alpha w14:val="60000"/>
+            </w14:schemeClr>
+          </w14:shadow>
+          <w14:textOutline w14:w="0" w14:cap="flat" w14:cmpd="sng" w14:algn="ctr">
+            <w14:noFill/>
+            <w14:prstDash w14:val="solid"/>
+            <w14:round/>
+          </w14:textOutline>
+        </w:rPr>
+      </w:pPr>
+      <w:r>
+        <w:rPr>
+          <w:rFonts w:ascii="Arial" w:hAnsi="Arial" w:cs="Arial" w:hint="eastAsia"/>
+          <w:color w:val="000000" w:themeColor="text1"/>
+          <w:sz w:val="24"/>
+          <w:szCs w:val="24"/>
+          <w:lang w:val="es-ES"/>
+          <w14:shadow w14:blurRad="38100" w14:dist="19050" w14:dir="2700000" w14:sx="100000" w14:sy="100000" w14:kx="0" w14:ky="0" w14:algn="tl">
+            <w14:schemeClr w14:val="dk1">
+              <w14:alpha w14:val="60000"/>
+            </w14:schemeClr>
+          </w14:shadow>
+          <w14:textOutline w14:w="0" w14:cap="flat" w14:cmpd="sng" w14:algn="ctr">
+            <w14:noFill/>
+            <w14:prstDash w14:val="solid"/>
+            <w14:round/>
+          </w14:textOutline>
+        </w:rPr>
+        <w:t xml:space="preserve"> </w:t>
+      </w:r>
+      <w:r>
+        <w:rPr>
+          <w:rFonts w:ascii="Arial" w:hAnsi="Arial" w:cs="Arial"/>
+          <w:color w:val="000000" w:themeColor="text1"/>
+          <w:sz w:val="24"/>
+          <w:szCs w:val="24"/>
+          <w:lang w:val="es-ES"/>
+          <w14:shadow w14:blurRad="38100" w14:dist="19050" w14:dir="2700000" w14:sx="100000" w14:sy="100000" w14:kx="0" w14:ky="0" w14:algn="tl">
+            <w14:schemeClr w14:val="dk1">
+              <w14:alpha w14:val="60000"/>
+            </w14:schemeClr>
+          </w14:shadow>
+          <w14:textOutline w14:w="0" w14:cap="flat" w14:cmpd="sng" w14:algn="ctr">
+            <w14:noFill/>
+            <w14:prstDash w14:val="solid"/>
+            <w14:round/>
+          </w14:textOutline>
+        </w:rPr>
+        <w:t>Arte 2D</w:t>
+      </w:r>
+    </w:p>
+    <w:p>
+      <w:pPr>
+        <w:rPr>
+          <w:lang w:val="es-ES"/>
+        </w:rPr>
+      </w:pPr>
+      <w:proofErr w:type="spellStart"/>
+      <w:r>
+        <w:rPr>
+          <w:rFonts w:hint="eastAsia"/>
+          <w:b/>
+          <w:bCs/>
+          <w:lang w:val="es-ES"/>
+        </w:rPr>
+        <w:t>B</w:t>
+      </w:r>
+      <w:r>
+        <w:rPr>
+          <w:b/>
+          <w:bCs/>
+          <w:lang w:val="es-ES"/>
+        </w:rPr>
+        <w:t>ackground</w:t>
+      </w:r>
+      <w:proofErr w:type="spellEnd"/>
+      <w:r>
+        <w:rPr>
+          <w:b/>
+          <w:bCs/>
+          <w:lang w:val="es-ES"/>
+        </w:rPr>
+        <w:t xml:space="preserve"> ‘</w:t>
+      </w:r>
+      <w:proofErr w:type="spellStart"/>
+      <w:r>
+        <w:rPr>
+          <w:b/>
+          <w:bCs/>
+          <w:lang w:val="es-ES"/>
+        </w:rPr>
+        <w:t>bg_updating</w:t>
+      </w:r>
+      <w:proofErr w:type="spellEnd"/>
+      <w:r>
+        <w:rPr>
+          <w:b/>
+          <w:bCs/>
+          <w:lang w:val="es-ES"/>
+        </w:rPr>
+        <w:t>’</w:t>
+      </w:r>
+      <w:r>
+        <w:rPr>
+          <w:lang w:val="es-ES"/>
+        </w:rPr>
+        <w:t xml:space="preserve">: Imagen de fondo de la pantalla </w:t>
+      </w:r>
+      <w:proofErr w:type="spellStart"/>
+      <w:r>
+        <w:rPr>
+          <w:lang w:val="es-ES"/>
+        </w:rPr>
+        <w:t>Updating</w:t>
+      </w:r>
+      <w:proofErr w:type="spellEnd"/>
+      <w:r>
+        <w:rPr>
+          <w:lang w:val="es-ES"/>
+        </w:rPr>
+        <w:t xml:space="preserve"> </w:t>
+      </w:r>
+      <w:proofErr w:type="spellStart"/>
+      <w:r>
+        <w:rPr>
+          <w:lang w:val="es-ES"/>
+        </w:rPr>
+        <w:t>Resources</w:t>
+      </w:r>
+      <w:proofErr w:type="spellEnd"/>
+      <w:r>
+        <w:rPr>
+          <w:lang w:val="es-ES"/>
+        </w:rPr>
+        <w:t>.</w:t>
+      </w:r>
+    </w:p>
+    <w:p>
+      <w:pPr>
+        <w:rPr>
+          <w:lang w:val="es-ES"/>
+        </w:rPr>
+      </w:pPr>
+      <w:proofErr w:type="spellStart"/>
+      <w:r>
+        <w:rPr>
+          <w:rFonts w:hint="eastAsia"/>
+          <w:b/>
+          <w:bCs/>
+          <w:lang w:val="es-ES"/>
+        </w:rPr>
+        <w:t>B</w:t>
+      </w:r>
+      <w:r>
+        <w:rPr>
+          <w:b/>
+          <w:bCs/>
+          <w:lang w:val="es-ES"/>
+        </w:rPr>
+        <w:t>ackground</w:t>
+      </w:r>
+      <w:proofErr w:type="spellEnd"/>
+      <w:r>
+        <w:rPr>
+          <w:b/>
+          <w:bCs/>
+          <w:lang w:val="es-ES"/>
+        </w:rPr>
+        <w:t xml:space="preserve"> ‘</w:t>
+      </w:r>
+      <w:proofErr w:type="spellStart"/>
+      <w:r>
+        <w:rPr>
+          <w:b/>
+          <w:bCs/>
+          <w:lang w:val="es-ES"/>
+        </w:rPr>
+        <w:t>bg_login</w:t>
+      </w:r>
+      <w:proofErr w:type="spellEnd"/>
+      <w:r>
+        <w:rPr>
+          <w:b/>
+          <w:bCs/>
+          <w:lang w:val="es-ES"/>
+        </w:rPr>
+        <w:t>’</w:t>
+      </w:r>
+      <w:r>
+        <w:rPr>
+          <w:lang w:val="es-ES"/>
+        </w:rPr>
+        <w:t xml:space="preserve">: Imagen de fondo de la pantalla </w:t>
+      </w:r>
+      <w:proofErr w:type="spellStart"/>
+      <w:r>
+        <w:rPr>
+          <w:lang w:val="es-ES"/>
+        </w:rPr>
+        <w:t>Login</w:t>
+      </w:r>
+      <w:proofErr w:type="spellEnd"/>
+      <w:r>
+        <w:rPr>
+          <w:lang w:val="es-ES"/>
+        </w:rPr>
+        <w:t>.</w:t>
+      </w:r>
+    </w:p>
+    <w:p>
+      <w:pPr>
+        <w:rPr>
+          <w:lang w:val="es-ES"/>
+        </w:rPr>
+      </w:pPr>
+      <w:proofErr w:type="spellStart"/>
+      <w:r>
+        <w:rPr>
+          <w:rFonts w:hint="eastAsia"/>
+          <w:b/>
+          <w:bCs/>
+          <w:lang w:val="es-ES"/>
+        </w:rPr>
+        <w:t>B</w:t>
+      </w:r>
+      <w:r>
+        <w:rPr>
+          <w:b/>
+          <w:bCs/>
+          <w:lang w:val="es-ES"/>
+        </w:rPr>
+        <w:t>ackground</w:t>
+      </w:r>
+      <w:proofErr w:type="spellEnd"/>
+      <w:r>
+        <w:rPr>
+          <w:b/>
+          <w:bCs/>
+          <w:lang w:val="es-ES"/>
+        </w:rPr>
+        <w:t xml:space="preserve"> ‘</w:t>
+      </w:r>
+      <w:proofErr w:type="spellStart"/>
+      <w:r>
+        <w:rPr>
+          <w:b/>
+          <w:bCs/>
+          <w:lang w:val="es-ES"/>
+        </w:rPr>
+        <w:t>bg_mainmenu</w:t>
+      </w:r>
+      <w:proofErr w:type="spellEnd"/>
+      <w:r>
+        <w:rPr>
+          <w:b/>
+          <w:bCs/>
+          <w:lang w:val="es-ES"/>
+        </w:rPr>
+        <w:t>’</w:t>
+      </w:r>
+      <w:r>
+        <w:rPr>
+          <w:lang w:val="es-ES"/>
+        </w:rPr>
+        <w:t>: Imagen de fondo de la</w:t>
+      </w:r>
+      <w:r>
+        <w:rPr>
+          <w:lang w:val="es-ES"/>
+        </w:rPr>
+        <w:t xml:space="preserve"> pantalla </w:t>
+      </w:r>
+      <w:proofErr w:type="spellStart"/>
+      <w:r>
+        <w:rPr>
+          <w:lang w:val="es-ES"/>
+        </w:rPr>
+        <w:t>Main</w:t>
+      </w:r>
+      <w:proofErr w:type="spellEnd"/>
+      <w:r>
+        <w:rPr>
+          <w:lang w:val="es-ES"/>
+        </w:rPr>
+        <w:t xml:space="preserve"> </w:t>
+      </w:r>
+      <w:proofErr w:type="spellStart"/>
+      <w:r>
+        <w:rPr>
+          <w:lang w:val="es-ES"/>
+        </w:rPr>
+        <w:t>Menu</w:t>
+      </w:r>
+      <w:proofErr w:type="spellEnd"/>
+      <w:r>
+        <w:rPr>
+          <w:lang w:val="es-ES"/>
+        </w:rPr>
+        <w:t>.</w:t>
+      </w:r>
+    </w:p>
+    <w:p>
+      <w:pPr>
+        <w:rPr>
+          <w:lang w:val="es-ES"/>
+        </w:rPr>
+      </w:pPr>
+    </w:p>
+    <w:p>
+      <w:pPr>
+        <w:rPr>
+          <w:rFonts w:hint="eastAsia"/>
+          <w:b/>
+          <w:bCs/>
+          <w:lang w:val="es-ES"/>
+        </w:rPr>
+      </w:pPr>
+      <w:r>
+        <w:rPr>
+          <w:b/>
+          <w:bCs/>
+          <w:lang w:val="es-ES"/>
+        </w:rPr>
+        <w:t>Imágenes comunes:</w:t>
+      </w:r>
+    </w:p>
+    <w:p>
+      <w:pPr>
+        <w:rPr>
+          <w:lang w:val="es-ES"/>
+        </w:rPr>
+      </w:pPr>
+      <w:proofErr w:type="spellStart"/>
+      <w:r>
+        <w:rPr>
+          <w:b/>
+          <w:bCs/>
+          <w:lang w:val="es-ES"/>
+        </w:rPr>
+        <w:t>Icon</w:t>
+      </w:r>
+      <w:proofErr w:type="spellEnd"/>
+      <w:r>
+        <w:rPr>
+          <w:b/>
+          <w:bCs/>
+          <w:lang w:val="es-ES"/>
+        </w:rPr>
+        <w:t xml:space="preserve"> ‘</w:t>
+      </w:r>
+      <w:proofErr w:type="spellStart"/>
+      <w:r>
+        <w:rPr>
+          <w:b/>
+          <w:bCs/>
+          <w:lang w:val="es-ES"/>
+        </w:rPr>
+        <w:t>img_logo</w:t>
+      </w:r>
+      <w:proofErr w:type="spellEnd"/>
+      <w:r>
+        <w:rPr>
+          <w:b/>
+          <w:bCs/>
+          <w:lang w:val="es-ES"/>
+        </w:rPr>
+        <w:t>’</w:t>
+      </w:r>
+      <w:r>
+        <w:rPr>
+          <w:lang w:val="es-ES"/>
+        </w:rPr>
+        <w:t>: Logo con el texto ‘OE Tables’.</w:t>
+      </w:r>
+    </w:p>
+    <w:p>
+      <w:pPr>
+        <w:rPr>
+          <w:lang w:val="es-ES"/>
+        </w:rPr>
+      </w:pPr>
+      <w:proofErr w:type="spellStart"/>
+      <w:r>
+        <w:rPr>
+          <w:b/>
+          <w:bCs/>
+          <w:lang w:val="es-ES"/>
+        </w:rPr>
+        <w:t>Icon</w:t>
+      </w:r>
+      <w:proofErr w:type="spellEnd"/>
+      <w:r>
+        <w:rPr>
+          <w:b/>
+          <w:bCs/>
+          <w:lang w:val="es-ES"/>
+        </w:rPr>
+        <w:t xml:space="preserve"> ‘</w:t>
+      </w:r>
+      <w:proofErr w:type="spellStart"/>
+      <w:r>
+        <w:rPr>
+          <w:b/>
+          <w:bCs/>
+          <w:lang w:val="es-ES"/>
+        </w:rPr>
+        <w:t>btn_ok</w:t>
+      </w:r>
+      <w:proofErr w:type="spellEnd"/>
+      <w:r>
+        <w:rPr>
+          <w:b/>
+          <w:bCs/>
+          <w:lang w:val="es-ES"/>
+        </w:rPr>
+        <w:t>’</w:t>
+      </w:r>
+      <w:r>
+        <w:rPr>
+          <w:lang w:val="es-ES"/>
+        </w:rPr>
+        <w:t>: E</w:t>
+      </w:r>
+      <w:r>
+        <w:rPr>
+          <w:lang w:val="es-ES"/>
+        </w:rPr>
+        <w:t xml:space="preserve">l botón de la opción </w:t>
+      </w:r>
+      <w:r>
+        <w:rPr>
+          <w:lang w:val="es-ES"/>
+        </w:rPr>
+        <w:t>positiva e</w:t>
+      </w:r>
+      <w:r>
+        <w:rPr>
+          <w:lang w:val="es-ES"/>
+        </w:rPr>
+        <w:t>ntre todas las opciones alternativas</w:t>
+      </w:r>
+      <w:r>
+        <w:rPr>
+          <w:lang w:val="es-ES"/>
+        </w:rPr>
+        <w:t>.</w:t>
+      </w:r>
+    </w:p>
+    <w:p>
+      <w:pPr>
+        <w:rPr>
+          <w:lang w:val="es-ES"/>
+        </w:rPr>
+      </w:pPr>
+      <w:proofErr w:type="spellStart"/>
+      <w:r>
+        <w:rPr>
+          <w:rFonts w:hint="eastAsia"/>
+          <w:b/>
+          <w:bCs/>
+          <w:lang w:val="es-ES"/>
+        </w:rPr>
         <w:t>I</w:t>
       </w:r>
+      <w:r>
+        <w:rPr>
+          <w:b/>
+          <w:bCs/>
+          <w:lang w:val="es-ES"/>
+        </w:rPr>
+        <w:t>con</w:t>
+      </w:r>
+      <w:proofErr w:type="spellEnd"/>
+      <w:r>
+        <w:rPr>
+          <w:b/>
+          <w:bCs/>
+          <w:lang w:val="es-ES"/>
+        </w:rPr>
+        <w:t xml:space="preserve"> ‘</w:t>
+      </w:r>
+      <w:proofErr w:type="spellStart"/>
+      <w:r>
+        <w:rPr>
+          <w:b/>
+          <w:bCs/>
+          <w:lang w:val="es-ES"/>
+        </w:rPr>
+        <w:t>btn_cancel</w:t>
+      </w:r>
+      <w:proofErr w:type="spellEnd"/>
+      <w:r>
+        <w:rPr>
+          <w:b/>
+          <w:bCs/>
+          <w:lang w:val="es-ES"/>
+        </w:rPr>
+        <w:t>’</w:t>
+      </w:r>
+      <w:r>
+        <w:rPr>
+          <w:lang w:val="es-ES"/>
+        </w:rPr>
+        <w:t>: E</w:t>
+      </w:r>
+      <w:r>
+        <w:rPr>
+          <w:lang w:val="es-ES"/>
+        </w:rPr>
+        <w:t xml:space="preserve">l botón de la opción </w:t>
+      </w:r>
+      <w:r>
+        <w:rPr>
+          <w:lang w:val="es-ES"/>
+        </w:rPr>
+        <w:t>negativa e</w:t>
+      </w:r>
+      <w:r>
+        <w:rPr>
+          <w:lang w:val="es-ES"/>
+        </w:rPr>
+        <w:t>ntre todas las opciones alternativas</w:t>
+      </w:r>
+      <w:r>
+        <w:rPr>
+          <w:lang w:val="es-ES"/>
+        </w:rPr>
+        <w:t>.</w:t>
+      </w:r>
+    </w:p>
+    <w:p>
+      <w:pPr>
+        <w:rPr>
+          <w:lang w:val="es-ES"/>
+        </w:rPr>
+      </w:pPr>
+      <w:proofErr w:type="spellStart"/>
+      <w:r>
+        <w:rPr>
+          <w:rFonts w:hint="eastAsia"/>
+          <w:lang w:val="es-ES"/>
+        </w:rPr>
+        <w:t>I</w:t>
+      </w:r>
+      <w:r>
+        <w:rPr>
+          <w:lang w:val="es-ES"/>
+        </w:rPr>
+        <w:t>con</w:t>
+      </w:r>
+      <w:proofErr w:type="spellEnd"/>
+      <w:r>
+        <w:rPr>
+          <w:lang w:val="es-ES"/>
+        </w:rPr>
+        <w:t xml:space="preserve"> ‘</w:t>
+      </w:r>
+      <w:proofErr w:type="spellStart"/>
+      <w:r>
+        <w:rPr>
+          <w:lang w:val="es-ES"/>
+        </w:rPr>
+        <w:t>btn_close</w:t>
+      </w:r>
+      <w:proofErr w:type="spellEnd"/>
+      <w:r>
+        <w:rPr>
+          <w:lang w:val="es-ES"/>
+        </w:rPr>
+        <w:t>’: El botón de cerrar ventanas.</w:t>
+      </w:r>
+    </w:p>
+    <w:p>
+      <w:pPr>
+        <w:rPr>
+          <w:lang w:val="es-ES"/>
+        </w:rPr>
+      </w:pPr>
+      <w:proofErr w:type="spellStart"/>
+      <w:r>
+        <w:rPr>
+          <w:rFonts w:hint="eastAsia"/>
+          <w:lang w:val="es-ES"/>
+        </w:rPr>
+        <w:t>I</w:t>
+      </w:r>
+      <w:r>
+        <w:rPr>
+          <w:lang w:val="es-ES"/>
+        </w:rPr>
+        <w:t>con</w:t>
+      </w:r>
+      <w:proofErr w:type="spellEnd"/>
+      <w:r>
+        <w:rPr>
+          <w:lang w:val="es-ES"/>
+        </w:rPr>
+        <w:t xml:space="preserve"> ‘</w:t>
+      </w:r>
+      <w:proofErr w:type="spellStart"/>
+      <w:r>
+        <w:rPr>
+          <w:lang w:val="es-ES"/>
+        </w:rPr>
+        <w:t>img_avatar</w:t>
+      </w:r>
+      <w:proofErr w:type="spellEnd"/>
+      <w:r>
+        <w:rPr>
+          <w:lang w:val="es-ES"/>
+        </w:rPr>
+        <w:t xml:space="preserve">’: Imagen de </w:t>
+      </w:r>
+      <w:r>
+        <w:rPr>
+          <w:lang w:val="es-ES"/>
+        </w:rPr>
+        <w:t>Avatar predeterminado</w:t>
+      </w:r>
+      <w:r>
+        <w:rPr>
+          <w:lang w:val="es-ES"/>
+        </w:rPr>
+        <w:t>.</w:t>
+      </w:r>
+    </w:p>
+    <w:p>
+      <w:pPr>
+        <w:rPr>
+          <w:b/>
+          <w:bCs/>
+          <w:lang w:val="es-ES"/>
+        </w:rPr>
+      </w:pPr>
+      <w:r>
+        <w:rPr>
+          <w:b/>
+          <w:bCs/>
+          <w:lang w:val="es-ES"/>
+        </w:rPr>
+        <w:t>Imágenes de la</w:t>
+      </w:r>
+      <w:r>
+        <w:rPr>
+          <w:b/>
+          <w:bCs/>
+          <w:lang w:val="es-ES"/>
+        </w:rPr>
+        <w:t>s</w:t>
+      </w:r>
+      <w:r>
+        <w:rPr>
+          <w:b/>
+          <w:bCs/>
+          <w:lang w:val="es-ES"/>
+        </w:rPr>
+        <w:t xml:space="preserve"> ventana</w:t>
+      </w:r>
+      <w:r>
+        <w:rPr>
+          <w:b/>
+          <w:bCs/>
+          <w:lang w:val="es-ES"/>
+        </w:rPr>
+        <w:t>s</w:t>
+      </w:r>
+      <w:r>
+        <w:rPr>
+          <w:b/>
+          <w:bCs/>
+          <w:lang w:val="es-ES"/>
+        </w:rPr>
+        <w:t xml:space="preserve"> </w:t>
+      </w:r>
+      <w:proofErr w:type="spellStart"/>
+      <w:r>
+        <w:rPr>
+          <w:b/>
+          <w:bCs/>
+          <w:lang w:val="es-ES"/>
+        </w:rPr>
+        <w:t>Create</w:t>
+      </w:r>
+      <w:proofErr w:type="spellEnd"/>
+      <w:r>
+        <w:rPr>
+          <w:b/>
+          <w:bCs/>
+          <w:lang w:val="es-ES"/>
+        </w:rPr>
+        <w:t xml:space="preserve"> </w:t>
+      </w:r>
+      <w:proofErr w:type="spellStart"/>
+      <w:r>
+        <w:rPr>
+          <w:b/>
+          <w:bCs/>
+          <w:lang w:val="es-ES"/>
+        </w:rPr>
+        <w:t>Room</w:t>
+      </w:r>
+      <w:proofErr w:type="spellEnd"/>
+      <w:r>
+        <w:rPr>
+          <w:b/>
+          <w:bCs/>
+          <w:lang w:val="es-ES"/>
+        </w:rPr>
+        <w:t xml:space="preserve"> y </w:t>
+      </w:r>
+      <w:proofErr w:type="spellStart"/>
+      <w:r>
+        <w:rPr>
+          <w:b/>
+          <w:bCs/>
+          <w:lang w:val="es-ES"/>
+        </w:rPr>
+        <w:t>Enter</w:t>
+      </w:r>
+      <w:proofErr w:type="spellEnd"/>
+      <w:r>
+        <w:rPr>
+          <w:b/>
+          <w:bCs/>
+          <w:lang w:val="es-ES"/>
+        </w:rPr>
+        <w:t xml:space="preserve"> </w:t>
+      </w:r>
+      <w:proofErr w:type="spellStart"/>
+      <w:r>
+        <w:rPr>
+          <w:b/>
+          <w:bCs/>
+          <w:lang w:val="es-ES"/>
+        </w:rPr>
+        <w:t>Room</w:t>
+      </w:r>
+      <w:proofErr w:type="spellEnd"/>
+      <w:r>
+        <w:rPr>
+          <w:b/>
+          <w:bCs/>
+          <w:lang w:val="es-ES"/>
+        </w:rPr>
+        <w:t>:</w:t>
+      </w:r>
+    </w:p>
+    <w:p>
+      <w:pPr>
+        <w:rPr>
+          <w:lang w:val="es-ES"/>
+        </w:rPr>
+      </w:pPr>
+      <w:proofErr w:type="spellStart"/>
+      <w:r>
+        <w:rPr>
+          <w:lang w:val="es-ES"/>
+        </w:rPr>
+        <w:t>Icon</w:t>
+      </w:r>
+      <w:proofErr w:type="spellEnd"/>
+      <w:r>
+        <w:rPr>
+          <w:lang w:val="es-ES"/>
+        </w:rPr>
+        <w:t xml:space="preserve"> ‘</w:t>
+      </w:r>
+      <w:proofErr w:type="spellStart"/>
+      <w:r>
+        <w:rPr>
+          <w:lang w:val="es-ES"/>
+        </w:rPr>
+        <w:t>btn_gametype_normal</w:t>
+      </w:r>
+      <w:proofErr w:type="spellEnd"/>
+      <w:r>
+        <w:rPr>
+          <w:lang w:val="es-ES"/>
+        </w:rPr>
+        <w:t xml:space="preserve">’: imagen </w:t>
+      </w:r>
+      <w:r>
+        <w:rPr>
+          <w:lang w:val="es-ES"/>
+        </w:rPr>
+        <w:t>predeterminada</w:t>
+      </w:r>
+      <w:r>
+        <w:rPr>
+          <w:lang w:val="es-ES"/>
+        </w:rPr>
+        <w:t xml:space="preserve"> de</w:t>
+      </w:r>
+      <w:r>
+        <w:rPr>
+          <w:lang w:val="es-ES"/>
+        </w:rPr>
+        <w:t>l</w:t>
+      </w:r>
+      <w:r>
+        <w:rPr>
+          <w:lang w:val="es-ES"/>
+        </w:rPr>
+        <w:t xml:space="preserve"> </w:t>
+      </w:r>
+      <w:proofErr w:type="spellStart"/>
+      <w:r>
+        <w:rPr>
+          <w:lang w:val="es-ES"/>
+        </w:rPr>
+        <w:t>t</w:t>
+      </w:r>
+      <w:r>
+        <w:rPr>
+          <w:lang w:val="es-ES"/>
+        </w:rPr>
+        <w:t>oggle</w:t>
+      </w:r>
+      <w:proofErr w:type="spellEnd"/>
+      <w:r>
+        <w:rPr>
+          <w:lang w:val="es-ES"/>
+        </w:rPr>
+        <w:t xml:space="preserve"> </w:t>
+      </w:r>
+      <w:proofErr w:type="spellStart"/>
+      <w:r>
+        <w:rPr>
+          <w:lang w:val="es-ES"/>
+        </w:rPr>
+        <w:t>GameType</w:t>
+      </w:r>
+      <w:proofErr w:type="spellEnd"/>
+      <w:r>
+        <w:rPr>
+          <w:lang w:val="es-ES"/>
+        </w:rPr>
+        <w:t>.</w:t>
+      </w:r>
+    </w:p>
+    <w:p>
+      <w:pPr>
+        <w:rPr>
+          <w:lang w:val="es-ES"/>
+        </w:rPr>
+      </w:pPr>
+      <w:proofErr w:type="spellStart"/>
+      <w:r>
+        <w:rPr>
+          <w:lang w:val="es-ES"/>
+        </w:rPr>
+        <w:t>Icon</w:t>
+      </w:r>
+      <w:proofErr w:type="spellEnd"/>
+      <w:r>
+        <w:rPr>
+          <w:lang w:val="es-ES"/>
+        </w:rPr>
+        <w:t xml:space="preserve"> ‘</w:t>
+      </w:r>
+      <w:proofErr w:type="spellStart"/>
+      <w:r>
+        <w:rPr>
+          <w:lang w:val="es-ES"/>
+        </w:rPr>
+        <w:t>btn_gametype_</w:t>
+      </w:r>
+      <w:r>
+        <w:rPr>
+          <w:lang w:val="es-ES"/>
+        </w:rPr>
+        <w:t>selected</w:t>
+      </w:r>
+      <w:proofErr w:type="spellEnd"/>
+      <w:r>
+        <w:rPr>
+          <w:lang w:val="es-ES"/>
+        </w:rPr>
+        <w:t>’: imagen en estado seleccionado de</w:t>
+      </w:r>
+      <w:r>
+        <w:rPr>
+          <w:lang w:val="es-ES"/>
+        </w:rPr>
+        <w:t>l</w:t>
+      </w:r>
+      <w:r>
+        <w:rPr>
+          <w:lang w:val="es-ES"/>
+        </w:rPr>
+        <w:t xml:space="preserve"> </w:t>
+      </w:r>
+      <w:proofErr w:type="spellStart"/>
+      <w:r>
+        <w:rPr>
+          <w:lang w:val="es-ES"/>
+        </w:rPr>
+        <w:t>t</w:t>
+      </w:r>
+      <w:r>
+        <w:rPr>
+          <w:lang w:val="es-ES"/>
+        </w:rPr>
+        <w:t>oggle</w:t>
+      </w:r>
+      <w:proofErr w:type="spellEnd"/>
+      <w:r>
+        <w:rPr>
+          <w:lang w:val="es-ES"/>
+        </w:rPr>
+        <w:t xml:space="preserve"> </w:t>
+      </w:r>
+      <w:proofErr w:type="spellStart"/>
+      <w:r>
+        <w:rPr>
+          <w:lang w:val="es-ES"/>
+        </w:rPr>
+        <w:t>GameType</w:t>
+      </w:r>
+      <w:proofErr w:type="spellEnd"/>
+      <w:r>
+        <w:rPr>
+          <w:lang w:val="es-ES"/>
+        </w:rPr>
+        <w:t>.</w:t>
+      </w:r>
+    </w:p>
+    <w:p>
+      <w:pPr>
+        <w:rPr>
+          <w:lang w:val="es-ES"/>
+        </w:rPr>
+      </w:pPr>
+      <w:proofErr w:type="spellStart"/>
+      <w:r>
+        <w:rPr>
+          <w:lang w:val="es-ES"/>
+        </w:rPr>
+        <w:t>Icon</w:t>
+      </w:r>
+      <w:proofErr w:type="spellEnd"/>
+      <w:r>
+        <w:rPr>
+          <w:lang w:val="es-ES"/>
+        </w:rPr>
+        <w:t xml:space="preserve"> ‘</w:t>
+      </w:r>
+      <w:proofErr w:type="spellStart"/>
+      <w:r>
+        <w:rPr>
+          <w:lang w:val="es-ES"/>
+        </w:rPr>
+        <w:t>img_roomId</w:t>
+      </w:r>
+      <w:proofErr w:type="spellEnd"/>
+      <w:r>
+        <w:rPr>
+          <w:lang w:val="es-ES"/>
+        </w:rPr>
+        <w:t>’: imagen de</w:t>
+      </w:r>
+      <w:r>
+        <w:rPr>
+          <w:lang w:val="es-ES"/>
+        </w:rPr>
+        <w:t xml:space="preserve"> c</w:t>
+      </w:r>
+      <w:r>
+        <w:rPr>
+          <w:lang w:val="es-ES"/>
+        </w:rPr>
+        <w:t>uadro de entrada</w:t>
+      </w:r>
+      <w:r>
+        <w:rPr>
+          <w:lang w:val="es-ES"/>
+        </w:rPr>
+        <w:t xml:space="preserve"> de </w:t>
+      </w:r>
+      <w:proofErr w:type="spellStart"/>
+      <w:r>
+        <w:rPr>
+          <w:lang w:val="es-ES"/>
+        </w:rPr>
+        <w:t>Room</w:t>
+      </w:r>
+      <w:proofErr w:type="spellEnd"/>
+      <w:r>
+        <w:rPr>
+          <w:lang w:val="es-ES"/>
+        </w:rPr>
+        <w:t xml:space="preserve"> Id.</w:t>
+      </w:r>
+    </w:p>
+    <w:p>
+      <w:pPr>
+        <w:rPr>
+          <w:lang w:val="es-ES"/>
+        </w:rPr>
+      </w:pPr>
+      <w:proofErr w:type="spellStart"/>
+      <w:r>
+        <w:rPr>
+          <w:rFonts w:hint="eastAsia"/>
+          <w:lang w:val="es-ES"/>
+        </w:rPr>
+        <w:t>I</w:t>
+      </w:r>
+      <w:r>
+        <w:rPr>
+          <w:lang w:val="es-ES"/>
+        </w:rPr>
+        <w:t>con</w:t>
+      </w:r>
+      <w:proofErr w:type="spellEnd"/>
+      <w:r>
+        <w:rPr>
+          <w:lang w:val="es-ES"/>
+        </w:rPr>
+        <w:t xml:space="preserve"> ‘</w:t>
+      </w:r>
+      <w:proofErr w:type="spellStart"/>
+      <w:r>
+        <w:rPr>
+          <w:lang w:val="es-ES"/>
+        </w:rPr>
+        <w:t>tgl_background_multiple</w:t>
+      </w:r>
+      <w:proofErr w:type="spellEnd"/>
+      <w:r>
+        <w:rPr>
+          <w:lang w:val="es-ES"/>
+        </w:rPr>
+        <w:t xml:space="preserve">’: imagen </w:t>
+      </w:r>
+      <w:r>
+        <w:rPr>
+          <w:lang w:val="es-ES"/>
+        </w:rPr>
+        <w:t xml:space="preserve">predeterminada </w:t>
+      </w:r>
+      <w:r>
+        <w:rPr>
+          <w:lang w:val="es-ES"/>
+        </w:rPr>
+        <w:t>de</w:t>
+      </w:r>
+      <w:r>
+        <w:rPr>
+          <w:lang w:val="es-ES"/>
+        </w:rPr>
+        <w:t>l</w:t>
+      </w:r>
+      <w:r>
+        <w:rPr>
+          <w:lang w:val="es-ES"/>
+        </w:rPr>
+        <w:t xml:space="preserve"> </w:t>
+      </w:r>
+      <w:proofErr w:type="spellStart"/>
+      <w:r>
+        <w:rPr>
+          <w:lang w:val="es-ES"/>
+        </w:rPr>
+        <w:t>toggle</w:t>
+      </w:r>
+      <w:proofErr w:type="spellEnd"/>
+      <w:r>
+        <w:rPr>
+          <w:lang w:val="es-ES"/>
+        </w:rPr>
+        <w:t xml:space="preserve"> </w:t>
+      </w:r>
+      <w:proofErr w:type="spellStart"/>
+      <w:r>
+        <w:rPr>
+          <w:lang w:val="es-ES"/>
+        </w:rPr>
+        <w:t>m</w:t>
+      </w:r>
+      <w:r>
+        <w:rPr>
+          <w:lang w:val="es-ES"/>
+        </w:rPr>
+        <w:t>ulti-seleccionable</w:t>
+      </w:r>
+      <w:proofErr w:type="spellEnd"/>
+      <w:r>
+        <w:rPr>
+          <w:lang w:val="es-ES"/>
+        </w:rPr>
+        <w:t xml:space="preserve"> </w:t>
+      </w:r>
+      <w:proofErr w:type="spellStart"/>
+      <w:r>
+        <w:rPr>
+          <w:lang w:val="es-ES"/>
+        </w:rPr>
+        <w:t>RuleOptions</w:t>
+      </w:r>
+      <w:proofErr w:type="spellEnd"/>
+      <w:r>
+        <w:rPr>
+          <w:lang w:val="es-ES"/>
+        </w:rPr>
+        <w:t>.</w:t>
+      </w:r>
+    </w:p>
+    <w:p>
+      <w:pPr>
+        <w:rPr>
+          <w:lang w:val="es-ES"/>
+        </w:rPr>
+      </w:pPr>
+      <w:proofErr w:type="spellStart"/>
+      <w:r>
+        <w:rPr>
+          <w:rFonts w:hint="eastAsia"/>
+          <w:lang w:val="es-ES"/>
+        </w:rPr>
+        <w:t>I</w:t>
+      </w:r>
+      <w:r>
+        <w:rPr>
+          <w:lang w:val="es-ES"/>
+        </w:rPr>
+        <w:t>con</w:t>
+      </w:r>
+      <w:proofErr w:type="spellEnd"/>
+      <w:r>
+        <w:rPr>
+          <w:lang w:val="es-ES"/>
+        </w:rPr>
+        <w:t xml:space="preserve"> ‘</w:t>
+      </w:r>
+      <w:proofErr w:type="spellStart"/>
+      <w:r>
+        <w:rPr>
+          <w:lang w:val="es-ES"/>
+        </w:rPr>
+        <w:t>tgl_background_</w:t>
+      </w:r>
+      <w:r>
+        <w:rPr>
+          <w:lang w:val="es-ES"/>
+        </w:rPr>
+        <w:t>single</w:t>
+      </w:r>
+      <w:proofErr w:type="spellEnd"/>
+      <w:r>
+        <w:rPr>
+          <w:lang w:val="es-ES"/>
+        </w:rPr>
+        <w:t xml:space="preserve">’: imagen predeterminada del </w:t>
+      </w:r>
+      <w:proofErr w:type="spellStart"/>
+      <w:r>
+        <w:rPr>
+          <w:lang w:val="es-ES"/>
+        </w:rPr>
+        <w:t>toggle</w:t>
+      </w:r>
+      <w:proofErr w:type="spellEnd"/>
+      <w:r>
+        <w:rPr>
+          <w:lang w:val="es-ES"/>
+        </w:rPr>
+        <w:t xml:space="preserve"> </w:t>
+      </w:r>
+      <w:proofErr w:type="spellStart"/>
+      <w:r>
+        <w:rPr>
+          <w:lang w:val="es-ES"/>
+        </w:rPr>
+        <w:t>RuleOptions</w:t>
+      </w:r>
+      <w:proofErr w:type="spellEnd"/>
+      <w:r>
+        <w:rPr>
+          <w:lang w:val="es-ES"/>
+        </w:rPr>
+        <w:t xml:space="preserve"> de </w:t>
+      </w:r>
+      <w:r>
+        <w:rPr>
+          <w:lang w:val="es-ES"/>
+        </w:rPr>
+        <w:t>selección única</w:t>
+      </w:r>
+      <w:r>
+        <w:rPr>
+          <w:lang w:val="es-ES"/>
+        </w:rPr>
+        <w:t>.</w:t>
+      </w:r>
+    </w:p>
+    <w:p>
+      <w:pPr>
+        <w:rPr>
+          <w:lang w:val="es-ES"/>
+        </w:rPr>
+      </w:pPr>
+      <w:proofErr w:type="spellStart"/>
+      <w:r>
+        <w:rPr>
+          <w:rFonts w:hint="eastAsia"/>
+          <w:lang w:val="es-ES"/>
+        </w:rPr>
+        <w:t>I</w:t>
+      </w:r>
+      <w:r>
+        <w:rPr>
+          <w:lang w:val="es-ES"/>
+        </w:rPr>
+        <w:t>con</w:t>
+      </w:r>
+      <w:proofErr w:type="spellEnd"/>
+      <w:r>
+        <w:rPr>
+          <w:lang w:val="es-ES"/>
+        </w:rPr>
+        <w:t xml:space="preserve"> ‘</w:t>
+      </w:r>
+      <w:proofErr w:type="spellStart"/>
+      <w:r>
+        <w:rPr>
+          <w:lang w:val="es-ES"/>
+        </w:rPr>
+        <w:t>tgl_checkmark_multiple</w:t>
+      </w:r>
+      <w:proofErr w:type="spellEnd"/>
+      <w:r>
+        <w:rPr>
+          <w:lang w:val="es-ES"/>
+        </w:rPr>
+        <w:t>’: imagen</w:t>
+      </w:r>
+      <w:r>
+        <w:rPr>
+          <w:lang w:val="es-ES"/>
+        </w:rPr>
+        <w:t xml:space="preserve"> en estado </w:t>
+      </w:r>
+      <w:r>
+        <w:rPr>
+          <w:lang w:val="es-ES"/>
+        </w:rPr>
+        <w:t xml:space="preserve">seleccionado del </w:t>
+      </w:r>
+      <w:proofErr w:type="spellStart"/>
+      <w:r>
+        <w:rPr>
+          <w:lang w:val="es-ES"/>
+        </w:rPr>
+        <w:t>toggle</w:t>
+      </w:r>
+      <w:proofErr w:type="spellEnd"/>
+      <w:r>
+        <w:rPr>
+          <w:lang w:val="es-ES"/>
+        </w:rPr>
+        <w:t xml:space="preserve"> </w:t>
+      </w:r>
+      <w:proofErr w:type="spellStart"/>
+      <w:r>
+        <w:rPr>
+          <w:lang w:val="es-ES"/>
+        </w:rPr>
+        <w:t>multi-seleccionable</w:t>
+      </w:r>
+      <w:proofErr w:type="spellEnd"/>
+      <w:r>
+        <w:rPr>
+          <w:lang w:val="es-ES"/>
+        </w:rPr>
+        <w:t xml:space="preserve"> </w:t>
+      </w:r>
+      <w:proofErr w:type="spellStart"/>
+      <w:r>
+        <w:rPr>
+          <w:lang w:val="es-ES"/>
+        </w:rPr>
+        <w:t>RuleOptions</w:t>
+      </w:r>
+      <w:proofErr w:type="spellEnd"/>
+      <w:r>
+        <w:rPr>
+          <w:lang w:val="es-ES"/>
+        </w:rPr>
+        <w:t xml:space="preserve">. </w:t>
+      </w:r>
+    </w:p>
+    <w:p>
+      <w:pPr>
+        <w:rPr>
+          <w:lang w:val="es-ES"/>
+        </w:rPr>
+      </w:pPr>
+      <w:proofErr w:type="spellStart"/>
+      <w:r>
+        <w:rPr>
+          <w:rFonts w:hint="eastAsia"/>
+          <w:lang w:val="es-ES"/>
+        </w:rPr>
+        <w:t>I</w:t>
+      </w:r>
+      <w:r>
+        <w:rPr>
+          <w:lang w:val="es-ES"/>
+        </w:rPr>
+        <w:t>con</w:t>
+      </w:r>
+      <w:proofErr w:type="spellEnd"/>
+      <w:r>
+        <w:rPr>
+          <w:lang w:val="es-ES"/>
+        </w:rPr>
+        <w:t xml:space="preserve"> ‘</w:t>
+      </w:r>
+      <w:proofErr w:type="spellStart"/>
+      <w:r>
+        <w:rPr>
+          <w:lang w:val="es-ES"/>
+        </w:rPr>
+        <w:t>tgl_checkmark_single</w:t>
+      </w:r>
+      <w:proofErr w:type="spellEnd"/>
+      <w:r>
+        <w:rPr>
+          <w:lang w:val="es-ES"/>
+        </w:rPr>
+        <w:t xml:space="preserve">’: imagen en estado seleccionado del </w:t>
+      </w:r>
+      <w:proofErr w:type="spellStart"/>
+      <w:r>
+        <w:rPr>
+          <w:lang w:val="es-ES"/>
+        </w:rPr>
+        <w:t>toggle</w:t>
+      </w:r>
+      <w:proofErr w:type="spellEnd"/>
+      <w:r>
+        <w:rPr>
+          <w:lang w:val="es-ES"/>
+        </w:rPr>
+        <w:t xml:space="preserve"> </w:t>
+      </w:r>
+      <w:proofErr w:type="spellStart"/>
+      <w:r>
+        <w:rPr>
+          <w:lang w:val="es-ES"/>
+        </w:rPr>
+        <w:t>RuleOptions</w:t>
+      </w:r>
+      <w:proofErr w:type="spellEnd"/>
+      <w:r>
+        <w:rPr>
+          <w:lang w:val="es-ES"/>
+        </w:rPr>
+        <w:t xml:space="preserve"> de selección única.</w:t>
+      </w:r>
+    </w:p>
+    <w:p>
+      <w:pPr>
+        <w:rPr>
+          <w:rFonts w:hint="eastAsia"/>
+          <w:lang w:val="es-ES"/>
+        </w:rPr>
+      </w:pPr>
     </w:p>
     <w:p>
       <w:pPr>
@@ -6570,43 +10457,23 @@
       </w:pPr>
       <w:r>
         <w:rPr>
-          <w:rFonts w:ascii="Arial" w:hAnsi="Arial" w:cs="Arial" w:hint="eastAsia"/>
-          <w:color w:val="000000" w:themeColor="text1"/>
-          <w:sz w:val="24"/>
-          <w:szCs w:val="24"/>
-          <w:lang w:val="es-ES"/>
-          <w14:shadow w14:blurRad="38100" w14:dist="19050" w14:dir="2700000" w14:sx="100000" w14:sy="100000" w14:kx="0" w14:ky="0" w14:algn="tl">
-            <w14:schemeClr w14:val="dk1">
-              <w14:alpha w14:val="60000"/>
-            </w14:schemeClr>
-          </w14:shadow>
-          <w14:textOutline w14:w="0" w14:cap="flat" w14:cmpd="sng" w14:algn="ctr">
-            <w14:noFill/>
-            <w14:prstDash w14:val="solid"/>
-            <w14:round/>
-          </w14:textOutline>
-        </w:rPr>
-        <w:t>A</w:t>
-      </w:r>
-      <w:r>
-        <w:rPr>
-          <w:rFonts w:ascii="Arial" w:hAnsi="Arial" w:cs="Arial"/>
-          <w:color w:val="000000" w:themeColor="text1"/>
-          <w:sz w:val="24"/>
-          <w:szCs w:val="24"/>
-          <w:lang w:val="es-ES"/>
-          <w14:shadow w14:blurRad="38100" w14:dist="19050" w14:dir="2700000" w14:sx="100000" w14:sy="100000" w14:kx="0" w14:ky="0" w14:algn="tl">
-            <w14:schemeClr w14:val="dk1">
-              <w14:alpha w14:val="60000"/>
-            </w14:schemeClr>
-          </w14:shadow>
-          <w14:textOutline w14:w="0" w14:cap="flat" w14:cmpd="sng" w14:algn="ctr">
-            <w14:noFill/>
-            <w14:prstDash w14:val="solid"/>
-            <w14:round/>
-          </w14:textOutline>
-        </w:rPr>
-        <w:t>rte</w:t>
+          <w:rFonts w:ascii="Arial" w:hAnsi="Arial" w:cs="Arial"/>
+          <w:color w:val="000000" w:themeColor="text1"/>
+          <w:sz w:val="24"/>
+          <w:szCs w:val="24"/>
+          <w:lang w:val="es-ES"/>
+          <w14:shadow w14:blurRad="38100" w14:dist="19050" w14:dir="2700000" w14:sx="100000" w14:sy="100000" w14:kx="0" w14:ky="0" w14:algn="tl">
+            <w14:schemeClr w14:val="dk1">
+              <w14:alpha w14:val="60000"/>
+            </w14:schemeClr>
+          </w14:shadow>
+          <w14:textOutline w14:w="0" w14:cap="flat" w14:cmpd="sng" w14:algn="ctr">
+            <w14:noFill/>
+            <w14:prstDash w14:val="solid"/>
+            <w14:round/>
+          </w14:textOutline>
+        </w:rPr>
+        <w:t>Audio</w:t>
       </w:r>
     </w:p>
     <w:p>
@@ -6655,6 +10522,7 @@
             <w14:round/>
           </w14:textOutline>
         </w:rPr>
+        <w:lastRenderedPageBreak/>
         <w:t xml:space="preserve"> </w:t>
       </w:r>
       <w:r>
@@ -6675,7 +10543,56 @@
             <w14:round/>
           </w14:textOutline>
         </w:rPr>
-        <w:t>Arte 3D</w:t>
+        <w:t>Música</w:t>
+      </w:r>
+    </w:p>
+    <w:p>
+      <w:pPr>
+        <w:rPr>
+          <w:lang w:val="es-ES"/>
+        </w:rPr>
+      </w:pPr>
+      <w:proofErr w:type="spellStart"/>
+      <w:r>
+        <w:rPr>
+          <w:b/>
+          <w:bCs/>
+          <w:lang w:val="es-ES"/>
+        </w:rPr>
+        <w:t>Bgm_mainmenu</w:t>
+      </w:r>
+      <w:proofErr w:type="spellEnd"/>
+      <w:r>
+        <w:rPr>
+          <w:lang w:val="es-ES"/>
+        </w:rPr>
+        <w:t xml:space="preserve">: </w:t>
+      </w:r>
+      <w:r>
+        <w:rPr>
+          <w:lang w:val="es-ES"/>
+        </w:rPr>
+        <w:t>Una pieza de música alegre</w:t>
+      </w:r>
+      <w:r>
+        <w:rPr>
+          <w:lang w:val="es-ES"/>
+        </w:rPr>
+        <w:t xml:space="preserve"> para la pantalla </w:t>
+      </w:r>
+      <w:proofErr w:type="spellStart"/>
+      <w:r>
+        <w:rPr>
+          <w:lang w:val="es-ES"/>
+        </w:rPr>
+        <w:t>MainMenu</w:t>
+      </w:r>
+      <w:proofErr w:type="spellEnd"/>
+      <w:r>
+        <w:rPr>
+          <w:lang w:val="es-ES"/>
+        </w:rPr>
+        <w:t>.</w:t>
       </w:r>
     </w:p>
     <w:p>
@@ -6728,477 +10645,137 @@
       </w:r>
       <w:r>
         <w:rPr>
-          <w:rFonts w:ascii="Arial" w:hAnsi="Arial" w:cs="Arial"/>
-          <w:color w:val="000000" w:themeColor="text1"/>
-          <w:sz w:val="24"/>
-          <w:szCs w:val="24"/>
-          <w:lang w:val="es-ES"/>
-          <w14:shadow w14:blurRad="38100" w14:dist="19050" w14:dir="2700000" w14:sx="100000" w14:sy="100000" w14:kx="0" w14:ky="0" w14:algn="tl">
-            <w14:schemeClr w14:val="dk1">
-              <w14:alpha w14:val="60000"/>
-            </w14:schemeClr>
-          </w14:shadow>
-          <w14:textOutline w14:w="0" w14:cap="flat" w14:cmpd="sng" w14:algn="ctr">
-            <w14:noFill/>
-            <w14:prstDash w14:val="solid"/>
-            <w14:round/>
-          </w14:textOutline>
-        </w:rPr>
-        <w:t>Arte 2D</w:t>
-      </w:r>
-    </w:p>
-    <w:p>
-      <w:pPr>
-        <w:rPr>
-          <w:lang w:val="es-ES"/>
-        </w:rPr>
-      </w:pPr>
-      <w:proofErr w:type="spellStart"/>
-      <w:r>
-        <w:rPr>
-          <w:rFonts w:hint="eastAsia"/>
+          <w:rFonts w:ascii="Arial" w:hAnsi="Arial" w:cs="Arial" w:hint="eastAsia"/>
+          <w:color w:val="000000" w:themeColor="text1"/>
+          <w:sz w:val="24"/>
+          <w:szCs w:val="24"/>
+          <w:lang w:val="es-ES"/>
+          <w14:shadow w14:blurRad="38100" w14:dist="19050" w14:dir="2700000" w14:sx="100000" w14:sy="100000" w14:kx="0" w14:ky="0" w14:algn="tl">
+            <w14:schemeClr w14:val="dk1">
+              <w14:alpha w14:val="60000"/>
+            </w14:schemeClr>
+          </w14:shadow>
+          <w14:textOutline w14:w="0" w14:cap="flat" w14:cmpd="sng" w14:algn="ctr">
+            <w14:noFill/>
+            <w14:prstDash w14:val="solid"/>
+            <w14:round/>
+          </w14:textOutline>
+        </w:rPr>
+        <w:t>E</w:t>
+      </w:r>
+      <w:r>
+        <w:rPr>
+          <w:rFonts w:ascii="Arial" w:hAnsi="Arial" w:cs="Arial"/>
+          <w:color w:val="000000" w:themeColor="text1"/>
+          <w:sz w:val="24"/>
+          <w:szCs w:val="24"/>
+          <w:lang w:val="es-ES"/>
+          <w14:shadow w14:blurRad="38100" w14:dist="19050" w14:dir="2700000" w14:sx="100000" w14:sy="100000" w14:kx="0" w14:ky="0" w14:algn="tl">
+            <w14:schemeClr w14:val="dk1">
+              <w14:alpha w14:val="60000"/>
+            </w14:schemeClr>
+          </w14:shadow>
+          <w14:textOutline w14:w="0" w14:cap="flat" w14:cmpd="sng" w14:algn="ctr">
+            <w14:noFill/>
+            <w14:prstDash w14:val="solid"/>
+            <w14:round/>
+          </w14:textOutline>
+        </w:rPr>
+        <w:t>fecto</w:t>
+      </w:r>
+      <w:r>
+        <w:rPr>
+          <w:rFonts w:ascii="Arial" w:hAnsi="Arial" w:cs="Arial"/>
+          <w:color w:val="000000" w:themeColor="text1"/>
+          <w:sz w:val="24"/>
+          <w:szCs w:val="24"/>
+          <w:lang w:val="es-ES"/>
+          <w14:shadow w14:blurRad="38100" w14:dist="19050" w14:dir="2700000" w14:sx="100000" w14:sy="100000" w14:kx="0" w14:ky="0" w14:algn="tl">
+            <w14:schemeClr w14:val="dk1">
+              <w14:alpha w14:val="60000"/>
+            </w14:schemeClr>
+          </w14:shadow>
+          <w14:textOutline w14:w="0" w14:cap="flat" w14:cmpd="sng" w14:algn="ctr">
+            <w14:noFill/>
+            <w14:prstDash w14:val="solid"/>
+            <w14:round/>
+          </w14:textOutline>
+        </w:rPr>
+        <w:t xml:space="preserve"> de sonido</w:t>
+      </w:r>
+    </w:p>
+    <w:p>
+      <w:pPr>
+        <w:rPr>
+          <w:lang w:val="es-ES"/>
+        </w:rPr>
+      </w:pPr>
+      <w:proofErr w:type="spellStart"/>
+      <w:r>
+        <w:rPr>
           <w:b/>
           <w:bCs/>
           <w:lang w:val="es-ES"/>
         </w:rPr>
-        <w:t>B</w:t>
-      </w:r>
-      <w:r>
+        <w:t>btnclick</w:t>
+      </w:r>
+      <w:proofErr w:type="spellEnd"/>
+      <w:r>
+        <w:rPr>
+          <w:lang w:val="es-ES"/>
+        </w:rPr>
+        <w:t xml:space="preserve">: </w:t>
+      </w:r>
+      <w:r>
+        <w:rPr>
+          <w:lang w:val="es-ES"/>
+        </w:rPr>
+        <w:t>El s</w:t>
+      </w:r>
+      <w:r>
+        <w:rPr>
+          <w:lang w:val="es-ES"/>
+        </w:rPr>
+        <w:t>onido de clic de botón</w:t>
+      </w:r>
+      <w:r>
+        <w:rPr>
+          <w:lang w:val="es-ES"/>
+        </w:rPr>
+        <w:t>.</w:t>
+      </w:r>
+    </w:p>
+    <w:p>
+      <w:pPr>
         <w:rPr>
           <w:b/>
           <w:bCs/>
           <w:lang w:val="es-ES"/>
         </w:rPr>
-        <w:t>ackground</w:t>
-      </w:r>
-      <w:proofErr w:type="spellEnd"/>
+      </w:pPr>
+      <w:proofErr w:type="spellStart"/>
       <w:r>
         <w:rPr>
           <w:b/>
           <w:bCs/>
           <w:lang w:val="es-ES"/>
         </w:rPr>
-        <w:t xml:space="preserve"> ‘</w:t>
-      </w:r>
-      <w:proofErr w:type="spellStart"/>
+        <w:t>Btnclose</w:t>
+      </w:r>
+      <w:proofErr w:type="spellEnd"/>
       <w:r>
         <w:rPr>
           <w:b/>
           <w:bCs/>
           <w:lang w:val="es-ES"/>
         </w:rPr>
-        <w:t>bg_updating</w:t>
-      </w:r>
-      <w:proofErr w:type="spellEnd"/>
-      <w:r>
-        <w:rPr>
-          <w:b/>
-          <w:bCs/>
-          <w:lang w:val="es-ES"/>
-        </w:rPr>
-        <w:t>’</w:t>
-      </w:r>
-      <w:r>
-        <w:rPr>
-          <w:lang w:val="es-ES"/>
-        </w:rPr>
-        <w:t xml:space="preserve">: Imagen de fondo de la pantalla </w:t>
-      </w:r>
-      <w:proofErr w:type="spellStart"/>
-      <w:r>
-        <w:rPr>
-          <w:lang w:val="es-ES"/>
-        </w:rPr>
-        <w:t>Updating</w:t>
-      </w:r>
-      <w:proofErr w:type="spellEnd"/>
-      <w:r>
-        <w:rPr>
-          <w:lang w:val="es-ES"/>
-        </w:rPr>
-        <w:t xml:space="preserve"> </w:t>
-      </w:r>
-      <w:proofErr w:type="spellStart"/>
-      <w:r>
-        <w:rPr>
-          <w:lang w:val="es-ES"/>
-        </w:rPr>
-        <w:t>Resources</w:t>
-      </w:r>
-      <w:proofErr w:type="spellEnd"/>
-      <w:r>
-        <w:rPr>
-          <w:lang w:val="es-ES"/>
-        </w:rPr>
-        <w:t>.</w:t>
-      </w:r>
-    </w:p>
-    <w:p>
-      <w:pPr>
-        <w:rPr>
-          <w:lang w:val="es-ES"/>
-        </w:rPr>
-      </w:pPr>
-      <w:proofErr w:type="spellStart"/>
-      <w:r>
-        <w:rPr>
-          <w:rFonts w:hint="eastAsia"/>
-          <w:b/>
-          <w:bCs/>
-          <w:lang w:val="es-ES"/>
-        </w:rPr>
-        <w:t>B</w:t>
-      </w:r>
-      <w:r>
-        <w:rPr>
-          <w:b/>
-          <w:bCs/>
-          <w:lang w:val="es-ES"/>
-        </w:rPr>
-        <w:t>ackground</w:t>
-      </w:r>
-      <w:proofErr w:type="spellEnd"/>
-      <w:r>
-        <w:rPr>
-          <w:b/>
-          <w:bCs/>
-          <w:lang w:val="es-ES"/>
-        </w:rPr>
-        <w:t xml:space="preserve"> ‘</w:t>
-      </w:r>
-      <w:proofErr w:type="spellStart"/>
-      <w:r>
-        <w:rPr>
-          <w:b/>
-          <w:bCs/>
-          <w:lang w:val="es-ES"/>
-        </w:rPr>
-        <w:t>bg_login</w:t>
-      </w:r>
-      <w:proofErr w:type="spellEnd"/>
-      <w:r>
-        <w:rPr>
-          <w:b/>
-          <w:bCs/>
-          <w:lang w:val="es-ES"/>
-        </w:rPr>
-        <w:t>’</w:t>
-      </w:r>
-      <w:r>
-        <w:rPr>
-          <w:lang w:val="es-ES"/>
-        </w:rPr>
-        <w:t xml:space="preserve">: Imagen de fondo de la pantalla </w:t>
-      </w:r>
-      <w:proofErr w:type="spellStart"/>
-      <w:r>
-        <w:rPr>
-          <w:lang w:val="es-ES"/>
-        </w:rPr>
-        <w:t>Login</w:t>
-      </w:r>
-      <w:proofErr w:type="spellEnd"/>
-      <w:r>
-        <w:rPr>
-          <w:lang w:val="es-ES"/>
-        </w:rPr>
-        <w:t>.</w:t>
-      </w:r>
-    </w:p>
-    <w:p>
-      <w:pPr>
-        <w:rPr>
-          <w:lang w:val="es-ES"/>
-        </w:rPr>
-      </w:pPr>
-      <w:proofErr w:type="spellStart"/>
-      <w:r>
-        <w:rPr>
-          <w:rFonts w:hint="eastAsia"/>
-          <w:b/>
-          <w:bCs/>
-          <w:lang w:val="es-ES"/>
-        </w:rPr>
-        <w:t>B</w:t>
-      </w:r>
-      <w:r>
-        <w:rPr>
-          <w:b/>
-          <w:bCs/>
-          <w:lang w:val="es-ES"/>
-        </w:rPr>
-        <w:t>ackground</w:t>
-      </w:r>
-      <w:proofErr w:type="spellEnd"/>
-      <w:r>
-        <w:rPr>
-          <w:b/>
-          <w:bCs/>
-          <w:lang w:val="es-ES"/>
-        </w:rPr>
-        <w:t xml:space="preserve"> ‘</w:t>
-      </w:r>
-      <w:proofErr w:type="spellStart"/>
-      <w:r>
-        <w:rPr>
-          <w:b/>
-          <w:bCs/>
-          <w:lang w:val="es-ES"/>
-        </w:rPr>
-        <w:t>bg_mainmenu</w:t>
-      </w:r>
-      <w:proofErr w:type="spellEnd"/>
-      <w:r>
-        <w:rPr>
-          <w:b/>
-          <w:bCs/>
-          <w:lang w:val="es-ES"/>
-        </w:rPr>
-        <w:t>’</w:t>
-      </w:r>
-      <w:r>
-        <w:rPr>
-          <w:lang w:val="es-ES"/>
-        </w:rPr>
-        <w:t>: Imagen de fondo de la</w:t>
-      </w:r>
-      <w:r>
-        <w:rPr>
-          <w:lang w:val="es-ES"/>
-        </w:rPr>
-        <w:t xml:space="preserve"> pantalla </w:t>
-      </w:r>
-      <w:proofErr w:type="spellStart"/>
-      <w:r>
-        <w:rPr>
-          <w:lang w:val="es-ES"/>
-        </w:rPr>
-        <w:t>Main</w:t>
-      </w:r>
-      <w:proofErr w:type="spellEnd"/>
-      <w:r>
-        <w:rPr>
-          <w:lang w:val="es-ES"/>
-        </w:rPr>
-        <w:t xml:space="preserve"> </w:t>
-      </w:r>
-      <w:proofErr w:type="spellStart"/>
-      <w:r>
-        <w:rPr>
-          <w:lang w:val="es-ES"/>
-        </w:rPr>
-        <w:t>Menu</w:t>
-      </w:r>
-      <w:proofErr w:type="spellEnd"/>
-      <w:r>
-        <w:rPr>
-          <w:lang w:val="es-ES"/>
-        </w:rPr>
-        <w:t>.</w:t>
-      </w:r>
-    </w:p>
-    <w:p>
-      <w:pPr>
-        <w:rPr>
-          <w:lang w:val="es-ES"/>
-        </w:rPr>
-      </w:pPr>
-      <w:proofErr w:type="spellStart"/>
-      <w:r>
-        <w:rPr>
-          <w:b/>
-          <w:bCs/>
-          <w:lang w:val="es-ES"/>
-        </w:rPr>
-        <w:t>Icon</w:t>
-      </w:r>
-      <w:proofErr w:type="spellEnd"/>
-      <w:r>
-        <w:rPr>
-          <w:b/>
-          <w:bCs/>
-          <w:lang w:val="es-ES"/>
-        </w:rPr>
-        <w:t xml:space="preserve"> ‘</w:t>
-      </w:r>
-      <w:proofErr w:type="spellStart"/>
-      <w:r>
-        <w:rPr>
-          <w:b/>
-          <w:bCs/>
-          <w:lang w:val="es-ES"/>
-        </w:rPr>
-        <w:t>img_logo</w:t>
-      </w:r>
-      <w:proofErr w:type="spellEnd"/>
-      <w:r>
-        <w:rPr>
-          <w:b/>
-          <w:bCs/>
-          <w:lang w:val="es-ES"/>
-        </w:rPr>
-        <w:t>’</w:t>
-      </w:r>
-      <w:r>
-        <w:rPr>
-          <w:lang w:val="es-ES"/>
-        </w:rPr>
-        <w:t>: Logo con el texto ‘OE Tables’.</w:t>
-      </w:r>
-    </w:p>
-    <w:p>
-      <w:pPr>
-        <w:rPr>
-          <w:lang w:val="es-ES"/>
-        </w:rPr>
-      </w:pPr>
-      <w:proofErr w:type="spellStart"/>
-      <w:r>
-        <w:rPr>
-          <w:b/>
-          <w:bCs/>
-          <w:lang w:val="es-ES"/>
-        </w:rPr>
-        <w:t>Icon</w:t>
-      </w:r>
-      <w:proofErr w:type="spellEnd"/>
-      <w:r>
-        <w:rPr>
-          <w:b/>
-          <w:bCs/>
-          <w:lang w:val="es-ES"/>
-        </w:rPr>
-        <w:t xml:space="preserve"> ‘</w:t>
-      </w:r>
-      <w:proofErr w:type="spellStart"/>
-      <w:r>
-        <w:rPr>
-          <w:b/>
-          <w:bCs/>
-          <w:lang w:val="es-ES"/>
-        </w:rPr>
-        <w:t>btn_ok</w:t>
-      </w:r>
-      <w:proofErr w:type="spellEnd"/>
-      <w:r>
-        <w:rPr>
-          <w:b/>
-          <w:bCs/>
-          <w:lang w:val="es-ES"/>
-        </w:rPr>
-        <w:t>’</w:t>
-      </w:r>
-      <w:r>
-        <w:rPr>
-          <w:lang w:val="es-ES"/>
-        </w:rPr>
-        <w:t>: E</w:t>
-      </w:r>
-      <w:r>
-        <w:rPr>
-          <w:lang w:val="es-ES"/>
-        </w:rPr>
-        <w:t xml:space="preserve">l botón de la opción </w:t>
-      </w:r>
-      <w:r>
-        <w:rPr>
-          <w:lang w:val="es-ES"/>
-        </w:rPr>
-        <w:t>positiva e</w:t>
-      </w:r>
-      <w:r>
-        <w:rPr>
-          <w:lang w:val="es-ES"/>
-        </w:rPr>
-        <w:t>ntre todas las opciones alternativas</w:t>
-      </w:r>
-      <w:r>
-        <w:rPr>
-          <w:lang w:val="es-ES"/>
-        </w:rPr>
-        <w:t>.</w:t>
-      </w:r>
-    </w:p>
-    <w:p>
-      <w:pPr>
-        <w:rPr>
-          <w:lang w:val="es-ES"/>
-        </w:rPr>
-      </w:pPr>
-      <w:proofErr w:type="spellStart"/>
-      <w:r>
-        <w:rPr>
-          <w:rFonts w:hint="eastAsia"/>
-          <w:b/>
-          <w:bCs/>
-          <w:lang w:val="es-ES"/>
-        </w:rPr>
-        <w:t>I</w:t>
-      </w:r>
-      <w:r>
-        <w:rPr>
-          <w:b/>
-          <w:bCs/>
-          <w:lang w:val="es-ES"/>
-        </w:rPr>
-        <w:t>con</w:t>
-      </w:r>
-      <w:proofErr w:type="spellEnd"/>
-      <w:r>
-        <w:rPr>
-          <w:b/>
-          <w:bCs/>
-          <w:lang w:val="es-ES"/>
-        </w:rPr>
-        <w:t xml:space="preserve"> ‘</w:t>
-      </w:r>
-      <w:proofErr w:type="spellStart"/>
-      <w:r>
-        <w:rPr>
-          <w:b/>
-          <w:bCs/>
-          <w:lang w:val="es-ES"/>
-        </w:rPr>
-        <w:t>btn_cancel</w:t>
-      </w:r>
-      <w:proofErr w:type="spellEnd"/>
-      <w:r>
-        <w:rPr>
-          <w:b/>
-          <w:bCs/>
-          <w:lang w:val="es-ES"/>
-        </w:rPr>
-        <w:t>’</w:t>
-      </w:r>
-      <w:r>
-        <w:rPr>
-          <w:lang w:val="es-ES"/>
-        </w:rPr>
-        <w:t>: E</w:t>
-      </w:r>
-      <w:r>
-        <w:rPr>
-          <w:lang w:val="es-ES"/>
-        </w:rPr>
-        <w:t xml:space="preserve">l botón de la opción </w:t>
-      </w:r>
-      <w:r>
-        <w:rPr>
-          <w:lang w:val="es-ES"/>
-        </w:rPr>
-        <w:t>negativa e</w:t>
-      </w:r>
-      <w:r>
-        <w:rPr>
-          <w:lang w:val="es-ES"/>
-        </w:rPr>
-        <w:t>ntre todas las opciones alternativas</w:t>
-      </w:r>
-      <w:r>
-        <w:rPr>
-          <w:lang w:val="es-ES"/>
-        </w:rPr>
-        <w:t>.</w:t>
+        <w:t xml:space="preserve">: </w:t>
+      </w:r>
+      <w:r>
+        <w:rPr>
+          <w:lang w:val="es-ES"/>
+        </w:rPr>
+        <w:t>El sonido de clic de botón de cerrar ventanas.</w:t>
       </w:r>
     </w:p>
     <w:p>
@@ -7226,264 +10803,10 @@
     </w:p>
     <w:p>
       <w:pPr>
-        <w:pStyle w:val="a3"/>
-        <w:numPr>
-          <w:ilvl w:val="0"/>
-          <w:numId w:val="5"/>
-        </w:numPr>
-        <w:spacing w:line="276" w:lineRule="auto"/>
-        <w:ind w:firstLineChars="0"/>
-        <w:jc w:val="left"/>
-        <w:rPr>
-          <w:rFonts w:ascii="Arial" w:hAnsi="Arial" w:cs="Arial"/>
-          <w:color w:val="000000" w:themeColor="text1"/>
-          <w:sz w:val="24"/>
-          <w:szCs w:val="24"/>
-          <w:lang w:val="es-ES"/>
-          <w14:shadow w14:blurRad="38100" w14:dist="19050" w14:dir="2700000" w14:sx="100000" w14:sy="100000" w14:kx="0" w14:ky="0" w14:algn="tl">
-            <w14:schemeClr w14:val="dk1">
-              <w14:alpha w14:val="60000"/>
-            </w14:schemeClr>
-          </w14:shadow>
-          <w14:textOutline w14:w="0" w14:cap="flat" w14:cmpd="sng" w14:algn="ctr">
-            <w14:noFill/>
-            <w14:prstDash w14:val="solid"/>
-            <w14:round/>
-          </w14:textOutline>
-        </w:rPr>
-      </w:pPr>
-      <w:r>
-        <w:rPr>
-          <w:rFonts w:ascii="Arial" w:hAnsi="Arial" w:cs="Arial"/>
-          <w:color w:val="000000" w:themeColor="text1"/>
-          <w:sz w:val="24"/>
-          <w:szCs w:val="24"/>
-          <w:lang w:val="es-ES"/>
-          <w14:shadow w14:blurRad="38100" w14:dist="19050" w14:dir="2700000" w14:sx="100000" w14:sy="100000" w14:kx="0" w14:ky="0" w14:algn="tl">
-            <w14:schemeClr w14:val="dk1">
-              <w14:alpha w14:val="60000"/>
-            </w14:schemeClr>
-          </w14:shadow>
-          <w14:textOutline w14:w="0" w14:cap="flat" w14:cmpd="sng" w14:algn="ctr">
-            <w14:noFill/>
-            <w14:prstDash w14:val="solid"/>
-            <w14:round/>
-          </w14:textOutline>
-        </w:rPr>
-        <w:t>Audio</w:t>
-      </w:r>
-    </w:p>
-    <w:p>
-      <w:pPr>
-        <w:pStyle w:val="a3"/>
-        <w:numPr>
-          <w:ilvl w:val="1"/>
-          <w:numId w:val="5"/>
-        </w:numPr>
-        <w:spacing w:line="276" w:lineRule="auto"/>
-        <w:ind w:firstLineChars="0"/>
-        <w:jc w:val="left"/>
-        <w:rPr>
-          <w:rFonts w:ascii="Arial" w:hAnsi="Arial" w:cs="Arial"/>
-          <w:color w:val="000000" w:themeColor="text1"/>
-          <w:sz w:val="24"/>
-          <w:szCs w:val="24"/>
-          <w:lang w:val="es-ES"/>
-          <w14:shadow w14:blurRad="38100" w14:dist="19050" w14:dir="2700000" w14:sx="100000" w14:sy="100000" w14:kx="0" w14:ky="0" w14:algn="tl">
-            <w14:schemeClr w14:val="dk1">
-              <w14:alpha w14:val="60000"/>
-            </w14:schemeClr>
-          </w14:shadow>
-          <w14:textOutline w14:w="0" w14:cap="flat" w14:cmpd="sng" w14:algn="ctr">
-            <w14:noFill/>
-            <w14:prstDash w14:val="solid"/>
-            <w14:round/>
-          </w14:textOutline>
-        </w:rPr>
-      </w:pPr>
-      <w:r>
-        <w:rPr>
-          <w:rFonts w:ascii="Arial" w:hAnsi="Arial" w:cs="Arial" w:hint="eastAsia"/>
-          <w:color w:val="000000" w:themeColor="text1"/>
-          <w:sz w:val="24"/>
-          <w:szCs w:val="24"/>
-          <w:lang w:val="es-ES"/>
-          <w14:shadow w14:blurRad="38100" w14:dist="19050" w14:dir="2700000" w14:sx="100000" w14:sy="100000" w14:kx="0" w14:ky="0" w14:algn="tl">
-            <w14:schemeClr w14:val="dk1">
-              <w14:alpha w14:val="60000"/>
-            </w14:schemeClr>
-          </w14:shadow>
-          <w14:textOutline w14:w="0" w14:cap="flat" w14:cmpd="sng" w14:algn="ctr">
-            <w14:noFill/>
-            <w14:prstDash w14:val="solid"/>
-            <w14:round/>
-          </w14:textOutline>
-        </w:rPr>
-        <w:t xml:space="preserve"> </w:t>
-      </w:r>
-      <w:r>
-        <w:rPr>
-          <w:rFonts w:ascii="Arial" w:hAnsi="Arial" w:cs="Arial"/>
-          <w:color w:val="000000" w:themeColor="text1"/>
-          <w:sz w:val="24"/>
-          <w:szCs w:val="24"/>
-          <w:lang w:val="es-ES"/>
-          <w14:shadow w14:blurRad="38100" w14:dist="19050" w14:dir="2700000" w14:sx="100000" w14:sy="100000" w14:kx="0" w14:ky="0" w14:algn="tl">
-            <w14:schemeClr w14:val="dk1">
-              <w14:alpha w14:val="60000"/>
-            </w14:schemeClr>
-          </w14:shadow>
-          <w14:textOutline w14:w="0" w14:cap="flat" w14:cmpd="sng" w14:algn="ctr">
-            <w14:noFill/>
-            <w14:prstDash w14:val="solid"/>
-            <w14:round/>
-          </w14:textOutline>
-        </w:rPr>
-        <w:t>Música</w:t>
-      </w:r>
-    </w:p>
-    <w:p>
-      <w:pPr>
-        <w:rPr>
-          <w:lang w:val="es-ES"/>
-        </w:rPr>
-      </w:pPr>
-      <w:proofErr w:type="spellStart"/>
-      <w:r>
-        <w:rPr>
-          <w:b/>
-          <w:bCs/>
-          <w:lang w:val="es-ES"/>
-        </w:rPr>
-        <w:t>Main</w:t>
-      </w:r>
-      <w:proofErr w:type="spellEnd"/>
-      <w:r>
-        <w:rPr>
-          <w:b/>
-          <w:bCs/>
-          <w:lang w:val="es-ES"/>
-        </w:rPr>
-        <w:t xml:space="preserve"> </w:t>
-      </w:r>
-      <w:proofErr w:type="spellStart"/>
-      <w:r>
-        <w:rPr>
-          <w:b/>
-          <w:bCs/>
-          <w:lang w:val="es-ES"/>
-        </w:rPr>
-        <w:t>Menu</w:t>
-      </w:r>
-      <w:proofErr w:type="spellEnd"/>
-      <w:r>
-        <w:rPr>
-          <w:lang w:val="es-ES"/>
-        </w:rPr>
-        <w:t xml:space="preserve">: </w:t>
-      </w:r>
-      <w:r>
-        <w:rPr>
-          <w:lang w:val="es-ES"/>
-        </w:rPr>
-        <w:t>Una pieza de música alegre.</w:t>
-      </w:r>
-    </w:p>
-    <w:p>
-      <w:pPr>
-        <w:pStyle w:val="a3"/>
-        <w:numPr>
-          <w:ilvl w:val="1"/>
-          <w:numId w:val="5"/>
-        </w:numPr>
-        <w:spacing w:line="276" w:lineRule="auto"/>
-        <w:ind w:firstLineChars="0"/>
-        <w:jc w:val="left"/>
-        <w:rPr>
-          <w:rFonts w:ascii="Arial" w:hAnsi="Arial" w:cs="Arial"/>
-          <w:color w:val="000000" w:themeColor="text1"/>
-          <w:sz w:val="24"/>
-          <w:szCs w:val="24"/>
-          <w:lang w:val="es-ES"/>
-          <w14:shadow w14:blurRad="38100" w14:dist="19050" w14:dir="2700000" w14:sx="100000" w14:sy="100000" w14:kx="0" w14:ky="0" w14:algn="tl">
-            <w14:schemeClr w14:val="dk1">
-              <w14:alpha w14:val="60000"/>
-            </w14:schemeClr>
-          </w14:shadow>
-          <w14:textOutline w14:w="0" w14:cap="flat" w14:cmpd="sng" w14:algn="ctr">
-            <w14:noFill/>
-            <w14:prstDash w14:val="solid"/>
-            <w14:round/>
-          </w14:textOutline>
-        </w:rPr>
-      </w:pPr>
-      <w:r>
-        <w:rPr>
-          <w:rFonts w:ascii="Arial" w:hAnsi="Arial" w:cs="Arial" w:hint="eastAsia"/>
-          <w:color w:val="000000" w:themeColor="text1"/>
-          <w:sz w:val="24"/>
-          <w:szCs w:val="24"/>
-          <w:lang w:val="es-ES"/>
-          <w14:shadow w14:blurRad="38100" w14:dist="19050" w14:dir="2700000" w14:sx="100000" w14:sy="100000" w14:kx="0" w14:ky="0" w14:algn="tl">
-            <w14:schemeClr w14:val="dk1">
-              <w14:alpha w14:val="60000"/>
-            </w14:schemeClr>
-          </w14:shadow>
-          <w14:textOutline w14:w="0" w14:cap="flat" w14:cmpd="sng" w14:algn="ctr">
-            <w14:noFill/>
-            <w14:prstDash w14:val="solid"/>
-            <w14:round/>
-          </w14:textOutline>
-        </w:rPr>
-        <w:t xml:space="preserve"> </w:t>
-      </w:r>
-      <w:r>
-        <w:rPr>
-          <w:rFonts w:ascii="Arial" w:hAnsi="Arial" w:cs="Arial" w:hint="eastAsia"/>
-          <w:color w:val="000000" w:themeColor="text1"/>
-          <w:sz w:val="24"/>
-          <w:szCs w:val="24"/>
-          <w:lang w:val="es-ES"/>
-          <w14:shadow w14:blurRad="38100" w14:dist="19050" w14:dir="2700000" w14:sx="100000" w14:sy="100000" w14:kx="0" w14:ky="0" w14:algn="tl">
-            <w14:schemeClr w14:val="dk1">
-              <w14:alpha w14:val="60000"/>
-            </w14:schemeClr>
-          </w14:shadow>
-          <w14:textOutline w14:w="0" w14:cap="flat" w14:cmpd="sng" w14:algn="ctr">
-            <w14:noFill/>
-            <w14:prstDash w14:val="solid"/>
-            <w14:round/>
-          </w14:textOutline>
-        </w:rPr>
-        <w:t>E</w:t>
-      </w:r>
-      <w:r>
-        <w:rPr>
-          <w:rFonts w:ascii="Arial" w:hAnsi="Arial" w:cs="Arial"/>
-          <w:color w:val="000000" w:themeColor="text1"/>
-          <w:sz w:val="24"/>
-          <w:szCs w:val="24"/>
-          <w:lang w:val="es-ES"/>
-          <w14:shadow w14:blurRad="38100" w14:dist="19050" w14:dir="2700000" w14:sx="100000" w14:sy="100000" w14:kx="0" w14:ky="0" w14:algn="tl">
-            <w14:schemeClr w14:val="dk1">
-              <w14:alpha w14:val="60000"/>
-            </w14:schemeClr>
-          </w14:shadow>
-          <w14:textOutline w14:w="0" w14:cap="flat" w14:cmpd="sng" w14:algn="ctr">
-            <w14:noFill/>
-            <w14:prstDash w14:val="solid"/>
-            <w14:round/>
-          </w14:textOutline>
-        </w:rPr>
-        <w:t>fecto</w:t>
-      </w:r>
-    </w:p>
-    <w:p>
-      <w:pPr>
         <w:spacing w:line="276" w:lineRule="auto"/>
         <w:jc w:val="left"/>
         <w:rPr>
-          <w:rFonts w:ascii="Arial" w:hAnsi="Arial" w:cs="Arial"/>
+          <w:rFonts w:ascii="Arial" w:hAnsi="Arial" w:cs="Arial" w:hint="eastAsia"/>
           <w:color w:val="000000" w:themeColor="text1"/>
           <w:sz w:val="24"/>
           <w:szCs w:val="24"/>
@@ -8032,6 +11355,99 @@
     </w:lvl>
   </w:abstractNum>
   <w:abstractNum w:abstractNumId="4" w15:restartNumberingAfterBreak="0">
+    <w:nsid w:val="3C000E6F"/>
+    <w:multiLevelType w:val="multilevel"/>
+    <w:tmpl w:val="D8E208E2"/>
+    <w:lvl w:ilvl="0">
+      <w:start w:val="1"/>
+      <w:numFmt w:val="decimal"/>
+      <w:lvlText w:val="%1."/>
+      <w:lvlJc w:val="left"/>
+      <w:pPr>
+        <w:ind w:left="720" w:hanging="360"/>
+      </w:pPr>
+      <w:rPr>
+        <w:b/>
+      </w:rPr>
+    </w:lvl>
+    <w:lvl w:ilvl="1">
+      <w:start w:val="1"/>
+      <w:numFmt w:val="decimal"/>
+      <w:lvlText w:val="%1.%2"/>
+      <w:lvlJc w:val="left"/>
+      <w:pPr>
+        <w:ind w:left="1140" w:hanging="420"/>
+      </w:pPr>
+      <w:rPr>
+        <w:sz w:val="24"/>
+        <w:szCs w:val="24"/>
+      </w:rPr>
+    </w:lvl>
+    <w:lvl w:ilvl="2">
+      <w:start w:val="1"/>
+      <w:numFmt w:val="decimal"/>
+      <w:lvlText w:val="%1.%2.%3"/>
+      <w:lvlJc w:val="left"/>
+      <w:pPr>
+        <w:ind w:left="1800" w:hanging="720"/>
+      </w:pPr>
+    </w:lvl>
+    <w:lvl w:ilvl="3">
+      <w:start w:val="1"/>
+      <w:numFmt w:val="decimal"/>
+      <w:lvlText w:val="%1.%2.%3.%4"/>
+      <w:lvlJc w:val="left"/>
+      <w:pPr>
+        <w:ind w:left="2520" w:hanging="1080"/>
+      </w:pPr>
+    </w:lvl>
+    <w:lvl w:ilvl="4">
+      <w:start w:val="1"/>
+      <w:numFmt w:val="decimal"/>
+      <w:lvlText w:val="%1.%2.%3.%4.%5"/>
+      <w:lvlJc w:val="left"/>
+      <w:pPr>
+        <w:ind w:left="2880" w:hanging="1080"/>
+      </w:pPr>
+    </w:lvl>
+    <w:lvl w:ilvl="5">
+      <w:start w:val="1"/>
+      <w:numFmt w:val="decimal"/>
+      <w:lvlText w:val="%1.%2.%3.%4.%5.%6"/>
+      <w:lvlJc w:val="left"/>
+      <w:pPr>
+        <w:ind w:left="3600" w:hanging="1440"/>
+      </w:pPr>
+    </w:lvl>
+    <w:lvl w:ilvl="6">
+      <w:start w:val="1"/>
+      <w:numFmt w:val="decimal"/>
+      <w:lvlText w:val="%1.%2.%3.%4.%5.%6.%7"/>
+      <w:lvlJc w:val="left"/>
+      <w:pPr>
+        <w:ind w:left="3960" w:hanging="1440"/>
+      </w:pPr>
+    </w:lvl>
+    <w:lvl w:ilvl="7">
+      <w:start w:val="1"/>
+      <w:numFmt w:val="decimal"/>
+      <w:lvlText w:val="%1.%2.%3.%4.%5.%6.%7.%8"/>
+      <w:lvlJc w:val="left"/>
+      <w:pPr>
+        <w:ind w:left="4680" w:hanging="1800"/>
+      </w:pPr>
+    </w:lvl>
+    <w:lvl w:ilvl="8">
+      <w:start w:val="1"/>
+      <w:numFmt w:val="decimal"/>
+      <w:lvlText w:val="%1.%2.%3.%4.%5.%6.%7.%8.%9"/>
+      <w:lvlJc w:val="left"/>
+      <w:pPr>
+        <w:ind w:left="5400" w:hanging="2160"/>
+      </w:pPr>
+    </w:lvl>
+  </w:abstractNum>
+  <w:abstractNum w:abstractNumId="5" w15:restartNumberingAfterBreak="0">
     <w:nsid w:val="5D455805"/>
     <w:multiLevelType w:val="multilevel"/>
     <w:tmpl w:val="09624AD6"/>
@@ -8152,7 +11568,7 @@
       </w:rPr>
     </w:lvl>
   </w:abstractNum>
-  <w:abstractNum w:abstractNumId="5" w15:restartNumberingAfterBreak="0">
+  <w:abstractNum w:abstractNumId="6" w15:restartNumberingAfterBreak="0">
     <w:nsid w:val="6383742C"/>
     <w:multiLevelType w:val="multilevel"/>
     <w:tmpl w:val="2904E6C2"/>
@@ -8305,10 +11721,10 @@
     <w:abstractNumId w:val="0"/>
   </w:num>
   <w:num w:numId="2">
-    <w:abstractNumId w:val="4"/>
+    <w:abstractNumId w:val="5"/>
   </w:num>
   <w:num w:numId="3">
-    <w:abstractNumId w:val="5"/>
+    <w:abstractNumId w:val="6"/>
   </w:num>
   <w:num w:numId="4">
     <w:abstractNumId w:val="3"/>
@@ -8318,6 +11734,36 @@
   </w:num>
   <w:num w:numId="6">
     <w:abstractNumId w:val="1"/>
+  </w:num>
+  <w:num w:numId="7">
+    <w:abstractNumId w:val="4"/>
+    <w:lvlOverride w:ilvl="0">
+      <w:startOverride w:val="1"/>
+    </w:lvlOverride>
+    <w:lvlOverride w:ilvl="1">
+      <w:startOverride w:val="1"/>
+    </w:lvlOverride>
+    <w:lvlOverride w:ilvl="2">
+      <w:startOverride w:val="1"/>
+    </w:lvlOverride>
+    <w:lvlOverride w:ilvl="3">
+      <w:startOverride w:val="1"/>
+    </w:lvlOverride>
+    <w:lvlOverride w:ilvl="4">
+      <w:startOverride w:val="1"/>
+    </w:lvlOverride>
+    <w:lvlOverride w:ilvl="5">
+      <w:startOverride w:val="1"/>
+    </w:lvlOverride>
+    <w:lvlOverride w:ilvl="6">
+      <w:startOverride w:val="1"/>
+    </w:lvlOverride>
+    <w:lvlOverride w:ilvl="7">
+      <w:startOverride w:val="1"/>
+    </w:lvlOverride>
+    <w:lvlOverride w:ilvl="8">
+      <w:startOverride w:val="1"/>
+    </w:lvlOverride>
   </w:num>
 </w:numbering>
 </file>
@@ -8730,7 +12176,7 @@
     <w:link w:val="10"/>
     <w:uiPriority w:val="9"/>
     <w:qFormat/>
-    <w:rsid w:val="005B64BB"/>
+    <w:rsid w:val="00621384"/>
     <w:pPr>
       <w:keepNext/>
       <w:keepLines/>
@@ -8738,10 +12184,11 @@
       <w:outlineLvl w:val="0"/>
     </w:pPr>
     <w:rPr>
+      <w:rFonts w:eastAsia="Arial"/>
       <w:b/>
       <w:bCs/>
       <w:kern w:val="44"/>
-      <w:sz w:val="44"/>
+      <w:sz w:val="24"/>
       <w:szCs w:val="44"/>
     </w:rPr>
   </w:style>
@@ -8910,12 +12357,13 @@
     <w:basedOn w:val="a0"/>
     <w:link w:val="1"/>
     <w:uiPriority w:val="9"/>
-    <w:rsid w:val="005B64BB"/>
+    <w:rsid w:val="00621384"/>
     <w:rPr>
+      <w:rFonts w:eastAsia="Arial"/>
       <w:b/>
       <w:bCs/>
       <w:kern w:val="44"/>
-      <w:sz w:val="44"/>
+      <w:sz w:val="24"/>
       <w:szCs w:val="44"/>
     </w:rPr>
   </w:style>

--- a/documents/GDD_Platform_Spanish.docx
+++ b/documents/GDD_Platform_Spanish.docx
@@ -42,72 +42,8 @@
             <w14:round/>
           </w14:textOutline>
         </w:rPr>
-        <w:t xml:space="preserve">OE </w:t>
-      </w:r>
-      <w:proofErr w:type="spellStart"/>
-      <w:r>
-        <w:rPr>
-          <w:rFonts w:ascii="Arial" w:hAnsi="Arial" w:cs="Arial"/>
-          <w:color w:val="000000" w:themeColor="text1"/>
-          <w:sz w:val="24"/>
-          <w:szCs w:val="24"/>
-          <w:lang w:val="es-ES"/>
-          <w14:shadow w14:blurRad="38100" w14:dist="19050" w14:dir="2700000" w14:sx="100000" w14:sy="100000" w14:kx="0" w14:ky="0" w14:algn="tl">
-            <w14:schemeClr w14:val="dk1">
-              <w14:alpha w14:val="60000"/>
-            </w14:schemeClr>
-          </w14:shadow>
-          <w14:textOutline w14:w="0" w14:cap="flat" w14:cmpd="sng" w14:algn="ctr">
-            <w14:noFill/>
-            <w14:prstDash w14:val="solid"/>
-            <w14:round/>
-          </w14:textOutline>
-        </w:rPr>
-        <w:t>Tabletop</w:t>
-      </w:r>
-      <w:proofErr w:type="spellEnd"/>
-      <w:r>
-        <w:rPr>
-          <w:rFonts w:ascii="Arial" w:hAnsi="Arial" w:cs="Arial"/>
-          <w:color w:val="000000" w:themeColor="text1"/>
-          <w:sz w:val="24"/>
-          <w:szCs w:val="24"/>
-          <w:lang w:val="es-ES"/>
-          <w14:shadow w14:blurRad="38100" w14:dist="19050" w14:dir="2700000" w14:sx="100000" w14:sy="100000" w14:kx="0" w14:ky="0" w14:algn="tl">
-            <w14:schemeClr w14:val="dk1">
-              <w14:alpha w14:val="60000"/>
-            </w14:schemeClr>
-          </w14:shadow>
-          <w14:textOutline w14:w="0" w14:cap="flat" w14:cmpd="sng" w14:algn="ctr">
-            <w14:noFill/>
-            <w14:prstDash w14:val="solid"/>
-            <w14:round/>
-          </w14:textOutline>
-        </w:rPr>
-        <w:t xml:space="preserve"> </w:t>
-      </w:r>
-      <w:proofErr w:type="spellStart"/>
-      <w:r>
-        <w:rPr>
-          <w:rFonts w:ascii="Arial" w:hAnsi="Arial" w:cs="Arial"/>
-          <w:color w:val="000000" w:themeColor="text1"/>
-          <w:sz w:val="24"/>
-          <w:szCs w:val="24"/>
-          <w:lang w:val="es-ES"/>
-          <w14:shadow w14:blurRad="38100" w14:dist="19050" w14:dir="2700000" w14:sx="100000" w14:sy="100000" w14:kx="0" w14:ky="0" w14:algn="tl">
-            <w14:schemeClr w14:val="dk1">
-              <w14:alpha w14:val="60000"/>
-            </w14:schemeClr>
-          </w14:shadow>
-          <w14:textOutline w14:w="0" w14:cap="flat" w14:cmpd="sng" w14:algn="ctr">
-            <w14:noFill/>
-            <w14:prstDash w14:val="solid"/>
-            <w14:round/>
-          </w14:textOutline>
-        </w:rPr>
-        <w:t>Games</w:t>
-      </w:r>
-      <w:proofErr w:type="spellEnd"/>
+        <w:t>OE Tabletop Games</w:t>
+      </w:r>
     </w:p>
     <w:p>
       <w:pPr>
@@ -1130,7 +1066,6 @@
           </w14:textOutline>
         </w:rPr>
       </w:pPr>
-      <w:proofErr w:type="spellStart"/>
       <w:r>
         <w:rPr>
           <w:rFonts w:ascii="Arial" w:hAnsi="Arial" w:cs="Arial"/>
@@ -1150,7 +1085,6 @@
         </w:rPr>
         <w:t>Introduccion</w:t>
       </w:r>
-      <w:proofErr w:type="spellEnd"/>
     </w:p>
     <w:p>
       <w:pPr>
@@ -1198,76 +1132,20 @@
         <w:rPr>
           <w:lang w:val="es-ES"/>
         </w:rPr>
-        <w:t xml:space="preserve"> de OE </w:t>
-      </w:r>
-      <w:proofErr w:type="spellStart"/>
-      <w:r>
-        <w:rPr>
-          <w:lang w:val="es-ES"/>
-        </w:rPr>
-        <w:t>Tabletop</w:t>
-      </w:r>
-      <w:proofErr w:type="spellEnd"/>
-      <w:r>
-        <w:rPr>
-          <w:lang w:val="es-ES"/>
-        </w:rPr>
-        <w:t xml:space="preserve"> </w:t>
-      </w:r>
-      <w:proofErr w:type="spellStart"/>
-      <w:r>
-        <w:rPr>
-          <w:lang w:val="es-ES"/>
-        </w:rPr>
-        <w:t>Games</w:t>
-      </w:r>
-      <w:proofErr w:type="spellEnd"/>
-      <w:r>
-        <w:rPr>
-          <w:lang w:val="es-ES"/>
-        </w:rPr>
-        <w:t>. El videojuego para PC/Android/iOS. Se desarrolla por Unity como motor de videojuegos.</w:t>
-      </w:r>
-    </w:p>
-    <w:p>
-      <w:pPr>
-        <w:rPr>
-          <w:lang w:val="es-ES"/>
-        </w:rPr>
-      </w:pPr>
-      <w:r>
-        <w:rPr>
-          <w:lang w:val="es-ES"/>
-        </w:rPr>
-        <w:t xml:space="preserve">Este escrito tiene como objetivo principal plasmar los elementos que debe incluir OE </w:t>
-      </w:r>
-      <w:proofErr w:type="spellStart"/>
-      <w:r>
-        <w:rPr>
-          <w:lang w:val="es-ES"/>
-        </w:rPr>
-        <w:t>Tabletop</w:t>
-      </w:r>
-      <w:proofErr w:type="spellEnd"/>
-      <w:r>
-        <w:rPr>
-          <w:lang w:val="es-ES"/>
-        </w:rPr>
-        <w:t xml:space="preserve"> </w:t>
-      </w:r>
-      <w:proofErr w:type="spellStart"/>
-      <w:r>
-        <w:rPr>
-          <w:lang w:val="es-ES"/>
-        </w:rPr>
-        <w:t>Games</w:t>
-      </w:r>
-      <w:proofErr w:type="spellEnd"/>
-      <w:r>
-        <w:rPr>
-          <w:lang w:val="es-ES"/>
-        </w:rPr>
-        <w:t xml:space="preserve"> y servir de carta de </w:t>
+        <w:t xml:space="preserve"> de OE Tabletop Games. El videojuego para PC/Android/iOS. Se desarrolla por Unity como motor de videojuegos.</w:t>
+      </w:r>
+    </w:p>
+    <w:p>
+      <w:pPr>
+        <w:rPr>
+          <w:lang w:val="es-ES"/>
+        </w:rPr>
+      </w:pPr>
+      <w:r>
+        <w:rPr>
+          <w:lang w:val="es-ES"/>
+        </w:rPr>
+        <w:t xml:space="preserve">Este escrito tiene como objetivo principal plasmar los elementos que debe incluir OE Tabletop Games y servir de carta de </w:t>
       </w:r>
       <w:r>
         <w:rPr>
@@ -1429,35 +1307,7 @@
         <w:rPr>
           <w:lang w:val="es-ES"/>
         </w:rPr>
-        <w:t xml:space="preserve">OE </w:t>
-      </w:r>
-      <w:proofErr w:type="spellStart"/>
-      <w:r>
-        <w:rPr>
-          <w:lang w:val="es-ES"/>
-        </w:rPr>
-        <w:t>Tabletop</w:t>
-      </w:r>
-      <w:proofErr w:type="spellEnd"/>
-      <w:r>
-        <w:rPr>
-          <w:lang w:val="es-ES"/>
-        </w:rPr>
-        <w:t xml:space="preserve"> </w:t>
-      </w:r>
-      <w:proofErr w:type="spellStart"/>
-      <w:r>
-        <w:rPr>
-          <w:lang w:val="es-ES"/>
-        </w:rPr>
-        <w:t>Games</w:t>
-      </w:r>
-      <w:proofErr w:type="spellEnd"/>
-      <w:r>
-        <w:rPr>
-          <w:lang w:val="es-ES"/>
-        </w:rPr>
-        <w:t xml:space="preserve"> </w:t>
+        <w:t xml:space="preserve">OE Tabletop Games </w:t>
       </w:r>
       <w:r>
         <w:rPr>
@@ -1826,49 +1676,7 @@
             <w14:round/>
           </w14:textOutline>
         </w:rPr>
-        <w:t xml:space="preserve"> y </w:t>
-      </w:r>
-      <w:proofErr w:type="spellStart"/>
-      <w:r>
-        <w:rPr>
-          <w:rFonts w:ascii="Arial" w:hAnsi="Arial" w:cs="Arial"/>
-          <w:color w:val="000000" w:themeColor="text1"/>
-          <w:sz w:val="24"/>
-          <w:szCs w:val="24"/>
-          <w:lang w:val="es-ES"/>
-          <w14:shadow w14:blurRad="38100" w14:dist="19050" w14:dir="2700000" w14:sx="100000" w14:sy="100000" w14:kx="0" w14:ky="0" w14:algn="tl">
-            <w14:schemeClr w14:val="dk1">
-              <w14:alpha w14:val="60000"/>
-            </w14:schemeClr>
-          </w14:shadow>
-          <w14:textOutline w14:w="0" w14:cap="flat" w14:cmpd="sng" w14:algn="ctr">
-            <w14:noFill/>
-            <w14:prstDash w14:val="solid"/>
-            <w14:round/>
-          </w14:textOutline>
-        </w:rPr>
-        <w:t>publico</w:t>
-      </w:r>
-      <w:proofErr w:type="spellEnd"/>
-      <w:r>
-        <w:rPr>
-          <w:rFonts w:ascii="Arial" w:hAnsi="Arial" w:cs="Arial"/>
-          <w:color w:val="000000" w:themeColor="text1"/>
-          <w:sz w:val="24"/>
-          <w:szCs w:val="24"/>
-          <w:lang w:val="es-ES"/>
-          <w14:shadow w14:blurRad="38100" w14:dist="19050" w14:dir="2700000" w14:sx="100000" w14:sy="100000" w14:kx="0" w14:ky="0" w14:algn="tl">
-            <w14:schemeClr w14:val="dk1">
-              <w14:alpha w14:val="60000"/>
-            </w14:schemeClr>
-          </w14:shadow>
-          <w14:textOutline w14:w="0" w14:cap="flat" w14:cmpd="sng" w14:algn="ctr">
-            <w14:noFill/>
-            <w14:prstDash w14:val="solid"/>
-            <w14:round/>
-          </w14:textOutline>
-        </w:rPr>
-        <w:t xml:space="preserve"> objetivo</w:t>
+        <w:t xml:space="preserve"> y publico objetivo</w:t>
       </w:r>
     </w:p>
     <w:p>
@@ -1980,7 +1788,6 @@
           </w14:textOutline>
         </w:rPr>
       </w:pPr>
-      <w:proofErr w:type="spellStart"/>
       <w:r>
         <w:rPr>
           <w:rFonts w:ascii="Arial" w:hAnsi="Arial" w:cs="Arial"/>
@@ -2000,7 +1807,6 @@
         </w:rPr>
         <w:t>Estilo</w:t>
       </w:r>
-      <w:proofErr w:type="spellEnd"/>
       <w:r>
         <w:rPr>
           <w:rFonts w:ascii="Arial" w:hAnsi="Arial" w:cs="Arial"/>
@@ -2068,21 +1874,7 @@
         <w:rPr>
           <w:lang w:val="es-ES"/>
         </w:rPr>
-        <w:t xml:space="preserve">Los </w:t>
-      </w:r>
-      <w:proofErr w:type="spellStart"/>
-      <w:r>
-        <w:rPr>
-          <w:lang w:val="es-ES"/>
-        </w:rPr>
-        <w:t>subjuegos</w:t>
-      </w:r>
-      <w:proofErr w:type="spellEnd"/>
-      <w:r>
-        <w:rPr>
-          <w:lang w:val="es-ES"/>
-        </w:rPr>
-        <w:t xml:space="preserve"> </w:t>
+        <w:t xml:space="preserve">Los subjuegos </w:t>
       </w:r>
       <w:r>
         <w:rPr>
@@ -2234,7 +2026,6 @@
         </w:numPr>
         <w:ind w:firstLineChars="0"/>
         <w:rPr>
-          <w:rFonts w:hint="eastAsia"/>
           <w:lang w:val="es-ES"/>
         </w:rPr>
       </w:pPr>
@@ -2343,7 +2134,6 @@
           <w:lang w:val="es-ES"/>
         </w:rPr>
       </w:pPr>
-      <w:proofErr w:type="spellStart"/>
       <w:r>
         <w:rPr>
           <w:rFonts w:hint="eastAsia"/>
@@ -2353,7 +2143,6 @@
         </w:rPr>
         <w:t>Resources</w:t>
       </w:r>
-      <w:proofErr w:type="spellEnd"/>
       <w:r>
         <w:rPr>
           <w:b/>
@@ -2377,18 +2166,8 @@
           <w:bCs/>
           <w:lang w:val="es-ES"/>
         </w:rPr>
-        <w:t xml:space="preserve"> </w:t>
-      </w:r>
-      <w:proofErr w:type="spellStart"/>
-      <w:r>
-        <w:rPr>
-          <w:b/>
-          <w:bCs/>
-          <w:lang w:val="es-ES"/>
-        </w:rPr>
-        <w:t>System</w:t>
-      </w:r>
-      <w:proofErr w:type="spellEnd"/>
+        <w:t xml:space="preserve"> System</w:t>
+      </w:r>
       <w:r>
         <w:rPr>
           <w:lang w:val="es-ES"/>
@@ -2414,7 +2193,6 @@
           <w:lang w:val="es-ES"/>
         </w:rPr>
       </w:pPr>
-      <w:proofErr w:type="spellStart"/>
       <w:r>
         <w:rPr>
           <w:rFonts w:hint="eastAsia"/>
@@ -2424,7 +2202,6 @@
         </w:rPr>
         <w:t>Multiplayer</w:t>
       </w:r>
-      <w:proofErr w:type="spellEnd"/>
       <w:r>
         <w:rPr>
           <w:rFonts w:hint="eastAsia"/>
@@ -2442,7 +2219,6 @@
     <w:p>
       <w:pPr>
         <w:rPr>
-          <w:rFonts w:hint="eastAsia"/>
           <w:lang w:val="es-ES"/>
         </w:rPr>
       </w:pPr>
@@ -2488,7 +2264,6 @@
     <w:p>
       <w:pPr>
         <w:rPr>
-          <w:rFonts w:hint="eastAsia"/>
           <w:lang w:val="es-ES"/>
         </w:rPr>
       </w:pPr>
@@ -2632,24 +2407,44 @@
     </w:p>
     <w:p>
       <w:pPr>
-        <w:spacing w:line="276" w:lineRule="auto"/>
-        <w:jc w:val="left"/>
-        <w:rPr>
-          <w:rFonts w:ascii="Arial" w:hAnsi="Arial" w:cs="Arial"/>
-          <w:color w:val="000000" w:themeColor="text1"/>
-          <w:sz w:val="24"/>
-          <w:szCs w:val="24"/>
-          <w:lang w:val="es-ES"/>
-          <w14:shadow w14:blurRad="38100" w14:dist="19050" w14:dir="2700000" w14:sx="100000" w14:sy="100000" w14:kx="0" w14:ky="0" w14:algn="tl">
-            <w14:schemeClr w14:val="dk1">
-              <w14:alpha w14:val="60000"/>
-            </w14:schemeClr>
-          </w14:shadow>
-          <w14:textOutline w14:w="0" w14:cap="flat" w14:cmpd="sng" w14:algn="ctr">
-            <w14:noFill/>
-            <w14:prstDash w14:val="solid"/>
-            <w14:round/>
-          </w14:textOutline>
+        <w:rPr>
+          <w:lang w:val="es-ES"/>
+        </w:rPr>
+      </w:pPr>
+    </w:p>
+    <w:p>
+      <w:pPr>
+        <w:rPr>
+          <w:lang w:val="es-ES"/>
+        </w:rPr>
+      </w:pPr>
+    </w:p>
+    <w:p>
+      <w:pPr>
+        <w:rPr>
+          <w:lang w:val="es-ES"/>
+        </w:rPr>
+      </w:pPr>
+    </w:p>
+    <w:p>
+      <w:pPr>
+        <w:rPr>
+          <w:lang w:val="es-ES"/>
+        </w:rPr>
+      </w:pPr>
+    </w:p>
+    <w:p>
+      <w:pPr>
+        <w:rPr>
+          <w:lang w:val="es-ES"/>
+        </w:rPr>
+      </w:pPr>
+    </w:p>
+    <w:p>
+      <w:pPr>
+        <w:rPr>
+          <w:rFonts w:hint="eastAsia"/>
+          <w:lang w:val="es-ES"/>
         </w:rPr>
       </w:pPr>
     </w:p>
@@ -2681,7 +2476,1196 @@
           </w14:textOutline>
         </w:rPr>
       </w:pPr>
-      <w:bookmarkStart w:id="0" w:name="_Hlk69694696"/>
+      <w:bookmarkStart w:id="0" w:name="_Hlk71509375"/>
+      <w:r>
+        <w:rPr>
+          <w:rFonts w:ascii="Arial" w:hAnsi="Arial" w:cs="Arial" w:hint="eastAsia"/>
+          <w:color w:val="000000" w:themeColor="text1"/>
+          <w:sz w:val="24"/>
+          <w:szCs w:val="24"/>
+          <w:lang w:val="es-ES"/>
+          <w14:shadow w14:blurRad="38100" w14:dist="19050" w14:dir="2700000" w14:sx="100000" w14:sy="100000" w14:kx="0" w14:ky="0" w14:algn="tl">
+            <w14:schemeClr w14:val="dk1">
+              <w14:alpha w14:val="60000"/>
+            </w14:schemeClr>
+          </w14:shadow>
+          <w14:textOutline w14:w="0" w14:cap="flat" w14:cmpd="sng" w14:algn="ctr">
+            <w14:noFill/>
+            <w14:prstDash w14:val="solid"/>
+            <w14:round/>
+          </w14:textOutline>
+        </w:rPr>
+        <w:lastRenderedPageBreak/>
+        <w:t>Modelo</w:t>
+      </w:r>
+      <w:r>
+        <w:rPr>
+          <w:rFonts w:ascii="Arial" w:hAnsi="Arial" w:cs="Arial"/>
+          <w:color w:val="000000" w:themeColor="text1"/>
+          <w:sz w:val="24"/>
+          <w:szCs w:val="24"/>
+          <w:lang w:val="es-ES"/>
+          <w14:shadow w14:blurRad="38100" w14:dist="19050" w14:dir="2700000" w14:sx="100000" w14:sy="100000" w14:kx="0" w14:ky="0" w14:algn="tl">
+            <w14:schemeClr w14:val="dk1">
+              <w14:alpha w14:val="60000"/>
+            </w14:schemeClr>
+          </w14:shadow>
+          <w14:textOutline w14:w="0" w14:cap="flat" w14:cmpd="sng" w14:algn="ctr">
+            <w14:noFill/>
+            <w14:prstDash w14:val="solid"/>
+            <w14:round/>
+          </w14:textOutline>
+        </w:rPr>
+        <w:t xml:space="preserve"> de negocio</w:t>
+      </w:r>
+    </w:p>
+    <w:p>
+      <w:pPr>
+        <w:rPr>
+          <w:rFonts w:hint="eastAsia"/>
+          <w:lang w:val="es-ES"/>
+        </w:rPr>
+      </w:pPr>
+    </w:p>
+    <w:tbl>
+      <w:tblPr>
+        <w:tblStyle w:val="ab"/>
+        <w:tblW w:w="0" w:type="auto"/>
+        <w:tblInd w:w="360" w:type="dxa"/>
+        <w:tblLook w:val="04A0" w:firstRow="1" w:lastRow="0" w:firstColumn="1" w:lastColumn="0" w:noHBand="0" w:noVBand="1"/>
+      </w:tblPr>
+      <w:tblGrid>
+        <w:gridCol w:w="2027"/>
+        <w:gridCol w:w="1845"/>
+        <w:gridCol w:w="230"/>
+        <w:gridCol w:w="1653"/>
+        <w:gridCol w:w="2181"/>
+      </w:tblGrid>
+      <w:tr>
+        <w:trPr>
+          <w:trHeight w:val="1692"/>
+        </w:trPr>
+        <w:tc>
+          <w:tcPr>
+            <w:tcW w:w="7936" w:type="dxa"/>
+            <w:gridSpan w:val="5"/>
+          </w:tcPr>
+          <w:p>
+            <w:pPr>
+              <w:pStyle w:val="a3"/>
+              <w:ind w:firstLineChars="0" w:firstLine="0"/>
+              <w:jc w:val="left"/>
+              <w:rPr>
+                <w:lang w:val="es-ES"/>
+              </w:rPr>
+            </w:pPr>
+            <w:r>
+              <w:rPr>
+                <w:lang w:val="es-ES"/>
+              </w:rPr>
+              <w:t>Propuesta de valor:</w:t>
+            </w:r>
+          </w:p>
+          <w:p>
+            <w:pPr>
+              <w:pStyle w:val="a3"/>
+              <w:ind w:firstLineChars="0" w:firstLine="0"/>
+              <w:jc w:val="left"/>
+              <w:rPr>
+                <w:lang w:val="es-ES"/>
+              </w:rPr>
+            </w:pPr>
+            <w:r>
+              <w:rPr>
+                <w:lang w:val="es-ES"/>
+              </w:rPr>
+              <w:t>(Qué productos y servicios se brindan a los clientes y qué valor se crea)</w:t>
+            </w:r>
+          </w:p>
+          <w:p>
+            <w:pPr>
+              <w:pStyle w:val="a3"/>
+              <w:jc w:val="left"/>
+              <w:rPr>
+                <w:lang w:val="es-ES"/>
+              </w:rPr>
+            </w:pPr>
+            <w:r>
+              <w:rPr>
+                <w:lang w:val="es-ES"/>
+              </w:rPr>
+              <w:t>Para los jugadores: ayude a los jugadores a encontrar rápida y fácilmente juegos de mesa divertidos y de alta calidad.</w:t>
+            </w:r>
+          </w:p>
+          <w:p>
+            <w:pPr>
+              <w:pStyle w:val="a3"/>
+              <w:jc w:val="left"/>
+              <w:rPr>
+                <w:lang w:val="es-ES"/>
+              </w:rPr>
+            </w:pPr>
+            <w:r>
+              <w:rPr>
+                <w:lang w:val="es-ES"/>
+              </w:rPr>
+              <w:t>Para desarrolladores: ayudar a los desarrolladores a publicar juegos y simplificar la dificultad del desarrollo de juegos.</w:t>
+            </w:r>
+          </w:p>
+          <w:p>
+            <w:pPr>
+              <w:pStyle w:val="a3"/>
+              <w:ind w:firstLineChars="0" w:firstLine="0"/>
+              <w:jc w:val="left"/>
+              <w:rPr>
+                <w:lang w:val="es-ES"/>
+              </w:rPr>
+            </w:pPr>
+            <w:r>
+              <w:rPr>
+                <w:lang w:val="es-ES"/>
+              </w:rPr>
+              <w:t>Cree un entorno de experiencia de juego para que los jugadores y los fabricantes de juegos se comuniquen y se realicen comentarios entre ellos.</w:t>
+            </w:r>
+          </w:p>
+        </w:tc>
+      </w:tr>
+      <w:tr>
+        <w:trPr>
+          <w:trHeight w:val="1692"/>
+        </w:trPr>
+        <w:tc>
+          <w:tcPr>
+            <w:tcW w:w="1967" w:type="dxa"/>
+            <w:vMerge w:val="restart"/>
+          </w:tcPr>
+          <w:p>
+            <w:pPr>
+              <w:pStyle w:val="a3"/>
+              <w:ind w:firstLineChars="0" w:firstLine="0"/>
+              <w:jc w:val="left"/>
+              <w:rPr>
+                <w:lang w:val="es-ES"/>
+              </w:rPr>
+            </w:pPr>
+            <w:r>
+              <w:rPr>
+                <w:lang w:val="es-ES"/>
+              </w:rPr>
+              <w:t>Cooperación importante:</w:t>
+            </w:r>
+          </w:p>
+          <w:p>
+            <w:pPr>
+              <w:pStyle w:val="a3"/>
+              <w:ind w:firstLineChars="0" w:firstLine="0"/>
+              <w:jc w:val="left"/>
+              <w:rPr>
+                <w:lang w:val="es-ES"/>
+              </w:rPr>
+            </w:pPr>
+            <w:r>
+              <w:rPr>
+                <w:lang w:val="es-ES"/>
+              </w:rPr>
+              <w:t>(Quién puede ayudarme)</w:t>
+            </w:r>
+          </w:p>
+          <w:p>
+            <w:pPr>
+              <w:pStyle w:val="a3"/>
+              <w:numPr>
+                <w:ilvl w:val="0"/>
+                <w:numId w:val="15"/>
+              </w:numPr>
+              <w:ind w:firstLineChars="0"/>
+              <w:jc w:val="left"/>
+              <w:rPr>
+                <w:lang w:val="es-ES"/>
+              </w:rPr>
+            </w:pPr>
+            <w:r>
+              <w:rPr>
+                <w:lang w:val="es-ES"/>
+              </w:rPr>
+              <w:t xml:space="preserve">Desarrollador </w:t>
+            </w:r>
+            <w:r>
+              <w:rPr>
+                <w:lang w:val="es-ES"/>
+              </w:rPr>
+              <w:t>de juegos</w:t>
+            </w:r>
+            <w:r>
+              <w:rPr>
+                <w:lang w:val="es-ES"/>
+              </w:rPr>
+              <w:t>.</w:t>
+            </w:r>
+          </w:p>
+          <w:p>
+            <w:pPr>
+              <w:pStyle w:val="a3"/>
+              <w:numPr>
+                <w:ilvl w:val="0"/>
+                <w:numId w:val="15"/>
+              </w:numPr>
+              <w:ind w:firstLineChars="0"/>
+              <w:jc w:val="left"/>
+              <w:rPr>
+                <w:lang w:val="es-ES"/>
+              </w:rPr>
+            </w:pPr>
+            <w:r>
+              <w:rPr>
+                <w:lang w:val="es-ES"/>
+              </w:rPr>
+              <w:t>Plataforma de transmisión en vivo</w:t>
+            </w:r>
+            <w:r>
+              <w:rPr>
+                <w:lang w:val="es-ES"/>
+              </w:rPr>
+              <w:t>.</w:t>
+            </w:r>
+          </w:p>
+          <w:p>
+            <w:pPr>
+              <w:pStyle w:val="a3"/>
+              <w:numPr>
+                <w:ilvl w:val="0"/>
+                <w:numId w:val="15"/>
+              </w:numPr>
+              <w:ind w:firstLineChars="0"/>
+              <w:jc w:val="left"/>
+              <w:rPr>
+                <w:lang w:val="es-ES"/>
+              </w:rPr>
+            </w:pPr>
+            <w:r>
+              <w:rPr>
+                <w:lang w:val="es-ES"/>
+              </w:rPr>
+              <w:t>Sitio de videos</w:t>
+            </w:r>
+            <w:r>
+              <w:rPr>
+                <w:lang w:val="es-ES"/>
+              </w:rPr>
+              <w:t>.</w:t>
+            </w:r>
+          </w:p>
+          <w:p>
+            <w:pPr>
+              <w:pStyle w:val="a3"/>
+              <w:numPr>
+                <w:ilvl w:val="0"/>
+                <w:numId w:val="15"/>
+              </w:numPr>
+              <w:ind w:firstLineChars="0"/>
+              <w:jc w:val="left"/>
+              <w:rPr>
+                <w:rFonts w:hint="eastAsia"/>
+                <w:lang w:val="es-ES"/>
+              </w:rPr>
+            </w:pPr>
+            <w:r>
+              <w:rPr>
+                <w:lang w:val="es-ES"/>
+              </w:rPr>
+              <w:t>plataforma social</w:t>
+            </w:r>
+            <w:r>
+              <w:rPr>
+                <w:lang w:val="es-ES"/>
+              </w:rPr>
+              <w:t>.</w:t>
+            </w:r>
+          </w:p>
+        </w:tc>
+        <w:tc>
+          <w:tcPr>
+            <w:tcW w:w="1793" w:type="dxa"/>
+          </w:tcPr>
+          <w:p>
+            <w:pPr>
+              <w:pStyle w:val="a3"/>
+              <w:ind w:firstLineChars="0" w:firstLine="0"/>
+              <w:jc w:val="left"/>
+              <w:rPr>
+                <w:lang w:val="es-ES"/>
+              </w:rPr>
+            </w:pPr>
+            <w:r>
+              <w:rPr>
+                <w:lang w:val="es-ES"/>
+              </w:rPr>
+              <w:t>Actividades clave:</w:t>
+            </w:r>
+          </w:p>
+          <w:p>
+            <w:pPr>
+              <w:pStyle w:val="a3"/>
+              <w:ind w:firstLineChars="0" w:firstLine="0"/>
+              <w:jc w:val="left"/>
+              <w:rPr>
+                <w:lang w:val="es-ES"/>
+              </w:rPr>
+            </w:pPr>
+            <w:r>
+              <w:rPr>
+                <w:lang w:val="es-ES"/>
+              </w:rPr>
+              <w:t>(que necesito hacer)</w:t>
+            </w:r>
+          </w:p>
+          <w:p>
+            <w:pPr>
+              <w:pStyle w:val="a3"/>
+              <w:numPr>
+                <w:ilvl w:val="0"/>
+                <w:numId w:val="16"/>
+              </w:numPr>
+              <w:ind w:firstLineChars="0"/>
+              <w:jc w:val="left"/>
+              <w:rPr>
+                <w:lang w:val="es-ES"/>
+              </w:rPr>
+            </w:pPr>
+            <w:r>
+              <w:rPr>
+                <w:lang w:val="es-ES"/>
+              </w:rPr>
+              <w:t>Desarrollo de plataforma.</w:t>
+            </w:r>
+          </w:p>
+          <w:p>
+            <w:pPr>
+              <w:pStyle w:val="a3"/>
+              <w:numPr>
+                <w:ilvl w:val="0"/>
+                <w:numId w:val="16"/>
+              </w:numPr>
+              <w:ind w:firstLineChars="0"/>
+              <w:jc w:val="left"/>
+              <w:rPr>
+                <w:lang w:val="es-ES"/>
+              </w:rPr>
+            </w:pPr>
+            <w:r>
+              <w:rPr>
+                <w:lang w:val="es-ES"/>
+              </w:rPr>
+              <w:t>desarrollo de juegos.</w:t>
+            </w:r>
+          </w:p>
+          <w:p>
+            <w:pPr>
+              <w:pStyle w:val="a3"/>
+              <w:numPr>
+                <w:ilvl w:val="0"/>
+                <w:numId w:val="16"/>
+              </w:numPr>
+              <w:ind w:firstLineChars="0"/>
+              <w:jc w:val="left"/>
+              <w:rPr>
+                <w:lang w:val="es-ES"/>
+              </w:rPr>
+            </w:pPr>
+            <w:r>
+              <w:rPr>
+                <w:lang w:val="es-ES"/>
+              </w:rPr>
+              <w:t xml:space="preserve">Cooperación </w:t>
+            </w:r>
+            <w:r>
+              <w:rPr>
+                <w:lang w:val="es-ES"/>
+              </w:rPr>
+              <w:t>y</w:t>
+            </w:r>
+            <w:r>
+              <w:rPr>
+                <w:lang w:val="es-ES"/>
+              </w:rPr>
+              <w:t xml:space="preserve"> negociación comercial</w:t>
+            </w:r>
+          </w:p>
+          <w:p>
+            <w:pPr>
+              <w:pStyle w:val="a3"/>
+              <w:numPr>
+                <w:ilvl w:val="0"/>
+                <w:numId w:val="16"/>
+              </w:numPr>
+              <w:ind w:firstLineChars="0"/>
+              <w:jc w:val="left"/>
+              <w:rPr>
+                <w:rFonts w:hint="eastAsia"/>
+                <w:lang w:val="es-ES"/>
+              </w:rPr>
+            </w:pPr>
+            <w:r>
+              <w:rPr>
+                <w:lang w:val="es-ES"/>
+              </w:rPr>
+              <w:t>Promoción de medios</w:t>
+            </w:r>
+          </w:p>
+        </w:tc>
+        <w:tc>
+          <w:tcPr>
+            <w:tcW w:w="1810" w:type="dxa"/>
+            <w:gridSpan w:val="2"/>
+          </w:tcPr>
+          <w:p>
+            <w:pPr>
+              <w:pStyle w:val="a3"/>
+              <w:ind w:firstLineChars="0" w:firstLine="0"/>
+              <w:jc w:val="left"/>
+              <w:rPr>
+                <w:lang w:val="es-ES"/>
+              </w:rPr>
+            </w:pPr>
+            <w:r>
+              <w:rPr>
+                <w:lang w:val="es-ES"/>
+              </w:rPr>
+              <w:t>R</w:t>
+            </w:r>
+            <w:r>
+              <w:rPr>
+                <w:lang w:val="es-ES"/>
+              </w:rPr>
+              <w:t>elacion</w:t>
+            </w:r>
+            <w:r>
+              <w:rPr>
+                <w:lang w:val="es-ES"/>
+              </w:rPr>
+              <w:t>es</w:t>
+            </w:r>
+            <w:r>
+              <w:rPr>
+                <w:lang w:val="es-ES"/>
+              </w:rPr>
+              <w:t xml:space="preserve"> con los clientes:</w:t>
+            </w:r>
+          </w:p>
+          <w:p>
+            <w:pPr>
+              <w:pStyle w:val="a3"/>
+              <w:ind w:firstLineChars="0" w:firstLine="0"/>
+              <w:jc w:val="left"/>
+              <w:rPr>
+                <w:lang w:val="es-ES"/>
+              </w:rPr>
+            </w:pPr>
+            <w:r>
+              <w:rPr>
+                <w:lang w:val="es-ES"/>
+              </w:rPr>
+              <w:t>(¿Qué relación necesito mantener con la persona a la que ayudo?)</w:t>
+            </w:r>
+          </w:p>
+          <w:p>
+            <w:pPr>
+              <w:pStyle w:val="a3"/>
+              <w:numPr>
+                <w:ilvl w:val="0"/>
+                <w:numId w:val="14"/>
+              </w:numPr>
+              <w:ind w:firstLineChars="0"/>
+              <w:jc w:val="left"/>
+              <w:rPr>
+                <w:lang w:val="es-ES"/>
+              </w:rPr>
+            </w:pPr>
+            <w:r>
+              <w:rPr>
+                <w:lang w:val="es-ES"/>
+              </w:rPr>
+              <w:t>Comercio de juegos</w:t>
+            </w:r>
+            <w:r>
+              <w:rPr>
+                <w:lang w:val="es-ES"/>
+              </w:rPr>
+              <w:t>.</w:t>
+            </w:r>
+          </w:p>
+          <w:p>
+            <w:pPr>
+              <w:pStyle w:val="a3"/>
+              <w:numPr>
+                <w:ilvl w:val="0"/>
+                <w:numId w:val="14"/>
+              </w:numPr>
+              <w:ind w:firstLineChars="0"/>
+              <w:jc w:val="left"/>
+              <w:rPr>
+                <w:rFonts w:hint="eastAsia"/>
+                <w:lang w:val="es-ES"/>
+              </w:rPr>
+            </w:pPr>
+            <w:r>
+              <w:rPr>
+                <w:lang w:val="es-ES"/>
+              </w:rPr>
+              <w:t>Reparto de utilidades</w:t>
+            </w:r>
+            <w:r>
+              <w:rPr>
+                <w:lang w:val="es-ES"/>
+              </w:rPr>
+              <w:t>.</w:t>
+            </w:r>
+          </w:p>
+        </w:tc>
+        <w:tc>
+          <w:tcPr>
+            <w:tcW w:w="2118" w:type="dxa"/>
+            <w:vMerge w:val="restart"/>
+          </w:tcPr>
+          <w:p>
+            <w:pPr>
+              <w:pStyle w:val="a3"/>
+              <w:ind w:firstLineChars="0" w:firstLine="0"/>
+              <w:jc w:val="left"/>
+              <w:rPr>
+                <w:lang w:val="es-ES"/>
+              </w:rPr>
+            </w:pPr>
+            <w:r>
+              <w:rPr>
+                <w:lang w:val="es-ES"/>
+              </w:rPr>
+              <w:t>Segmentos</w:t>
+            </w:r>
+            <w:r>
+              <w:rPr>
+                <w:lang w:val="es-ES"/>
+              </w:rPr>
+              <w:t xml:space="preserve"> del cliente</w:t>
+            </w:r>
+            <w:r>
+              <w:rPr>
+                <w:lang w:val="es-ES"/>
+              </w:rPr>
+              <w:t>s</w:t>
+            </w:r>
+            <w:r>
+              <w:rPr>
+                <w:lang w:val="es-ES"/>
+              </w:rPr>
+              <w:t>:</w:t>
+            </w:r>
+          </w:p>
+          <w:p>
+            <w:pPr>
+              <w:pStyle w:val="a3"/>
+              <w:ind w:firstLineChars="0" w:firstLine="0"/>
+              <w:jc w:val="left"/>
+              <w:rPr>
+                <w:lang w:val="es-ES"/>
+              </w:rPr>
+            </w:pPr>
+            <w:r>
+              <w:rPr>
+                <w:lang w:val="es-ES"/>
+              </w:rPr>
+              <w:t>(A quien puedo ayudar)</w:t>
+            </w:r>
+          </w:p>
+          <w:p>
+            <w:pPr>
+              <w:pStyle w:val="a3"/>
+              <w:numPr>
+                <w:ilvl w:val="0"/>
+                <w:numId w:val="10"/>
+              </w:numPr>
+              <w:ind w:firstLineChars="0"/>
+              <w:jc w:val="left"/>
+              <w:rPr>
+                <w:lang w:val="es-ES"/>
+              </w:rPr>
+            </w:pPr>
+            <w:r>
+              <w:rPr>
+                <w:lang w:val="es-ES"/>
+              </w:rPr>
+              <w:t>Amantes de los juegos de mesa.</w:t>
+            </w:r>
+          </w:p>
+          <w:p>
+            <w:pPr>
+              <w:pStyle w:val="a3"/>
+              <w:numPr>
+                <w:ilvl w:val="0"/>
+                <w:numId w:val="10"/>
+              </w:numPr>
+              <w:ind w:firstLineChars="0"/>
+              <w:jc w:val="left"/>
+              <w:rPr>
+                <w:lang w:val="es-ES"/>
+              </w:rPr>
+            </w:pPr>
+            <w:r>
+              <w:rPr>
+                <w:lang w:val="es-ES"/>
+              </w:rPr>
+              <w:t>desarrolladores de juegos.</w:t>
+            </w:r>
+          </w:p>
+          <w:p>
+            <w:pPr>
+              <w:pStyle w:val="a3"/>
+              <w:numPr>
+                <w:ilvl w:val="0"/>
+                <w:numId w:val="10"/>
+              </w:numPr>
+              <w:ind w:firstLineChars="0"/>
+              <w:jc w:val="left"/>
+              <w:rPr>
+                <w:rFonts w:hint="eastAsia"/>
+                <w:lang w:val="es-ES"/>
+              </w:rPr>
+            </w:pPr>
+            <w:r>
+              <w:rPr>
+                <w:lang w:val="es-ES"/>
+              </w:rPr>
+              <w:t>Amantes de los juegos.</w:t>
+            </w:r>
+          </w:p>
+        </w:tc>
+      </w:tr>
+      <w:tr>
+        <w:tc>
+          <w:tcPr>
+            <w:tcW w:w="1967" w:type="dxa"/>
+            <w:vMerge/>
+          </w:tcPr>
+          <w:p>
+            <w:pPr>
+              <w:jc w:val="left"/>
+              <w:rPr>
+                <w:rFonts w:hint="eastAsia"/>
+                <w:lang w:val="es-ES"/>
+              </w:rPr>
+            </w:pPr>
+          </w:p>
+        </w:tc>
+        <w:tc>
+          <w:tcPr>
+            <w:tcW w:w="1793" w:type="dxa"/>
+          </w:tcPr>
+          <w:p>
+            <w:pPr>
+              <w:pStyle w:val="a3"/>
+              <w:jc w:val="left"/>
+              <w:rPr>
+                <w:lang w:val="es-ES"/>
+              </w:rPr>
+            </w:pPr>
+            <w:r>
+              <w:rPr>
+                <w:lang w:val="es-ES"/>
+              </w:rPr>
+              <w:t xml:space="preserve">Recursos </w:t>
+            </w:r>
+            <w:r>
+              <w:rPr>
+                <w:lang w:val="es-ES"/>
+              </w:rPr>
+              <w:t>clave</w:t>
+            </w:r>
+            <w:r>
+              <w:rPr>
+                <w:lang w:val="es-ES"/>
+              </w:rPr>
+              <w:t>:</w:t>
+            </w:r>
+          </w:p>
+          <w:p>
+            <w:pPr>
+              <w:pStyle w:val="a3"/>
+              <w:ind w:firstLineChars="0" w:firstLine="0"/>
+              <w:jc w:val="left"/>
+              <w:rPr>
+                <w:rFonts w:hint="eastAsia"/>
+                <w:lang w:val="es-ES"/>
+              </w:rPr>
+            </w:pPr>
+            <w:r>
+              <w:rPr>
+                <w:lang w:val="es-ES"/>
+              </w:rPr>
+              <w:t>(Quien soy yo, que tengo)</w:t>
+            </w:r>
+          </w:p>
+        </w:tc>
+        <w:tc>
+          <w:tcPr>
+            <w:tcW w:w="1810" w:type="dxa"/>
+            <w:gridSpan w:val="2"/>
+          </w:tcPr>
+          <w:p>
+            <w:pPr>
+              <w:jc w:val="left"/>
+              <w:rPr>
+                <w:lang w:val="es-ES"/>
+              </w:rPr>
+            </w:pPr>
+            <w:r>
+              <w:rPr>
+                <w:lang w:val="es-ES"/>
+              </w:rPr>
+              <w:t>canal:</w:t>
+            </w:r>
+            <w:r>
+              <w:rPr>
+                <w:lang w:val="es-ES"/>
+              </w:rPr>
+              <w:t>(Cómo difundir</w:t>
+            </w:r>
+            <w:r>
+              <w:rPr>
+                <w:lang w:val="es-ES"/>
+              </w:rPr>
+              <w:t>me</w:t>
+            </w:r>
+            <w:r>
+              <w:rPr>
+                <w:lang w:val="es-ES"/>
+              </w:rPr>
+              <w:t xml:space="preserve"> </w:t>
+            </w:r>
+            <w:r>
+              <w:rPr>
+                <w:lang w:val="es-ES"/>
+              </w:rPr>
+              <w:t>mi mismo</w:t>
+            </w:r>
+            <w:r>
+              <w:rPr>
+                <w:lang w:val="es-ES"/>
+              </w:rPr>
+              <w:t xml:space="preserve"> y </w:t>
+            </w:r>
+            <w:r>
+              <w:rPr>
+                <w:lang w:val="es-ES"/>
+              </w:rPr>
+              <w:t>mi</w:t>
+            </w:r>
+            <w:r>
+              <w:rPr>
+                <w:lang w:val="es-ES"/>
+              </w:rPr>
+              <w:t xml:space="preserve"> servicio)</w:t>
+            </w:r>
+          </w:p>
+          <w:p>
+            <w:pPr>
+              <w:pStyle w:val="a3"/>
+              <w:numPr>
+                <w:ilvl w:val="0"/>
+                <w:numId w:val="8"/>
+              </w:numPr>
+              <w:ind w:firstLineChars="0"/>
+              <w:jc w:val="left"/>
+              <w:rPr>
+                <w:lang w:val="es-ES"/>
+              </w:rPr>
+            </w:pPr>
+            <w:r>
+              <w:rPr>
+                <w:lang w:val="es-ES"/>
+              </w:rPr>
+              <w:t>Plataforma de transmisión en vivo</w:t>
+            </w:r>
+          </w:p>
+          <w:p>
+            <w:pPr>
+              <w:pStyle w:val="a3"/>
+              <w:numPr>
+                <w:ilvl w:val="0"/>
+                <w:numId w:val="8"/>
+              </w:numPr>
+              <w:ind w:firstLineChars="0"/>
+              <w:jc w:val="left"/>
+              <w:rPr>
+                <w:lang w:val="es-ES"/>
+              </w:rPr>
+            </w:pPr>
+            <w:r>
+              <w:rPr>
+                <w:lang w:val="es-ES"/>
+              </w:rPr>
+              <w:t>plataforma social</w:t>
+            </w:r>
+            <w:r>
+              <w:rPr>
+                <w:lang w:val="es-ES"/>
+              </w:rPr>
+              <w:t>.</w:t>
+            </w:r>
+          </w:p>
+          <w:p>
+            <w:pPr>
+              <w:pStyle w:val="a3"/>
+              <w:numPr>
+                <w:ilvl w:val="0"/>
+                <w:numId w:val="8"/>
+              </w:numPr>
+              <w:ind w:firstLineChars="0"/>
+              <w:jc w:val="left"/>
+              <w:rPr>
+                <w:rFonts w:hint="eastAsia"/>
+                <w:lang w:val="es-ES"/>
+              </w:rPr>
+            </w:pPr>
+            <w:r>
+              <w:rPr>
+                <w:lang w:val="es-ES"/>
+              </w:rPr>
+              <w:t>Sitio de videos.</w:t>
+            </w:r>
+          </w:p>
+        </w:tc>
+        <w:tc>
+          <w:tcPr>
+            <w:tcW w:w="2118" w:type="dxa"/>
+            <w:vMerge/>
+          </w:tcPr>
+          <w:p>
+            <w:pPr>
+              <w:jc w:val="left"/>
+              <w:rPr>
+                <w:rFonts w:hint="eastAsia"/>
+                <w:lang w:val="es-ES"/>
+              </w:rPr>
+            </w:pPr>
+          </w:p>
+        </w:tc>
+      </w:tr>
+      <w:tr>
+        <w:trPr>
+          <w:trHeight w:val="1192"/>
+        </w:trPr>
+        <w:tc>
+          <w:tcPr>
+            <w:tcW w:w="3962" w:type="dxa"/>
+            <w:gridSpan w:val="3"/>
+          </w:tcPr>
+          <w:p>
+            <w:pPr>
+              <w:jc w:val="left"/>
+              <w:rPr>
+                <w:lang w:val="es-ES"/>
+              </w:rPr>
+            </w:pPr>
+            <w:r>
+              <w:rPr>
+                <w:lang w:val="es-ES"/>
+              </w:rPr>
+              <w:t>Costes fijos:</w:t>
+            </w:r>
+          </w:p>
+          <w:p>
+            <w:pPr>
+              <w:jc w:val="left"/>
+              <w:rPr>
+                <w:lang w:val="es-ES"/>
+              </w:rPr>
+            </w:pPr>
+            <w:r>
+              <w:rPr>
+                <w:lang w:val="es-ES"/>
+              </w:rPr>
+              <w:t>(Que tengo que dar)</w:t>
+            </w:r>
+          </w:p>
+          <w:p>
+            <w:pPr>
+              <w:pStyle w:val="a3"/>
+              <w:numPr>
+                <w:ilvl w:val="0"/>
+                <w:numId w:val="12"/>
+              </w:numPr>
+              <w:ind w:firstLineChars="0"/>
+              <w:jc w:val="left"/>
+              <w:rPr>
+                <w:lang w:val="es-ES"/>
+              </w:rPr>
+            </w:pPr>
+            <w:r>
+              <w:rPr>
+                <w:lang w:val="es-ES"/>
+              </w:rPr>
+              <w:t>Mano de obra</w:t>
+            </w:r>
+          </w:p>
+          <w:p>
+            <w:pPr>
+              <w:pStyle w:val="a3"/>
+              <w:numPr>
+                <w:ilvl w:val="0"/>
+                <w:numId w:val="12"/>
+              </w:numPr>
+              <w:ind w:firstLineChars="0"/>
+              <w:jc w:val="left"/>
+              <w:rPr>
+                <w:lang w:val="es-ES"/>
+              </w:rPr>
+            </w:pPr>
+            <w:r>
+              <w:rPr>
+                <w:lang w:val="es-ES"/>
+              </w:rPr>
+              <w:t>operación y mantenimiento</w:t>
+            </w:r>
+          </w:p>
+          <w:p>
+            <w:pPr>
+              <w:pStyle w:val="a3"/>
+              <w:numPr>
+                <w:ilvl w:val="0"/>
+                <w:numId w:val="12"/>
+              </w:numPr>
+              <w:ind w:firstLineChars="0"/>
+              <w:jc w:val="left"/>
+              <w:rPr>
+                <w:lang w:val="es-ES"/>
+              </w:rPr>
+            </w:pPr>
+            <w:r>
+              <w:rPr>
+                <w:lang w:val="es-ES"/>
+              </w:rPr>
+              <w:t>promoción y publicidad</w:t>
+            </w:r>
+          </w:p>
+          <w:p>
+            <w:pPr>
+              <w:pStyle w:val="a3"/>
+              <w:numPr>
+                <w:ilvl w:val="0"/>
+                <w:numId w:val="12"/>
+              </w:numPr>
+              <w:ind w:firstLineChars="0"/>
+              <w:jc w:val="left"/>
+              <w:rPr>
+                <w:rFonts w:hint="eastAsia"/>
+                <w:lang w:val="es-ES"/>
+              </w:rPr>
+            </w:pPr>
+            <w:r>
+              <w:rPr>
+                <w:lang w:val="es-ES"/>
+              </w:rPr>
+              <w:lastRenderedPageBreak/>
+              <w:t>Reparto de utilidades</w:t>
+            </w:r>
+          </w:p>
+        </w:tc>
+        <w:tc>
+          <w:tcPr>
+            <w:tcW w:w="3974" w:type="dxa"/>
+            <w:gridSpan w:val="2"/>
+          </w:tcPr>
+          <w:p>
+            <w:pPr>
+              <w:jc w:val="left"/>
+              <w:rPr>
+                <w:lang w:val="es-ES"/>
+              </w:rPr>
+            </w:pPr>
+            <w:r>
+              <w:rPr>
+                <w:lang w:val="es-ES"/>
+              </w:rPr>
+              <w:lastRenderedPageBreak/>
+              <w:t>Fuente de ingresos:</w:t>
+            </w:r>
+          </w:p>
+          <w:p>
+            <w:pPr>
+              <w:jc w:val="left"/>
+              <w:rPr>
+                <w:lang w:val="es-ES"/>
+              </w:rPr>
+            </w:pPr>
+            <w:r>
+              <w:rPr>
+                <w:lang w:val="es-ES"/>
+              </w:rPr>
+              <w:t>(Qué obtendré)</w:t>
+            </w:r>
+          </w:p>
+          <w:p>
+            <w:pPr>
+              <w:jc w:val="left"/>
+              <w:rPr>
+                <w:lang w:val="es-ES"/>
+              </w:rPr>
+            </w:pPr>
+            <w:r>
+              <w:rPr>
+                <w:lang w:val="es-ES"/>
+              </w:rPr>
+              <w:t xml:space="preserve">1.  </w:t>
+            </w:r>
+            <w:r>
+              <w:rPr>
+                <w:lang w:val="es-ES"/>
+              </w:rPr>
+              <w:t>Venta de accesorios de juego</w:t>
+            </w:r>
+          </w:p>
+          <w:p>
+            <w:pPr>
+              <w:pStyle w:val="a3"/>
+              <w:numPr>
+                <w:ilvl w:val="0"/>
+                <w:numId w:val="13"/>
+              </w:numPr>
+              <w:ind w:firstLineChars="0"/>
+              <w:jc w:val="left"/>
+              <w:rPr>
+                <w:lang w:val="es-ES"/>
+              </w:rPr>
+            </w:pPr>
+            <w:r>
+              <w:rPr>
+                <w:lang w:val="es-ES"/>
+              </w:rPr>
+              <w:t>Suscriptores</w:t>
+            </w:r>
+          </w:p>
+          <w:p>
+            <w:pPr>
+              <w:pStyle w:val="a3"/>
+              <w:numPr>
+                <w:ilvl w:val="0"/>
+                <w:numId w:val="13"/>
+              </w:numPr>
+              <w:ind w:firstLineChars="0"/>
+              <w:jc w:val="left"/>
+              <w:rPr>
+                <w:lang w:val="es-ES"/>
+              </w:rPr>
+            </w:pPr>
+            <w:r>
+              <w:rPr>
+                <w:lang w:val="es-ES"/>
+              </w:rPr>
+              <w:t>Datos del juego</w:t>
+            </w:r>
+          </w:p>
+          <w:p>
+            <w:pPr>
+              <w:pStyle w:val="a3"/>
+              <w:numPr>
+                <w:ilvl w:val="0"/>
+                <w:numId w:val="13"/>
+              </w:numPr>
+              <w:ind w:firstLineChars="0"/>
+              <w:jc w:val="left"/>
+              <w:rPr>
+                <w:lang w:val="es-ES"/>
+              </w:rPr>
+            </w:pPr>
+            <w:r>
+              <w:rPr>
+                <w:lang w:val="es-ES"/>
+              </w:rPr>
+              <w:lastRenderedPageBreak/>
+              <w:t>Reputación del usuario</w:t>
+            </w:r>
+          </w:p>
+          <w:p>
+            <w:pPr>
+              <w:jc w:val="left"/>
+              <w:rPr>
+                <w:rFonts w:hint="eastAsia"/>
+                <w:lang w:val="es-ES"/>
+              </w:rPr>
+            </w:pPr>
+            <w:r>
+              <w:rPr>
+                <w:lang w:val="es-ES"/>
+              </w:rPr>
+              <w:t>Valor de la marca</w:t>
+            </w:r>
+          </w:p>
+        </w:tc>
+      </w:tr>
+      <w:bookmarkEnd w:id="0"/>
+    </w:tbl>
+    <w:p>
+      <w:pPr>
+        <w:pStyle w:val="a3"/>
+        <w:ind w:left="360" w:firstLineChars="0" w:firstLine="0"/>
+        <w:rPr>
+          <w:rFonts w:hint="eastAsia"/>
+          <w:lang w:val="es-ES"/>
+        </w:rPr>
+      </w:pPr>
+    </w:p>
+    <w:p>
+      <w:pPr>
+        <w:spacing w:line="276" w:lineRule="auto"/>
+        <w:jc w:val="left"/>
+        <w:rPr>
+          <w:rFonts w:ascii="Arial" w:hAnsi="Arial" w:cs="Arial"/>
+          <w:color w:val="000000" w:themeColor="text1"/>
+          <w:sz w:val="24"/>
+          <w:szCs w:val="24"/>
+          <w:lang w:val="es-ES"/>
+          <w14:shadow w14:blurRad="38100" w14:dist="19050" w14:dir="2700000" w14:sx="100000" w14:sy="100000" w14:kx="0" w14:ky="0" w14:algn="tl">
+            <w14:schemeClr w14:val="dk1">
+              <w14:alpha w14:val="60000"/>
+            </w14:schemeClr>
+          </w14:shadow>
+          <w14:textOutline w14:w="0" w14:cap="flat" w14:cmpd="sng" w14:algn="ctr">
+            <w14:noFill/>
+            <w14:prstDash w14:val="solid"/>
+            <w14:round/>
+          </w14:textOutline>
+        </w:rPr>
+      </w:pPr>
+    </w:p>
+    <w:p>
+      <w:pPr>
+        <w:pStyle w:val="a3"/>
+        <w:numPr>
+          <w:ilvl w:val="0"/>
+          <w:numId w:val="5"/>
+        </w:numPr>
+        <w:spacing w:line="276" w:lineRule="auto"/>
+        <w:ind w:firstLineChars="0"/>
+        <w:jc w:val="left"/>
+        <w:rPr>
+          <w:rFonts w:ascii="Arial" w:hAnsi="Arial" w:cs="Arial"/>
+          <w:color w:val="000000" w:themeColor="text1"/>
+          <w:sz w:val="24"/>
+          <w:szCs w:val="24"/>
+          <w:lang w:val="es-ES"/>
+          <w14:shadow w14:blurRad="38100" w14:dist="19050" w14:dir="2700000" w14:sx="100000" w14:sy="100000" w14:kx="0" w14:ky="0" w14:algn="tl">
+            <w14:schemeClr w14:val="dk1">
+              <w14:alpha w14:val="60000"/>
+            </w14:schemeClr>
+          </w14:shadow>
+          <w14:textOutline w14:w="0" w14:cap="flat" w14:cmpd="sng" w14:algn="ctr">
+            <w14:noFill/>
+            <w14:prstDash w14:val="solid"/>
+            <w14:round/>
+          </w14:textOutline>
+        </w:rPr>
+      </w:pPr>
+      <w:bookmarkStart w:id="1" w:name="_Hlk69694696"/>
       <w:r>
         <w:rPr>
           <w:rFonts w:ascii="Arial" w:hAnsi="Arial" w:cs="Arial"/>
@@ -2818,14 +3802,7 @@
         <w:rPr>
           <w:lang w:val="es-ES"/>
         </w:rPr>
-        <w:t xml:space="preserve"> es insuficiente, no pueden ingresar al juego. En este momento, </w:t>
-      </w:r>
-      <w:r>
-        <w:rPr>
-          <w:lang w:val="es-ES"/>
-        </w:rPr>
-        <w:lastRenderedPageBreak/>
-        <w:t xml:space="preserve">necesitan recargar para </w:t>
+        <w:t xml:space="preserve"> es insuficiente, no pueden ingresar al juego. En este momento, necesitan recargar para </w:t>
       </w:r>
       <w:r>
         <w:rPr>
@@ -2875,21 +3852,7 @@
         <w:rPr>
           <w:lang w:val="es-ES"/>
         </w:rPr>
-        <w:t xml:space="preserve">Además, los accesorios con diferentes funciones se pueden vender en diferentes </w:t>
-      </w:r>
-      <w:proofErr w:type="spellStart"/>
-      <w:r>
-        <w:rPr>
-          <w:lang w:val="es-ES"/>
-        </w:rPr>
-        <w:t>subjuegos</w:t>
-      </w:r>
-      <w:proofErr w:type="spellEnd"/>
-      <w:r>
-        <w:rPr>
-          <w:lang w:val="es-ES"/>
-        </w:rPr>
-        <w:t>.</w:t>
+        <w:t>Además, los accesorios con diferentes funciones se pueden vender en diferentes subjuegos.</w:t>
       </w:r>
     </w:p>
     <w:p>
@@ -3014,7 +3977,6 @@
           </w14:textOutline>
         </w:rPr>
       </w:pPr>
-      <w:proofErr w:type="spellStart"/>
       <w:r>
         <w:rPr>
           <w:rFonts w:ascii="Arial" w:hAnsi="Arial" w:cs="Arial"/>
@@ -3035,34 +3997,19 @@
         </w:rPr>
         <w:t>Co-desarrollo</w:t>
       </w:r>
-      <w:proofErr w:type="spellEnd"/>
-    </w:p>
-    <w:bookmarkEnd w:id="0"/>
-    <w:p>
-      <w:pPr>
-        <w:rPr>
-          <w:lang w:val="es-ES"/>
-        </w:rPr>
-      </w:pPr>
-      <w:r>
-        <w:rPr>
-          <w:lang w:val="es-ES"/>
-        </w:rPr>
-        <w:t xml:space="preserve">Después de acumular una cierta escala de usuarios, se pueden presentar otros desarrolladores para que desarrollen </w:t>
-      </w:r>
-      <w:proofErr w:type="spellStart"/>
-      <w:r>
-        <w:rPr>
-          <w:lang w:val="es-ES"/>
-        </w:rPr>
-        <w:t>subjuegos</w:t>
-      </w:r>
-      <w:proofErr w:type="spellEnd"/>
-      <w:r>
-        <w:rPr>
-          <w:lang w:val="es-ES"/>
-        </w:rPr>
-        <w:t xml:space="preserve"> integrados, y se puede hacer una participación en las ganancias contando el consumo de diamantes en diferentes juegos.</w:t>
+    </w:p>
+    <w:bookmarkEnd w:id="1"/>
+    <w:p>
+      <w:pPr>
+        <w:rPr>
+          <w:lang w:val="es-ES"/>
+        </w:rPr>
+      </w:pPr>
+      <w:r>
+        <w:rPr>
+          <w:lang w:val="es-ES"/>
+        </w:rPr>
+        <w:t>Después de acumular una cierta escala de usuarios, se pueden presentar otros desarrolladores para que desarrollen subjuegos integrados, y se puede hacer una participación en las ganancias contando el consumo de diamantes en diferentes juegos.</w:t>
       </w:r>
       <w:r>
         <w:rPr>
@@ -3156,7 +4103,6 @@
                 <w:szCs w:val="18"/>
               </w:rPr>
             </w:pPr>
-            <w:proofErr w:type="spellStart"/>
             <w:r>
               <w:rPr>
                 <w:rFonts w:cs="宋体"/>
@@ -3166,7 +4112,6 @@
               </w:rPr>
               <w:t>Producto</w:t>
             </w:r>
-            <w:proofErr w:type="spellEnd"/>
           </w:p>
         </w:tc>
         <w:tc>
@@ -3181,20 +4126,19 @@
               <w:widowControl/>
               <w:jc w:val="left"/>
               <w:rPr>
+                <w:rFonts w:cs="宋体"/>
+                <w:kern w:val="0"/>
+                <w:sz w:val="18"/>
+                <w:szCs w:val="18"/>
+              </w:rPr>
+            </w:pPr>
+            <w:r>
+              <w:rPr>
                 <w:rFonts w:cs="宋体" w:hint="eastAsia"/>
                 <w:kern w:val="0"/>
                 <w:sz w:val="18"/>
                 <w:szCs w:val="18"/>
               </w:rPr>
-            </w:pPr>
-            <w:proofErr w:type="spellStart"/>
-            <w:r>
-              <w:rPr>
-                <w:rFonts w:cs="宋体" w:hint="eastAsia"/>
-                <w:kern w:val="0"/>
-                <w:sz w:val="18"/>
-                <w:szCs w:val="18"/>
-              </w:rPr>
               <w:t>P</w:t>
             </w:r>
             <w:r>
@@ -3206,7 +4150,6 @@
               </w:rPr>
               <w:t>recio</w:t>
             </w:r>
-            <w:proofErr w:type="spellEnd"/>
           </w:p>
         </w:tc>
         <w:tc>
@@ -3221,20 +4164,19 @@
               <w:widowControl/>
               <w:jc w:val="left"/>
               <w:rPr>
+                <w:rFonts w:cs="宋体"/>
+                <w:kern w:val="0"/>
+                <w:sz w:val="18"/>
+                <w:szCs w:val="18"/>
+              </w:rPr>
+            </w:pPr>
+            <w:r>
+              <w:rPr>
                 <w:rFonts w:cs="宋体" w:hint="eastAsia"/>
                 <w:kern w:val="0"/>
                 <w:sz w:val="18"/>
                 <w:szCs w:val="18"/>
               </w:rPr>
-            </w:pPr>
-            <w:proofErr w:type="spellStart"/>
-            <w:r>
-              <w:rPr>
-                <w:rFonts w:cs="宋体" w:hint="eastAsia"/>
-                <w:kern w:val="0"/>
-                <w:sz w:val="18"/>
-                <w:szCs w:val="18"/>
-              </w:rPr>
               <w:t>D</w:t>
             </w:r>
             <w:r>
@@ -3245,118 +4187,6 @@
                 <w:szCs w:val="18"/>
               </w:rPr>
               <w:t>escripcion</w:t>
-            </w:r>
-            <w:proofErr w:type="spellEnd"/>
-          </w:p>
-        </w:tc>
-      </w:tr>
-      <w:tr>
-        <w:trPr>
-          <w:trHeight w:val="285"/>
-          <w:jc w:val="center"/>
-        </w:trPr>
-        <w:tc>
-          <w:tcPr>
-            <w:tcW w:w="2016" w:type="dxa"/>
-            <w:shd w:val="clear" w:color="auto" w:fill="CCFFCC"/>
-            <w:vAlign w:val="bottom"/>
-            <w:hideMark/>
-          </w:tcPr>
-          <w:p>
-            <w:pPr>
-              <w:widowControl/>
-              <w:jc w:val="left"/>
-              <w:rPr>
-                <w:rFonts w:cs="宋体" w:hint="eastAsia"/>
-                <w:kern w:val="0"/>
-                <w:sz w:val="18"/>
-                <w:szCs w:val="18"/>
-              </w:rPr>
-            </w:pPr>
-            <w:r>
-              <w:rPr>
-                <w:rFonts w:cs="宋体" w:hint="eastAsia"/>
-                <w:kern w:val="0"/>
-                <w:sz w:val="18"/>
-                <w:szCs w:val="18"/>
-              </w:rPr>
-              <w:t>100</w:t>
-            </w:r>
-            <w:r>
-              <w:rPr>
-                <w:rFonts w:cs="宋体"/>
-                <w:kern w:val="0"/>
-                <w:sz w:val="18"/>
-                <w:szCs w:val="18"/>
-              </w:rPr>
-              <w:t xml:space="preserve"> Diamond</w:t>
-            </w:r>
-          </w:p>
-        </w:tc>
-        <w:tc>
-          <w:tcPr>
-            <w:tcW w:w="2808" w:type="dxa"/>
-            <w:vAlign w:val="bottom"/>
-            <w:hideMark/>
-          </w:tcPr>
-          <w:p>
-            <w:pPr>
-              <w:widowControl/>
-              <w:jc w:val="left"/>
-              <w:rPr>
-                <w:rFonts w:cs="宋体" w:hint="eastAsia"/>
-                <w:kern w:val="0"/>
-                <w:sz w:val="18"/>
-                <w:szCs w:val="18"/>
-              </w:rPr>
-            </w:pPr>
-            <w:r>
-              <w:rPr>
-                <w:rFonts w:cs="宋体"/>
-                <w:kern w:val="0"/>
-                <w:sz w:val="18"/>
-                <w:szCs w:val="18"/>
-              </w:rPr>
-              <w:t>2.5 euros</w:t>
-            </w:r>
-          </w:p>
-        </w:tc>
-        <w:tc>
-          <w:tcPr>
-            <w:tcW w:w="3114" w:type="dxa"/>
-            <w:gridSpan w:val="2"/>
-            <w:vAlign w:val="bottom"/>
-          </w:tcPr>
-          <w:p>
-            <w:pPr>
-              <w:widowControl/>
-              <w:jc w:val="left"/>
-              <w:rPr>
-                <w:rFonts w:cs="宋体" w:hint="eastAsia"/>
-                <w:kern w:val="0"/>
-                <w:sz w:val="18"/>
-                <w:szCs w:val="18"/>
-              </w:rPr>
-            </w:pPr>
-            <w:proofErr w:type="spellStart"/>
-            <w:r>
-              <w:rPr>
-                <w:rFonts w:cs="宋体"/>
-                <w:kern w:val="0"/>
-                <w:sz w:val="18"/>
-                <w:szCs w:val="18"/>
-              </w:rPr>
-              <w:t>Moneda</w:t>
-            </w:r>
-            <w:proofErr w:type="spellEnd"/>
-            <w:r>
-              <w:rPr>
-                <w:rFonts w:cs="宋体"/>
-                <w:kern w:val="0"/>
-                <w:sz w:val="18"/>
-                <w:szCs w:val="18"/>
-              </w:rPr>
-              <w:t xml:space="preserve"> virtual</w:t>
             </w:r>
           </w:p>
         </w:tc>
@@ -3378,20 +4208,20 @@
               <w:widowControl/>
               <w:jc w:val="left"/>
               <w:rPr>
+                <w:rFonts w:cs="宋体"/>
+                <w:kern w:val="0"/>
+                <w:sz w:val="18"/>
+                <w:szCs w:val="18"/>
+              </w:rPr>
+            </w:pPr>
+            <w:r>
+              <w:rPr>
                 <w:rFonts w:cs="宋体" w:hint="eastAsia"/>
                 <w:kern w:val="0"/>
                 <w:sz w:val="18"/>
                 <w:szCs w:val="18"/>
               </w:rPr>
-            </w:pPr>
-            <w:r>
-              <w:rPr>
-                <w:rFonts w:cs="宋体" w:hint="eastAsia"/>
-                <w:kern w:val="0"/>
-                <w:sz w:val="18"/>
-                <w:szCs w:val="18"/>
-              </w:rPr>
-              <w:t>210</w:t>
+              <w:t>100</w:t>
             </w:r>
             <w:r>
               <w:rPr>
@@ -3415,20 +4245,20 @@
               <w:widowControl/>
               <w:jc w:val="left"/>
               <w:rPr>
-                <w:rFonts w:cs="宋体" w:hint="eastAsia"/>
-                <w:kern w:val="0"/>
-                <w:sz w:val="18"/>
-                <w:szCs w:val="18"/>
-              </w:rPr>
-            </w:pPr>
-            <w:r>
-              <w:rPr>
                 <w:rFonts w:cs="宋体"/>
                 <w:kern w:val="0"/>
                 <w:sz w:val="18"/>
                 <w:szCs w:val="18"/>
               </w:rPr>
-              <w:t>5 euros</w:t>
+            </w:pPr>
+            <w:r>
+              <w:rPr>
+                <w:rFonts w:cs="宋体"/>
+                <w:kern w:val="0"/>
+                <w:sz w:val="18"/>
+                <w:szCs w:val="18"/>
+              </w:rPr>
+              <w:t>2.5 euros</w:t>
             </w:r>
           </w:p>
         </w:tc>
@@ -3443,23 +4273,12 @@
               <w:widowControl/>
               <w:jc w:val="left"/>
               <w:rPr>
-                <w:rFonts w:cs="宋体" w:hint="eastAsia"/>
-                <w:kern w:val="0"/>
-                <w:sz w:val="18"/>
-                <w:szCs w:val="18"/>
-              </w:rPr>
-            </w:pPr>
-            <w:proofErr w:type="spellStart"/>
-            <w:r>
-              <w:rPr>
                 <w:rFonts w:cs="宋体"/>
                 <w:kern w:val="0"/>
                 <w:sz w:val="18"/>
                 <w:szCs w:val="18"/>
               </w:rPr>
-              <w:t>Moneda</w:t>
-            </w:r>
-            <w:proofErr w:type="spellEnd"/>
+            </w:pPr>
             <w:r>
               <w:rPr>
                 <w:rFonts w:cs="宋体"/>
@@ -3467,7 +4286,7 @@
                 <w:sz w:val="18"/>
                 <w:szCs w:val="18"/>
               </w:rPr>
-              <w:t xml:space="preserve"> virtual</w:t>
+              <w:t>Moneda virtual</w:t>
             </w:r>
           </w:p>
         </w:tc>
@@ -3489,20 +4308,20 @@
               <w:widowControl/>
               <w:jc w:val="left"/>
               <w:rPr>
+                <w:rFonts w:cs="宋体"/>
+                <w:kern w:val="0"/>
+                <w:sz w:val="18"/>
+                <w:szCs w:val="18"/>
+              </w:rPr>
+            </w:pPr>
+            <w:r>
+              <w:rPr>
                 <w:rFonts w:cs="宋体" w:hint="eastAsia"/>
                 <w:kern w:val="0"/>
                 <w:sz w:val="18"/>
                 <w:szCs w:val="18"/>
               </w:rPr>
-            </w:pPr>
-            <w:r>
-              <w:rPr>
-                <w:rFonts w:cs="宋体" w:hint="eastAsia"/>
-                <w:kern w:val="0"/>
-                <w:sz w:val="18"/>
-                <w:szCs w:val="18"/>
-              </w:rPr>
-              <w:t>450</w:t>
+              <w:t>210</w:t>
             </w:r>
             <w:r>
               <w:rPr>
@@ -3526,29 +4345,20 @@
               <w:widowControl/>
               <w:jc w:val="left"/>
               <w:rPr>
-                <w:rFonts w:cs="宋体" w:hint="eastAsia"/>
-                <w:kern w:val="0"/>
-                <w:sz w:val="18"/>
-                <w:szCs w:val="18"/>
-              </w:rPr>
-            </w:pPr>
-            <w:r>
-              <w:rPr>
-                <w:rFonts w:cs="宋体" w:hint="eastAsia"/>
-                <w:kern w:val="0"/>
-                <w:sz w:val="18"/>
-                <w:szCs w:val="18"/>
-              </w:rPr>
-              <w:t>1</w:t>
-            </w:r>
-            <w:r>
-              <w:rPr>
                 <w:rFonts w:cs="宋体"/>
                 <w:kern w:val="0"/>
                 <w:sz w:val="18"/>
                 <w:szCs w:val="18"/>
               </w:rPr>
-              <w:t>0 euros</w:t>
+            </w:pPr>
+            <w:r>
+              <w:rPr>
+                <w:rFonts w:cs="宋体"/>
+                <w:kern w:val="0"/>
+                <w:sz w:val="18"/>
+                <w:szCs w:val="18"/>
+              </w:rPr>
+              <w:t>5 euros</w:t>
             </w:r>
           </w:p>
         </w:tc>
@@ -3563,23 +4373,12 @@
               <w:widowControl/>
               <w:jc w:val="left"/>
               <w:rPr>
-                <w:rFonts w:cs="宋体" w:hint="eastAsia"/>
-                <w:kern w:val="0"/>
-                <w:sz w:val="18"/>
-                <w:szCs w:val="18"/>
-              </w:rPr>
-            </w:pPr>
-            <w:proofErr w:type="spellStart"/>
-            <w:r>
-              <w:rPr>
                 <w:rFonts w:cs="宋体"/>
                 <w:kern w:val="0"/>
                 <w:sz w:val="18"/>
                 <w:szCs w:val="18"/>
               </w:rPr>
-              <w:t>Moneda</w:t>
-            </w:r>
-            <w:proofErr w:type="spellEnd"/>
+            </w:pPr>
             <w:r>
               <w:rPr>
                 <w:rFonts w:cs="宋体"/>
@@ -3587,7 +4386,7 @@
                 <w:sz w:val="18"/>
                 <w:szCs w:val="18"/>
               </w:rPr>
-              <w:t xml:space="preserve"> virtual</w:t>
+              <w:t>Moneda virtual</w:t>
             </w:r>
           </w:p>
         </w:tc>
@@ -3609,20 +4408,20 @@
               <w:widowControl/>
               <w:jc w:val="left"/>
               <w:rPr>
+                <w:rFonts w:cs="宋体"/>
+                <w:kern w:val="0"/>
+                <w:sz w:val="18"/>
+                <w:szCs w:val="18"/>
+              </w:rPr>
+            </w:pPr>
+            <w:r>
+              <w:rPr>
                 <w:rFonts w:cs="宋体" w:hint="eastAsia"/>
                 <w:kern w:val="0"/>
                 <w:sz w:val="18"/>
                 <w:szCs w:val="18"/>
               </w:rPr>
-            </w:pPr>
-            <w:r>
-              <w:rPr>
-                <w:rFonts w:cs="宋体" w:hint="eastAsia"/>
-                <w:kern w:val="0"/>
-                <w:sz w:val="18"/>
-                <w:szCs w:val="18"/>
-              </w:rPr>
-              <w:t>950</w:t>
+              <w:t>450</w:t>
             </w:r>
             <w:r>
               <w:rPr>
@@ -3631,25 +4430,7 @@
                 <w:sz w:val="18"/>
                 <w:szCs w:val="18"/>
               </w:rPr>
-              <w:t xml:space="preserve"> D</w:t>
-            </w:r>
-            <w:r>
-              <w:rPr>
-                <w:rFonts w:cs="宋体" w:hint="eastAsia"/>
-                <w:kern w:val="0"/>
-                <w:sz w:val="18"/>
-                <w:szCs w:val="18"/>
-              </w:rPr>
-              <w:t>i</w:t>
-            </w:r>
-            <w:r>
-              <w:rPr>
-                <w:rFonts w:cs="宋体"/>
-                <w:kern w:val="0"/>
-                <w:sz w:val="18"/>
-                <w:szCs w:val="18"/>
-              </w:rPr>
-              <w:t>amond</w:t>
+              <w:t xml:space="preserve"> Diamond</w:t>
             </w:r>
           </w:p>
         </w:tc>
@@ -3664,20 +4445,20 @@
               <w:widowControl/>
               <w:jc w:val="left"/>
               <w:rPr>
+                <w:rFonts w:cs="宋体"/>
+                <w:kern w:val="0"/>
+                <w:sz w:val="18"/>
+                <w:szCs w:val="18"/>
+              </w:rPr>
+            </w:pPr>
+            <w:r>
+              <w:rPr>
                 <w:rFonts w:cs="宋体" w:hint="eastAsia"/>
                 <w:kern w:val="0"/>
                 <w:sz w:val="18"/>
                 <w:szCs w:val="18"/>
               </w:rPr>
-            </w:pPr>
-            <w:r>
-              <w:rPr>
-                <w:rFonts w:cs="宋体" w:hint="eastAsia"/>
-                <w:kern w:val="0"/>
-                <w:sz w:val="18"/>
-                <w:szCs w:val="18"/>
-              </w:rPr>
-              <w:t>2</w:t>
+              <w:t>1</w:t>
             </w:r>
             <w:r>
               <w:rPr>
@@ -3686,7 +4467,7 @@
                 <w:sz w:val="18"/>
                 <w:szCs w:val="18"/>
               </w:rPr>
-              <w:t>0 euros.</w:t>
+              <w:t>0 euros</w:t>
             </w:r>
           </w:p>
         </w:tc>
@@ -3701,23 +4482,12 @@
               <w:widowControl/>
               <w:jc w:val="left"/>
               <w:rPr>
-                <w:rFonts w:cs="宋体" w:hint="eastAsia"/>
-                <w:kern w:val="0"/>
-                <w:sz w:val="18"/>
-                <w:szCs w:val="18"/>
-              </w:rPr>
-            </w:pPr>
-            <w:proofErr w:type="spellStart"/>
-            <w:r>
-              <w:rPr>
                 <w:rFonts w:cs="宋体"/>
                 <w:kern w:val="0"/>
                 <w:sz w:val="18"/>
                 <w:szCs w:val="18"/>
               </w:rPr>
-              <w:t>Moneda</w:t>
-            </w:r>
-            <w:proofErr w:type="spellEnd"/>
+            </w:pPr>
             <w:r>
               <w:rPr>
                 <w:rFonts w:cs="宋体"/>
@@ -3725,7 +4495,7 @@
                 <w:sz w:val="18"/>
                 <w:szCs w:val="18"/>
               </w:rPr>
-              <w:t xml:space="preserve"> virtual</w:t>
+              <w:t>Moneda virtual</w:t>
             </w:r>
           </w:p>
         </w:tc>
@@ -3747,12 +4517,30 @@
               <w:widowControl/>
               <w:jc w:val="left"/>
               <w:rPr>
+                <w:rFonts w:cs="宋体"/>
+                <w:kern w:val="0"/>
+                <w:sz w:val="18"/>
+                <w:szCs w:val="18"/>
+              </w:rPr>
+            </w:pPr>
+            <w:r>
+              <w:rPr>
                 <w:rFonts w:cs="宋体" w:hint="eastAsia"/>
                 <w:kern w:val="0"/>
                 <w:sz w:val="18"/>
                 <w:szCs w:val="18"/>
               </w:rPr>
-            </w:pPr>
+              <w:t>950</w:t>
+            </w:r>
+            <w:r>
+              <w:rPr>
+                <w:rFonts w:cs="宋体"/>
+                <w:kern w:val="0"/>
+                <w:sz w:val="18"/>
+                <w:szCs w:val="18"/>
+              </w:rPr>
+              <w:t xml:space="preserve"> D</w:t>
+            </w:r>
             <w:r>
               <w:rPr>
                 <w:rFonts w:cs="宋体" w:hint="eastAsia"/>
@@ -3760,7 +4548,7 @@
                 <w:sz w:val="18"/>
                 <w:szCs w:val="18"/>
               </w:rPr>
-              <w:t>1</w:t>
+              <w:t>i</w:t>
             </w:r>
             <w:r>
               <w:rPr>
@@ -3769,7 +4557,7 @@
                 <w:sz w:val="18"/>
                 <w:szCs w:val="18"/>
               </w:rPr>
-              <w:t>800 Diamond</w:t>
+              <w:t>amond</w:t>
             </w:r>
           </w:p>
         </w:tc>
@@ -3784,20 +4572,20 @@
               <w:widowControl/>
               <w:jc w:val="left"/>
               <w:rPr>
+                <w:rFonts w:cs="宋体"/>
+                <w:kern w:val="0"/>
+                <w:sz w:val="18"/>
+                <w:szCs w:val="18"/>
+              </w:rPr>
+            </w:pPr>
+            <w:r>
+              <w:rPr>
                 <w:rFonts w:cs="宋体" w:hint="eastAsia"/>
                 <w:kern w:val="0"/>
                 <w:sz w:val="18"/>
                 <w:szCs w:val="18"/>
               </w:rPr>
-            </w:pPr>
-            <w:r>
-              <w:rPr>
-                <w:rFonts w:cs="宋体" w:hint="eastAsia"/>
-                <w:kern w:val="0"/>
-                <w:sz w:val="18"/>
-                <w:szCs w:val="18"/>
-              </w:rPr>
-              <w:t>3</w:t>
+              <w:t>2</w:t>
             </w:r>
             <w:r>
               <w:rPr>
@@ -3806,7 +4594,7 @@
                 <w:sz w:val="18"/>
                 <w:szCs w:val="18"/>
               </w:rPr>
-              <w:t>5 euros</w:t>
+              <w:t>0 euros.</w:t>
             </w:r>
           </w:p>
         </w:tc>
@@ -3821,23 +4609,12 @@
               <w:widowControl/>
               <w:jc w:val="left"/>
               <w:rPr>
-                <w:rFonts w:cs="宋体" w:hint="eastAsia"/>
-                <w:kern w:val="0"/>
-                <w:sz w:val="18"/>
-                <w:szCs w:val="18"/>
-              </w:rPr>
-            </w:pPr>
-            <w:proofErr w:type="spellStart"/>
-            <w:r>
-              <w:rPr>
                 <w:rFonts w:cs="宋体"/>
                 <w:kern w:val="0"/>
                 <w:sz w:val="18"/>
                 <w:szCs w:val="18"/>
               </w:rPr>
-              <w:t>Moneda</w:t>
-            </w:r>
-            <w:proofErr w:type="spellEnd"/>
+            </w:pPr>
             <w:r>
               <w:rPr>
                 <w:rFonts w:cs="宋体"/>
@@ -3845,7 +4622,7 @@
                 <w:sz w:val="18"/>
                 <w:szCs w:val="18"/>
               </w:rPr>
-              <w:t xml:space="preserve"> virtual</w:t>
+              <w:t>Moneda virtual</w:t>
             </w:r>
           </w:p>
         </w:tc>
@@ -3867,20 +4644,20 @@
               <w:widowControl/>
               <w:jc w:val="left"/>
               <w:rPr>
+                <w:rFonts w:cs="宋体"/>
+                <w:kern w:val="0"/>
+                <w:sz w:val="18"/>
+                <w:szCs w:val="18"/>
+              </w:rPr>
+            </w:pPr>
+            <w:r>
+              <w:rPr>
                 <w:rFonts w:cs="宋体" w:hint="eastAsia"/>
                 <w:kern w:val="0"/>
                 <w:sz w:val="18"/>
                 <w:szCs w:val="18"/>
               </w:rPr>
-            </w:pPr>
-            <w:r>
-              <w:rPr>
-                <w:rFonts w:cs="宋体" w:hint="eastAsia"/>
-                <w:kern w:val="0"/>
-                <w:sz w:val="18"/>
-                <w:szCs w:val="18"/>
-              </w:rPr>
-              <w:t>2</w:t>
+              <w:t>1</w:t>
             </w:r>
             <w:r>
               <w:rPr>
@@ -3889,7 +4666,7 @@
                 <w:sz w:val="18"/>
                 <w:szCs w:val="18"/>
               </w:rPr>
-              <w:t>700 Diamond</w:t>
+              <w:t>800 Diamond</w:t>
             </w:r>
           </w:p>
         </w:tc>
@@ -3904,20 +4681,20 @@
               <w:widowControl/>
               <w:jc w:val="left"/>
               <w:rPr>
+                <w:rFonts w:cs="宋体"/>
+                <w:kern w:val="0"/>
+                <w:sz w:val="18"/>
+                <w:szCs w:val="18"/>
+              </w:rPr>
+            </w:pPr>
+            <w:r>
+              <w:rPr>
                 <w:rFonts w:cs="宋体" w:hint="eastAsia"/>
                 <w:kern w:val="0"/>
                 <w:sz w:val="18"/>
                 <w:szCs w:val="18"/>
               </w:rPr>
-            </w:pPr>
-            <w:r>
-              <w:rPr>
-                <w:rFonts w:cs="宋体" w:hint="eastAsia"/>
-                <w:kern w:val="0"/>
-                <w:sz w:val="18"/>
-                <w:szCs w:val="18"/>
-              </w:rPr>
-              <w:t>5</w:t>
+              <w:t>3</w:t>
             </w:r>
             <w:r>
               <w:rPr>
@@ -3926,7 +4703,7 @@
                 <w:sz w:val="18"/>
                 <w:szCs w:val="18"/>
               </w:rPr>
-              <w:t>0 euros</w:t>
+              <w:t>5 euros</w:t>
             </w:r>
           </w:p>
         </w:tc>
@@ -3941,23 +4718,12 @@
               <w:widowControl/>
               <w:jc w:val="left"/>
               <w:rPr>
-                <w:rFonts w:cs="宋体" w:hint="eastAsia"/>
-                <w:kern w:val="0"/>
-                <w:sz w:val="18"/>
-                <w:szCs w:val="18"/>
-              </w:rPr>
-            </w:pPr>
-            <w:proofErr w:type="spellStart"/>
-            <w:r>
-              <w:rPr>
                 <w:rFonts w:cs="宋体"/>
                 <w:kern w:val="0"/>
                 <w:sz w:val="18"/>
                 <w:szCs w:val="18"/>
               </w:rPr>
-              <w:t>Moneda</w:t>
-            </w:r>
-            <w:proofErr w:type="spellEnd"/>
+            </w:pPr>
             <w:r>
               <w:rPr>
                 <w:rFonts w:cs="宋体"/>
@@ -3965,7 +4731,7 @@
                 <w:sz w:val="18"/>
                 <w:szCs w:val="18"/>
               </w:rPr>
-              <w:t xml:space="preserve"> virtual</w:t>
+              <w:t>Moneda virtual</w:t>
             </w:r>
           </w:p>
         </w:tc>
@@ -3987,13 +4753,21 @@
               <w:widowControl/>
               <w:jc w:val="left"/>
               <w:rPr>
+                <w:rFonts w:cs="宋体"/>
+                <w:kern w:val="0"/>
+                <w:sz w:val="18"/>
+                <w:szCs w:val="18"/>
+              </w:rPr>
+            </w:pPr>
+            <w:r>
+              <w:rPr>
                 <w:rFonts w:cs="宋体" w:hint="eastAsia"/>
                 <w:kern w:val="0"/>
                 <w:sz w:val="18"/>
                 <w:szCs w:val="18"/>
               </w:rPr>
-            </w:pPr>
-            <w:proofErr w:type="spellStart"/>
+              <w:t>2</w:t>
+            </w:r>
             <w:r>
               <w:rPr>
                 <w:rFonts w:cs="宋体"/>
@@ -4001,29 +4775,8 @@
                 <w:sz w:val="18"/>
                 <w:szCs w:val="18"/>
               </w:rPr>
-              <w:t>Boleto</w:t>
+              <w:t>700 Diamond</w:t>
             </w:r>
-            <w:proofErr w:type="spellEnd"/>
-            <w:r>
-              <w:rPr>
-                <w:rFonts w:cs="宋体"/>
-                <w:kern w:val="0"/>
-                <w:sz w:val="18"/>
-                <w:szCs w:val="18"/>
-              </w:rPr>
-              <w:t xml:space="preserve"> de </w:t>
-            </w:r>
-            <w:proofErr w:type="spellStart"/>
-            <w:r>
-              <w:rPr>
-                <w:rFonts w:cs="宋体"/>
-                <w:kern w:val="0"/>
-                <w:sz w:val="18"/>
-                <w:szCs w:val="18"/>
-              </w:rPr>
-              <w:t>juego</w:t>
-            </w:r>
-            <w:proofErr w:type="spellEnd"/>
           </w:p>
         </w:tc>
         <w:tc>
@@ -4037,54 +4790,29 @@
               <w:widowControl/>
               <w:jc w:val="left"/>
               <w:rPr>
+                <w:rFonts w:cs="宋体"/>
+                <w:kern w:val="0"/>
+                <w:sz w:val="18"/>
+                <w:szCs w:val="18"/>
+              </w:rPr>
+            </w:pPr>
+            <w:r>
+              <w:rPr>
                 <w:rFonts w:cs="宋体" w:hint="eastAsia"/>
                 <w:kern w:val="0"/>
                 <w:sz w:val="18"/>
                 <w:szCs w:val="18"/>
-                <w:lang w:val="es-ES"/>
-              </w:rPr>
-            </w:pPr>
+              </w:rPr>
+              <w:t>5</w:t>
+            </w:r>
             <w:r>
               <w:rPr>
                 <w:rFonts w:cs="宋体"/>
                 <w:kern w:val="0"/>
                 <w:sz w:val="18"/>
                 <w:szCs w:val="18"/>
-                <w:lang w:val="es-ES"/>
-              </w:rPr>
-              <w:t xml:space="preserve">X </w:t>
-            </w:r>
-            <w:proofErr w:type="spellStart"/>
-            <w:r>
-              <w:rPr>
-                <w:rFonts w:cs="宋体" w:hint="eastAsia"/>
-                <w:kern w:val="0"/>
-                <w:sz w:val="18"/>
-                <w:szCs w:val="18"/>
-                <w:lang w:val="es-ES"/>
-              </w:rPr>
-              <w:t>D</w:t>
-            </w:r>
-            <w:r>
-              <w:rPr>
-                <w:rFonts w:cs="宋体"/>
-                <w:kern w:val="0"/>
-                <w:sz w:val="18"/>
-                <w:szCs w:val="18"/>
-                <w:lang w:val="es-ES"/>
-              </w:rPr>
-              <w:t>iamonds</w:t>
-            </w:r>
-            <w:proofErr w:type="spellEnd"/>
-            <w:r>
-              <w:rPr>
-                <w:rFonts w:cs="宋体"/>
-                <w:kern w:val="0"/>
-                <w:sz w:val="18"/>
-                <w:szCs w:val="18"/>
-                <w:lang w:val="es-ES"/>
-              </w:rPr>
-              <w:t xml:space="preserve"> depende del juego</w:t>
+              </w:rPr>
+              <w:t>0 euros</w:t>
             </w:r>
           </w:p>
         </w:tc>
@@ -4099,7 +4827,120 @@
               <w:widowControl/>
               <w:jc w:val="left"/>
               <w:rPr>
+                <w:rFonts w:cs="宋体"/>
+                <w:kern w:val="0"/>
+                <w:sz w:val="18"/>
+                <w:szCs w:val="18"/>
+              </w:rPr>
+            </w:pPr>
+            <w:r>
+              <w:rPr>
+                <w:rFonts w:cs="宋体"/>
+                <w:kern w:val="0"/>
+                <w:sz w:val="18"/>
+                <w:szCs w:val="18"/>
+              </w:rPr>
+              <w:t>Moneda virtual</w:t>
+            </w:r>
+          </w:p>
+        </w:tc>
+      </w:tr>
+      <w:tr>
+        <w:trPr>
+          <w:trHeight w:val="285"/>
+          <w:jc w:val="center"/>
+        </w:trPr>
+        <w:tc>
+          <w:tcPr>
+            <w:tcW w:w="2016" w:type="dxa"/>
+            <w:shd w:val="clear" w:color="auto" w:fill="CCFFCC"/>
+            <w:vAlign w:val="bottom"/>
+            <w:hideMark/>
+          </w:tcPr>
+          <w:p>
+            <w:pPr>
+              <w:widowControl/>
+              <w:jc w:val="left"/>
+              <w:rPr>
+                <w:rFonts w:cs="宋体"/>
+                <w:kern w:val="0"/>
+                <w:sz w:val="18"/>
+                <w:szCs w:val="18"/>
+              </w:rPr>
+            </w:pPr>
+            <w:r>
+              <w:rPr>
+                <w:rFonts w:cs="宋体"/>
+                <w:kern w:val="0"/>
+                <w:sz w:val="18"/>
+                <w:szCs w:val="18"/>
+              </w:rPr>
+              <w:t>Boleto de juego</w:t>
+            </w:r>
+          </w:p>
+        </w:tc>
+        <w:tc>
+          <w:tcPr>
+            <w:tcW w:w="2808" w:type="dxa"/>
+            <w:vAlign w:val="bottom"/>
+            <w:hideMark/>
+          </w:tcPr>
+          <w:p>
+            <w:pPr>
+              <w:widowControl/>
+              <w:jc w:val="left"/>
+              <w:rPr>
+                <w:rFonts w:cs="宋体"/>
+                <w:kern w:val="0"/>
+                <w:sz w:val="18"/>
+                <w:szCs w:val="18"/>
+                <w:lang w:val="es-ES"/>
+              </w:rPr>
+            </w:pPr>
+            <w:r>
+              <w:rPr>
+                <w:rFonts w:cs="宋体"/>
+                <w:kern w:val="0"/>
+                <w:sz w:val="18"/>
+                <w:szCs w:val="18"/>
+                <w:lang w:val="es-ES"/>
+              </w:rPr>
+              <w:t xml:space="preserve">X </w:t>
+            </w:r>
+            <w:r>
+              <w:rPr>
                 <w:rFonts w:cs="宋体" w:hint="eastAsia"/>
+                <w:kern w:val="0"/>
+                <w:sz w:val="18"/>
+                <w:szCs w:val="18"/>
+                <w:lang w:val="es-ES"/>
+              </w:rPr>
+              <w:t>D</w:t>
+            </w:r>
+            <w:r>
+              <w:rPr>
+                <w:rFonts w:cs="宋体"/>
+                <w:kern w:val="0"/>
+                <w:sz w:val="18"/>
+                <w:szCs w:val="18"/>
+                <w:lang w:val="es-ES"/>
+              </w:rPr>
+              <w:t>iamonds depende del juego</w:t>
+            </w:r>
+          </w:p>
+        </w:tc>
+        <w:tc>
+          <w:tcPr>
+            <w:tcW w:w="3114" w:type="dxa"/>
+            <w:gridSpan w:val="2"/>
+            <w:vAlign w:val="bottom"/>
+          </w:tcPr>
+          <w:p>
+            <w:pPr>
+              <w:widowControl/>
+              <w:jc w:val="left"/>
+              <w:rPr>
+                <w:rFonts w:cs="宋体"/>
                 <w:kern w:val="0"/>
                 <w:sz w:val="18"/>
                 <w:szCs w:val="18"/>
@@ -4136,23 +4977,21 @@
               <w:widowControl/>
               <w:jc w:val="left"/>
               <w:rPr>
-                <w:rFonts w:cs="宋体" w:hint="eastAsia"/>
-                <w:kern w:val="0"/>
-                <w:sz w:val="18"/>
-                <w:szCs w:val="18"/>
-              </w:rPr>
-            </w:pPr>
-            <w:proofErr w:type="spellStart"/>
-            <w:r>
-              <w:rPr>
                 <w:rFonts w:cs="宋体"/>
                 <w:kern w:val="0"/>
                 <w:sz w:val="18"/>
                 <w:szCs w:val="18"/>
               </w:rPr>
+            </w:pPr>
+            <w:r>
+              <w:rPr>
+                <w:rFonts w:cs="宋体"/>
+                <w:kern w:val="0"/>
+                <w:sz w:val="18"/>
+                <w:szCs w:val="18"/>
+              </w:rPr>
               <w:t>Consumibles</w:t>
             </w:r>
-            <w:proofErr w:type="spellEnd"/>
           </w:p>
         </w:tc>
         <w:tc>
@@ -4167,21 +5006,21 @@
               <w:widowControl/>
               <w:jc w:val="left"/>
               <w:rPr>
+                <w:rFonts w:cs="宋体"/>
+                <w:kern w:val="0"/>
+                <w:sz w:val="18"/>
+                <w:szCs w:val="18"/>
+                <w:lang w:val="es-ES"/>
+              </w:rPr>
+            </w:pPr>
+            <w:r>
+              <w:rPr>
                 <w:rFonts w:cs="宋体" w:hint="eastAsia"/>
                 <w:kern w:val="0"/>
                 <w:sz w:val="18"/>
                 <w:szCs w:val="18"/>
                 <w:lang w:val="es-ES"/>
               </w:rPr>
-            </w:pPr>
-            <w:r>
-              <w:rPr>
-                <w:rFonts w:cs="宋体" w:hint="eastAsia"/>
-                <w:kern w:val="0"/>
-                <w:sz w:val="18"/>
-                <w:szCs w:val="18"/>
-                <w:lang w:val="es-ES"/>
-              </w:rPr>
               <w:t>X</w:t>
             </w:r>
             <w:r>
@@ -4192,29 +5031,7 @@
                 <w:szCs w:val="18"/>
                 <w:lang w:val="es-ES"/>
               </w:rPr>
-              <w:t xml:space="preserve"> </w:t>
-            </w:r>
-            <w:proofErr w:type="spellStart"/>
-            <w:r>
-              <w:rPr>
-                <w:rFonts w:cs="宋体"/>
-                <w:kern w:val="0"/>
-                <w:sz w:val="18"/>
-                <w:szCs w:val="18"/>
-                <w:lang w:val="es-ES"/>
-              </w:rPr>
-              <w:t>Diamonds</w:t>
-            </w:r>
-            <w:proofErr w:type="spellEnd"/>
-            <w:r>
-              <w:rPr>
-                <w:rFonts w:cs="宋体"/>
-                <w:kern w:val="0"/>
-                <w:sz w:val="18"/>
-                <w:szCs w:val="18"/>
-                <w:lang w:val="es-ES"/>
-              </w:rPr>
-              <w:t xml:space="preserve"> depende del j</w:t>
+              <w:t xml:space="preserve"> Diamonds depende del j</w:t>
             </w:r>
             <w:r>
               <w:rPr>
@@ -4238,7 +5055,7 @@
               <w:widowControl/>
               <w:jc w:val="left"/>
               <w:rPr>
-                <w:rFonts w:cs="宋体" w:hint="eastAsia"/>
+                <w:rFonts w:cs="宋体"/>
                 <w:kern w:val="0"/>
                 <w:sz w:val="18"/>
                 <w:szCs w:val="18"/>
@@ -4304,28 +5121,21 @@
         <w:spacing w:line="276" w:lineRule="auto"/>
         <w:jc w:val="left"/>
         <w:rPr>
-          <w:rFonts w:ascii="Arial" w:hAnsi="Arial" w:cs="Arial" w:hint="eastAsia"/>
-          <w:color w:val="000000" w:themeColor="text1"/>
-          <w:sz w:val="24"/>
-          <w:szCs w:val="24"/>
-          <w:lang w:val="es-ES"/>
-          <w14:shadow w14:blurRad="38100" w14:dist="19050" w14:dir="2700000" w14:sx="100000" w14:sy="100000" w14:kx="0" w14:ky="0" w14:algn="tl">
-            <w14:schemeClr w14:val="dk1">
-              <w14:alpha w14:val="60000"/>
-            </w14:schemeClr>
-          </w14:shadow>
-          <w14:textOutline w14:w="0" w14:cap="flat" w14:cmpd="sng" w14:algn="ctr">
-            <w14:noFill/>
-            <w14:prstDash w14:val="solid"/>
-            <w14:round/>
-          </w14:textOutline>
-        </w:rPr>
-      </w:pPr>
-    </w:p>
-    <w:p>
-      <w:pPr>
-        <w:rPr>
-          <w:lang w:val="es-ES"/>
+          <w:rFonts w:ascii="Arial" w:hAnsi="Arial" w:cs="Arial"/>
+          <w:color w:val="000000" w:themeColor="text1"/>
+          <w:sz w:val="24"/>
+          <w:szCs w:val="24"/>
+          <w:lang w:val="es-ES"/>
+          <w14:shadow w14:blurRad="38100" w14:dist="19050" w14:dir="2700000" w14:sx="100000" w14:sy="100000" w14:kx="0" w14:ky="0" w14:algn="tl">
+            <w14:schemeClr w14:val="dk1">
+              <w14:alpha w14:val="60000"/>
+            </w14:schemeClr>
+          </w14:shadow>
+          <w14:textOutline w14:w="0" w14:cap="flat" w14:cmpd="sng" w14:algn="ctr">
+            <w14:noFill/>
+            <w14:prstDash w14:val="solid"/>
+            <w14:round/>
+          </w14:textOutline>
         </w:rPr>
       </w:pPr>
     </w:p>
@@ -4399,77 +5209,87 @@
           <w:sz w:val="24"/>
           <w:szCs w:val="24"/>
         </w:rPr>
-        <w:t xml:space="preserve">El </w:t>
-      </w:r>
-      <w:proofErr w:type="spellStart"/>
-      <w:r>
-        <w:rPr>
-          <w:rFonts w:eastAsia="Calibri"/>
-          <w:color w:val="000000"/>
-          <w:sz w:val="24"/>
-          <w:szCs w:val="24"/>
-        </w:rPr>
-        <w:t>equipo</w:t>
-      </w:r>
-      <w:proofErr w:type="spellEnd"/>
-      <w:r>
-        <w:rPr>
-          <w:rFonts w:eastAsia="Calibri"/>
-          <w:color w:val="000000"/>
-          <w:sz w:val="24"/>
-          <w:szCs w:val="24"/>
+        <w:t>El equipo humano</w:t>
+      </w:r>
+    </w:p>
+    <w:p>
+      <w:pPr>
+        <w:rPr>
+          <w:lang w:val="es-ES"/>
+        </w:rPr>
+      </w:pPr>
+      <w:r>
+        <w:rPr>
+          <w:lang w:val="es-ES"/>
+        </w:rPr>
+        <w:t xml:space="preserve">Runbin Dong: </w:t>
+      </w:r>
+      <w:r>
+        <w:rPr>
+          <w:lang w:val="es-ES"/>
+        </w:rPr>
+        <w:t>Arquitecto de sistemas, rica experiencia en desarrollo de juegos online.</w:t>
+      </w:r>
+    </w:p>
+    <w:p>
+      <w:pPr>
+        <w:rPr>
+          <w:lang w:val="es-ES"/>
+        </w:rPr>
+      </w:pPr>
+      <w:r>
+        <w:rPr>
+          <w:lang w:val="es-ES"/>
+        </w:rPr>
+        <w:lastRenderedPageBreak/>
+        <w:t>Planificadores</w:t>
+      </w:r>
+      <w:r>
+        <w:rPr>
+          <w:rFonts w:hint="eastAsia"/>
+          <w:lang w:val="es-ES"/>
+        </w:rPr>
+        <w:t>：</w:t>
+      </w:r>
+      <w:r>
+        <w:rPr>
+          <w:rFonts w:hint="eastAsia"/>
+          <w:lang w:val="es-ES"/>
+        </w:rPr>
+        <w:t>1</w:t>
+      </w:r>
+      <w:r>
+        <w:rPr>
+          <w:rFonts w:hint="eastAsia"/>
+          <w:lang w:val="es-ES"/>
         </w:rPr>
         <w:t xml:space="preserve"> </w:t>
       </w:r>
-      <w:proofErr w:type="spellStart"/>
-      <w:r>
-        <w:rPr>
-          <w:rFonts w:eastAsia="Calibri"/>
-          <w:color w:val="000000"/>
-          <w:sz w:val="24"/>
-          <w:szCs w:val="24"/>
-        </w:rPr>
-        <w:t>humano</w:t>
-      </w:r>
-      <w:proofErr w:type="spellEnd"/>
-    </w:p>
-    <w:p>
-      <w:pPr>
-        <w:rPr>
-          <w:lang w:val="es-ES"/>
-        </w:rPr>
-      </w:pPr>
-      <w:r>
-        <w:rPr>
-          <w:lang w:val="es-ES"/>
-        </w:rPr>
-        <w:t xml:space="preserve">Runbin Dong: </w:t>
-      </w:r>
-      <w:r>
-        <w:rPr>
-          <w:lang w:val="es-ES"/>
-        </w:rPr>
-        <w:t>Arquitecto de sistemas, rica experiencia en desarrollo de juegos online.</w:t>
-      </w:r>
-    </w:p>
-    <w:p>
-      <w:pPr>
+      <w:r>
+        <w:rPr>
+          <w:lang w:val="es-ES"/>
+        </w:rPr>
+        <w:t>persona</w:t>
+      </w:r>
+      <w:r>
         <w:rPr>
           <w:rFonts w:hint="eastAsia"/>
           <w:lang w:val="es-ES"/>
         </w:rPr>
-      </w:pPr>
-      <w:r>
-        <w:rPr>
-          <w:lang w:val="es-ES"/>
-        </w:rPr>
-        <w:t>Planificador</w:t>
-      </w:r>
-      <w:r>
-        <w:rPr>
-          <w:lang w:val="es-ES"/>
-        </w:rPr>
-        <w:t>es</w:t>
+        <w:t>/juego</w:t>
+      </w:r>
+    </w:p>
+    <w:p>
+      <w:pPr>
+        <w:rPr>
+          <w:lang w:val="es-ES"/>
+        </w:rPr>
+      </w:pPr>
+      <w:r>
+        <w:rPr>
+          <w:lang w:val="es-ES"/>
+        </w:rPr>
+        <w:t>Artistas</w:t>
       </w:r>
       <w:r>
         <w:rPr>
@@ -4487,22 +5307,88 @@
       </w:r>
       <w:r>
         <w:rPr>
+          <w:lang w:val="es-ES"/>
+        </w:rPr>
+        <w:t xml:space="preserve"> </w:t>
+      </w:r>
+      <w:r>
+        <w:rPr>
           <w:rFonts w:hint="eastAsia"/>
           <w:lang w:val="es-ES"/>
         </w:rPr>
+        <w:t>p</w:t>
+      </w:r>
+      <w:r>
+        <w:rPr>
+          <w:lang w:val="es-ES"/>
+        </w:rPr>
+        <w:t>ersona</w:t>
+      </w:r>
+      <w:r>
+        <w:rPr>
+          <w:rFonts w:hint="eastAsia"/>
+          <w:lang w:val="es-ES"/>
+        </w:rPr>
+        <w:t>/juego</w:t>
+      </w:r>
+    </w:p>
+    <w:p>
+      <w:pPr>
+        <w:rPr>
+          <w:lang w:val="es-ES"/>
+        </w:rPr>
+      </w:pPr>
+      <w:r>
+        <w:rPr>
+          <w:rFonts w:hint="eastAsia"/>
+          <w:lang w:val="es-ES"/>
+        </w:rPr>
+        <w:t>P</w:t>
+      </w:r>
+      <w:r>
+        <w:rPr>
+          <w:lang w:val="es-ES"/>
+        </w:rPr>
+        <w:t>rogramadores</w:t>
+      </w:r>
+      <w:r>
+        <w:rPr>
+          <w:rFonts w:hint="eastAsia"/>
+          <w:lang w:val="es-ES"/>
+        </w:rPr>
+        <w:t>：</w:t>
+      </w:r>
+      <w:r>
+        <w:rPr>
+          <w:rFonts w:hint="eastAsia"/>
+          <w:lang w:val="es-ES"/>
+        </w:rPr>
+        <w:t>1</w:t>
+      </w:r>
+      <w:r>
+        <w:rPr>
+          <w:lang w:val="es-ES"/>
+        </w:rPr>
         <w:t xml:space="preserve"> </w:t>
       </w:r>
       <w:r>
         <w:rPr>
-          <w:lang w:val="es-ES"/>
-        </w:rPr>
-        <w:t>persona</w:t>
-      </w:r>
-      <w:r>
-        <w:rPr>
           <w:rFonts w:hint="eastAsia"/>
           <w:lang w:val="es-ES"/>
         </w:rPr>
+        <w:t>p</w:t>
+      </w:r>
+      <w:r>
+        <w:rPr>
+          <w:lang w:val="es-ES"/>
+        </w:rPr>
+        <w:t>ersona</w:t>
+      </w:r>
+      <w:r>
+        <w:rPr>
+          <w:rFonts w:hint="eastAsia"/>
+          <w:lang w:val="es-ES"/>
+        </w:rPr>
         <w:t>/juego</w:t>
       </w:r>
     </w:p>
@@ -4516,39 +5402,26 @@
         <w:rPr>
           <w:lang w:val="es-ES"/>
         </w:rPr>
-        <w:t>Artista</w:t>
-      </w:r>
-      <w:r>
-        <w:rPr>
-          <w:lang w:val="es-ES"/>
-        </w:rPr>
-        <w:t>s</w:t>
+        <w:t>Probadores</w:t>
       </w:r>
       <w:r>
         <w:rPr>
           <w:rFonts w:hint="eastAsia"/>
           <w:lang w:val="es-ES"/>
         </w:rPr>
-        <w:t>：</w:t>
+        <w:t>：1</w:t>
+      </w:r>
+      <w:r>
+        <w:rPr>
+          <w:lang w:val="es-ES"/>
+        </w:rPr>
+        <w:t xml:space="preserve"> </w:t>
       </w:r>
       <w:r>
         <w:rPr>
           <w:rFonts w:hint="eastAsia"/>
           <w:lang w:val="es-ES"/>
         </w:rPr>
-        <w:t>1</w:t>
-      </w:r>
-      <w:r>
-        <w:rPr>
-          <w:lang w:val="es-ES"/>
-        </w:rPr>
-        <w:t xml:space="preserve"> </w:t>
-      </w:r>
-      <w:r>
-        <w:rPr>
-          <w:rFonts w:hint="eastAsia"/>
-          <w:lang w:val="es-ES"/>
-        </w:rPr>
         <w:t>p</w:t>
       </w:r>
       <w:r>
@@ -4557,117 +5430,10 @@
         </w:rPr>
         <w:t>ersona</w:t>
       </w:r>
-      <w:r>
-        <w:rPr>
-          <w:rFonts w:hint="eastAsia"/>
-          <w:lang w:val="es-ES"/>
-        </w:rPr>
-        <w:t>/juego</w:t>
-      </w:r>
-    </w:p>
-    <w:p>
-      <w:pPr>
-        <w:rPr>
-          <w:lang w:val="es-ES"/>
-        </w:rPr>
-      </w:pPr>
-      <w:r>
-        <w:rPr>
-          <w:rFonts w:hint="eastAsia"/>
-          <w:lang w:val="es-ES"/>
-        </w:rPr>
-        <w:t>P</w:t>
-      </w:r>
-      <w:r>
-        <w:rPr>
-          <w:lang w:val="es-ES"/>
-        </w:rPr>
-        <w:t>rogramadores</w:t>
-      </w:r>
-      <w:r>
-        <w:rPr>
-          <w:rFonts w:hint="eastAsia"/>
-          <w:lang w:val="es-ES"/>
-        </w:rPr>
-        <w:t>：</w:t>
-      </w:r>
-      <w:r>
-        <w:rPr>
-          <w:rFonts w:hint="eastAsia"/>
-          <w:lang w:val="es-ES"/>
-        </w:rPr>
-        <w:t>1</w:t>
-      </w:r>
-      <w:r>
-        <w:rPr>
-          <w:lang w:val="es-ES"/>
-        </w:rPr>
-        <w:t xml:space="preserve"> </w:t>
-      </w:r>
-      <w:r>
-        <w:rPr>
-          <w:rFonts w:hint="eastAsia"/>
-          <w:lang w:val="es-ES"/>
-        </w:rPr>
-        <w:t>p</w:t>
-      </w:r>
-      <w:r>
-        <w:rPr>
-          <w:lang w:val="es-ES"/>
-        </w:rPr>
-        <w:t>ersona</w:t>
-      </w:r>
-      <w:r>
-        <w:rPr>
-          <w:rFonts w:hint="eastAsia"/>
-          <w:lang w:val="es-ES"/>
-        </w:rPr>
-        <w:t>/juego</w:t>
-      </w:r>
-    </w:p>
-    <w:p>
-      <w:pPr>
-        <w:rPr>
-          <w:lang w:val="es-ES"/>
-        </w:rPr>
-      </w:pPr>
-      <w:r>
-        <w:rPr>
-          <w:lang w:val="es-ES"/>
-        </w:rPr>
-        <w:t>Probadores</w:t>
-      </w:r>
-      <w:r>
-        <w:rPr>
-          <w:rFonts w:hint="eastAsia"/>
-          <w:lang w:val="es-ES"/>
-        </w:rPr>
-        <w:t>：1</w:t>
-      </w:r>
-      <w:r>
-        <w:rPr>
-          <w:lang w:val="es-ES"/>
-        </w:rPr>
-        <w:t xml:space="preserve"> </w:t>
-      </w:r>
-      <w:r>
-        <w:rPr>
-          <w:rFonts w:hint="eastAsia"/>
-          <w:lang w:val="es-ES"/>
-        </w:rPr>
-        <w:t>p</w:t>
-      </w:r>
-      <w:r>
-        <w:rPr>
-          <w:lang w:val="es-ES"/>
-        </w:rPr>
-        <w:t>ersona</w:t>
-      </w:r>
-    </w:p>
-    <w:p>
-      <w:pPr>
-        <w:rPr>
-          <w:rFonts w:hint="eastAsia"/>
+    </w:p>
+    <w:p>
+      <w:pPr>
+        <w:rPr>
           <w:lang w:val="es-ES"/>
         </w:rPr>
       </w:pPr>
@@ -4820,7 +5586,6 @@
     <w:p>
       <w:pPr>
         <w:rPr>
-          <w:rFonts w:hint="eastAsia"/>
           <w:lang w:val="es-ES"/>
         </w:rPr>
       </w:pPr>
@@ -4891,7 +5656,6 @@
           <w:szCs w:val="24"/>
         </w:rPr>
       </w:pPr>
-      <w:proofErr w:type="spellStart"/>
       <w:r>
         <w:rPr>
           <w:rFonts w:eastAsia="Calibri"/>
@@ -4899,29 +5663,61 @@
           <w:sz w:val="24"/>
           <w:szCs w:val="24"/>
         </w:rPr>
-        <w:t>Costes</w:t>
-      </w:r>
-      <w:proofErr w:type="spellEnd"/>
-      <w:r>
-        <w:rPr>
-          <w:rFonts w:eastAsia="Calibri"/>
-          <w:color w:val="000000"/>
-          <w:sz w:val="24"/>
-          <w:szCs w:val="24"/>
+        <w:t>Costes asociados</w:t>
+      </w:r>
+    </w:p>
+    <w:p>
+      <w:pPr>
+        <w:ind w:left="360"/>
+        <w:rPr>
+          <w:lang w:val="es-ES"/>
+        </w:rPr>
+      </w:pPr>
+      <w:r>
+        <w:rPr>
+          <w:lang w:val="es-ES"/>
+        </w:rPr>
+        <w:t>Arquitecto de sistemas</w:t>
+      </w:r>
+      <w:r>
+        <w:rPr>
+          <w:rFonts w:hint="eastAsia"/>
+          <w:lang w:val="es-ES"/>
+        </w:rPr>
+        <w:t>：</w:t>
+      </w:r>
+      <w:r>
+        <w:rPr>
+          <w:lang w:val="es-ES"/>
+        </w:rPr>
+        <w:t>5</w:t>
+      </w:r>
+      <w:r>
+        <w:rPr>
+          <w:rFonts w:hint="eastAsia"/>
+          <w:lang w:val="es-ES"/>
+        </w:rPr>
+        <w:t>000</w:t>
+      </w:r>
+      <w:r>
+        <w:rPr>
+          <w:lang w:val="es-ES"/>
         </w:rPr>
         <w:t xml:space="preserve"> </w:t>
       </w:r>
-      <w:proofErr w:type="spellStart"/>
-      <w:r>
-        <w:rPr>
-          <w:rFonts w:eastAsia="Calibri"/>
-          <w:color w:val="000000"/>
-          <w:sz w:val="24"/>
-          <w:szCs w:val="24"/>
-        </w:rPr>
-        <w:t>asociados</w:t>
-      </w:r>
-      <w:proofErr w:type="spellEnd"/>
+      <w:r>
+        <w:rPr>
+          <w:rFonts w:hint="eastAsia"/>
+          <w:lang w:val="es-ES"/>
+        </w:rPr>
+        <w:t>euros</w:t>
+      </w:r>
+      <w:r>
+        <w:rPr>
+          <w:lang w:val="es-ES"/>
+        </w:rPr>
+        <w:t xml:space="preserve"> por mes.</w:t>
+      </w:r>
     </w:p>
     <w:p>
       <w:pPr>
@@ -4934,28 +5730,41 @@
         <w:rPr>
           <w:lang w:val="es-ES"/>
         </w:rPr>
-        <w:lastRenderedPageBreak/>
-        <w:t>Arquitecto de sistemas</w:t>
+        <w:t>Planificadores</w:t>
       </w:r>
       <w:r>
         <w:rPr>
           <w:rFonts w:hint="eastAsia"/>
           <w:lang w:val="es-ES"/>
         </w:rPr>
-        <w:t>：</w:t>
-      </w:r>
-      <w:r>
-        <w:rPr>
-          <w:lang w:val="es-ES"/>
-        </w:rPr>
-        <w:t>5</w:t>
+        <w:t>:</w:t>
+      </w:r>
+      <w:r>
+        <w:rPr>
+          <w:lang w:val="es-ES"/>
+        </w:rPr>
+        <w:t xml:space="preserve"> 1500 euros por mes.</w:t>
+      </w:r>
+    </w:p>
+    <w:p>
+      <w:pPr>
+        <w:ind w:left="360"/>
+        <w:rPr>
+          <w:lang w:val="es-ES"/>
+        </w:rPr>
+      </w:pPr>
+      <w:r>
+        <w:rPr>
+          <w:lang w:val="es-ES"/>
+        </w:rPr>
+        <w:t>Artistas</w:t>
       </w:r>
       <w:r>
         <w:rPr>
           <w:rFonts w:hint="eastAsia"/>
           <w:lang w:val="es-ES"/>
         </w:rPr>
-        <w:t>000</w:t>
+        <w:t>:</w:t>
       </w:r>
       <w:r>
         <w:rPr>
@@ -4968,13 +5777,46 @@
           <w:rFonts w:hint="eastAsia"/>
           <w:lang w:val="es-ES"/>
         </w:rPr>
+        <w:t>2000</w:t>
+      </w:r>
+      <w:r>
+        <w:rPr>
+          <w:lang w:val="es-ES"/>
+        </w:rPr>
+        <w:t xml:space="preserve"> </w:t>
+      </w:r>
+      <w:r>
+        <w:rPr>
+          <w:rFonts w:hint="eastAsia"/>
+          <w:lang w:val="es-ES"/>
+        </w:rPr>
         <w:t>euros</w:t>
       </w:r>
       <w:r>
         <w:rPr>
           <w:lang w:val="es-ES"/>
         </w:rPr>
-        <w:t xml:space="preserve"> por mes.</w:t>
+        <w:t xml:space="preserve"> </w:t>
+      </w:r>
+      <w:r>
+        <w:rPr>
+          <w:rFonts w:hint="eastAsia"/>
+          <w:lang w:val="es-ES"/>
+        </w:rPr>
+        <w:t>por</w:t>
+      </w:r>
+      <w:r>
+        <w:rPr>
+          <w:lang w:val="es-ES"/>
+        </w:rPr>
+        <w:t xml:space="preserve"> </w:t>
+      </w:r>
+      <w:r>
+        <w:rPr>
+          <w:rFonts w:hint="eastAsia"/>
+          <w:lang w:val="es-ES"/>
+        </w:rPr>
+        <w:t>mes.</w:t>
       </w:r>
     </w:p>
     <w:p>
@@ -4986,22 +5828,85 @@
       </w:pPr>
       <w:r>
         <w:rPr>
-          <w:lang w:val="es-ES"/>
-        </w:rPr>
-        <w:t>Planificadores</w:t>
-      </w:r>
-      <w:r>
-        <w:rPr>
           <w:rFonts w:hint="eastAsia"/>
           <w:lang w:val="es-ES"/>
         </w:rPr>
+        <w:t>P</w:t>
+      </w:r>
+      <w:r>
+        <w:rPr>
+          <w:lang w:val="es-ES"/>
+        </w:rPr>
+        <w:t>rogramadores: 1500 euros por mes.(</w:t>
+      </w:r>
+      <w:r>
+        <w:rPr>
+          <w:lang w:val="es-ES"/>
+        </w:rPr>
+        <w:t xml:space="preserve"> El desarrollo de la lógica del juego es sencillo</w:t>
+      </w:r>
+      <w:r>
+        <w:rPr>
+          <w:lang w:val="es-ES"/>
+        </w:rPr>
+        <w:t>, l</w:t>
+      </w:r>
+      <w:r>
+        <w:rPr>
+          <w:lang w:val="es-ES"/>
+        </w:rPr>
+        <w:t xml:space="preserve">os pasantes </w:t>
+      </w:r>
+      <w:r>
+        <w:rPr>
+          <w:lang w:val="es-ES"/>
+        </w:rPr>
+        <w:t xml:space="preserve">de universidades </w:t>
+      </w:r>
+      <w:r>
+        <w:rPr>
+          <w:lang w:val="es-ES"/>
+        </w:rPr>
+        <w:t>pueden hacerlo</w:t>
+      </w:r>
+      <w:r>
+        <w:rPr>
+          <w:lang w:val="es-ES"/>
+        </w:rPr>
+        <w:t xml:space="preserve">). </w:t>
+      </w:r>
+    </w:p>
+    <w:p>
+      <w:pPr>
+        <w:ind w:left="360"/>
+        <w:rPr>
+          <w:lang w:val="es-ES"/>
+        </w:rPr>
+      </w:pPr>
+      <w:r>
+        <w:rPr>
+          <w:lang w:val="es-ES"/>
+        </w:rPr>
+        <w:t>Probadores</w:t>
+      </w:r>
+      <w:r>
+        <w:rPr>
+          <w:rFonts w:hint="eastAsia"/>
+          <w:lang w:val="es-ES"/>
+        </w:rPr>
         <w:t>:</w:t>
       </w:r>
       <w:r>
         <w:rPr>
           <w:lang w:val="es-ES"/>
         </w:rPr>
-        <w:t xml:space="preserve"> 1500 euros por mes.</w:t>
+        <w:t xml:space="preserve"> </w:t>
+      </w:r>
+      <w:r>
+        <w:rPr>
+          <w:lang w:val="es-ES"/>
+        </w:rPr>
+        <w:t>1500 euros por mes.</w:t>
       </w:r>
     </w:p>
     <w:p>
@@ -5015,7 +5920,7 @@
         <w:rPr>
           <w:lang w:val="es-ES"/>
         </w:rPr>
-        <w:t>Artistas</w:t>
+        <w:t>Personal de operaciones</w:t>
       </w:r>
       <w:r>
         <w:rPr>
@@ -5032,10 +5937,30 @@
       </w:r>
       <w:r>
         <w:rPr>
+          <w:lang w:val="es-ES"/>
+        </w:rPr>
+        <w:t>1500 euros por mes.</w:t>
+      </w:r>
+    </w:p>
+    <w:p>
+      <w:pPr>
+        <w:ind w:left="360"/>
+        <w:rPr>
+          <w:lang w:val="es-ES"/>
+        </w:rPr>
+      </w:pPr>
+      <w:r>
+        <w:rPr>
+          <w:lang w:val="es-ES"/>
+        </w:rPr>
+        <w:t>Coste total</w:t>
+      </w:r>
+      <w:r>
+        <w:rPr>
           <w:rFonts w:hint="eastAsia"/>
           <w:lang w:val="es-ES"/>
         </w:rPr>
-        <w:t>2000</w:t>
+        <w:t>:</w:t>
       </w:r>
       <w:r>
         <w:rPr>
@@ -5045,230 +5970,27 @@
       </w:r>
       <w:r>
         <w:rPr>
-          <w:rFonts w:hint="eastAsia"/>
-          <w:lang w:val="es-ES"/>
-        </w:rPr>
-        <w:t>euros</w:t>
-      </w:r>
-      <w:r>
-        <w:rPr>
-          <w:lang w:val="es-ES"/>
-        </w:rPr>
-        <w:t xml:space="preserve"> </w:t>
-      </w:r>
-      <w:r>
-        <w:rPr>
-          <w:rFonts w:hint="eastAsia"/>
-          <w:lang w:val="es-ES"/>
-        </w:rPr>
-        <w:t>por</w:t>
-      </w:r>
-      <w:r>
-        <w:rPr>
-          <w:lang w:val="es-ES"/>
-        </w:rPr>
-        <w:t xml:space="preserve"> </w:t>
-      </w:r>
-      <w:r>
-        <w:rPr>
-          <w:rFonts w:hint="eastAsia"/>
-          <w:lang w:val="es-ES"/>
-        </w:rPr>
-        <w:t>mes.</w:t>
+          <w:lang w:val="es-ES"/>
+        </w:rPr>
+        <w:t xml:space="preserve">11500 euros. </w:t>
+      </w:r>
+      <w:r>
+        <w:rPr>
+          <w:lang w:val="es-ES"/>
+        </w:rPr>
+        <w:t>S</w:t>
+      </w:r>
+      <w:r>
+        <w:rPr>
+          <w:lang w:val="es-ES"/>
+        </w:rPr>
+        <w:t>e desarrolle un juego más al mismo tiempo, se sumarán 5000 euros por mes.</w:t>
       </w:r>
     </w:p>
     <w:p>
       <w:pPr>
         <w:ind w:left="360"/>
         <w:rPr>
-          <w:lang w:val="es-ES"/>
-        </w:rPr>
-      </w:pPr>
-      <w:r>
-        <w:rPr>
-          <w:rFonts w:hint="eastAsia"/>
-          <w:lang w:val="es-ES"/>
-        </w:rPr>
-        <w:t>P</w:t>
-      </w:r>
-      <w:r>
-        <w:rPr>
-          <w:lang w:val="es-ES"/>
-        </w:rPr>
-        <w:t>rogramadores: 1500 euros por mes.(</w:t>
-      </w:r>
-      <w:r>
-        <w:rPr>
-          <w:lang w:val="es-ES"/>
-        </w:rPr>
-        <w:t xml:space="preserve"> </w:t>
-      </w:r>
-      <w:r>
-        <w:rPr>
-          <w:lang w:val="es-ES"/>
-        </w:rPr>
-        <w:t>El desarrollo de la lógica del juego es sencillo</w:t>
-      </w:r>
-      <w:r>
-        <w:rPr>
-          <w:lang w:val="es-ES"/>
-        </w:rPr>
-        <w:t>, l</w:t>
-      </w:r>
-      <w:r>
-        <w:rPr>
-          <w:lang w:val="es-ES"/>
-        </w:rPr>
-        <w:t xml:space="preserve">os pasantes </w:t>
-      </w:r>
-      <w:r>
-        <w:rPr>
-          <w:lang w:val="es-ES"/>
-        </w:rPr>
-        <w:t xml:space="preserve">de universidades </w:t>
-      </w:r>
-      <w:r>
-        <w:rPr>
-          <w:lang w:val="es-ES"/>
-        </w:rPr>
-        <w:t>pueden hacerlo</w:t>
-      </w:r>
-      <w:r>
-        <w:rPr>
-          <w:lang w:val="es-ES"/>
-        </w:rPr>
-        <w:t xml:space="preserve">). </w:t>
-      </w:r>
-    </w:p>
-    <w:p>
-      <w:pPr>
-        <w:ind w:left="360"/>
-        <w:rPr>
-          <w:lang w:val="es-ES"/>
-        </w:rPr>
-      </w:pPr>
-      <w:r>
-        <w:rPr>
-          <w:lang w:val="es-ES"/>
-        </w:rPr>
-        <w:t>Probadores</w:t>
-      </w:r>
-      <w:r>
-        <w:rPr>
-          <w:rFonts w:hint="eastAsia"/>
-          <w:lang w:val="es-ES"/>
-        </w:rPr>
-        <w:t>:</w:t>
-      </w:r>
-      <w:r>
-        <w:rPr>
-          <w:lang w:val="es-ES"/>
-        </w:rPr>
-        <w:t xml:space="preserve"> </w:t>
-      </w:r>
-      <w:r>
-        <w:rPr>
-          <w:lang w:val="es-ES"/>
-        </w:rPr>
-        <w:t>1500 euros por mes.</w:t>
-      </w:r>
-    </w:p>
-    <w:p>
-      <w:pPr>
-        <w:ind w:left="360"/>
-        <w:rPr>
-          <w:lang w:val="es-ES"/>
-        </w:rPr>
-      </w:pPr>
-      <w:r>
-        <w:rPr>
-          <w:lang w:val="es-ES"/>
-        </w:rPr>
-        <w:t>Personal de operaciones</w:t>
-      </w:r>
-      <w:r>
-        <w:rPr>
-          <w:rFonts w:hint="eastAsia"/>
-          <w:lang w:val="es-ES"/>
-        </w:rPr>
-        <w:t>:</w:t>
-      </w:r>
-      <w:r>
-        <w:rPr>
-          <w:lang w:val="es-ES"/>
-        </w:rPr>
-        <w:t xml:space="preserve"> </w:t>
-      </w:r>
-      <w:r>
-        <w:rPr>
-          <w:lang w:val="es-ES"/>
-        </w:rPr>
-        <w:t>1500 euros por mes.</w:t>
-      </w:r>
-    </w:p>
-    <w:p>
-      <w:pPr>
-        <w:ind w:left="360"/>
-        <w:rPr>
-          <w:rFonts w:hint="eastAsia"/>
-          <w:lang w:val="es-ES"/>
-        </w:rPr>
-      </w:pPr>
-      <w:r>
-        <w:rPr>
-          <w:lang w:val="es-ES"/>
-        </w:rPr>
-        <w:t>Coste total</w:t>
-      </w:r>
-      <w:r>
-        <w:rPr>
-          <w:rFonts w:hint="eastAsia"/>
-          <w:lang w:val="es-ES"/>
-        </w:rPr>
-        <w:t>:</w:t>
-      </w:r>
-      <w:r>
-        <w:rPr>
-          <w:lang w:val="es-ES"/>
-        </w:rPr>
-        <w:t xml:space="preserve"> </w:t>
-      </w:r>
-      <w:r>
-        <w:rPr>
-          <w:lang w:val="es-ES"/>
-        </w:rPr>
-        <w:t xml:space="preserve">11500 euros. </w:t>
-      </w:r>
-      <w:r>
-        <w:rPr>
-          <w:lang w:val="es-ES"/>
-        </w:rPr>
-        <w:t>S</w:t>
-      </w:r>
-      <w:r>
-        <w:rPr>
-          <w:lang w:val="es-ES"/>
-        </w:rPr>
-        <w:t xml:space="preserve">e desarrolle un juego </w:t>
-      </w:r>
-      <w:r>
-        <w:rPr>
-          <w:lang w:val="es-ES"/>
-        </w:rPr>
-        <w:t>más</w:t>
-      </w:r>
-      <w:r>
-        <w:rPr>
-          <w:lang w:val="es-ES"/>
-        </w:rPr>
-        <w:t xml:space="preserve"> al mismo tiempo, se sumarán 5000 euros por mes.</w:t>
-      </w:r>
-    </w:p>
-    <w:p>
-      <w:pPr>
-        <w:ind w:left="360"/>
-        <w:rPr>
-          <w:rFonts w:hint="eastAsia"/>
           <w:lang w:val="es-ES"/>
         </w:rPr>
       </w:pPr>
@@ -5622,72 +6344,8 @@
             <w14:round/>
           </w14:textOutline>
         </w:rPr>
-        <w:t xml:space="preserve">Flujo de </w:t>
-      </w:r>
-      <w:proofErr w:type="spellStart"/>
-      <w:r>
-        <w:rPr>
-          <w:rFonts w:ascii="Arial" w:hAnsi="Arial" w:cs="Arial"/>
-          <w:color w:val="000000" w:themeColor="text1"/>
-          <w:sz w:val="24"/>
-          <w:szCs w:val="24"/>
-          <w:lang w:val="es-ES"/>
-          <w14:shadow w14:blurRad="38100" w14:dist="19050" w14:dir="2700000" w14:sx="100000" w14:sy="100000" w14:kx="0" w14:ky="0" w14:algn="tl">
-            <w14:schemeClr w14:val="dk1">
-              <w14:alpha w14:val="60000"/>
-            </w14:schemeClr>
-          </w14:shadow>
-          <w14:textOutline w14:w="0" w14:cap="flat" w14:cmpd="sng" w14:algn="ctr">
-            <w14:noFill/>
-            <w14:prstDash w14:val="solid"/>
-            <w14:round/>
-          </w14:textOutline>
-        </w:rPr>
-        <w:t>Updating</w:t>
-      </w:r>
-      <w:proofErr w:type="spellEnd"/>
-      <w:r>
-        <w:rPr>
-          <w:rFonts w:ascii="Arial" w:hAnsi="Arial" w:cs="Arial"/>
-          <w:color w:val="000000" w:themeColor="text1"/>
-          <w:sz w:val="24"/>
-          <w:szCs w:val="24"/>
-          <w:lang w:val="es-ES"/>
-          <w14:shadow w14:blurRad="38100" w14:dist="19050" w14:dir="2700000" w14:sx="100000" w14:sy="100000" w14:kx="0" w14:ky="0" w14:algn="tl">
-            <w14:schemeClr w14:val="dk1">
-              <w14:alpha w14:val="60000"/>
-            </w14:schemeClr>
-          </w14:shadow>
-          <w14:textOutline w14:w="0" w14:cap="flat" w14:cmpd="sng" w14:algn="ctr">
-            <w14:noFill/>
-            <w14:prstDash w14:val="solid"/>
-            <w14:round/>
-          </w14:textOutline>
-        </w:rPr>
-        <w:t xml:space="preserve"> </w:t>
-      </w:r>
-      <w:proofErr w:type="spellStart"/>
-      <w:r>
-        <w:rPr>
-          <w:rFonts w:ascii="Arial" w:hAnsi="Arial" w:cs="Arial"/>
-          <w:color w:val="000000" w:themeColor="text1"/>
-          <w:sz w:val="24"/>
-          <w:szCs w:val="24"/>
-          <w:lang w:val="es-ES"/>
-          <w14:shadow w14:blurRad="38100" w14:dist="19050" w14:dir="2700000" w14:sx="100000" w14:sy="100000" w14:kx="0" w14:ky="0" w14:algn="tl">
-            <w14:schemeClr w14:val="dk1">
-              <w14:alpha w14:val="60000"/>
-            </w14:schemeClr>
-          </w14:shadow>
-          <w14:textOutline w14:w="0" w14:cap="flat" w14:cmpd="sng" w14:algn="ctr">
-            <w14:noFill/>
-            <w14:prstDash w14:val="solid"/>
-            <w14:round/>
-          </w14:textOutline>
-        </w:rPr>
-        <w:t>Resources</w:t>
-      </w:r>
-      <w:proofErr w:type="spellEnd"/>
+        <w:t>Flujo de Updating Resources</w:t>
+      </w:r>
     </w:p>
     <w:p>
       <w:pPr>
@@ -5831,30 +6489,8 @@
             <w14:round/>
           </w14:textOutline>
         </w:rPr>
-        <w:t xml:space="preserve">lujo de </w:t>
-      </w:r>
-      <w:proofErr w:type="spellStart"/>
-      <w:r>
-        <w:rPr>
-          <w:rFonts w:ascii="Arial" w:hAnsi="Arial" w:cs="Arial"/>
-          <w:color w:val="000000" w:themeColor="text1"/>
-          <w:sz w:val="24"/>
-          <w:szCs w:val="24"/>
-          <w:lang w:val="es-ES"/>
-          <w14:shadow w14:blurRad="38100" w14:dist="19050" w14:dir="2700000" w14:sx="100000" w14:sy="100000" w14:kx="0" w14:ky="0" w14:algn="tl">
-            <w14:schemeClr w14:val="dk1">
-              <w14:alpha w14:val="60000"/>
-            </w14:schemeClr>
-          </w14:shadow>
-          <w14:textOutline w14:w="0" w14:cap="flat" w14:cmpd="sng" w14:algn="ctr">
-            <w14:noFill/>
-            <w14:prstDash w14:val="solid"/>
-            <w14:round/>
-          </w14:textOutline>
-        </w:rPr>
-        <w:t>Login</w:t>
-      </w:r>
-      <w:proofErr w:type="spellEnd"/>
+        <w:t>lujo de Login</w:t>
+      </w:r>
     </w:p>
     <w:p>
       <w:pPr>
@@ -5979,72 +6615,8 @@
             <w14:round/>
           </w14:textOutline>
         </w:rPr>
-        <w:t xml:space="preserve">Flujo de </w:t>
-      </w:r>
-      <w:proofErr w:type="spellStart"/>
-      <w:r>
-        <w:rPr>
-          <w:rFonts w:ascii="Arial" w:hAnsi="Arial" w:cs="Arial"/>
-          <w:color w:val="000000" w:themeColor="text1"/>
-          <w:sz w:val="24"/>
-          <w:szCs w:val="24"/>
-          <w:lang w:val="es-ES"/>
-          <w14:shadow w14:blurRad="38100" w14:dist="19050" w14:dir="2700000" w14:sx="100000" w14:sy="100000" w14:kx="0" w14:ky="0" w14:algn="tl">
-            <w14:schemeClr w14:val="dk1">
-              <w14:alpha w14:val="60000"/>
-            </w14:schemeClr>
-          </w14:shadow>
-          <w14:textOutline w14:w="0" w14:cap="flat" w14:cmpd="sng" w14:algn="ctr">
-            <w14:noFill/>
-            <w14:prstDash w14:val="solid"/>
-            <w14:round/>
-          </w14:textOutline>
-        </w:rPr>
-        <w:t>Main</w:t>
-      </w:r>
-      <w:proofErr w:type="spellEnd"/>
-      <w:r>
-        <w:rPr>
-          <w:rFonts w:ascii="Arial" w:hAnsi="Arial" w:cs="Arial"/>
-          <w:color w:val="000000" w:themeColor="text1"/>
-          <w:sz w:val="24"/>
-          <w:szCs w:val="24"/>
-          <w:lang w:val="es-ES"/>
-          <w14:shadow w14:blurRad="38100" w14:dist="19050" w14:dir="2700000" w14:sx="100000" w14:sy="100000" w14:kx="0" w14:ky="0" w14:algn="tl">
-            <w14:schemeClr w14:val="dk1">
-              <w14:alpha w14:val="60000"/>
-            </w14:schemeClr>
-          </w14:shadow>
-          <w14:textOutline w14:w="0" w14:cap="flat" w14:cmpd="sng" w14:algn="ctr">
-            <w14:noFill/>
-            <w14:prstDash w14:val="solid"/>
-            <w14:round/>
-          </w14:textOutline>
-        </w:rPr>
-        <w:t xml:space="preserve"> </w:t>
-      </w:r>
-      <w:proofErr w:type="spellStart"/>
-      <w:r>
-        <w:rPr>
-          <w:rFonts w:ascii="Arial" w:hAnsi="Arial" w:cs="Arial"/>
-          <w:color w:val="000000" w:themeColor="text1"/>
-          <w:sz w:val="24"/>
-          <w:szCs w:val="24"/>
-          <w:lang w:val="es-ES"/>
-          <w14:shadow w14:blurRad="38100" w14:dist="19050" w14:dir="2700000" w14:sx="100000" w14:sy="100000" w14:kx="0" w14:ky="0" w14:algn="tl">
-            <w14:schemeClr w14:val="dk1">
-              <w14:alpha w14:val="60000"/>
-            </w14:schemeClr>
-          </w14:shadow>
-          <w14:textOutline w14:w="0" w14:cap="flat" w14:cmpd="sng" w14:algn="ctr">
-            <w14:noFill/>
-            <w14:prstDash w14:val="solid"/>
-            <w14:round/>
-          </w14:textOutline>
-        </w:rPr>
-        <w:t>Menu</w:t>
-      </w:r>
-      <w:proofErr w:type="spellEnd"/>
+        <w:t>Flujo de Main Menu</w:t>
+      </w:r>
     </w:p>
     <w:p>
       <w:pPr>
@@ -6168,92 +6740,28 @@
             <w14:round/>
           </w14:textOutline>
         </w:rPr>
-        <w:t xml:space="preserve"> </w:t>
-      </w:r>
-      <w:proofErr w:type="spellStart"/>
-      <w:r>
-        <w:rPr>
-          <w:rFonts w:ascii="Arial" w:hAnsi="Arial" w:cs="Arial" w:hint="eastAsia"/>
-          <w:color w:val="000000" w:themeColor="text1"/>
-          <w:sz w:val="24"/>
-          <w:szCs w:val="24"/>
-          <w:lang w:val="es-ES"/>
-          <w14:shadow w14:blurRad="38100" w14:dist="19050" w14:dir="2700000" w14:sx="100000" w14:sy="100000" w14:kx="0" w14:ky="0" w14:algn="tl">
-            <w14:schemeClr w14:val="dk1">
-              <w14:alpha w14:val="60000"/>
-            </w14:schemeClr>
-          </w14:shadow>
-          <w14:textOutline w14:w="0" w14:cap="flat" w14:cmpd="sng" w14:algn="ctr">
-            <w14:noFill/>
-            <w14:prstDash w14:val="solid"/>
-            <w14:round/>
-          </w14:textOutline>
-        </w:rPr>
-        <w:t>U</w:t>
-      </w:r>
-      <w:r>
-        <w:rPr>
-          <w:rFonts w:ascii="Arial" w:hAnsi="Arial" w:cs="Arial"/>
-          <w:color w:val="000000" w:themeColor="text1"/>
-          <w:sz w:val="24"/>
-          <w:szCs w:val="24"/>
-          <w:lang w:val="es-ES"/>
-          <w14:shadow w14:blurRad="38100" w14:dist="19050" w14:dir="2700000" w14:sx="100000" w14:sy="100000" w14:kx="0" w14:ky="0" w14:algn="tl">
-            <w14:schemeClr w14:val="dk1">
-              <w14:alpha w14:val="60000"/>
-            </w14:schemeClr>
-          </w14:shadow>
-          <w14:textOutline w14:w="0" w14:cap="flat" w14:cmpd="sng" w14:algn="ctr">
-            <w14:noFill/>
-            <w14:prstDash w14:val="solid"/>
-            <w14:round/>
-          </w14:textOutline>
-        </w:rPr>
-        <w:t>pdating</w:t>
-      </w:r>
-      <w:proofErr w:type="spellEnd"/>
-      <w:r>
-        <w:rPr>
-          <w:rFonts w:ascii="Arial" w:hAnsi="Arial" w:cs="Arial"/>
-          <w:color w:val="000000" w:themeColor="text1"/>
-          <w:sz w:val="24"/>
-          <w:szCs w:val="24"/>
-          <w:lang w:val="es-ES"/>
-          <w14:shadow w14:blurRad="38100" w14:dist="19050" w14:dir="2700000" w14:sx="100000" w14:sy="100000" w14:kx="0" w14:ky="0" w14:algn="tl">
-            <w14:schemeClr w14:val="dk1">
-              <w14:alpha w14:val="60000"/>
-            </w14:schemeClr>
-          </w14:shadow>
-          <w14:textOutline w14:w="0" w14:cap="flat" w14:cmpd="sng" w14:algn="ctr">
-            <w14:noFill/>
-            <w14:prstDash w14:val="solid"/>
-            <w14:round/>
-          </w14:textOutline>
-        </w:rPr>
-        <w:t xml:space="preserve"> </w:t>
-      </w:r>
-      <w:proofErr w:type="spellStart"/>
-      <w:r>
-        <w:rPr>
-          <w:rFonts w:ascii="Arial" w:hAnsi="Arial" w:cs="Arial"/>
-          <w:color w:val="000000" w:themeColor="text1"/>
-          <w:sz w:val="24"/>
-          <w:szCs w:val="24"/>
-          <w:lang w:val="es-ES"/>
-          <w14:shadow w14:blurRad="38100" w14:dist="19050" w14:dir="2700000" w14:sx="100000" w14:sy="100000" w14:kx="0" w14:ky="0" w14:algn="tl">
-            <w14:schemeClr w14:val="dk1">
-              <w14:alpha w14:val="60000"/>
-            </w14:schemeClr>
-          </w14:shadow>
-          <w14:textOutline w14:w="0" w14:cap="flat" w14:cmpd="sng" w14:algn="ctr">
-            <w14:noFill/>
-            <w14:prstDash w14:val="solid"/>
-            <w14:round/>
-          </w14:textOutline>
-        </w:rPr>
-        <w:t>Resources</w:t>
-      </w:r>
-      <w:proofErr w:type="spellEnd"/>
+        <w:t xml:space="preserve"> U</w:t>
+      </w:r>
+      <w:r>
+        <w:rPr>
+          <w:rFonts w:ascii="Arial" w:hAnsi="Arial" w:cs="Arial"/>
+          <w:color w:val="000000" w:themeColor="text1"/>
+          <w:sz w:val="24"/>
+          <w:szCs w:val="24"/>
+          <w:lang w:val="es-ES"/>
+          <w14:shadow w14:blurRad="38100" w14:dist="19050" w14:dir="2700000" w14:sx="100000" w14:sy="100000" w14:kx="0" w14:ky="0" w14:algn="tl">
+            <w14:schemeClr w14:val="dk1">
+              <w14:alpha w14:val="60000"/>
+            </w14:schemeClr>
+          </w14:shadow>
+          <w14:textOutline w14:w="0" w14:cap="flat" w14:cmpd="sng" w14:algn="ctr">
+            <w14:noFill/>
+            <w14:prstDash w14:val="solid"/>
+            <w14:round/>
+          </w14:textOutline>
+        </w:rPr>
+        <w:t>pdating Resources</w:t>
+      </w:r>
     </w:p>
     <w:p>
       <w:pPr>
@@ -6395,18 +6903,8 @@
           <w:bCs/>
           <w:lang w:val="es-ES"/>
         </w:rPr>
-        <w:t xml:space="preserve">exto </w:t>
-      </w:r>
-      <w:proofErr w:type="spellStart"/>
-      <w:r>
-        <w:rPr>
-          <w:b/>
-          <w:bCs/>
-          <w:lang w:val="es-ES"/>
-        </w:rPr>
-        <w:t>Version</w:t>
-      </w:r>
-      <w:proofErr w:type="spellEnd"/>
+        <w:t>exto Version</w:t>
+      </w:r>
       <w:r>
         <w:rPr>
           <w:lang w:val="es-ES"/>
@@ -6485,28 +6983,7 @@
             <w14:round/>
           </w14:textOutline>
         </w:rPr>
-        <w:t xml:space="preserve"> </w:t>
-      </w:r>
-      <w:proofErr w:type="spellStart"/>
-      <w:r>
-        <w:rPr>
-          <w:rFonts w:ascii="Arial" w:hAnsi="Arial" w:cs="Arial" w:hint="eastAsia"/>
-          <w:color w:val="000000" w:themeColor="text1"/>
-          <w:sz w:val="24"/>
-          <w:szCs w:val="24"/>
-          <w:lang w:val="es-ES"/>
-          <w14:shadow w14:blurRad="38100" w14:dist="19050" w14:dir="2700000" w14:sx="100000" w14:sy="100000" w14:kx="0" w14:ky="0" w14:algn="tl">
-            <w14:schemeClr w14:val="dk1">
-              <w14:alpha w14:val="60000"/>
-            </w14:schemeClr>
-          </w14:shadow>
-          <w14:textOutline w14:w="0" w14:cap="flat" w14:cmpd="sng" w14:algn="ctr">
-            <w14:noFill/>
-            <w14:prstDash w14:val="solid"/>
-            <w14:round/>
-          </w14:textOutline>
-        </w:rPr>
-        <w:t>L</w:t>
+        <w:t xml:space="preserve"> L</w:t>
       </w:r>
       <w:r>
         <w:rPr>
@@ -6528,7 +7005,6 @@
         </w:rPr>
         <w:t>ogin</w:t>
       </w:r>
-      <w:proofErr w:type="spellEnd"/>
     </w:p>
     <w:p>
       <w:pPr>
@@ -6618,36 +7094,8 @@
           <w:bCs/>
           <w:lang w:val="es-ES"/>
         </w:rPr>
-        <w:t xml:space="preserve">Botón </w:t>
-      </w:r>
-      <w:proofErr w:type="spellStart"/>
-      <w:r>
-        <w:rPr>
-          <w:b/>
-          <w:bCs/>
-          <w:lang w:val="es-ES"/>
-        </w:rPr>
-        <w:t>Guest</w:t>
-      </w:r>
-      <w:proofErr w:type="spellEnd"/>
-      <w:r>
-        <w:rPr>
-          <w:b/>
-          <w:bCs/>
-          <w:lang w:val="es-ES"/>
-        </w:rPr>
-        <w:t xml:space="preserve"> </w:t>
-      </w:r>
-      <w:proofErr w:type="spellStart"/>
-      <w:r>
-        <w:rPr>
-          <w:b/>
-          <w:bCs/>
-          <w:lang w:val="es-ES"/>
-        </w:rPr>
-        <w:t>Login</w:t>
-      </w:r>
-      <w:proofErr w:type="spellEnd"/>
+        <w:t>Botón Guest Login</w:t>
+      </w:r>
       <w:r>
         <w:rPr>
           <w:lang w:val="es-ES"/>
@@ -6758,92 +7206,28 @@
             <w14:round/>
           </w14:textOutline>
         </w:rPr>
-        <w:t xml:space="preserve"> </w:t>
-      </w:r>
-      <w:proofErr w:type="spellStart"/>
-      <w:r>
-        <w:rPr>
-          <w:rFonts w:ascii="Arial" w:hAnsi="Arial" w:cs="Arial" w:hint="eastAsia"/>
-          <w:color w:val="000000" w:themeColor="text1"/>
-          <w:sz w:val="24"/>
-          <w:szCs w:val="24"/>
-          <w:lang w:val="es-ES"/>
-          <w14:shadow w14:blurRad="38100" w14:dist="19050" w14:dir="2700000" w14:sx="100000" w14:sy="100000" w14:kx="0" w14:ky="0" w14:algn="tl">
-            <w14:schemeClr w14:val="dk1">
-              <w14:alpha w14:val="60000"/>
-            </w14:schemeClr>
-          </w14:shadow>
-          <w14:textOutline w14:w="0" w14:cap="flat" w14:cmpd="sng" w14:algn="ctr">
-            <w14:noFill/>
-            <w14:prstDash w14:val="solid"/>
-            <w14:round/>
-          </w14:textOutline>
-        </w:rPr>
-        <w:t>M</w:t>
-      </w:r>
-      <w:r>
-        <w:rPr>
-          <w:rFonts w:ascii="Arial" w:hAnsi="Arial" w:cs="Arial"/>
-          <w:color w:val="000000" w:themeColor="text1"/>
-          <w:sz w:val="24"/>
-          <w:szCs w:val="24"/>
-          <w:lang w:val="es-ES"/>
-          <w14:shadow w14:blurRad="38100" w14:dist="19050" w14:dir="2700000" w14:sx="100000" w14:sy="100000" w14:kx="0" w14:ky="0" w14:algn="tl">
-            <w14:schemeClr w14:val="dk1">
-              <w14:alpha w14:val="60000"/>
-            </w14:schemeClr>
-          </w14:shadow>
-          <w14:textOutline w14:w="0" w14:cap="flat" w14:cmpd="sng" w14:algn="ctr">
-            <w14:noFill/>
-            <w14:prstDash w14:val="solid"/>
-            <w14:round/>
-          </w14:textOutline>
-        </w:rPr>
-        <w:t>ain</w:t>
-      </w:r>
-      <w:proofErr w:type="spellEnd"/>
-      <w:r>
-        <w:rPr>
-          <w:rFonts w:ascii="Arial" w:hAnsi="Arial" w:cs="Arial"/>
-          <w:color w:val="000000" w:themeColor="text1"/>
-          <w:sz w:val="24"/>
-          <w:szCs w:val="24"/>
-          <w:lang w:val="es-ES"/>
-          <w14:shadow w14:blurRad="38100" w14:dist="19050" w14:dir="2700000" w14:sx="100000" w14:sy="100000" w14:kx="0" w14:ky="0" w14:algn="tl">
-            <w14:schemeClr w14:val="dk1">
-              <w14:alpha w14:val="60000"/>
-            </w14:schemeClr>
-          </w14:shadow>
-          <w14:textOutline w14:w="0" w14:cap="flat" w14:cmpd="sng" w14:algn="ctr">
-            <w14:noFill/>
-            <w14:prstDash w14:val="solid"/>
-            <w14:round/>
-          </w14:textOutline>
-        </w:rPr>
-        <w:t xml:space="preserve"> </w:t>
-      </w:r>
-      <w:proofErr w:type="spellStart"/>
-      <w:r>
-        <w:rPr>
-          <w:rFonts w:ascii="Arial" w:hAnsi="Arial" w:cs="Arial"/>
-          <w:color w:val="000000" w:themeColor="text1"/>
-          <w:sz w:val="24"/>
-          <w:szCs w:val="24"/>
-          <w:lang w:val="es-ES"/>
-          <w14:shadow w14:blurRad="38100" w14:dist="19050" w14:dir="2700000" w14:sx="100000" w14:sy="100000" w14:kx="0" w14:ky="0" w14:algn="tl">
-            <w14:schemeClr w14:val="dk1">
-              <w14:alpha w14:val="60000"/>
-            </w14:schemeClr>
-          </w14:shadow>
-          <w14:textOutline w14:w="0" w14:cap="flat" w14:cmpd="sng" w14:algn="ctr">
-            <w14:noFill/>
-            <w14:prstDash w14:val="solid"/>
-            <w14:round/>
-          </w14:textOutline>
-        </w:rPr>
-        <w:t>Menu</w:t>
-      </w:r>
-      <w:proofErr w:type="spellEnd"/>
+        <w:t xml:space="preserve"> M</w:t>
+      </w:r>
+      <w:r>
+        <w:rPr>
+          <w:rFonts w:ascii="Arial" w:hAnsi="Arial" w:cs="Arial"/>
+          <w:color w:val="000000" w:themeColor="text1"/>
+          <w:sz w:val="24"/>
+          <w:szCs w:val="24"/>
+          <w:lang w:val="es-ES"/>
+          <w14:shadow w14:blurRad="38100" w14:dist="19050" w14:dir="2700000" w14:sx="100000" w14:sy="100000" w14:kx="0" w14:ky="0" w14:algn="tl">
+            <w14:schemeClr w14:val="dk1">
+              <w14:alpha w14:val="60000"/>
+            </w14:schemeClr>
+          </w14:shadow>
+          <w14:textOutline w14:w="0" w14:cap="flat" w14:cmpd="sng" w14:algn="ctr">
+            <w14:noFill/>
+            <w14:prstDash w14:val="solid"/>
+            <w14:round/>
+          </w14:textOutline>
+        </w:rPr>
+        <w:t>ain Menu</w:t>
+      </w:r>
     </w:p>
     <w:p>
       <w:pPr>
@@ -7023,18 +7407,41 @@
           <w:bCs/>
           <w:lang w:val="es-ES"/>
         </w:rPr>
-        <w:t xml:space="preserve">exto </w:t>
-      </w:r>
-      <w:proofErr w:type="spellStart"/>
+        <w:t>exto Nickname</w:t>
+      </w:r>
+      <w:r>
+        <w:rPr>
+          <w:lang w:val="es-ES"/>
+        </w:rPr>
+        <w:t xml:space="preserve">: </w:t>
+      </w:r>
+      <w:r>
+        <w:rPr>
+          <w:lang w:val="es-ES"/>
+        </w:rPr>
+        <w:t xml:space="preserve">Apodo del </w:t>
+      </w:r>
+      <w:r>
+        <w:rPr>
+          <w:lang w:val="es-ES"/>
+        </w:rPr>
+        <w:t>usuario.</w:t>
+      </w:r>
+    </w:p>
+    <w:p>
+      <w:pPr>
+        <w:rPr>
+          <w:lang w:val="es-ES"/>
+        </w:rPr>
+      </w:pPr>
       <w:r>
         <w:rPr>
           <w:b/>
           <w:bCs/>
           <w:lang w:val="es-ES"/>
         </w:rPr>
-        <w:t>Nickname</w:t>
-      </w:r>
-      <w:proofErr w:type="spellEnd"/>
+        <w:t>Texto Diamond</w:t>
+      </w:r>
       <w:r>
         <w:rPr>
           <w:lang w:val="es-ES"/>
@@ -7045,13 +7452,31 @@
         <w:rPr>
           <w:lang w:val="es-ES"/>
         </w:rPr>
-        <w:t xml:space="preserve">Apodo del </w:t>
-      </w:r>
-      <w:r>
-        <w:rPr>
-          <w:lang w:val="es-ES"/>
-        </w:rPr>
-        <w:t>usuario.</w:t>
+        <w:t>La cantidad de moneda virtual de</w:t>
+      </w:r>
+      <w:r>
+        <w:rPr>
+          <w:lang w:val="es-ES"/>
+        </w:rPr>
+        <w:t>l</w:t>
+      </w:r>
+      <w:r>
+        <w:rPr>
+          <w:lang w:val="es-ES"/>
+        </w:rPr>
+        <w:t xml:space="preserve"> </w:t>
+      </w:r>
+      <w:r>
+        <w:rPr>
+          <w:lang w:val="es-ES"/>
+        </w:rPr>
+        <w:t>usuario</w:t>
+      </w:r>
+      <w:r>
+        <w:rPr>
+          <w:lang w:val="es-ES"/>
+        </w:rPr>
+        <w:t>.</w:t>
       </w:r>
     </w:p>
     <w:p>
@@ -7066,18 +7491,47 @@
           <w:bCs/>
           <w:lang w:val="es-ES"/>
         </w:rPr>
-        <w:t xml:space="preserve">Texto </w:t>
-      </w:r>
-      <w:proofErr w:type="spellStart"/>
+        <w:t>Botón Create Room</w:t>
+      </w:r>
+      <w:r>
+        <w:rPr>
+          <w:lang w:val="es-ES"/>
+        </w:rPr>
+        <w:t xml:space="preserve">: </w:t>
+      </w:r>
+      <w:r>
+        <w:rPr>
+          <w:lang w:val="es-ES"/>
+        </w:rPr>
+        <w:t>A</w:t>
+      </w:r>
+      <w:r>
+        <w:rPr>
+          <w:lang w:val="es-ES"/>
+        </w:rPr>
+        <w:t>l pulsar</w:t>
+      </w:r>
+      <w:r>
+        <w:rPr>
+          <w:lang w:val="es-ES"/>
+        </w:rPr>
+        <w:t>lo abrir la pantalla Create Room.</w:t>
+      </w:r>
+    </w:p>
+    <w:p>
+      <w:pPr>
+        <w:rPr>
+          <w:lang w:val="es-ES"/>
+        </w:rPr>
+      </w:pPr>
       <w:r>
         <w:rPr>
           <w:b/>
           <w:bCs/>
           <w:lang w:val="es-ES"/>
         </w:rPr>
-        <w:t>Diamond</w:t>
-      </w:r>
-      <w:proofErr w:type="spellEnd"/>
+        <w:t>Botón Enter Room</w:t>
+      </w:r>
       <w:r>
         <w:rPr>
           <w:lang w:val="es-ES"/>
@@ -7088,31 +7542,19 @@
         <w:rPr>
           <w:lang w:val="es-ES"/>
         </w:rPr>
-        <w:t>La cantidad de moneda virtual de</w:t>
-      </w:r>
-      <w:r>
-        <w:rPr>
-          <w:lang w:val="es-ES"/>
-        </w:rPr>
-        <w:t>l</w:t>
-      </w:r>
-      <w:r>
-        <w:rPr>
-          <w:lang w:val="es-ES"/>
-        </w:rPr>
-        <w:t xml:space="preserve"> </w:t>
-      </w:r>
-      <w:r>
-        <w:rPr>
-          <w:lang w:val="es-ES"/>
-        </w:rPr>
-        <w:t>usuario</w:t>
-      </w:r>
-      <w:r>
-        <w:rPr>
-          <w:lang w:val="es-ES"/>
-        </w:rPr>
-        <w:t>.</w:t>
+        <w:t>A</w:t>
+      </w:r>
+      <w:r>
+        <w:rPr>
+          <w:lang w:val="es-ES"/>
+        </w:rPr>
+        <w:t>l pulsarlo abrir la</w:t>
+      </w:r>
+      <w:r>
+        <w:rPr>
+          <w:lang w:val="es-ES"/>
+        </w:rPr>
+        <w:t xml:space="preserve"> pantalla Enter Room.</w:t>
       </w:r>
     </w:p>
     <w:p>
@@ -7127,272 +7569,34 @@
           <w:bCs/>
           <w:lang w:val="es-ES"/>
         </w:rPr>
-        <w:t xml:space="preserve">Botón </w:t>
-      </w:r>
-      <w:proofErr w:type="spellStart"/>
+        <w:t>Botón Credit</w:t>
+      </w:r>
+      <w:r>
+        <w:rPr>
+          <w:lang w:val="es-ES"/>
+        </w:rPr>
+        <w:t>: Al pulsarlo abrir la pantalla Credit.</w:t>
+      </w:r>
+    </w:p>
+    <w:p>
+      <w:pPr>
+        <w:rPr>
+          <w:lang w:val="es-ES"/>
+        </w:rPr>
+      </w:pPr>
       <w:r>
         <w:rPr>
           <w:b/>
           <w:bCs/>
           <w:lang w:val="es-ES"/>
         </w:rPr>
-        <w:t>Create</w:t>
-      </w:r>
-      <w:proofErr w:type="spellEnd"/>
-      <w:r>
-        <w:rPr>
-          <w:b/>
-          <w:bCs/>
-          <w:lang w:val="es-ES"/>
-        </w:rPr>
-        <w:t xml:space="preserve"> </w:t>
-      </w:r>
-      <w:proofErr w:type="spellStart"/>
-      <w:r>
-        <w:rPr>
-          <w:b/>
-          <w:bCs/>
-          <w:lang w:val="es-ES"/>
-        </w:rPr>
-        <w:t>Room</w:t>
-      </w:r>
-      <w:proofErr w:type="spellEnd"/>
-      <w:r>
-        <w:rPr>
-          <w:lang w:val="es-ES"/>
-        </w:rPr>
-        <w:t xml:space="preserve">: </w:t>
-      </w:r>
-      <w:r>
-        <w:rPr>
-          <w:lang w:val="es-ES"/>
-        </w:rPr>
-        <w:t>A</w:t>
-      </w:r>
-      <w:r>
-        <w:rPr>
-          <w:lang w:val="es-ES"/>
-        </w:rPr>
-        <w:t>l pulsar</w:t>
-      </w:r>
-      <w:r>
-        <w:rPr>
-          <w:lang w:val="es-ES"/>
-        </w:rPr>
-        <w:t xml:space="preserve">lo abrir la pantalla </w:t>
-      </w:r>
-      <w:proofErr w:type="spellStart"/>
-      <w:r>
-        <w:rPr>
-          <w:lang w:val="es-ES"/>
-        </w:rPr>
-        <w:t>Create</w:t>
-      </w:r>
-      <w:proofErr w:type="spellEnd"/>
-      <w:r>
-        <w:rPr>
-          <w:lang w:val="es-ES"/>
-        </w:rPr>
-        <w:t xml:space="preserve"> </w:t>
-      </w:r>
-      <w:proofErr w:type="spellStart"/>
-      <w:r>
-        <w:rPr>
-          <w:lang w:val="es-ES"/>
-        </w:rPr>
-        <w:t>Room</w:t>
-      </w:r>
-      <w:proofErr w:type="spellEnd"/>
-      <w:r>
-        <w:rPr>
-          <w:lang w:val="es-ES"/>
-        </w:rPr>
-        <w:t>.</w:t>
-      </w:r>
-    </w:p>
-    <w:p>
-      <w:pPr>
-        <w:rPr>
-          <w:lang w:val="es-ES"/>
-        </w:rPr>
-      </w:pPr>
-      <w:r>
-        <w:rPr>
-          <w:b/>
-          <w:bCs/>
-          <w:lang w:val="es-ES"/>
-        </w:rPr>
-        <w:t xml:space="preserve">Botón </w:t>
-      </w:r>
-      <w:proofErr w:type="spellStart"/>
-      <w:r>
-        <w:rPr>
-          <w:b/>
-          <w:bCs/>
-          <w:lang w:val="es-ES"/>
-        </w:rPr>
-        <w:t>Enter</w:t>
-      </w:r>
-      <w:proofErr w:type="spellEnd"/>
-      <w:r>
-        <w:rPr>
-          <w:b/>
-          <w:bCs/>
-          <w:lang w:val="es-ES"/>
-        </w:rPr>
-        <w:t xml:space="preserve"> </w:t>
-      </w:r>
-      <w:proofErr w:type="spellStart"/>
-      <w:r>
-        <w:rPr>
-          <w:b/>
-          <w:bCs/>
-          <w:lang w:val="es-ES"/>
-        </w:rPr>
-        <w:t>Room</w:t>
-      </w:r>
-      <w:proofErr w:type="spellEnd"/>
-      <w:r>
-        <w:rPr>
-          <w:lang w:val="es-ES"/>
-        </w:rPr>
-        <w:t xml:space="preserve">: </w:t>
-      </w:r>
-      <w:r>
-        <w:rPr>
-          <w:lang w:val="es-ES"/>
-        </w:rPr>
-        <w:t>A</w:t>
-      </w:r>
-      <w:r>
-        <w:rPr>
-          <w:lang w:val="es-ES"/>
-        </w:rPr>
-        <w:t>l pulsarlo abrir la</w:t>
-      </w:r>
-      <w:r>
-        <w:rPr>
-          <w:lang w:val="es-ES"/>
-        </w:rPr>
-        <w:t xml:space="preserve"> pantalla </w:t>
-      </w:r>
-      <w:proofErr w:type="spellStart"/>
-      <w:r>
-        <w:rPr>
-          <w:lang w:val="es-ES"/>
-        </w:rPr>
-        <w:t>Enter</w:t>
-      </w:r>
-      <w:proofErr w:type="spellEnd"/>
-      <w:r>
-        <w:rPr>
-          <w:lang w:val="es-ES"/>
-        </w:rPr>
-        <w:t xml:space="preserve"> </w:t>
-      </w:r>
-      <w:proofErr w:type="spellStart"/>
-      <w:r>
-        <w:rPr>
-          <w:lang w:val="es-ES"/>
-        </w:rPr>
-        <w:t>Room</w:t>
-      </w:r>
-      <w:proofErr w:type="spellEnd"/>
-      <w:r>
-        <w:rPr>
-          <w:lang w:val="es-ES"/>
-        </w:rPr>
-        <w:t>.</w:t>
-      </w:r>
-    </w:p>
-    <w:p>
-      <w:pPr>
-        <w:rPr>
-          <w:lang w:val="es-ES"/>
-        </w:rPr>
-      </w:pPr>
-      <w:r>
-        <w:rPr>
-          <w:b/>
-          <w:bCs/>
-          <w:lang w:val="es-ES"/>
-        </w:rPr>
-        <w:t xml:space="preserve">Botón </w:t>
-      </w:r>
-      <w:proofErr w:type="spellStart"/>
-      <w:r>
-        <w:rPr>
-          <w:b/>
-          <w:bCs/>
-          <w:lang w:val="es-ES"/>
-        </w:rPr>
-        <w:t>Credit</w:t>
-      </w:r>
-      <w:proofErr w:type="spellEnd"/>
-      <w:r>
-        <w:rPr>
-          <w:lang w:val="es-ES"/>
-        </w:rPr>
-        <w:t xml:space="preserve">: Al pulsarlo abrir la pantalla </w:t>
-      </w:r>
-      <w:proofErr w:type="spellStart"/>
-      <w:r>
-        <w:rPr>
-          <w:lang w:val="es-ES"/>
-        </w:rPr>
-        <w:t>Credit</w:t>
-      </w:r>
-      <w:proofErr w:type="spellEnd"/>
-      <w:r>
-        <w:rPr>
-          <w:lang w:val="es-ES"/>
-        </w:rPr>
-        <w:t>.</w:t>
-      </w:r>
-    </w:p>
-    <w:p>
-      <w:pPr>
-        <w:rPr>
-          <w:lang w:val="es-ES"/>
-        </w:rPr>
-      </w:pPr>
-      <w:r>
-        <w:rPr>
-          <w:b/>
-          <w:bCs/>
-          <w:lang w:val="es-ES"/>
-        </w:rPr>
-        <w:t xml:space="preserve">Botón </w:t>
-      </w:r>
-      <w:proofErr w:type="spellStart"/>
-      <w:r>
-        <w:rPr>
-          <w:b/>
-          <w:bCs/>
-          <w:lang w:val="es-ES"/>
-        </w:rPr>
-        <w:t>Setting</w:t>
-      </w:r>
-      <w:proofErr w:type="spellEnd"/>
-      <w:r>
-        <w:rPr>
-          <w:lang w:val="es-ES"/>
-        </w:rPr>
-        <w:t xml:space="preserve">: Al pulsarlo abrir la pantalla </w:t>
-      </w:r>
-      <w:proofErr w:type="spellStart"/>
-      <w:r>
-        <w:rPr>
-          <w:lang w:val="es-ES"/>
-        </w:rPr>
-        <w:t>Settings</w:t>
-      </w:r>
-      <w:proofErr w:type="spellEnd"/>
-      <w:r>
-        <w:rPr>
-          <w:lang w:val="es-ES"/>
-        </w:rPr>
-        <w:t>.</w:t>
+        <w:t>Botón Setting</w:t>
+      </w:r>
+      <w:r>
+        <w:rPr>
+          <w:lang w:val="es-ES"/>
+        </w:rPr>
+        <w:t>: Al pulsarlo abrir la pantalla Settings.</w:t>
       </w:r>
     </w:p>
     <w:p>
@@ -7468,7 +7672,6 @@
         </w:rPr>
         <w:t xml:space="preserve"> </w:t>
       </w:r>
-      <w:proofErr w:type="spellStart"/>
       <w:r>
         <w:rPr>
           <w:rFonts w:ascii="Arial" w:hAnsi="Arial" w:cs="Arial" w:hint="eastAsia"/>
@@ -7507,51 +7710,8 @@
             <w14:round/>
           </w14:textOutline>
         </w:rPr>
-        <w:t>reate</w:t>
-      </w:r>
-      <w:proofErr w:type="spellEnd"/>
-      <w:r>
-        <w:rPr>
-          <w:rFonts w:ascii="Arial" w:hAnsi="Arial" w:cs="Arial"/>
-          <w:color w:val="000000" w:themeColor="text1"/>
-          <w:sz w:val="24"/>
-          <w:szCs w:val="24"/>
-          <w:lang w:val="es-ES"/>
-          <w14:shadow w14:blurRad="38100" w14:dist="19050" w14:dir="2700000" w14:sx="100000" w14:sy="100000" w14:kx="0" w14:ky="0" w14:algn="tl">
-            <w14:schemeClr w14:val="dk1">
-              <w14:alpha w14:val="60000"/>
-            </w14:schemeClr>
-          </w14:shadow>
-          <w14:textOutline w14:w="0" w14:cap="flat" w14:cmpd="sng" w14:algn="ctr">
-            <w14:noFill/>
-            <w14:prstDash w14:val="solid"/>
-            <w14:round/>
-          </w14:textOutline>
-        </w:rPr>
-        <w:t xml:space="preserve"> </w:t>
-      </w:r>
-      <w:proofErr w:type="spellStart"/>
-      <w:r>
-        <w:rPr>
-          <w:rFonts w:ascii="Arial" w:hAnsi="Arial" w:cs="Arial"/>
-          <w:color w:val="000000" w:themeColor="text1"/>
-          <w:sz w:val="24"/>
-          <w:szCs w:val="24"/>
-          <w:lang w:val="es-ES"/>
-          <w14:shadow w14:blurRad="38100" w14:dist="19050" w14:dir="2700000" w14:sx="100000" w14:sy="100000" w14:kx="0" w14:ky="0" w14:algn="tl">
-            <w14:schemeClr w14:val="dk1">
-              <w14:alpha w14:val="60000"/>
-            </w14:schemeClr>
-          </w14:shadow>
-          <w14:textOutline w14:w="0" w14:cap="flat" w14:cmpd="sng" w14:algn="ctr">
-            <w14:noFill/>
-            <w14:prstDash w14:val="solid"/>
-            <w14:round/>
-          </w14:textOutline>
-        </w:rPr>
-        <w:t>Room</w:t>
-      </w:r>
-      <w:proofErr w:type="spellEnd"/>
+        <w:t>reate Room</w:t>
+      </w:r>
     </w:p>
     <w:p>
       <w:pPr>
@@ -7635,167 +7795,89 @@
           <w:lang w:val="es-ES"/>
         </w:rPr>
       </w:pPr>
-      <w:proofErr w:type="spellStart"/>
       <w:r>
         <w:rPr>
           <w:b/>
           <w:bCs/>
           <w:lang w:val="es-ES"/>
         </w:rPr>
-        <w:t>Toggles</w:t>
-      </w:r>
-      <w:proofErr w:type="spellEnd"/>
+        <w:t>Toggles GameType</w:t>
+      </w:r>
+      <w:r>
+        <w:rPr>
+          <w:lang w:val="es-ES"/>
+        </w:rPr>
+        <w:t xml:space="preserve">: Al pulsarlo mostrar la lista de juegos </w:t>
+      </w:r>
+      <w:r>
+        <w:rPr>
+          <w:lang w:val="es-ES"/>
+        </w:rPr>
+        <w:t>pertenecientes a este género.</w:t>
+      </w:r>
+    </w:p>
+    <w:p>
+      <w:pPr>
+        <w:rPr>
+          <w:lang w:val="es-ES"/>
+        </w:rPr>
+      </w:pPr>
       <w:r>
         <w:rPr>
           <w:b/>
           <w:bCs/>
           <w:lang w:val="es-ES"/>
         </w:rPr>
-        <w:t xml:space="preserve"> </w:t>
-      </w:r>
-      <w:proofErr w:type="spellStart"/>
+        <w:t>Toggles Game</w:t>
+      </w:r>
+      <w:r>
+        <w:rPr>
+          <w:lang w:val="es-ES"/>
+        </w:rPr>
+        <w:t>: Al pulsarlo mostrar las configuraciones de este juego.</w:t>
+      </w:r>
+    </w:p>
+    <w:p>
+      <w:pPr>
+        <w:rPr>
+          <w:lang w:val="es-ES"/>
+        </w:rPr>
+      </w:pPr>
       <w:r>
         <w:rPr>
           <w:b/>
           <w:bCs/>
           <w:lang w:val="es-ES"/>
         </w:rPr>
-        <w:t>GameType</w:t>
-      </w:r>
-      <w:proofErr w:type="spellEnd"/>
-      <w:r>
-        <w:rPr>
-          <w:lang w:val="es-ES"/>
-        </w:rPr>
-        <w:t xml:space="preserve">: Al pulsarlo mostrar la lista de juegos </w:t>
-      </w:r>
-      <w:r>
-        <w:rPr>
-          <w:lang w:val="es-ES"/>
-        </w:rPr>
-        <w:t>pertenecientes a este género.</w:t>
-      </w:r>
-    </w:p>
-    <w:p>
-      <w:pPr>
-        <w:rPr>
-          <w:lang w:val="es-ES"/>
-        </w:rPr>
-      </w:pPr>
-      <w:proofErr w:type="spellStart"/>
+        <w:t>Botón Back</w:t>
+      </w:r>
+      <w:r>
+        <w:rPr>
+          <w:lang w:val="es-ES"/>
+        </w:rPr>
+        <w:t xml:space="preserve">: Al </w:t>
+      </w:r>
+      <w:r>
+        <w:rPr>
+          <w:lang w:val="es-ES"/>
+        </w:rPr>
+        <w:t>pulsarlo regresar a la pantalla de Main Menu.</w:t>
+      </w:r>
+    </w:p>
+    <w:p>
+      <w:pPr>
+        <w:rPr>
+          <w:lang w:val="es-ES"/>
+        </w:rPr>
+      </w:pPr>
       <w:r>
         <w:rPr>
           <w:b/>
           <w:bCs/>
           <w:lang w:val="es-ES"/>
         </w:rPr>
-        <w:t>Toggles</w:t>
-      </w:r>
-      <w:proofErr w:type="spellEnd"/>
-      <w:r>
-        <w:rPr>
-          <w:b/>
-          <w:bCs/>
-          <w:lang w:val="es-ES"/>
-        </w:rPr>
-        <w:t xml:space="preserve"> </w:t>
-      </w:r>
-      <w:proofErr w:type="spellStart"/>
-      <w:r>
-        <w:rPr>
-          <w:b/>
-          <w:bCs/>
-          <w:lang w:val="es-ES"/>
-        </w:rPr>
-        <w:t>Game</w:t>
-      </w:r>
-      <w:proofErr w:type="spellEnd"/>
-      <w:r>
-        <w:rPr>
-          <w:lang w:val="es-ES"/>
-        </w:rPr>
-        <w:t>: Al pulsarlo mostrar las configuraciones de este juego.</w:t>
-      </w:r>
-    </w:p>
-    <w:p>
-      <w:pPr>
-        <w:rPr>
-          <w:lang w:val="es-ES"/>
-        </w:rPr>
-      </w:pPr>
-      <w:r>
-        <w:rPr>
-          <w:b/>
-          <w:bCs/>
-          <w:lang w:val="es-ES"/>
-        </w:rPr>
-        <w:t>Botón Back</w:t>
-      </w:r>
-      <w:r>
-        <w:rPr>
-          <w:lang w:val="es-ES"/>
-        </w:rPr>
-        <w:t xml:space="preserve">: Al </w:t>
-      </w:r>
-      <w:r>
-        <w:rPr>
-          <w:lang w:val="es-ES"/>
-        </w:rPr>
-        <w:t xml:space="preserve">pulsarlo regresar a la pantalla de </w:t>
-      </w:r>
-      <w:proofErr w:type="spellStart"/>
-      <w:r>
-        <w:rPr>
-          <w:lang w:val="es-ES"/>
-        </w:rPr>
-        <w:t>Main</w:t>
-      </w:r>
-      <w:proofErr w:type="spellEnd"/>
-      <w:r>
-        <w:rPr>
-          <w:lang w:val="es-ES"/>
-        </w:rPr>
-        <w:t xml:space="preserve"> </w:t>
-      </w:r>
-      <w:proofErr w:type="spellStart"/>
-      <w:r>
-        <w:rPr>
-          <w:lang w:val="es-ES"/>
-        </w:rPr>
-        <w:t>Menu</w:t>
-      </w:r>
-      <w:proofErr w:type="spellEnd"/>
-      <w:r>
-        <w:rPr>
-          <w:lang w:val="es-ES"/>
-        </w:rPr>
-        <w:t>.</w:t>
-      </w:r>
-    </w:p>
-    <w:p>
-      <w:pPr>
-        <w:rPr>
-          <w:lang w:val="es-ES"/>
-        </w:rPr>
-      </w:pPr>
-      <w:r>
-        <w:rPr>
-          <w:b/>
-          <w:bCs/>
-          <w:lang w:val="es-ES"/>
-        </w:rPr>
-        <w:t xml:space="preserve">Botón </w:t>
-      </w:r>
-      <w:proofErr w:type="spellStart"/>
-      <w:r>
-        <w:rPr>
-          <w:b/>
-          <w:bCs/>
-          <w:lang w:val="es-ES"/>
-        </w:rPr>
-        <w:t>Create</w:t>
-      </w:r>
-      <w:proofErr w:type="spellEnd"/>
+        <w:t>Botón Create</w:t>
+      </w:r>
       <w:r>
         <w:rPr>
           <w:lang w:val="es-ES"/>
@@ -7857,7 +7939,6 @@
         </w:rPr>
         <w:t xml:space="preserve"> </w:t>
       </w:r>
-      <w:proofErr w:type="spellStart"/>
       <w:r>
         <w:rPr>
           <w:rFonts w:ascii="Arial" w:hAnsi="Arial" w:cs="Arial" w:hint="eastAsia"/>
@@ -7896,51 +7977,8 @@
             <w14:round/>
           </w14:textOutline>
         </w:rPr>
-        <w:t>nter</w:t>
-      </w:r>
-      <w:proofErr w:type="spellEnd"/>
-      <w:r>
-        <w:rPr>
-          <w:rFonts w:ascii="Arial" w:hAnsi="Arial" w:cs="Arial"/>
-          <w:color w:val="000000" w:themeColor="text1"/>
-          <w:sz w:val="24"/>
-          <w:szCs w:val="24"/>
-          <w:lang w:val="es-ES"/>
-          <w14:shadow w14:blurRad="38100" w14:dist="19050" w14:dir="2700000" w14:sx="100000" w14:sy="100000" w14:kx="0" w14:ky="0" w14:algn="tl">
-            <w14:schemeClr w14:val="dk1">
-              <w14:alpha w14:val="60000"/>
-            </w14:schemeClr>
-          </w14:shadow>
-          <w14:textOutline w14:w="0" w14:cap="flat" w14:cmpd="sng" w14:algn="ctr">
-            <w14:noFill/>
-            <w14:prstDash w14:val="solid"/>
-            <w14:round/>
-          </w14:textOutline>
-        </w:rPr>
-        <w:t xml:space="preserve"> </w:t>
-      </w:r>
-      <w:proofErr w:type="spellStart"/>
-      <w:r>
-        <w:rPr>
-          <w:rFonts w:ascii="Arial" w:hAnsi="Arial" w:cs="Arial"/>
-          <w:color w:val="000000" w:themeColor="text1"/>
-          <w:sz w:val="24"/>
-          <w:szCs w:val="24"/>
-          <w:lang w:val="es-ES"/>
-          <w14:shadow w14:blurRad="38100" w14:dist="19050" w14:dir="2700000" w14:sx="100000" w14:sy="100000" w14:kx="0" w14:ky="0" w14:algn="tl">
-            <w14:schemeClr w14:val="dk1">
-              <w14:alpha w14:val="60000"/>
-            </w14:schemeClr>
-          </w14:shadow>
-          <w14:textOutline w14:w="0" w14:cap="flat" w14:cmpd="sng" w14:algn="ctr">
-            <w14:noFill/>
-            <w14:prstDash w14:val="solid"/>
-            <w14:round/>
-          </w14:textOutline>
-        </w:rPr>
-        <w:t>Room</w:t>
-      </w:r>
-      <w:proofErr w:type="spellEnd"/>
+        <w:t>nter Room</w:t>
+      </w:r>
     </w:p>
     <w:p>
       <w:pPr>
@@ -8040,23 +8078,34 @@
           <w:bCs/>
           <w:lang w:val="es-ES"/>
         </w:rPr>
-        <w:t xml:space="preserve">exto </w:t>
-      </w:r>
-      <w:proofErr w:type="spellStart"/>
+        <w:t>exto RoomId</w:t>
+      </w:r>
+      <w:r>
+        <w:rPr>
+          <w:lang w:val="es-ES"/>
+        </w:rPr>
+        <w:t>: El número de habitación introducido.</w:t>
+      </w:r>
+    </w:p>
+    <w:p>
+      <w:pPr>
+        <w:rPr>
+          <w:lang w:val="es-ES"/>
+        </w:rPr>
+      </w:pPr>
       <w:r>
         <w:rPr>
           <w:b/>
           <w:bCs/>
           <w:lang w:val="es-ES"/>
         </w:rPr>
-        <w:t>RoomId</w:t>
-      </w:r>
-      <w:proofErr w:type="spellEnd"/>
-      <w:r>
-        <w:rPr>
-          <w:lang w:val="es-ES"/>
-        </w:rPr>
-        <w:t>: El número de habitación introducido.</w:t>
+        <w:t>Botones numéricos</w:t>
+      </w:r>
+      <w:r>
+        <w:rPr>
+          <w:lang w:val="es-ES"/>
+        </w:rPr>
+        <w:t>: Introducir el número de habitación.</w:t>
       </w:r>
     </w:p>
     <w:p>
@@ -8071,13 +8120,19 @@
           <w:bCs/>
           <w:lang w:val="es-ES"/>
         </w:rPr>
-        <w:t>Botones numéricos</w:t>
-      </w:r>
-      <w:r>
-        <w:rPr>
-          <w:lang w:val="es-ES"/>
-        </w:rPr>
-        <w:t>: Introducir el número de habitación.</w:t>
+        <w:t>Botón Reset</w:t>
+      </w:r>
+      <w:r>
+        <w:rPr>
+          <w:lang w:val="es-ES"/>
+        </w:rPr>
+        <w:t>: Bo</w:t>
+      </w:r>
+      <w:r>
+        <w:rPr>
+          <w:lang w:val="es-ES"/>
+        </w:rPr>
+        <w:t>rrar el número de habitación introducido.</w:t>
       </w:r>
     </w:p>
     <w:p>
@@ -8092,64 +8147,27 @@
           <w:bCs/>
           <w:lang w:val="es-ES"/>
         </w:rPr>
-        <w:t xml:space="preserve">Botón </w:t>
-      </w:r>
-      <w:proofErr w:type="spellStart"/>
+        <w:t>Botón &lt;-</w:t>
+      </w:r>
+      <w:r>
+        <w:rPr>
+          <w:lang w:val="es-ES"/>
+        </w:rPr>
+        <w:t>: devolver un digital del número de habitación introducido.</w:t>
+      </w:r>
+    </w:p>
+    <w:p>
+      <w:pPr>
+        <w:rPr>
+          <w:lang w:val="es-ES"/>
+        </w:rPr>
+      </w:pPr>
       <w:r>
         <w:rPr>
           <w:b/>
           <w:bCs/>
           <w:lang w:val="es-ES"/>
         </w:rPr>
-        <w:t>Reset</w:t>
-      </w:r>
-      <w:proofErr w:type="spellEnd"/>
-      <w:r>
-        <w:rPr>
-          <w:lang w:val="es-ES"/>
-        </w:rPr>
-        <w:t>: Bo</w:t>
-      </w:r>
-      <w:r>
-        <w:rPr>
-          <w:lang w:val="es-ES"/>
-        </w:rPr>
-        <w:t>rrar el número de habitación introducido.</w:t>
-      </w:r>
-    </w:p>
-    <w:p>
-      <w:pPr>
-        <w:rPr>
-          <w:lang w:val="es-ES"/>
-        </w:rPr>
-      </w:pPr>
-      <w:r>
-        <w:rPr>
-          <w:b/>
-          <w:bCs/>
-          <w:lang w:val="es-ES"/>
-        </w:rPr>
-        <w:t>Botón &lt;-</w:t>
-      </w:r>
-      <w:r>
-        <w:rPr>
-          <w:lang w:val="es-ES"/>
-        </w:rPr>
-        <w:t>: devolver un digital del número de habitación introducido.</w:t>
-      </w:r>
-    </w:p>
-    <w:p>
-      <w:pPr>
-        <w:rPr>
-          <w:lang w:val="es-ES"/>
-        </w:rPr>
-      </w:pPr>
-      <w:r>
-        <w:rPr>
-          <w:b/>
-          <w:bCs/>
-          <w:lang w:val="es-ES"/>
-        </w:rPr>
         <w:t>Botón Back</w:t>
       </w:r>
       <w:r>
@@ -8162,35 +8180,7 @@
         <w:rPr>
           <w:lang w:val="es-ES"/>
         </w:rPr>
-        <w:t xml:space="preserve">pulsarlo regresar a la pantalla </w:t>
-      </w:r>
-      <w:proofErr w:type="spellStart"/>
-      <w:r>
-        <w:rPr>
-          <w:lang w:val="es-ES"/>
-        </w:rPr>
-        <w:t>Main</w:t>
-      </w:r>
-      <w:proofErr w:type="spellEnd"/>
-      <w:r>
-        <w:rPr>
-          <w:lang w:val="es-ES"/>
-        </w:rPr>
-        <w:t xml:space="preserve"> </w:t>
-      </w:r>
-      <w:proofErr w:type="spellStart"/>
-      <w:r>
-        <w:rPr>
-          <w:lang w:val="es-ES"/>
-        </w:rPr>
-        <w:t>Menu</w:t>
-      </w:r>
-      <w:proofErr w:type="spellEnd"/>
-      <w:r>
-        <w:rPr>
-          <w:lang w:val="es-ES"/>
-        </w:rPr>
-        <w:t>.</w:t>
+        <w:t>pulsarlo regresar a la pantalla Main Menu.</w:t>
       </w:r>
     </w:p>
     <w:p>
@@ -8266,7 +8256,6 @@
         </w:rPr>
         <w:t xml:space="preserve"> </w:t>
       </w:r>
-      <w:proofErr w:type="spellStart"/>
       <w:r>
         <w:rPr>
           <w:rFonts w:ascii="Arial" w:hAnsi="Arial" w:cs="Arial" w:hint="eastAsia"/>
@@ -8307,7 +8296,6 @@
         </w:rPr>
         <w:t>ettings</w:t>
       </w:r>
-      <w:proofErr w:type="spellEnd"/>
     </w:p>
     <w:p>
       <w:pPr>
@@ -8391,7 +8379,6 @@
           <w:lang w:val="es-ES"/>
         </w:rPr>
       </w:pPr>
-      <w:proofErr w:type="spellStart"/>
       <w:r>
         <w:rPr>
           <w:rFonts w:hint="eastAsia"/>
@@ -8407,27 +8394,8 @@
           <w:bCs/>
           <w:lang w:val="es-ES"/>
         </w:rPr>
-        <w:t>oggle</w:t>
-      </w:r>
-      <w:proofErr w:type="spellEnd"/>
-      <w:r>
-        <w:rPr>
-          <w:b/>
-          <w:bCs/>
-          <w:lang w:val="es-ES"/>
-        </w:rPr>
-        <w:t xml:space="preserve"> </w:t>
-      </w:r>
-      <w:proofErr w:type="spellStart"/>
-      <w:r>
-        <w:rPr>
-          <w:b/>
-          <w:bCs/>
-          <w:lang w:val="es-ES"/>
-        </w:rPr>
-        <w:t>Language</w:t>
-      </w:r>
-      <w:proofErr w:type="spellEnd"/>
+        <w:t>oggle Language</w:t>
+      </w:r>
       <w:r>
         <w:rPr>
           <w:lang w:val="es-ES"/>
@@ -8456,18 +8424,8 @@
           <w:bCs/>
           <w:lang w:val="es-ES"/>
         </w:rPr>
-        <w:t xml:space="preserve">lider Music </w:t>
-      </w:r>
-      <w:proofErr w:type="spellStart"/>
-      <w:r>
-        <w:rPr>
-          <w:b/>
-          <w:bCs/>
-          <w:lang w:val="es-ES"/>
-        </w:rPr>
-        <w:t>Volume</w:t>
-      </w:r>
-      <w:proofErr w:type="spellEnd"/>
+        <w:t>lider Music Volume</w:t>
+      </w:r>
       <w:r>
         <w:rPr>
           <w:lang w:val="es-ES"/>
@@ -8502,108 +8460,52 @@
           <w:bCs/>
           <w:lang w:val="es-ES"/>
         </w:rPr>
-        <w:t xml:space="preserve">lider </w:t>
-      </w:r>
-      <w:proofErr w:type="spellStart"/>
+        <w:t>lider Sound Volume</w:t>
+      </w:r>
+      <w:r>
+        <w:rPr>
+          <w:lang w:val="es-ES"/>
+        </w:rPr>
+        <w:t>: Ajustar del volume</w:t>
+      </w:r>
+      <w:r>
+        <w:rPr>
+          <w:lang w:val="es-ES"/>
+        </w:rPr>
+        <w:t>n</w:t>
+      </w:r>
+      <w:r>
+        <w:rPr>
+          <w:lang w:val="es-ES"/>
+        </w:rPr>
+        <w:t xml:space="preserve"> de e</w:t>
+      </w:r>
+      <w:r>
+        <w:rPr>
+          <w:lang w:val="es-ES"/>
+        </w:rPr>
+        <w:t>fectos de sonido del juego.</w:t>
+      </w:r>
+    </w:p>
+    <w:p>
+      <w:pPr>
+        <w:rPr>
+          <w:lang w:val="es-ES"/>
+        </w:rPr>
+      </w:pPr>
       <w:r>
         <w:rPr>
           <w:b/>
           <w:bCs/>
           <w:lang w:val="es-ES"/>
         </w:rPr>
-        <w:t>Sound</w:t>
-      </w:r>
-      <w:proofErr w:type="spellEnd"/>
-      <w:r>
-        <w:rPr>
-          <w:b/>
-          <w:bCs/>
-          <w:lang w:val="es-ES"/>
-        </w:rPr>
-        <w:t xml:space="preserve"> </w:t>
-      </w:r>
-      <w:proofErr w:type="spellStart"/>
-      <w:r>
-        <w:rPr>
-          <w:b/>
-          <w:bCs/>
-          <w:lang w:val="es-ES"/>
-        </w:rPr>
-        <w:t>Volume</w:t>
-      </w:r>
-      <w:proofErr w:type="spellEnd"/>
-      <w:r>
-        <w:rPr>
-          <w:lang w:val="es-ES"/>
-        </w:rPr>
-        <w:t>: Ajustar del volume</w:t>
-      </w:r>
-      <w:r>
-        <w:rPr>
-          <w:lang w:val="es-ES"/>
-        </w:rPr>
-        <w:t>n</w:t>
-      </w:r>
-      <w:r>
-        <w:rPr>
-          <w:lang w:val="es-ES"/>
-        </w:rPr>
-        <w:t xml:space="preserve"> de e</w:t>
-      </w:r>
-      <w:r>
-        <w:rPr>
-          <w:lang w:val="es-ES"/>
-        </w:rPr>
-        <w:t>fectos de sonido del juego.</w:t>
-      </w:r>
-    </w:p>
-    <w:p>
-      <w:pPr>
-        <w:rPr>
-          <w:lang w:val="es-ES"/>
-        </w:rPr>
-      </w:pPr>
-      <w:r>
-        <w:rPr>
-          <w:b/>
-          <w:bCs/>
-          <w:lang w:val="es-ES"/>
-        </w:rPr>
         <w:t>Botón Back</w:t>
       </w:r>
       <w:r>
         <w:rPr>
           <w:lang w:val="es-ES"/>
         </w:rPr>
-        <w:t xml:space="preserve">: Al pulsarlo regresar a la pantalla </w:t>
-      </w:r>
-      <w:proofErr w:type="spellStart"/>
-      <w:r>
-        <w:rPr>
-          <w:lang w:val="es-ES"/>
-        </w:rPr>
-        <w:t>Main</w:t>
-      </w:r>
-      <w:proofErr w:type="spellEnd"/>
-      <w:r>
-        <w:rPr>
-          <w:lang w:val="es-ES"/>
-        </w:rPr>
-        <w:t xml:space="preserve"> </w:t>
-      </w:r>
-      <w:proofErr w:type="spellStart"/>
-      <w:r>
-        <w:rPr>
-          <w:lang w:val="es-ES"/>
-        </w:rPr>
-        <w:t>Menu</w:t>
-      </w:r>
-      <w:proofErr w:type="spellEnd"/>
-      <w:r>
-        <w:rPr>
-          <w:lang w:val="es-ES"/>
-        </w:rPr>
-        <w:t>.</w:t>
+        <w:t>: Al pulsarlo regresar a la pantalla Main Menu.</w:t>
       </w:r>
     </w:p>
     <w:p>
@@ -8679,7 +8581,6 @@
         </w:rPr>
         <w:t xml:space="preserve"> </w:t>
       </w:r>
-      <w:proofErr w:type="spellStart"/>
       <w:r>
         <w:rPr>
           <w:rFonts w:ascii="Arial" w:hAnsi="Arial" w:cs="Arial"/>
@@ -8700,7 +8601,6 @@
         </w:rPr>
         <w:t>Credits</w:t>
       </w:r>
-      <w:proofErr w:type="spellEnd"/>
     </w:p>
     <w:p>
       <w:pPr>
@@ -8824,35 +8724,7 @@
         <w:rPr>
           <w:lang w:val="es-ES"/>
         </w:rPr>
-        <w:t xml:space="preserve">pulsarlo regresar a la pantalla </w:t>
-      </w:r>
-      <w:proofErr w:type="spellStart"/>
-      <w:r>
-        <w:rPr>
-          <w:lang w:val="es-ES"/>
-        </w:rPr>
-        <w:t>Main</w:t>
-      </w:r>
-      <w:proofErr w:type="spellEnd"/>
-      <w:r>
-        <w:rPr>
-          <w:lang w:val="es-ES"/>
-        </w:rPr>
-        <w:t xml:space="preserve"> </w:t>
-      </w:r>
-      <w:proofErr w:type="spellStart"/>
-      <w:r>
-        <w:rPr>
-          <w:lang w:val="es-ES"/>
-        </w:rPr>
-        <w:t>Menu</w:t>
-      </w:r>
-      <w:proofErr w:type="spellEnd"/>
-      <w:r>
-        <w:rPr>
-          <w:lang w:val="es-ES"/>
-        </w:rPr>
-        <w:t>.</w:t>
+        <w:t>pulsarlo regresar a la pantalla Main Menu.</w:t>
       </w:r>
     </w:p>
     <w:p>
@@ -8860,7 +8732,7 @@
         <w:spacing w:line="276" w:lineRule="auto"/>
         <w:jc w:val="left"/>
         <w:rPr>
-          <w:rFonts w:ascii="Arial" w:hAnsi="Arial" w:cs="Arial" w:hint="eastAsia"/>
+          <w:rFonts w:ascii="Arial" w:hAnsi="Arial" w:cs="Arial"/>
           <w:color w:val="000000" w:themeColor="text1"/>
           <w:sz w:val="24"/>
           <w:szCs w:val="24"/>
@@ -9091,7 +8963,6 @@
           <w:lang w:val="es-ES"/>
         </w:rPr>
       </w:pPr>
-      <w:proofErr w:type="spellStart"/>
       <w:r>
         <w:rPr>
           <w:rFonts w:hint="eastAsia"/>
@@ -9107,77 +8978,21 @@
           <w:bCs/>
           <w:lang w:val="es-ES"/>
         </w:rPr>
-        <w:t>ackground</w:t>
-      </w:r>
-      <w:proofErr w:type="spellEnd"/>
-      <w:r>
-        <w:rPr>
-          <w:b/>
-          <w:bCs/>
-          <w:lang w:val="es-ES"/>
-        </w:rPr>
-        <w:t xml:space="preserve"> ‘</w:t>
-      </w:r>
-      <w:proofErr w:type="spellStart"/>
-      <w:r>
-        <w:rPr>
-          <w:b/>
-          <w:bCs/>
-          <w:lang w:val="es-ES"/>
-        </w:rPr>
-        <w:t>bg_updating</w:t>
-      </w:r>
-      <w:proofErr w:type="spellEnd"/>
-      <w:r>
-        <w:rPr>
-          <w:b/>
-          <w:bCs/>
-          <w:lang w:val="es-ES"/>
-        </w:rPr>
-        <w:t>’</w:t>
-      </w:r>
-      <w:r>
-        <w:rPr>
-          <w:lang w:val="es-ES"/>
-        </w:rPr>
-        <w:t xml:space="preserve">: Imagen de fondo de la pantalla </w:t>
-      </w:r>
-      <w:proofErr w:type="spellStart"/>
-      <w:r>
-        <w:rPr>
-          <w:lang w:val="es-ES"/>
-        </w:rPr>
-        <w:t>Updating</w:t>
-      </w:r>
-      <w:proofErr w:type="spellEnd"/>
-      <w:r>
-        <w:rPr>
-          <w:lang w:val="es-ES"/>
-        </w:rPr>
-        <w:t xml:space="preserve"> </w:t>
-      </w:r>
-      <w:proofErr w:type="spellStart"/>
-      <w:r>
-        <w:rPr>
-          <w:lang w:val="es-ES"/>
-        </w:rPr>
-        <w:t>Resources</w:t>
-      </w:r>
-      <w:proofErr w:type="spellEnd"/>
-      <w:r>
-        <w:rPr>
-          <w:lang w:val="es-ES"/>
-        </w:rPr>
-        <w:t>.</w:t>
-      </w:r>
-    </w:p>
-    <w:p>
-      <w:pPr>
-        <w:rPr>
-          <w:lang w:val="es-ES"/>
-        </w:rPr>
-      </w:pPr>
-      <w:proofErr w:type="spellStart"/>
+        <w:t>ackground ‘bg_updating’</w:t>
+      </w:r>
+      <w:r>
+        <w:rPr>
+          <w:lang w:val="es-ES"/>
+        </w:rPr>
+        <w:t>: Imagen de fondo de la pantalla Updating Resources.</w:t>
+      </w:r>
+    </w:p>
+    <w:p>
+      <w:pPr>
+        <w:rPr>
+          <w:lang w:val="es-ES"/>
+        </w:rPr>
+      </w:pPr>
       <w:r>
         <w:rPr>
           <w:rFonts w:hint="eastAsia"/>
@@ -9193,63 +9008,21 @@
           <w:bCs/>
           <w:lang w:val="es-ES"/>
         </w:rPr>
-        <w:t>ackground</w:t>
-      </w:r>
-      <w:proofErr w:type="spellEnd"/>
-      <w:r>
-        <w:rPr>
-          <w:b/>
-          <w:bCs/>
-          <w:lang w:val="es-ES"/>
-        </w:rPr>
-        <w:t xml:space="preserve"> ‘</w:t>
-      </w:r>
-      <w:proofErr w:type="spellStart"/>
-      <w:r>
-        <w:rPr>
-          <w:b/>
-          <w:bCs/>
-          <w:lang w:val="es-ES"/>
-        </w:rPr>
-        <w:t>bg_login</w:t>
-      </w:r>
-      <w:proofErr w:type="spellEnd"/>
-      <w:r>
-        <w:rPr>
-          <w:b/>
-          <w:bCs/>
-          <w:lang w:val="es-ES"/>
-        </w:rPr>
-        <w:t>’</w:t>
-      </w:r>
-      <w:r>
-        <w:rPr>
-          <w:lang w:val="es-ES"/>
-        </w:rPr>
-        <w:t xml:space="preserve">: Imagen de fondo de la pantalla </w:t>
-      </w:r>
-      <w:proofErr w:type="spellStart"/>
-      <w:r>
-        <w:rPr>
-          <w:lang w:val="es-ES"/>
-        </w:rPr>
-        <w:t>Login</w:t>
-      </w:r>
-      <w:proofErr w:type="spellEnd"/>
-      <w:r>
-        <w:rPr>
-          <w:lang w:val="es-ES"/>
-        </w:rPr>
-        <w:t>.</w:t>
-      </w:r>
-    </w:p>
-    <w:p>
-      <w:pPr>
-        <w:rPr>
-          <w:lang w:val="es-ES"/>
-        </w:rPr>
-      </w:pPr>
-      <w:proofErr w:type="spellStart"/>
+        <w:t>ackground ‘bg_login’</w:t>
+      </w:r>
+      <w:r>
+        <w:rPr>
+          <w:lang w:val="es-ES"/>
+        </w:rPr>
+        <w:t>: Imagen de fondo de la pantalla Login.</w:t>
+      </w:r>
+    </w:p>
+    <w:p>
+      <w:pPr>
+        <w:rPr>
+          <w:lang w:val="es-ES"/>
+        </w:rPr>
+      </w:pPr>
       <w:r>
         <w:rPr>
           <w:rFonts w:hint="eastAsia"/>
@@ -9265,69 +9038,104 @@
           <w:bCs/>
           <w:lang w:val="es-ES"/>
         </w:rPr>
-        <w:t>ackground</w:t>
-      </w:r>
-      <w:proofErr w:type="spellEnd"/>
-      <w:r>
+        <w:t>ackground ‘bg_mainmenu’</w:t>
+      </w:r>
+      <w:r>
+        <w:rPr>
+          <w:lang w:val="es-ES"/>
+        </w:rPr>
+        <w:t>: Imagen de fondo de la</w:t>
+      </w:r>
+      <w:r>
+        <w:rPr>
+          <w:lang w:val="es-ES"/>
+        </w:rPr>
+        <w:t xml:space="preserve"> pantalla Main Menu.</w:t>
+      </w:r>
+    </w:p>
+    <w:p>
+      <w:pPr>
+        <w:rPr>
+          <w:lang w:val="es-ES"/>
+        </w:rPr>
+      </w:pPr>
+    </w:p>
+    <w:p>
+      <w:pPr>
         <w:rPr>
           <w:b/>
           <w:bCs/>
           <w:lang w:val="es-ES"/>
         </w:rPr>
-        <w:t xml:space="preserve"> ‘</w:t>
-      </w:r>
-      <w:proofErr w:type="spellStart"/>
+      </w:pPr>
       <w:r>
         <w:rPr>
           <w:b/>
           <w:bCs/>
           <w:lang w:val="es-ES"/>
         </w:rPr>
-        <w:t>bg_mainmenu</w:t>
-      </w:r>
-      <w:proofErr w:type="spellEnd"/>
+        <w:t>Imágenes comunes:</w:t>
+      </w:r>
+    </w:p>
+    <w:p>
+      <w:pPr>
+        <w:rPr>
+          <w:lang w:val="es-ES"/>
+        </w:rPr>
+      </w:pPr>
       <w:r>
         <w:rPr>
           <w:b/>
           <w:bCs/>
           <w:lang w:val="es-ES"/>
         </w:rPr>
-        <w:t>’</w:t>
-      </w:r>
-      <w:r>
-        <w:rPr>
-          <w:lang w:val="es-ES"/>
-        </w:rPr>
-        <w:t>: Imagen de fondo de la</w:t>
-      </w:r>
-      <w:r>
-        <w:rPr>
-          <w:lang w:val="es-ES"/>
-        </w:rPr>
-        <w:t xml:space="preserve"> pantalla </w:t>
-      </w:r>
-      <w:proofErr w:type="spellStart"/>
-      <w:r>
-        <w:rPr>
-          <w:lang w:val="es-ES"/>
-        </w:rPr>
-        <w:t>Main</w:t>
-      </w:r>
-      <w:proofErr w:type="spellEnd"/>
-      <w:r>
-        <w:rPr>
-          <w:lang w:val="es-ES"/>
-        </w:rPr>
-        <w:t xml:space="preserve"> </w:t>
-      </w:r>
-      <w:proofErr w:type="spellStart"/>
-      <w:r>
-        <w:rPr>
-          <w:lang w:val="es-ES"/>
-        </w:rPr>
-        <w:t>Menu</w:t>
-      </w:r>
-      <w:proofErr w:type="spellEnd"/>
+        <w:t>Icon ‘img_logo’</w:t>
+      </w:r>
+      <w:r>
+        <w:rPr>
+          <w:lang w:val="es-ES"/>
+        </w:rPr>
+        <w:t>: Logo con el texto ‘OE Tables’.</w:t>
+      </w:r>
+    </w:p>
+    <w:p>
+      <w:pPr>
+        <w:rPr>
+          <w:lang w:val="es-ES"/>
+        </w:rPr>
+      </w:pPr>
+      <w:r>
+        <w:rPr>
+          <w:b/>
+          <w:bCs/>
+          <w:lang w:val="es-ES"/>
+        </w:rPr>
+        <w:t>Icon ‘btn_ok’</w:t>
+      </w:r>
+      <w:r>
+        <w:rPr>
+          <w:lang w:val="es-ES"/>
+        </w:rPr>
+        <w:t>: E</w:t>
+      </w:r>
+      <w:r>
+        <w:rPr>
+          <w:lang w:val="es-ES"/>
+        </w:rPr>
+        <w:t xml:space="preserve">l botón de la opción </w:t>
+      </w:r>
+      <w:r>
+        <w:rPr>
+          <w:lang w:val="es-ES"/>
+        </w:rPr>
+        <w:t>positiva e</w:t>
+      </w:r>
+      <w:r>
+        <w:rPr>
+          <w:lang w:val="es-ES"/>
+        </w:rPr>
+        <w:t>ntre todas las opciones alternativas</w:t>
+      </w:r>
       <w:r>
         <w:rPr>
           <w:lang w:val="es-ES"/>
@@ -9341,236 +9149,380 @@
           <w:lang w:val="es-ES"/>
         </w:rPr>
       </w:pPr>
-    </w:p>
-    <w:p>
-      <w:pPr>
+      <w:r>
         <w:rPr>
           <w:rFonts w:hint="eastAsia"/>
           <w:b/>
           <w:bCs/>
           <w:lang w:val="es-ES"/>
         </w:rPr>
-      </w:pPr>
+        <w:t>I</w:t>
+      </w:r>
       <w:r>
         <w:rPr>
           <w:b/>
           <w:bCs/>
           <w:lang w:val="es-ES"/>
         </w:rPr>
-        <w:t>Imágenes comunes:</w:t>
-      </w:r>
-    </w:p>
-    <w:p>
-      <w:pPr>
-        <w:rPr>
-          <w:lang w:val="es-ES"/>
-        </w:rPr>
-      </w:pPr>
-      <w:proofErr w:type="spellStart"/>
-      <w:r>
+        <w:t>con ‘btn_cancel’</w:t>
+      </w:r>
+      <w:r>
+        <w:rPr>
+          <w:lang w:val="es-ES"/>
+        </w:rPr>
+        <w:t>: E</w:t>
+      </w:r>
+      <w:r>
+        <w:rPr>
+          <w:lang w:val="es-ES"/>
+        </w:rPr>
+        <w:t xml:space="preserve">l botón de la opción </w:t>
+      </w:r>
+      <w:r>
+        <w:rPr>
+          <w:lang w:val="es-ES"/>
+        </w:rPr>
+        <w:t>negativa e</w:t>
+      </w:r>
+      <w:r>
+        <w:rPr>
+          <w:lang w:val="es-ES"/>
+        </w:rPr>
+        <w:t>ntre todas las opciones alternativas</w:t>
+      </w:r>
+      <w:r>
+        <w:rPr>
+          <w:lang w:val="es-ES"/>
+        </w:rPr>
+        <w:t>.</w:t>
+      </w:r>
+    </w:p>
+    <w:p>
+      <w:pPr>
+        <w:rPr>
+          <w:lang w:val="es-ES"/>
+        </w:rPr>
+      </w:pPr>
+      <w:r>
+        <w:rPr>
+          <w:rFonts w:hint="eastAsia"/>
+          <w:lang w:val="es-ES"/>
+        </w:rPr>
+        <w:t>I</w:t>
+      </w:r>
+      <w:r>
+        <w:rPr>
+          <w:lang w:val="es-ES"/>
+        </w:rPr>
+        <w:t>con ‘</w:t>
+      </w:r>
+      <w:r>
+        <w:rPr>
+          <w:lang w:val="es-ES"/>
+        </w:rPr>
+        <w:t>btn_close</w:t>
+      </w:r>
+      <w:r>
+        <w:rPr>
+          <w:lang w:val="es-ES"/>
+        </w:rPr>
+        <w:t>’: El botón de cerrar ventanas.</w:t>
+      </w:r>
+    </w:p>
+    <w:p>
+      <w:pPr>
+        <w:rPr>
+          <w:lang w:val="es-ES"/>
+        </w:rPr>
+      </w:pPr>
+      <w:r>
+        <w:rPr>
+          <w:rFonts w:hint="eastAsia"/>
+          <w:lang w:val="es-ES"/>
+        </w:rPr>
+        <w:t>I</w:t>
+      </w:r>
+      <w:r>
+        <w:rPr>
+          <w:lang w:val="es-ES"/>
+        </w:rPr>
+        <w:t>con ‘</w:t>
+      </w:r>
+      <w:r>
+        <w:rPr>
+          <w:lang w:val="es-ES"/>
+        </w:rPr>
+        <w:t>img_avatar</w:t>
+      </w:r>
+      <w:r>
+        <w:rPr>
+          <w:lang w:val="es-ES"/>
+        </w:rPr>
+        <w:t xml:space="preserve">’: Imagen de </w:t>
+      </w:r>
+      <w:r>
+        <w:rPr>
+          <w:lang w:val="es-ES"/>
+        </w:rPr>
+        <w:t>Avatar predeterminado</w:t>
+      </w:r>
+      <w:r>
+        <w:rPr>
+          <w:lang w:val="es-ES"/>
+        </w:rPr>
+        <w:t>.</w:t>
+      </w:r>
+    </w:p>
+    <w:p>
+      <w:pPr>
         <w:rPr>
           <w:b/>
           <w:bCs/>
           <w:lang w:val="es-ES"/>
         </w:rPr>
-        <w:t>Icon</w:t>
-      </w:r>
-      <w:proofErr w:type="spellEnd"/>
+      </w:pPr>
       <w:r>
         <w:rPr>
           <w:b/>
           <w:bCs/>
           <w:lang w:val="es-ES"/>
         </w:rPr>
-        <w:t xml:space="preserve"> ‘</w:t>
-      </w:r>
-      <w:proofErr w:type="spellStart"/>
+        <w:t>Imágenes de la</w:t>
+      </w:r>
       <w:r>
         <w:rPr>
           <w:b/>
           <w:bCs/>
           <w:lang w:val="es-ES"/>
         </w:rPr>
-        <w:t>img_logo</w:t>
-      </w:r>
-      <w:proofErr w:type="spellEnd"/>
+        <w:t>s</w:t>
+      </w:r>
       <w:r>
         <w:rPr>
           <w:b/>
           <w:bCs/>
           <w:lang w:val="es-ES"/>
         </w:rPr>
-        <w:t>’</w:t>
-      </w:r>
-      <w:r>
-        <w:rPr>
-          <w:lang w:val="es-ES"/>
-        </w:rPr>
-        <w:t>: Logo con el texto ‘OE Tables’.</w:t>
-      </w:r>
-    </w:p>
-    <w:p>
-      <w:pPr>
-        <w:rPr>
-          <w:lang w:val="es-ES"/>
-        </w:rPr>
-      </w:pPr>
-      <w:proofErr w:type="spellStart"/>
+        <w:t xml:space="preserve"> ventana</w:t>
+      </w:r>
       <w:r>
         <w:rPr>
           <w:b/>
           <w:bCs/>
           <w:lang w:val="es-ES"/>
         </w:rPr>
-        <w:t>Icon</w:t>
-      </w:r>
-      <w:proofErr w:type="spellEnd"/>
+        <w:t>s</w:t>
+      </w:r>
       <w:r>
         <w:rPr>
           <w:b/>
           <w:bCs/>
           <w:lang w:val="es-ES"/>
         </w:rPr>
-        <w:t xml:space="preserve"> ‘</w:t>
-      </w:r>
-      <w:proofErr w:type="spellStart"/>
+        <w:t xml:space="preserve"> Create Room</w:t>
+      </w:r>
       <w:r>
         <w:rPr>
           <w:b/>
           <w:bCs/>
           <w:lang w:val="es-ES"/>
         </w:rPr>
-        <w:t>btn_ok</w:t>
-      </w:r>
-      <w:proofErr w:type="spellEnd"/>
+        <w:t xml:space="preserve"> y Enter Room</w:t>
+      </w:r>
       <w:r>
         <w:rPr>
           <w:b/>
           <w:bCs/>
           <w:lang w:val="es-ES"/>
         </w:rPr>
-        <w:t>’</w:t>
-      </w:r>
-      <w:r>
-        <w:rPr>
-          <w:lang w:val="es-ES"/>
-        </w:rPr>
-        <w:t>: E</w:t>
-      </w:r>
-      <w:r>
-        <w:rPr>
-          <w:lang w:val="es-ES"/>
-        </w:rPr>
-        <w:t xml:space="preserve">l botón de la opción </w:t>
-      </w:r>
-      <w:r>
-        <w:rPr>
-          <w:lang w:val="es-ES"/>
-        </w:rPr>
-        <w:t>positiva e</w:t>
-      </w:r>
-      <w:r>
-        <w:rPr>
-          <w:lang w:val="es-ES"/>
-        </w:rPr>
-        <w:t>ntre todas las opciones alternativas</w:t>
-      </w:r>
-      <w:r>
-        <w:rPr>
-          <w:lang w:val="es-ES"/>
-        </w:rPr>
-        <w:t>.</w:t>
-      </w:r>
-    </w:p>
-    <w:p>
-      <w:pPr>
-        <w:rPr>
-          <w:lang w:val="es-ES"/>
-        </w:rPr>
-      </w:pPr>
-      <w:proofErr w:type="spellStart"/>
+        <w:t>:</w:t>
+      </w:r>
+    </w:p>
+    <w:p>
+      <w:pPr>
+        <w:rPr>
+          <w:lang w:val="es-ES"/>
+        </w:rPr>
+      </w:pPr>
+      <w:r>
+        <w:rPr>
+          <w:lang w:val="es-ES"/>
+        </w:rPr>
+        <w:t>Icon ‘btn_gametype_normal’: imagen predeterminada de</w:t>
+      </w:r>
+      <w:r>
+        <w:rPr>
+          <w:lang w:val="es-ES"/>
+        </w:rPr>
+        <w:t>l</w:t>
+      </w:r>
+      <w:r>
+        <w:rPr>
+          <w:lang w:val="es-ES"/>
+        </w:rPr>
+        <w:t xml:space="preserve"> </w:t>
+      </w:r>
+      <w:r>
+        <w:rPr>
+          <w:lang w:val="es-ES"/>
+        </w:rPr>
+        <w:t>t</w:t>
+      </w:r>
+      <w:r>
+        <w:rPr>
+          <w:lang w:val="es-ES"/>
+        </w:rPr>
+        <w:t>oggle</w:t>
+      </w:r>
+      <w:r>
+        <w:rPr>
+          <w:lang w:val="es-ES"/>
+        </w:rPr>
+        <w:t xml:space="preserve"> </w:t>
+      </w:r>
+      <w:r>
+        <w:rPr>
+          <w:lang w:val="es-ES"/>
+        </w:rPr>
+        <w:t>GameType.</w:t>
+      </w:r>
+    </w:p>
+    <w:p>
+      <w:pPr>
+        <w:rPr>
+          <w:lang w:val="es-ES"/>
+        </w:rPr>
+      </w:pPr>
+      <w:r>
+        <w:rPr>
+          <w:lang w:val="es-ES"/>
+        </w:rPr>
+        <w:t>Icon ‘btn_gametype_</w:t>
+      </w:r>
+      <w:r>
+        <w:rPr>
+          <w:lang w:val="es-ES"/>
+        </w:rPr>
+        <w:t>selected</w:t>
+      </w:r>
+      <w:r>
+        <w:rPr>
+          <w:lang w:val="es-ES"/>
+        </w:rPr>
+        <w:t>’: imagen en estado seleccionado de</w:t>
+      </w:r>
+      <w:r>
+        <w:rPr>
+          <w:lang w:val="es-ES"/>
+        </w:rPr>
+        <w:t>l</w:t>
+      </w:r>
+      <w:r>
+        <w:rPr>
+          <w:lang w:val="es-ES"/>
+        </w:rPr>
+        <w:t xml:space="preserve"> </w:t>
+      </w:r>
+      <w:r>
+        <w:rPr>
+          <w:lang w:val="es-ES"/>
+        </w:rPr>
+        <w:t>t</w:t>
+      </w:r>
+      <w:r>
+        <w:rPr>
+          <w:lang w:val="es-ES"/>
+        </w:rPr>
+        <w:t>oggle GameType.</w:t>
+      </w:r>
+    </w:p>
+    <w:p>
+      <w:pPr>
+        <w:rPr>
+          <w:lang w:val="es-ES"/>
+        </w:rPr>
+      </w:pPr>
+      <w:r>
+        <w:rPr>
+          <w:lang w:val="es-ES"/>
+        </w:rPr>
+        <w:t>Icon ‘img_roomId’: imagen de</w:t>
+      </w:r>
+      <w:r>
+        <w:rPr>
+          <w:lang w:val="es-ES"/>
+        </w:rPr>
+        <w:t xml:space="preserve"> c</w:t>
+      </w:r>
+      <w:r>
+        <w:rPr>
+          <w:lang w:val="es-ES"/>
+        </w:rPr>
+        <w:t>uadro de entrada</w:t>
+      </w:r>
+      <w:r>
+        <w:rPr>
+          <w:lang w:val="es-ES"/>
+        </w:rPr>
+        <w:t xml:space="preserve"> de Room Id.</w:t>
+      </w:r>
+    </w:p>
+    <w:p>
+      <w:pPr>
+        <w:rPr>
+          <w:lang w:val="es-ES"/>
+        </w:rPr>
+      </w:pPr>
       <w:r>
         <w:rPr>
           <w:rFonts w:hint="eastAsia"/>
-          <w:b/>
-          <w:bCs/>
           <w:lang w:val="es-ES"/>
         </w:rPr>
         <w:t>I</w:t>
       </w:r>
       <w:r>
         <w:rPr>
-          <w:b/>
-          <w:bCs/>
-          <w:lang w:val="es-ES"/>
-        </w:rPr>
-        <w:t>con</w:t>
-      </w:r>
-      <w:proofErr w:type="spellEnd"/>
-      <w:r>
-        <w:rPr>
-          <w:b/>
-          <w:bCs/>
-          <w:lang w:val="es-ES"/>
-        </w:rPr>
-        <w:t xml:space="preserve"> ‘</w:t>
-      </w:r>
-      <w:proofErr w:type="spellStart"/>
-      <w:r>
-        <w:rPr>
-          <w:b/>
-          <w:bCs/>
-          <w:lang w:val="es-ES"/>
-        </w:rPr>
-        <w:t>btn_cancel</w:t>
-      </w:r>
-      <w:proofErr w:type="spellEnd"/>
-      <w:r>
-        <w:rPr>
-          <w:b/>
-          <w:bCs/>
-          <w:lang w:val="es-ES"/>
-        </w:rPr>
-        <w:t>’</w:t>
-      </w:r>
-      <w:r>
-        <w:rPr>
-          <w:lang w:val="es-ES"/>
-        </w:rPr>
-        <w:t>: E</w:t>
-      </w:r>
-      <w:r>
-        <w:rPr>
-          <w:lang w:val="es-ES"/>
-        </w:rPr>
-        <w:t xml:space="preserve">l botón de la opción </w:t>
-      </w:r>
-      <w:r>
-        <w:rPr>
-          <w:lang w:val="es-ES"/>
-        </w:rPr>
-        <w:t>negativa e</w:t>
-      </w:r>
-      <w:r>
-        <w:rPr>
-          <w:lang w:val="es-ES"/>
-        </w:rPr>
-        <w:t>ntre todas las opciones alternativas</w:t>
-      </w:r>
-      <w:r>
-        <w:rPr>
-          <w:lang w:val="es-ES"/>
-        </w:rPr>
-        <w:t>.</w:t>
-      </w:r>
-    </w:p>
-    <w:p>
-      <w:pPr>
-        <w:rPr>
-          <w:lang w:val="es-ES"/>
-        </w:rPr>
-      </w:pPr>
-      <w:proofErr w:type="spellStart"/>
+          <w:lang w:val="es-ES"/>
+        </w:rPr>
+        <w:t xml:space="preserve">con ‘tgl_background_multiple’: imagen </w:t>
+      </w:r>
+      <w:r>
+        <w:rPr>
+          <w:lang w:val="es-ES"/>
+        </w:rPr>
+        <w:t xml:space="preserve">predeterminada </w:t>
+      </w:r>
+      <w:r>
+        <w:rPr>
+          <w:lang w:val="es-ES"/>
+        </w:rPr>
+        <w:t>de</w:t>
+      </w:r>
+      <w:r>
+        <w:rPr>
+          <w:lang w:val="es-ES"/>
+        </w:rPr>
+        <w:t>l</w:t>
+      </w:r>
+      <w:r>
+        <w:rPr>
+          <w:lang w:val="es-ES"/>
+        </w:rPr>
+        <w:t xml:space="preserve"> toggle</w:t>
+      </w:r>
+      <w:r>
+        <w:rPr>
+          <w:lang w:val="es-ES"/>
+        </w:rPr>
+        <w:t xml:space="preserve"> multi-seleccionable RuleOptions.</w:t>
+      </w:r>
+    </w:p>
+    <w:p>
+      <w:pPr>
+        <w:rPr>
+          <w:lang w:val="es-ES"/>
+        </w:rPr>
+      </w:pPr>
       <w:r>
         <w:rPr>
           <w:rFonts w:hint="eastAsia"/>
@@ -9582,37 +9534,15 @@
         <w:rPr>
           <w:lang w:val="es-ES"/>
         </w:rPr>
-        <w:t>con</w:t>
-      </w:r>
-      <w:proofErr w:type="spellEnd"/>
-      <w:r>
-        <w:rPr>
-          <w:lang w:val="es-ES"/>
-        </w:rPr>
-        <w:t xml:space="preserve"> ‘</w:t>
-      </w:r>
-      <w:proofErr w:type="spellStart"/>
-      <w:r>
-        <w:rPr>
-          <w:lang w:val="es-ES"/>
-        </w:rPr>
-        <w:t>btn_close</w:t>
-      </w:r>
-      <w:proofErr w:type="spellEnd"/>
-      <w:r>
-        <w:rPr>
-          <w:lang w:val="es-ES"/>
-        </w:rPr>
-        <w:t>’: El botón de cerrar ventanas.</w:t>
-      </w:r>
-    </w:p>
-    <w:p>
-      <w:pPr>
-        <w:rPr>
-          <w:lang w:val="es-ES"/>
-        </w:rPr>
-      </w:pPr>
-      <w:proofErr w:type="spellStart"/>
+        <w:t>con ‘tgl_background_single’: imagen predeterminada del toggle RuleOptions de selección única.</w:t>
+      </w:r>
+    </w:p>
+    <w:p>
+      <w:pPr>
+        <w:rPr>
+          <w:lang w:val="es-ES"/>
+        </w:rPr>
+      </w:pPr>
       <w:r>
         <w:rPr>
           <w:rFonts w:hint="eastAsia"/>
@@ -9624,417 +9554,33 @@
         <w:rPr>
           <w:lang w:val="es-ES"/>
         </w:rPr>
-        <w:t>con</w:t>
-      </w:r>
-      <w:proofErr w:type="spellEnd"/>
-      <w:r>
-        <w:rPr>
-          <w:lang w:val="es-ES"/>
-        </w:rPr>
-        <w:t xml:space="preserve"> ‘</w:t>
-      </w:r>
-      <w:proofErr w:type="spellStart"/>
-      <w:r>
-        <w:rPr>
-          <w:lang w:val="es-ES"/>
-        </w:rPr>
-        <w:t>img_avatar</w:t>
-      </w:r>
-      <w:proofErr w:type="spellEnd"/>
-      <w:r>
-        <w:rPr>
-          <w:lang w:val="es-ES"/>
-        </w:rPr>
-        <w:t xml:space="preserve">’: Imagen de </w:t>
-      </w:r>
-      <w:r>
-        <w:rPr>
-          <w:lang w:val="es-ES"/>
-        </w:rPr>
-        <w:t>Avatar predeterminado</w:t>
-      </w:r>
-      <w:r>
-        <w:rPr>
-          <w:lang w:val="es-ES"/>
-        </w:rPr>
-        <w:t>.</w:t>
-      </w:r>
-    </w:p>
-    <w:p>
-      <w:pPr>
-        <w:rPr>
-          <w:b/>
-          <w:bCs/>
-          <w:lang w:val="es-ES"/>
-        </w:rPr>
-      </w:pPr>
-      <w:r>
-        <w:rPr>
-          <w:b/>
-          <w:bCs/>
-          <w:lang w:val="es-ES"/>
-        </w:rPr>
-        <w:t>Imágenes de la</w:t>
-      </w:r>
-      <w:r>
-        <w:rPr>
-          <w:b/>
-          <w:bCs/>
-          <w:lang w:val="es-ES"/>
-        </w:rPr>
-        <w:t>s</w:t>
-      </w:r>
-      <w:r>
-        <w:rPr>
-          <w:b/>
-          <w:bCs/>
-          <w:lang w:val="es-ES"/>
-        </w:rPr>
-        <w:t xml:space="preserve"> ventana</w:t>
-      </w:r>
-      <w:r>
-        <w:rPr>
-          <w:b/>
-          <w:bCs/>
-          <w:lang w:val="es-ES"/>
-        </w:rPr>
-        <w:t>s</w:t>
-      </w:r>
-      <w:r>
-        <w:rPr>
-          <w:b/>
-          <w:bCs/>
+        <w:t>con ‘tgl_checkmark_multiple’: imagen en estado seleccionado del toggle</w:t>
+      </w:r>
+      <w:r>
+        <w:rPr>
           <w:lang w:val="es-ES"/>
         </w:rPr>
         <w:t xml:space="preserve"> </w:t>
       </w:r>
-      <w:proofErr w:type="spellStart"/>
-      <w:r>
-        <w:rPr>
-          <w:b/>
-          <w:bCs/>
-          <w:lang w:val="es-ES"/>
-        </w:rPr>
-        <w:t>Create</w:t>
-      </w:r>
-      <w:proofErr w:type="spellEnd"/>
-      <w:r>
-        <w:rPr>
-          <w:b/>
-          <w:bCs/>
-          <w:lang w:val="es-ES"/>
-        </w:rPr>
-        <w:t xml:space="preserve"> </w:t>
-      </w:r>
-      <w:proofErr w:type="spellStart"/>
-      <w:r>
-        <w:rPr>
-          <w:b/>
-          <w:bCs/>
-          <w:lang w:val="es-ES"/>
-        </w:rPr>
-        <w:t>Room</w:t>
-      </w:r>
-      <w:proofErr w:type="spellEnd"/>
-      <w:r>
-        <w:rPr>
-          <w:b/>
-          <w:bCs/>
-          <w:lang w:val="es-ES"/>
-        </w:rPr>
-        <w:t xml:space="preserve"> y </w:t>
-      </w:r>
-      <w:proofErr w:type="spellStart"/>
-      <w:r>
-        <w:rPr>
-          <w:b/>
-          <w:bCs/>
-          <w:lang w:val="es-ES"/>
-        </w:rPr>
-        <w:t>Enter</w:t>
-      </w:r>
-      <w:proofErr w:type="spellEnd"/>
-      <w:r>
-        <w:rPr>
-          <w:b/>
-          <w:bCs/>
-          <w:lang w:val="es-ES"/>
-        </w:rPr>
-        <w:t xml:space="preserve"> </w:t>
-      </w:r>
-      <w:proofErr w:type="spellStart"/>
-      <w:r>
-        <w:rPr>
-          <w:b/>
-          <w:bCs/>
-          <w:lang w:val="es-ES"/>
-        </w:rPr>
-        <w:t>Room</w:t>
-      </w:r>
-      <w:proofErr w:type="spellEnd"/>
-      <w:r>
-        <w:rPr>
-          <w:b/>
-          <w:bCs/>
-          <w:lang w:val="es-ES"/>
-        </w:rPr>
-        <w:t>:</w:t>
-      </w:r>
-    </w:p>
-    <w:p>
-      <w:pPr>
-        <w:rPr>
-          <w:lang w:val="es-ES"/>
-        </w:rPr>
-      </w:pPr>
-      <w:proofErr w:type="spellStart"/>
-      <w:r>
-        <w:rPr>
-          <w:lang w:val="es-ES"/>
-        </w:rPr>
-        <w:t>Icon</w:t>
-      </w:r>
-      <w:proofErr w:type="spellEnd"/>
-      <w:r>
-        <w:rPr>
-          <w:lang w:val="es-ES"/>
-        </w:rPr>
-        <w:t xml:space="preserve"> ‘</w:t>
-      </w:r>
-      <w:proofErr w:type="spellStart"/>
-      <w:r>
-        <w:rPr>
-          <w:lang w:val="es-ES"/>
-        </w:rPr>
-        <w:t>btn_gametype_normal</w:t>
-      </w:r>
-      <w:proofErr w:type="spellEnd"/>
-      <w:r>
-        <w:rPr>
-          <w:lang w:val="es-ES"/>
-        </w:rPr>
-        <w:t xml:space="preserve">’: imagen </w:t>
-      </w:r>
-      <w:r>
-        <w:rPr>
-          <w:lang w:val="es-ES"/>
-        </w:rPr>
-        <w:t>predeterminada</w:t>
-      </w:r>
-      <w:r>
-        <w:rPr>
-          <w:lang w:val="es-ES"/>
-        </w:rPr>
-        <w:t xml:space="preserve"> de</w:t>
-      </w:r>
-      <w:r>
-        <w:rPr>
-          <w:lang w:val="es-ES"/>
-        </w:rPr>
-        <w:t>l</w:t>
-      </w:r>
-      <w:r>
-        <w:rPr>
-          <w:lang w:val="es-ES"/>
-        </w:rPr>
-        <w:t xml:space="preserve"> </w:t>
-      </w:r>
-      <w:proofErr w:type="spellStart"/>
-      <w:r>
-        <w:rPr>
-          <w:lang w:val="es-ES"/>
-        </w:rPr>
-        <w:t>t</w:t>
-      </w:r>
-      <w:r>
-        <w:rPr>
-          <w:lang w:val="es-ES"/>
-        </w:rPr>
-        <w:t>oggle</w:t>
-      </w:r>
-      <w:proofErr w:type="spellEnd"/>
-      <w:r>
-        <w:rPr>
-          <w:lang w:val="es-ES"/>
-        </w:rPr>
-        <w:t xml:space="preserve"> </w:t>
-      </w:r>
-      <w:proofErr w:type="spellStart"/>
-      <w:r>
-        <w:rPr>
-          <w:lang w:val="es-ES"/>
-        </w:rPr>
-        <w:t>GameType</w:t>
-      </w:r>
-      <w:proofErr w:type="spellEnd"/>
-      <w:r>
-        <w:rPr>
-          <w:lang w:val="es-ES"/>
-        </w:rPr>
-        <w:t>.</w:t>
-      </w:r>
-    </w:p>
-    <w:p>
-      <w:pPr>
-        <w:rPr>
-          <w:lang w:val="es-ES"/>
-        </w:rPr>
-      </w:pPr>
-      <w:proofErr w:type="spellStart"/>
-      <w:r>
-        <w:rPr>
-          <w:lang w:val="es-ES"/>
-        </w:rPr>
-        <w:t>Icon</w:t>
-      </w:r>
-      <w:proofErr w:type="spellEnd"/>
-      <w:r>
-        <w:rPr>
-          <w:lang w:val="es-ES"/>
-        </w:rPr>
-        <w:t xml:space="preserve"> ‘</w:t>
-      </w:r>
-      <w:proofErr w:type="spellStart"/>
-      <w:r>
-        <w:rPr>
-          <w:lang w:val="es-ES"/>
-        </w:rPr>
-        <w:t>btn_gametype_</w:t>
-      </w:r>
-      <w:r>
-        <w:rPr>
-          <w:lang w:val="es-ES"/>
-        </w:rPr>
-        <w:t>selected</w:t>
-      </w:r>
-      <w:proofErr w:type="spellEnd"/>
-      <w:r>
-        <w:rPr>
-          <w:lang w:val="es-ES"/>
-        </w:rPr>
-        <w:t>’: imagen en estado seleccionado de</w:t>
-      </w:r>
-      <w:r>
-        <w:rPr>
-          <w:lang w:val="es-ES"/>
-        </w:rPr>
-        <w:t>l</w:t>
-      </w:r>
-      <w:r>
-        <w:rPr>
-          <w:lang w:val="es-ES"/>
-        </w:rPr>
-        <w:t xml:space="preserve"> </w:t>
-      </w:r>
-      <w:proofErr w:type="spellStart"/>
-      <w:r>
-        <w:rPr>
-          <w:lang w:val="es-ES"/>
-        </w:rPr>
-        <w:t>t</w:t>
-      </w:r>
-      <w:r>
-        <w:rPr>
-          <w:lang w:val="es-ES"/>
-        </w:rPr>
-        <w:t>oggle</w:t>
-      </w:r>
-      <w:proofErr w:type="spellEnd"/>
-      <w:r>
-        <w:rPr>
-          <w:lang w:val="es-ES"/>
-        </w:rPr>
-        <w:t xml:space="preserve"> </w:t>
-      </w:r>
-      <w:proofErr w:type="spellStart"/>
-      <w:r>
-        <w:rPr>
-          <w:lang w:val="es-ES"/>
-        </w:rPr>
-        <w:t>GameType</w:t>
-      </w:r>
-      <w:proofErr w:type="spellEnd"/>
-      <w:r>
-        <w:rPr>
-          <w:lang w:val="es-ES"/>
-        </w:rPr>
-        <w:t>.</w:t>
-      </w:r>
-    </w:p>
-    <w:p>
-      <w:pPr>
-        <w:rPr>
-          <w:lang w:val="es-ES"/>
-        </w:rPr>
-      </w:pPr>
-      <w:proofErr w:type="spellStart"/>
-      <w:r>
-        <w:rPr>
-          <w:lang w:val="es-ES"/>
-        </w:rPr>
-        <w:t>Icon</w:t>
-      </w:r>
-      <w:proofErr w:type="spellEnd"/>
-      <w:r>
-        <w:rPr>
-          <w:lang w:val="es-ES"/>
-        </w:rPr>
-        <w:t xml:space="preserve"> ‘</w:t>
-      </w:r>
-      <w:proofErr w:type="spellStart"/>
-      <w:r>
-        <w:rPr>
-          <w:lang w:val="es-ES"/>
-        </w:rPr>
-        <w:t>img_roomId</w:t>
-      </w:r>
-      <w:proofErr w:type="spellEnd"/>
-      <w:r>
-        <w:rPr>
-          <w:lang w:val="es-ES"/>
-        </w:rPr>
-        <w:t>’: imagen de</w:t>
-      </w:r>
-      <w:r>
-        <w:rPr>
-          <w:lang w:val="es-ES"/>
-        </w:rPr>
-        <w:t xml:space="preserve"> c</w:t>
-      </w:r>
-      <w:r>
-        <w:rPr>
-          <w:lang w:val="es-ES"/>
-        </w:rPr>
-        <w:t>uadro de entrada</w:t>
-      </w:r>
-      <w:r>
-        <w:rPr>
-          <w:lang w:val="es-ES"/>
-        </w:rPr>
-        <w:t xml:space="preserve"> de </w:t>
-      </w:r>
-      <w:proofErr w:type="spellStart"/>
-      <w:r>
-        <w:rPr>
-          <w:lang w:val="es-ES"/>
-        </w:rPr>
-        <w:t>Room</w:t>
-      </w:r>
-      <w:proofErr w:type="spellEnd"/>
-      <w:r>
-        <w:rPr>
-          <w:lang w:val="es-ES"/>
-        </w:rPr>
-        <w:t xml:space="preserve"> Id.</w:t>
-      </w:r>
-    </w:p>
-    <w:p>
-      <w:pPr>
-        <w:rPr>
-          <w:lang w:val="es-ES"/>
-        </w:rPr>
-      </w:pPr>
-      <w:proofErr w:type="spellStart"/>
+      <w:r>
+        <w:rPr>
+          <w:lang w:val="es-ES"/>
+        </w:rPr>
+        <w:t>multi-seleccionable RuleOptions</w:t>
+      </w:r>
+      <w:r>
+        <w:rPr>
+          <w:lang w:val="es-ES"/>
+        </w:rPr>
+        <w:t xml:space="preserve">. </w:t>
+      </w:r>
+    </w:p>
+    <w:p>
+      <w:pPr>
+        <w:rPr>
+          <w:lang w:val="es-ES"/>
+        </w:rPr>
+      </w:pPr>
       <w:r>
         <w:rPr>
           <w:rFonts w:hint="eastAsia"/>
@@ -10046,360 +9592,12 @@
         <w:rPr>
           <w:lang w:val="es-ES"/>
         </w:rPr>
-        <w:t>con</w:t>
-      </w:r>
-      <w:proofErr w:type="spellEnd"/>
-      <w:r>
-        <w:rPr>
-          <w:lang w:val="es-ES"/>
-        </w:rPr>
-        <w:t xml:space="preserve"> ‘</w:t>
-      </w:r>
-      <w:proofErr w:type="spellStart"/>
-      <w:r>
-        <w:rPr>
-          <w:lang w:val="es-ES"/>
-        </w:rPr>
-        <w:t>tgl_background_multiple</w:t>
-      </w:r>
-      <w:proofErr w:type="spellEnd"/>
-      <w:r>
-        <w:rPr>
-          <w:lang w:val="es-ES"/>
-        </w:rPr>
-        <w:t xml:space="preserve">’: imagen </w:t>
-      </w:r>
-      <w:r>
-        <w:rPr>
-          <w:lang w:val="es-ES"/>
-        </w:rPr>
-        <w:t xml:space="preserve">predeterminada </w:t>
-      </w:r>
-      <w:r>
-        <w:rPr>
-          <w:lang w:val="es-ES"/>
-        </w:rPr>
-        <w:t>de</w:t>
-      </w:r>
-      <w:r>
-        <w:rPr>
-          <w:lang w:val="es-ES"/>
-        </w:rPr>
-        <w:t>l</w:t>
-      </w:r>
-      <w:r>
-        <w:rPr>
-          <w:lang w:val="es-ES"/>
-        </w:rPr>
-        <w:t xml:space="preserve"> </w:t>
-      </w:r>
-      <w:proofErr w:type="spellStart"/>
-      <w:r>
-        <w:rPr>
-          <w:lang w:val="es-ES"/>
-        </w:rPr>
-        <w:t>toggle</w:t>
-      </w:r>
-      <w:proofErr w:type="spellEnd"/>
-      <w:r>
-        <w:rPr>
-          <w:lang w:val="es-ES"/>
-        </w:rPr>
-        <w:t xml:space="preserve"> </w:t>
-      </w:r>
-      <w:proofErr w:type="spellStart"/>
-      <w:r>
-        <w:rPr>
-          <w:lang w:val="es-ES"/>
-        </w:rPr>
-        <w:t>m</w:t>
-      </w:r>
-      <w:r>
-        <w:rPr>
-          <w:lang w:val="es-ES"/>
-        </w:rPr>
-        <w:t>ulti-seleccionable</w:t>
-      </w:r>
-      <w:proofErr w:type="spellEnd"/>
-      <w:r>
-        <w:rPr>
-          <w:lang w:val="es-ES"/>
-        </w:rPr>
-        <w:t xml:space="preserve"> </w:t>
-      </w:r>
-      <w:proofErr w:type="spellStart"/>
-      <w:r>
-        <w:rPr>
-          <w:lang w:val="es-ES"/>
-        </w:rPr>
-        <w:t>RuleOptions</w:t>
-      </w:r>
-      <w:proofErr w:type="spellEnd"/>
-      <w:r>
-        <w:rPr>
-          <w:lang w:val="es-ES"/>
-        </w:rPr>
-        <w:t>.</w:t>
-      </w:r>
-    </w:p>
-    <w:p>
-      <w:pPr>
-        <w:rPr>
-          <w:lang w:val="es-ES"/>
-        </w:rPr>
-      </w:pPr>
-      <w:proofErr w:type="spellStart"/>
-      <w:r>
-        <w:rPr>
-          <w:rFonts w:hint="eastAsia"/>
-          <w:lang w:val="es-ES"/>
-        </w:rPr>
-        <w:t>I</w:t>
-      </w:r>
-      <w:r>
-        <w:rPr>
-          <w:lang w:val="es-ES"/>
-        </w:rPr>
-        <w:t>con</w:t>
-      </w:r>
-      <w:proofErr w:type="spellEnd"/>
-      <w:r>
-        <w:rPr>
-          <w:lang w:val="es-ES"/>
-        </w:rPr>
-        <w:t xml:space="preserve"> ‘</w:t>
-      </w:r>
-      <w:proofErr w:type="spellStart"/>
-      <w:r>
-        <w:rPr>
-          <w:lang w:val="es-ES"/>
-        </w:rPr>
-        <w:t>tgl_background_</w:t>
-      </w:r>
-      <w:r>
-        <w:rPr>
-          <w:lang w:val="es-ES"/>
-        </w:rPr>
-        <w:t>single</w:t>
-      </w:r>
-      <w:proofErr w:type="spellEnd"/>
-      <w:r>
-        <w:rPr>
-          <w:lang w:val="es-ES"/>
-        </w:rPr>
-        <w:t xml:space="preserve">’: imagen predeterminada del </w:t>
-      </w:r>
-      <w:proofErr w:type="spellStart"/>
-      <w:r>
-        <w:rPr>
-          <w:lang w:val="es-ES"/>
-        </w:rPr>
-        <w:t>toggle</w:t>
-      </w:r>
-      <w:proofErr w:type="spellEnd"/>
-      <w:r>
-        <w:rPr>
-          <w:lang w:val="es-ES"/>
-        </w:rPr>
-        <w:t xml:space="preserve"> </w:t>
-      </w:r>
-      <w:proofErr w:type="spellStart"/>
-      <w:r>
-        <w:rPr>
-          <w:lang w:val="es-ES"/>
-        </w:rPr>
-        <w:t>RuleOptions</w:t>
-      </w:r>
-      <w:proofErr w:type="spellEnd"/>
-      <w:r>
-        <w:rPr>
-          <w:lang w:val="es-ES"/>
-        </w:rPr>
-        <w:t xml:space="preserve"> de </w:t>
-      </w:r>
-      <w:r>
-        <w:rPr>
-          <w:lang w:val="es-ES"/>
-        </w:rPr>
-        <w:t>selección única</w:t>
-      </w:r>
-      <w:r>
-        <w:rPr>
-          <w:lang w:val="es-ES"/>
-        </w:rPr>
-        <w:t>.</w:t>
-      </w:r>
-    </w:p>
-    <w:p>
-      <w:pPr>
-        <w:rPr>
-          <w:lang w:val="es-ES"/>
-        </w:rPr>
-      </w:pPr>
-      <w:proofErr w:type="spellStart"/>
-      <w:r>
-        <w:rPr>
-          <w:rFonts w:hint="eastAsia"/>
-          <w:lang w:val="es-ES"/>
-        </w:rPr>
-        <w:t>I</w:t>
-      </w:r>
-      <w:r>
-        <w:rPr>
-          <w:lang w:val="es-ES"/>
-        </w:rPr>
-        <w:t>con</w:t>
-      </w:r>
-      <w:proofErr w:type="spellEnd"/>
-      <w:r>
-        <w:rPr>
-          <w:lang w:val="es-ES"/>
-        </w:rPr>
-        <w:t xml:space="preserve"> ‘</w:t>
-      </w:r>
-      <w:proofErr w:type="spellStart"/>
-      <w:r>
-        <w:rPr>
-          <w:lang w:val="es-ES"/>
-        </w:rPr>
-        <w:t>tgl_checkmark_multiple</w:t>
-      </w:r>
-      <w:proofErr w:type="spellEnd"/>
-      <w:r>
-        <w:rPr>
-          <w:lang w:val="es-ES"/>
-        </w:rPr>
-        <w:t>’: imagen</w:t>
-      </w:r>
-      <w:r>
-        <w:rPr>
-          <w:lang w:val="es-ES"/>
-        </w:rPr>
-        <w:t xml:space="preserve"> en estado </w:t>
-      </w:r>
-      <w:r>
-        <w:rPr>
-          <w:lang w:val="es-ES"/>
-        </w:rPr>
-        <w:t xml:space="preserve">seleccionado del </w:t>
-      </w:r>
-      <w:proofErr w:type="spellStart"/>
-      <w:r>
-        <w:rPr>
-          <w:lang w:val="es-ES"/>
-        </w:rPr>
-        <w:t>toggle</w:t>
-      </w:r>
-      <w:proofErr w:type="spellEnd"/>
-      <w:r>
-        <w:rPr>
-          <w:lang w:val="es-ES"/>
-        </w:rPr>
-        <w:t xml:space="preserve"> </w:t>
-      </w:r>
-      <w:proofErr w:type="spellStart"/>
-      <w:r>
-        <w:rPr>
-          <w:lang w:val="es-ES"/>
-        </w:rPr>
-        <w:t>multi-seleccionable</w:t>
-      </w:r>
-      <w:proofErr w:type="spellEnd"/>
-      <w:r>
-        <w:rPr>
-          <w:lang w:val="es-ES"/>
-        </w:rPr>
-        <w:t xml:space="preserve"> </w:t>
-      </w:r>
-      <w:proofErr w:type="spellStart"/>
-      <w:r>
-        <w:rPr>
-          <w:lang w:val="es-ES"/>
-        </w:rPr>
-        <w:t>RuleOptions</w:t>
-      </w:r>
-      <w:proofErr w:type="spellEnd"/>
-      <w:r>
-        <w:rPr>
-          <w:lang w:val="es-ES"/>
-        </w:rPr>
-        <w:t xml:space="preserve">. </w:t>
-      </w:r>
-    </w:p>
-    <w:p>
-      <w:pPr>
-        <w:rPr>
-          <w:lang w:val="es-ES"/>
-        </w:rPr>
-      </w:pPr>
-      <w:proofErr w:type="spellStart"/>
-      <w:r>
-        <w:rPr>
-          <w:rFonts w:hint="eastAsia"/>
-          <w:lang w:val="es-ES"/>
-        </w:rPr>
-        <w:t>I</w:t>
-      </w:r>
-      <w:r>
-        <w:rPr>
-          <w:lang w:val="es-ES"/>
-        </w:rPr>
-        <w:t>con</w:t>
-      </w:r>
-      <w:proofErr w:type="spellEnd"/>
-      <w:r>
-        <w:rPr>
-          <w:lang w:val="es-ES"/>
-        </w:rPr>
-        <w:t xml:space="preserve"> ‘</w:t>
-      </w:r>
-      <w:proofErr w:type="spellStart"/>
-      <w:r>
-        <w:rPr>
-          <w:lang w:val="es-ES"/>
-        </w:rPr>
-        <w:t>tgl_checkmark_single</w:t>
-      </w:r>
-      <w:proofErr w:type="spellEnd"/>
-      <w:r>
-        <w:rPr>
-          <w:lang w:val="es-ES"/>
-        </w:rPr>
-        <w:t xml:space="preserve">’: imagen en estado seleccionado del </w:t>
-      </w:r>
-      <w:proofErr w:type="spellStart"/>
-      <w:r>
-        <w:rPr>
-          <w:lang w:val="es-ES"/>
-        </w:rPr>
-        <w:t>toggle</w:t>
-      </w:r>
-      <w:proofErr w:type="spellEnd"/>
-      <w:r>
-        <w:rPr>
-          <w:lang w:val="es-ES"/>
-        </w:rPr>
-        <w:t xml:space="preserve"> </w:t>
-      </w:r>
-      <w:proofErr w:type="spellStart"/>
-      <w:r>
-        <w:rPr>
-          <w:lang w:val="es-ES"/>
-        </w:rPr>
-        <w:t>RuleOptions</w:t>
-      </w:r>
-      <w:proofErr w:type="spellEnd"/>
-      <w:r>
-        <w:rPr>
-          <w:lang w:val="es-ES"/>
-        </w:rPr>
-        <w:t xml:space="preserve"> de selección única.</w:t>
-      </w:r>
-    </w:p>
-    <w:p>
-      <w:pPr>
-        <w:rPr>
-          <w:rFonts w:hint="eastAsia"/>
+        <w:t>con ‘tgl_checkmark_single’: imagen en estado seleccionado del toggle RuleOptions de selección única.</w:t>
+      </w:r>
+    </w:p>
+    <w:p>
+      <w:pPr>
+        <w:rPr>
           <w:lang w:val="es-ES"/>
         </w:rPr>
       </w:pPr>
@@ -10552,7 +9750,6 @@
           <w:lang w:val="es-ES"/>
         </w:rPr>
       </w:pPr>
-      <w:proofErr w:type="spellStart"/>
       <w:r>
         <w:rPr>
           <w:b/>
@@ -10561,7 +9758,6 @@
         </w:rPr>
         <w:t>Bgm_mainmenu</w:t>
       </w:r>
-      <w:proofErr w:type="spellEnd"/>
       <w:r>
         <w:rPr>
           <w:lang w:val="es-ES"/>
@@ -10578,16 +9774,8 @@
         <w:rPr>
           <w:lang w:val="es-ES"/>
         </w:rPr>
-        <w:t xml:space="preserve"> para la pantalla </w:t>
-      </w:r>
-      <w:proofErr w:type="spellStart"/>
-      <w:r>
-        <w:rPr>
-          <w:lang w:val="es-ES"/>
-        </w:rPr>
-        <w:t>MainMenu</w:t>
-      </w:r>
-      <w:proofErr w:type="spellEnd"/>
+        <w:t xml:space="preserve"> para la pantalla MainMenu</w:t>
+      </w:r>
       <w:r>
         <w:rPr>
           <w:lang w:val="es-ES"/>
@@ -10710,7 +9898,6 @@
           <w:lang w:val="es-ES"/>
         </w:rPr>
       </w:pPr>
-      <w:proofErr w:type="spellStart"/>
       <w:r>
         <w:rPr>
           <w:b/>
@@ -10719,7 +9906,6 @@
         </w:rPr>
         <w:t>btnclick</w:t>
       </w:r>
-      <w:proofErr w:type="spellEnd"/>
       <w:r>
         <w:rPr>
           <w:lang w:val="es-ES"/>
@@ -10753,23 +9939,13 @@
           <w:lang w:val="es-ES"/>
         </w:rPr>
       </w:pPr>
-      <w:proofErr w:type="spellStart"/>
       <w:r>
         <w:rPr>
           <w:b/>
           <w:bCs/>
           <w:lang w:val="es-ES"/>
         </w:rPr>
-        <w:t>Btnclose</w:t>
-      </w:r>
-      <w:proofErr w:type="spellEnd"/>
-      <w:r>
-        <w:rPr>
-          <w:b/>
-          <w:bCs/>
-          <w:lang w:val="es-ES"/>
-        </w:rPr>
-        <w:t xml:space="preserve">: </w:t>
+        <w:t xml:space="preserve">Btnclose: </w:t>
       </w:r>
       <w:r>
         <w:rPr>
@@ -10806,7 +9982,7 @@
         <w:spacing w:line="276" w:lineRule="auto"/>
         <w:jc w:val="left"/>
         <w:rPr>
-          <w:rFonts w:ascii="Arial" w:hAnsi="Arial" w:cs="Arial" w:hint="eastAsia"/>
+          <w:rFonts w:ascii="Arial" w:hAnsi="Arial" w:cs="Arial"/>
           <w:color w:val="000000" w:themeColor="text1"/>
           <w:sz w:val="24"/>
           <w:szCs w:val="24"/>
@@ -10875,6 +10051,273 @@
 <file path=word/numbering.xml><?xml version="1.0" encoding="utf-8"?>
 <w:numbering xmlns:wpc="http://schemas.microsoft.com/office/word/2010/wordprocessingCanvas" xmlns:cx="http://schemas.microsoft.com/office/drawing/2014/chartex" xmlns:cx1="http://schemas.microsoft.com/office/drawing/2015/9/8/chartex" xmlns:cx2="http://schemas.microsoft.com/office/drawing/2015/10/21/chartex" xmlns:cx3="http://schemas.microsoft.com/office/drawing/2016/5/9/chartex" xmlns:cx4="http://schemas.microsoft.com/office/drawing/2016/5/10/chartex" xmlns:cx5="http://schemas.microsoft.com/office/drawing/2016/5/11/chartex" xmlns:cx6="http://schemas.microsoft.com/office/drawing/2016/5/12/chartex" xmlns:cx7="http://schemas.microsoft.com/office/drawing/2016/5/13/chartex" xmlns:cx8="http://schemas.microsoft.com/office/drawing/2016/5/14/chartex" xmlns:mc="http://schemas.openxmlformats.org/markup-compatibility/2006" xmlns:aink="http://schemas.microsoft.com/office/drawing/2016/ink" xmlns:am3d="http://schemas.microsoft.com/office/drawing/2017/model3d" xmlns:o="urn:schemas-microsoft-com:office:office" xmlns:r="http://schemas.openxmlformats.org/officeDocument/2006/relationships" xmlns:m="http://schemas.openxmlformats.org/officeDocument/2006/math" xmlns:v="urn:schemas-microsoft-com:vml" xmlns:wp14="http://schemas.microsoft.com/office/word/2010/wordprocessingDrawing" xmlns:wp="http://schemas.openxmlformats.org/drawingml/2006/wordprocessingDrawing" xmlns:w10="urn:schemas-microsoft-com:office:word" xmlns:w="http://schemas.openxmlformats.org/wordprocessingml/2006/main" xmlns:w14="http://schemas.microsoft.com/office/word/2010/wordml" xmlns:w15="http://schemas.microsoft.com/office/word/2012/wordml" xmlns:w16cex="http://schemas.microsoft.com/office/word/2018/wordml/cex" xmlns:w16cid="http://schemas.microsoft.com/office/word/2016/wordml/cid" xmlns:w16="http://schemas.microsoft.com/office/word/2018/wordml" xmlns:w16sdtdh="http://schemas.microsoft.com/office/word/2020/wordml/sdtdatahash" xmlns:w16se="http://schemas.microsoft.com/office/word/2015/wordml/symex" xmlns:wpg="http://schemas.microsoft.com/office/word/2010/wordprocessingGroup" xmlns:wpi="http://schemas.microsoft.com/office/word/2010/wordprocessingInk" xmlns:wne="http://schemas.microsoft.com/office/word/2006/wordml" xmlns:wps="http://schemas.microsoft.com/office/word/2010/wordprocessingShape" mc:Ignorable="w14 w15 w16se w16cid w16 w16cex w16sdtdh wp14">
   <w:abstractNum w:abstractNumId="0" w15:restartNumberingAfterBreak="0">
+    <w:nsid w:val="009D3D5C"/>
+    <w:multiLevelType w:val="hybridMultilevel"/>
+    <w:tmpl w:val="0A966DEA"/>
+    <w:lvl w:ilvl="0" w:tplc="8A823290">
+      <w:start w:val="1"/>
+      <w:numFmt w:val="decimal"/>
+      <w:lvlText w:val="%1."/>
+      <w:lvlJc w:val="left"/>
+      <w:pPr>
+        <w:ind w:left="643" w:hanging="360"/>
+      </w:pPr>
+      <w:rPr>
+        <w:rFonts w:hint="default"/>
+      </w:rPr>
+    </w:lvl>
+    <w:lvl w:ilvl="1" w:tplc="04090019" w:tentative="1">
+      <w:start w:val="1"/>
+      <w:numFmt w:val="lowerLetter"/>
+      <w:lvlText w:val="%2)"/>
+      <w:lvlJc w:val="left"/>
+      <w:pPr>
+        <w:ind w:left="1123" w:hanging="420"/>
+      </w:pPr>
+    </w:lvl>
+    <w:lvl w:ilvl="2" w:tplc="0409001B" w:tentative="1">
+      <w:start w:val="1"/>
+      <w:numFmt w:val="lowerRoman"/>
+      <w:lvlText w:val="%3."/>
+      <w:lvlJc w:val="right"/>
+      <w:pPr>
+        <w:ind w:left="1543" w:hanging="420"/>
+      </w:pPr>
+    </w:lvl>
+    <w:lvl w:ilvl="3" w:tplc="0409000F" w:tentative="1">
+      <w:start w:val="1"/>
+      <w:numFmt w:val="decimal"/>
+      <w:lvlText w:val="%4."/>
+      <w:lvlJc w:val="left"/>
+      <w:pPr>
+        <w:ind w:left="1963" w:hanging="420"/>
+      </w:pPr>
+    </w:lvl>
+    <w:lvl w:ilvl="4" w:tplc="04090019" w:tentative="1">
+      <w:start w:val="1"/>
+      <w:numFmt w:val="lowerLetter"/>
+      <w:lvlText w:val="%5)"/>
+      <w:lvlJc w:val="left"/>
+      <w:pPr>
+        <w:ind w:left="2383" w:hanging="420"/>
+      </w:pPr>
+    </w:lvl>
+    <w:lvl w:ilvl="5" w:tplc="0409001B" w:tentative="1">
+      <w:start w:val="1"/>
+      <w:numFmt w:val="lowerRoman"/>
+      <w:lvlText w:val="%6."/>
+      <w:lvlJc w:val="right"/>
+      <w:pPr>
+        <w:ind w:left="2803" w:hanging="420"/>
+      </w:pPr>
+    </w:lvl>
+    <w:lvl w:ilvl="6" w:tplc="0409000F" w:tentative="1">
+      <w:start w:val="1"/>
+      <w:numFmt w:val="decimal"/>
+      <w:lvlText w:val="%7."/>
+      <w:lvlJc w:val="left"/>
+      <w:pPr>
+        <w:ind w:left="3223" w:hanging="420"/>
+      </w:pPr>
+    </w:lvl>
+    <w:lvl w:ilvl="7" w:tplc="04090019" w:tentative="1">
+      <w:start w:val="1"/>
+      <w:numFmt w:val="lowerLetter"/>
+      <w:lvlText w:val="%8)"/>
+      <w:lvlJc w:val="left"/>
+      <w:pPr>
+        <w:ind w:left="3643" w:hanging="420"/>
+      </w:pPr>
+    </w:lvl>
+    <w:lvl w:ilvl="8" w:tplc="0409001B" w:tentative="1">
+      <w:start w:val="1"/>
+      <w:numFmt w:val="lowerRoman"/>
+      <w:lvlText w:val="%9."/>
+      <w:lvlJc w:val="right"/>
+      <w:pPr>
+        <w:ind w:left="4063" w:hanging="420"/>
+      </w:pPr>
+    </w:lvl>
+  </w:abstractNum>
+  <w:abstractNum w:abstractNumId="1" w15:restartNumberingAfterBreak="0">
+    <w:nsid w:val="071C5AB0"/>
+    <w:multiLevelType w:val="hybridMultilevel"/>
+    <w:tmpl w:val="F800BA8E"/>
+    <w:lvl w:ilvl="0" w:tplc="B8589B72">
+      <w:start w:val="2"/>
+      <w:numFmt w:val="decimal"/>
+      <w:lvlText w:val="%1."/>
+      <w:lvlJc w:val="left"/>
+      <w:pPr>
+        <w:ind w:left="780" w:hanging="360"/>
+      </w:pPr>
+      <w:rPr>
+        <w:rFonts w:hint="default"/>
+      </w:rPr>
+    </w:lvl>
+    <w:lvl w:ilvl="1" w:tplc="04090019" w:tentative="1">
+      <w:start w:val="1"/>
+      <w:numFmt w:val="lowerLetter"/>
+      <w:lvlText w:val="%2)"/>
+      <w:lvlJc w:val="left"/>
+      <w:pPr>
+        <w:ind w:left="1260" w:hanging="420"/>
+      </w:pPr>
+    </w:lvl>
+    <w:lvl w:ilvl="2" w:tplc="0409001B" w:tentative="1">
+      <w:start w:val="1"/>
+      <w:numFmt w:val="lowerRoman"/>
+      <w:lvlText w:val="%3."/>
+      <w:lvlJc w:val="right"/>
+      <w:pPr>
+        <w:ind w:left="1680" w:hanging="420"/>
+      </w:pPr>
+    </w:lvl>
+    <w:lvl w:ilvl="3" w:tplc="0409000F" w:tentative="1">
+      <w:start w:val="1"/>
+      <w:numFmt w:val="decimal"/>
+      <w:lvlText w:val="%4."/>
+      <w:lvlJc w:val="left"/>
+      <w:pPr>
+        <w:ind w:left="2100" w:hanging="420"/>
+      </w:pPr>
+    </w:lvl>
+    <w:lvl w:ilvl="4" w:tplc="04090019" w:tentative="1">
+      <w:start w:val="1"/>
+      <w:numFmt w:val="lowerLetter"/>
+      <w:lvlText w:val="%5)"/>
+      <w:lvlJc w:val="left"/>
+      <w:pPr>
+        <w:ind w:left="2520" w:hanging="420"/>
+      </w:pPr>
+    </w:lvl>
+    <w:lvl w:ilvl="5" w:tplc="0409001B" w:tentative="1">
+      <w:start w:val="1"/>
+      <w:numFmt w:val="lowerRoman"/>
+      <w:lvlText w:val="%6."/>
+      <w:lvlJc w:val="right"/>
+      <w:pPr>
+        <w:ind w:left="2940" w:hanging="420"/>
+      </w:pPr>
+    </w:lvl>
+    <w:lvl w:ilvl="6" w:tplc="0409000F" w:tentative="1">
+      <w:start w:val="1"/>
+      <w:numFmt w:val="decimal"/>
+      <w:lvlText w:val="%7."/>
+      <w:lvlJc w:val="left"/>
+      <w:pPr>
+        <w:ind w:left="3360" w:hanging="420"/>
+      </w:pPr>
+    </w:lvl>
+    <w:lvl w:ilvl="7" w:tplc="04090019" w:tentative="1">
+      <w:start w:val="1"/>
+      <w:numFmt w:val="lowerLetter"/>
+      <w:lvlText w:val="%8)"/>
+      <w:lvlJc w:val="left"/>
+      <w:pPr>
+        <w:ind w:left="3780" w:hanging="420"/>
+      </w:pPr>
+    </w:lvl>
+    <w:lvl w:ilvl="8" w:tplc="0409001B" w:tentative="1">
+      <w:start w:val="1"/>
+      <w:numFmt w:val="lowerRoman"/>
+      <w:lvlText w:val="%9."/>
+      <w:lvlJc w:val="right"/>
+      <w:pPr>
+        <w:ind w:left="4200" w:hanging="420"/>
+      </w:pPr>
+    </w:lvl>
+  </w:abstractNum>
+  <w:abstractNum w:abstractNumId="2" w15:restartNumberingAfterBreak="0">
+    <w:nsid w:val="076155F8"/>
+    <w:multiLevelType w:val="hybridMultilevel"/>
+    <w:tmpl w:val="0142B650"/>
+    <w:lvl w:ilvl="0" w:tplc="728AB3B6">
+      <w:start w:val="1"/>
+      <w:numFmt w:val="decimal"/>
+      <w:lvlText w:val="%1."/>
+      <w:lvlJc w:val="left"/>
+      <w:pPr>
+        <w:ind w:left="780" w:hanging="360"/>
+      </w:pPr>
+      <w:rPr>
+        <w:rFonts w:hint="default"/>
+      </w:rPr>
+    </w:lvl>
+    <w:lvl w:ilvl="1" w:tplc="04090019" w:tentative="1">
+      <w:start w:val="1"/>
+      <w:numFmt w:val="lowerLetter"/>
+      <w:lvlText w:val="%2)"/>
+      <w:lvlJc w:val="left"/>
+      <w:pPr>
+        <w:ind w:left="1260" w:hanging="420"/>
+      </w:pPr>
+    </w:lvl>
+    <w:lvl w:ilvl="2" w:tplc="0409001B" w:tentative="1">
+      <w:start w:val="1"/>
+      <w:numFmt w:val="lowerRoman"/>
+      <w:lvlText w:val="%3."/>
+      <w:lvlJc w:val="right"/>
+      <w:pPr>
+        <w:ind w:left="1680" w:hanging="420"/>
+      </w:pPr>
+    </w:lvl>
+    <w:lvl w:ilvl="3" w:tplc="0409000F" w:tentative="1">
+      <w:start w:val="1"/>
+      <w:numFmt w:val="decimal"/>
+      <w:lvlText w:val="%4."/>
+      <w:lvlJc w:val="left"/>
+      <w:pPr>
+        <w:ind w:left="2100" w:hanging="420"/>
+      </w:pPr>
+    </w:lvl>
+    <w:lvl w:ilvl="4" w:tplc="04090019" w:tentative="1">
+      <w:start w:val="1"/>
+      <w:numFmt w:val="lowerLetter"/>
+      <w:lvlText w:val="%5)"/>
+      <w:lvlJc w:val="left"/>
+      <w:pPr>
+        <w:ind w:left="2520" w:hanging="420"/>
+      </w:pPr>
+    </w:lvl>
+    <w:lvl w:ilvl="5" w:tplc="0409001B" w:tentative="1">
+      <w:start w:val="1"/>
+      <w:numFmt w:val="lowerRoman"/>
+      <w:lvlText w:val="%6."/>
+      <w:lvlJc w:val="right"/>
+      <w:pPr>
+        <w:ind w:left="2940" w:hanging="420"/>
+      </w:pPr>
+    </w:lvl>
+    <w:lvl w:ilvl="6" w:tplc="0409000F" w:tentative="1">
+      <w:start w:val="1"/>
+      <w:numFmt w:val="decimal"/>
+      <w:lvlText w:val="%7."/>
+      <w:lvlJc w:val="left"/>
+      <w:pPr>
+        <w:ind w:left="3360" w:hanging="420"/>
+      </w:pPr>
+    </w:lvl>
+    <w:lvl w:ilvl="7" w:tplc="04090019" w:tentative="1">
+      <w:start w:val="1"/>
+      <w:numFmt w:val="lowerLetter"/>
+      <w:lvlText w:val="%8)"/>
+      <w:lvlJc w:val="left"/>
+      <w:pPr>
+        <w:ind w:left="3780" w:hanging="420"/>
+      </w:pPr>
+    </w:lvl>
+    <w:lvl w:ilvl="8" w:tplc="0409001B" w:tentative="1">
+      <w:start w:val="1"/>
+      <w:numFmt w:val="lowerRoman"/>
+      <w:lvlText w:val="%9."/>
+      <w:lvlJc w:val="right"/>
+      <w:pPr>
+        <w:ind w:left="4200" w:hanging="420"/>
+      </w:pPr>
+    </w:lvl>
+  </w:abstractNum>
+  <w:abstractNum w:abstractNumId="3" w15:restartNumberingAfterBreak="0">
     <w:nsid w:val="0A1B6E18"/>
     <w:multiLevelType w:val="multilevel"/>
     <w:tmpl w:val="562898B8"/>
@@ -10995,7 +10438,7 @@
       </w:rPr>
     </w:lvl>
   </w:abstractNum>
-  <w:abstractNum w:abstractNumId="1" w15:restartNumberingAfterBreak="0">
+  <w:abstractNum w:abstractNumId="4" w15:restartNumberingAfterBreak="0">
     <w:nsid w:val="1B37518D"/>
     <w:multiLevelType w:val="hybridMultilevel"/>
     <w:tmpl w:val="18AA9682"/>
@@ -11084,7 +10527,7 @@
       </w:pPr>
     </w:lvl>
   </w:abstractNum>
-  <w:abstractNum w:abstractNumId="2" w15:restartNumberingAfterBreak="0">
+  <w:abstractNum w:abstractNumId="5" w15:restartNumberingAfterBreak="0">
     <w:nsid w:val="27E829C5"/>
     <w:multiLevelType w:val="multilevel"/>
     <w:tmpl w:val="03484090"/>
@@ -11205,7 +10648,7 @@
       </w:rPr>
     </w:lvl>
   </w:abstractNum>
-  <w:abstractNum w:abstractNumId="3" w15:restartNumberingAfterBreak="0">
+  <w:abstractNum w:abstractNumId="6" w15:restartNumberingAfterBreak="0">
     <w:nsid w:val="34061042"/>
     <w:multiLevelType w:val="multilevel"/>
     <w:tmpl w:val="E364F36E"/>
@@ -11354,7 +10797,7 @@
       </w:rPr>
     </w:lvl>
   </w:abstractNum>
-  <w:abstractNum w:abstractNumId="4" w15:restartNumberingAfterBreak="0">
+  <w:abstractNum w:abstractNumId="7" w15:restartNumberingAfterBreak="0">
     <w:nsid w:val="3C000E6F"/>
     <w:multiLevelType w:val="multilevel"/>
     <w:tmpl w:val="D8E208E2"/>
@@ -11447,7 +10890,185 @@
       </w:pPr>
     </w:lvl>
   </w:abstractNum>
-  <w:abstractNum w:abstractNumId="5" w15:restartNumberingAfterBreak="0">
+  <w:abstractNum w:abstractNumId="8" w15:restartNumberingAfterBreak="0">
+    <w:nsid w:val="4BBA75D7"/>
+    <w:multiLevelType w:val="hybridMultilevel"/>
+    <w:tmpl w:val="B49A1C0C"/>
+    <w:lvl w:ilvl="0" w:tplc="17D83738">
+      <w:start w:val="1"/>
+      <w:numFmt w:val="decimal"/>
+      <w:lvlText w:val="%1."/>
+      <w:lvlJc w:val="left"/>
+      <w:pPr>
+        <w:ind w:left="360" w:hanging="360"/>
+      </w:pPr>
+      <w:rPr>
+        <w:rFonts w:hint="default"/>
+      </w:rPr>
+    </w:lvl>
+    <w:lvl w:ilvl="1" w:tplc="04090019" w:tentative="1">
+      <w:start w:val="1"/>
+      <w:numFmt w:val="lowerLetter"/>
+      <w:lvlText w:val="%2)"/>
+      <w:lvlJc w:val="left"/>
+      <w:pPr>
+        <w:ind w:left="840" w:hanging="420"/>
+      </w:pPr>
+    </w:lvl>
+    <w:lvl w:ilvl="2" w:tplc="0409001B" w:tentative="1">
+      <w:start w:val="1"/>
+      <w:numFmt w:val="lowerRoman"/>
+      <w:lvlText w:val="%3."/>
+      <w:lvlJc w:val="right"/>
+      <w:pPr>
+        <w:ind w:left="1260" w:hanging="420"/>
+      </w:pPr>
+    </w:lvl>
+    <w:lvl w:ilvl="3" w:tplc="0409000F" w:tentative="1">
+      <w:start w:val="1"/>
+      <w:numFmt w:val="decimal"/>
+      <w:lvlText w:val="%4."/>
+      <w:lvlJc w:val="left"/>
+      <w:pPr>
+        <w:ind w:left="1680" w:hanging="420"/>
+      </w:pPr>
+    </w:lvl>
+    <w:lvl w:ilvl="4" w:tplc="04090019" w:tentative="1">
+      <w:start w:val="1"/>
+      <w:numFmt w:val="lowerLetter"/>
+      <w:lvlText w:val="%5)"/>
+      <w:lvlJc w:val="left"/>
+      <w:pPr>
+        <w:ind w:left="2100" w:hanging="420"/>
+      </w:pPr>
+    </w:lvl>
+    <w:lvl w:ilvl="5" w:tplc="0409001B" w:tentative="1">
+      <w:start w:val="1"/>
+      <w:numFmt w:val="lowerRoman"/>
+      <w:lvlText w:val="%6."/>
+      <w:lvlJc w:val="right"/>
+      <w:pPr>
+        <w:ind w:left="2520" w:hanging="420"/>
+      </w:pPr>
+    </w:lvl>
+    <w:lvl w:ilvl="6" w:tplc="0409000F" w:tentative="1">
+      <w:start w:val="1"/>
+      <w:numFmt w:val="decimal"/>
+      <w:lvlText w:val="%7."/>
+      <w:lvlJc w:val="left"/>
+      <w:pPr>
+        <w:ind w:left="2940" w:hanging="420"/>
+      </w:pPr>
+    </w:lvl>
+    <w:lvl w:ilvl="7" w:tplc="04090019" w:tentative="1">
+      <w:start w:val="1"/>
+      <w:numFmt w:val="lowerLetter"/>
+      <w:lvlText w:val="%8)"/>
+      <w:lvlJc w:val="left"/>
+      <w:pPr>
+        <w:ind w:left="3360" w:hanging="420"/>
+      </w:pPr>
+    </w:lvl>
+    <w:lvl w:ilvl="8" w:tplc="0409001B" w:tentative="1">
+      <w:start w:val="1"/>
+      <w:numFmt w:val="lowerRoman"/>
+      <w:lvlText w:val="%9."/>
+      <w:lvlJc w:val="right"/>
+      <w:pPr>
+        <w:ind w:left="3780" w:hanging="420"/>
+      </w:pPr>
+    </w:lvl>
+  </w:abstractNum>
+  <w:abstractNum w:abstractNumId="9" w15:restartNumberingAfterBreak="0">
+    <w:nsid w:val="4DA454F3"/>
+    <w:multiLevelType w:val="hybridMultilevel"/>
+    <w:tmpl w:val="6A7EE3D8"/>
+    <w:lvl w:ilvl="0" w:tplc="348A159C">
+      <w:start w:val="1"/>
+      <w:numFmt w:val="decimal"/>
+      <w:lvlText w:val="%1."/>
+      <w:lvlJc w:val="left"/>
+      <w:pPr>
+        <w:ind w:left="780" w:hanging="360"/>
+      </w:pPr>
+      <w:rPr>
+        <w:rFonts w:hint="default"/>
+      </w:rPr>
+    </w:lvl>
+    <w:lvl w:ilvl="1" w:tplc="04090019" w:tentative="1">
+      <w:start w:val="1"/>
+      <w:numFmt w:val="lowerLetter"/>
+      <w:lvlText w:val="%2)"/>
+      <w:lvlJc w:val="left"/>
+      <w:pPr>
+        <w:ind w:left="1260" w:hanging="420"/>
+      </w:pPr>
+    </w:lvl>
+    <w:lvl w:ilvl="2" w:tplc="0409001B" w:tentative="1">
+      <w:start w:val="1"/>
+      <w:numFmt w:val="lowerRoman"/>
+      <w:lvlText w:val="%3."/>
+      <w:lvlJc w:val="right"/>
+      <w:pPr>
+        <w:ind w:left="1680" w:hanging="420"/>
+      </w:pPr>
+    </w:lvl>
+    <w:lvl w:ilvl="3" w:tplc="0409000F" w:tentative="1">
+      <w:start w:val="1"/>
+      <w:numFmt w:val="decimal"/>
+      <w:lvlText w:val="%4."/>
+      <w:lvlJc w:val="left"/>
+      <w:pPr>
+        <w:ind w:left="2100" w:hanging="420"/>
+      </w:pPr>
+    </w:lvl>
+    <w:lvl w:ilvl="4" w:tplc="04090019" w:tentative="1">
+      <w:start w:val="1"/>
+      <w:numFmt w:val="lowerLetter"/>
+      <w:lvlText w:val="%5)"/>
+      <w:lvlJc w:val="left"/>
+      <w:pPr>
+        <w:ind w:left="2520" w:hanging="420"/>
+      </w:pPr>
+    </w:lvl>
+    <w:lvl w:ilvl="5" w:tplc="0409001B" w:tentative="1">
+      <w:start w:val="1"/>
+      <w:numFmt w:val="lowerRoman"/>
+      <w:lvlText w:val="%6."/>
+      <w:lvlJc w:val="right"/>
+      <w:pPr>
+        <w:ind w:left="2940" w:hanging="420"/>
+      </w:pPr>
+    </w:lvl>
+    <w:lvl w:ilvl="6" w:tplc="0409000F" w:tentative="1">
+      <w:start w:val="1"/>
+      <w:numFmt w:val="decimal"/>
+      <w:lvlText w:val="%7."/>
+      <w:lvlJc w:val="left"/>
+      <w:pPr>
+        <w:ind w:left="3360" w:hanging="420"/>
+      </w:pPr>
+    </w:lvl>
+    <w:lvl w:ilvl="7" w:tplc="04090019" w:tentative="1">
+      <w:start w:val="1"/>
+      <w:numFmt w:val="lowerLetter"/>
+      <w:lvlText w:val="%8)"/>
+      <w:lvlJc w:val="left"/>
+      <w:pPr>
+        <w:ind w:left="3780" w:hanging="420"/>
+      </w:pPr>
+    </w:lvl>
+    <w:lvl w:ilvl="8" w:tplc="0409001B" w:tentative="1">
+      <w:start w:val="1"/>
+      <w:numFmt w:val="lowerRoman"/>
+      <w:lvlText w:val="%9."/>
+      <w:lvlJc w:val="right"/>
+      <w:pPr>
+        <w:ind w:left="4200" w:hanging="420"/>
+      </w:pPr>
+    </w:lvl>
+  </w:abstractNum>
+  <w:abstractNum w:abstractNumId="10" w15:restartNumberingAfterBreak="0">
     <w:nsid w:val="5D455805"/>
     <w:multiLevelType w:val="multilevel"/>
     <w:tmpl w:val="09624AD6"/>
@@ -11568,7 +11189,7 @@
       </w:rPr>
     </w:lvl>
   </w:abstractNum>
-  <w:abstractNum w:abstractNumId="6" w15:restartNumberingAfterBreak="0">
+  <w:abstractNum w:abstractNumId="11" w15:restartNumberingAfterBreak="0">
     <w:nsid w:val="6383742C"/>
     <w:multiLevelType w:val="multilevel"/>
     <w:tmpl w:val="2904E6C2"/>
@@ -11717,26 +11338,382 @@
       </w:rPr>
     </w:lvl>
   </w:abstractNum>
+  <w:abstractNum w:abstractNumId="12" w15:restartNumberingAfterBreak="0">
+    <w:nsid w:val="73346FAB"/>
+    <w:multiLevelType w:val="hybridMultilevel"/>
+    <w:tmpl w:val="F0C8AD74"/>
+    <w:lvl w:ilvl="0" w:tplc="9F224282">
+      <w:start w:val="1"/>
+      <w:numFmt w:val="decimal"/>
+      <w:lvlText w:val="%1."/>
+      <w:lvlJc w:val="left"/>
+      <w:pPr>
+        <w:ind w:left="780" w:hanging="360"/>
+      </w:pPr>
+      <w:rPr>
+        <w:rFonts w:hint="default"/>
+      </w:rPr>
+    </w:lvl>
+    <w:lvl w:ilvl="1" w:tplc="04090019" w:tentative="1">
+      <w:start w:val="1"/>
+      <w:numFmt w:val="lowerLetter"/>
+      <w:lvlText w:val="%2)"/>
+      <w:lvlJc w:val="left"/>
+      <w:pPr>
+        <w:ind w:left="1260" w:hanging="420"/>
+      </w:pPr>
+    </w:lvl>
+    <w:lvl w:ilvl="2" w:tplc="0409001B" w:tentative="1">
+      <w:start w:val="1"/>
+      <w:numFmt w:val="lowerRoman"/>
+      <w:lvlText w:val="%3."/>
+      <w:lvlJc w:val="right"/>
+      <w:pPr>
+        <w:ind w:left="1680" w:hanging="420"/>
+      </w:pPr>
+    </w:lvl>
+    <w:lvl w:ilvl="3" w:tplc="0409000F" w:tentative="1">
+      <w:start w:val="1"/>
+      <w:numFmt w:val="decimal"/>
+      <w:lvlText w:val="%4."/>
+      <w:lvlJc w:val="left"/>
+      <w:pPr>
+        <w:ind w:left="2100" w:hanging="420"/>
+      </w:pPr>
+    </w:lvl>
+    <w:lvl w:ilvl="4" w:tplc="04090019" w:tentative="1">
+      <w:start w:val="1"/>
+      <w:numFmt w:val="lowerLetter"/>
+      <w:lvlText w:val="%5)"/>
+      <w:lvlJc w:val="left"/>
+      <w:pPr>
+        <w:ind w:left="2520" w:hanging="420"/>
+      </w:pPr>
+    </w:lvl>
+    <w:lvl w:ilvl="5" w:tplc="0409001B" w:tentative="1">
+      <w:start w:val="1"/>
+      <w:numFmt w:val="lowerRoman"/>
+      <w:lvlText w:val="%6."/>
+      <w:lvlJc w:val="right"/>
+      <w:pPr>
+        <w:ind w:left="2940" w:hanging="420"/>
+      </w:pPr>
+    </w:lvl>
+    <w:lvl w:ilvl="6" w:tplc="0409000F" w:tentative="1">
+      <w:start w:val="1"/>
+      <w:numFmt w:val="decimal"/>
+      <w:lvlText w:val="%7."/>
+      <w:lvlJc w:val="left"/>
+      <w:pPr>
+        <w:ind w:left="3360" w:hanging="420"/>
+      </w:pPr>
+    </w:lvl>
+    <w:lvl w:ilvl="7" w:tplc="04090019" w:tentative="1">
+      <w:start w:val="1"/>
+      <w:numFmt w:val="lowerLetter"/>
+      <w:lvlText w:val="%8)"/>
+      <w:lvlJc w:val="left"/>
+      <w:pPr>
+        <w:ind w:left="3780" w:hanging="420"/>
+      </w:pPr>
+    </w:lvl>
+    <w:lvl w:ilvl="8" w:tplc="0409001B" w:tentative="1">
+      <w:start w:val="1"/>
+      <w:numFmt w:val="lowerRoman"/>
+      <w:lvlText w:val="%9."/>
+      <w:lvlJc w:val="right"/>
+      <w:pPr>
+        <w:ind w:left="4200" w:hanging="420"/>
+      </w:pPr>
+    </w:lvl>
+  </w:abstractNum>
+  <w:abstractNum w:abstractNumId="13" w15:restartNumberingAfterBreak="0">
+    <w:nsid w:val="777B69D8"/>
+    <w:multiLevelType w:val="hybridMultilevel"/>
+    <w:tmpl w:val="D26652E4"/>
+    <w:lvl w:ilvl="0" w:tplc="CCCC6DDA">
+      <w:start w:val="1"/>
+      <w:numFmt w:val="decimal"/>
+      <w:lvlText w:val="%1."/>
+      <w:lvlJc w:val="left"/>
+      <w:pPr>
+        <w:ind w:left="780" w:hanging="360"/>
+      </w:pPr>
+      <w:rPr>
+        <w:rFonts w:hint="default"/>
+      </w:rPr>
+    </w:lvl>
+    <w:lvl w:ilvl="1" w:tplc="04090019" w:tentative="1">
+      <w:start w:val="1"/>
+      <w:numFmt w:val="lowerLetter"/>
+      <w:lvlText w:val="%2)"/>
+      <w:lvlJc w:val="left"/>
+      <w:pPr>
+        <w:ind w:left="1260" w:hanging="420"/>
+      </w:pPr>
+    </w:lvl>
+    <w:lvl w:ilvl="2" w:tplc="0409001B" w:tentative="1">
+      <w:start w:val="1"/>
+      <w:numFmt w:val="lowerRoman"/>
+      <w:lvlText w:val="%3."/>
+      <w:lvlJc w:val="right"/>
+      <w:pPr>
+        <w:ind w:left="1680" w:hanging="420"/>
+      </w:pPr>
+    </w:lvl>
+    <w:lvl w:ilvl="3" w:tplc="0409000F" w:tentative="1">
+      <w:start w:val="1"/>
+      <w:numFmt w:val="decimal"/>
+      <w:lvlText w:val="%4."/>
+      <w:lvlJc w:val="left"/>
+      <w:pPr>
+        <w:ind w:left="2100" w:hanging="420"/>
+      </w:pPr>
+    </w:lvl>
+    <w:lvl w:ilvl="4" w:tplc="04090019" w:tentative="1">
+      <w:start w:val="1"/>
+      <w:numFmt w:val="lowerLetter"/>
+      <w:lvlText w:val="%5)"/>
+      <w:lvlJc w:val="left"/>
+      <w:pPr>
+        <w:ind w:left="2520" w:hanging="420"/>
+      </w:pPr>
+    </w:lvl>
+    <w:lvl w:ilvl="5" w:tplc="0409001B" w:tentative="1">
+      <w:start w:val="1"/>
+      <w:numFmt w:val="lowerRoman"/>
+      <w:lvlText w:val="%6."/>
+      <w:lvlJc w:val="right"/>
+      <w:pPr>
+        <w:ind w:left="2940" w:hanging="420"/>
+      </w:pPr>
+    </w:lvl>
+    <w:lvl w:ilvl="6" w:tplc="0409000F" w:tentative="1">
+      <w:start w:val="1"/>
+      <w:numFmt w:val="decimal"/>
+      <w:lvlText w:val="%7."/>
+      <w:lvlJc w:val="left"/>
+      <w:pPr>
+        <w:ind w:left="3360" w:hanging="420"/>
+      </w:pPr>
+    </w:lvl>
+    <w:lvl w:ilvl="7" w:tplc="04090019" w:tentative="1">
+      <w:start w:val="1"/>
+      <w:numFmt w:val="lowerLetter"/>
+      <w:lvlText w:val="%8)"/>
+      <w:lvlJc w:val="left"/>
+      <w:pPr>
+        <w:ind w:left="3780" w:hanging="420"/>
+      </w:pPr>
+    </w:lvl>
+    <w:lvl w:ilvl="8" w:tplc="0409001B" w:tentative="1">
+      <w:start w:val="1"/>
+      <w:numFmt w:val="lowerRoman"/>
+      <w:lvlText w:val="%9."/>
+      <w:lvlJc w:val="right"/>
+      <w:pPr>
+        <w:ind w:left="4200" w:hanging="420"/>
+      </w:pPr>
+    </w:lvl>
+  </w:abstractNum>
+  <w:abstractNum w:abstractNumId="14" w15:restartNumberingAfterBreak="0">
+    <w:nsid w:val="7AA72BAF"/>
+    <w:multiLevelType w:val="hybridMultilevel"/>
+    <w:tmpl w:val="BE60DF02"/>
+    <w:lvl w:ilvl="0" w:tplc="7E82B69A">
+      <w:start w:val="1"/>
+      <w:numFmt w:val="decimal"/>
+      <w:lvlText w:val="%1."/>
+      <w:lvlJc w:val="left"/>
+      <w:pPr>
+        <w:ind w:left="780" w:hanging="360"/>
+      </w:pPr>
+      <w:rPr>
+        <w:rFonts w:hint="default"/>
+      </w:rPr>
+    </w:lvl>
+    <w:lvl w:ilvl="1" w:tplc="04090019" w:tentative="1">
+      <w:start w:val="1"/>
+      <w:numFmt w:val="lowerLetter"/>
+      <w:lvlText w:val="%2)"/>
+      <w:lvlJc w:val="left"/>
+      <w:pPr>
+        <w:ind w:left="1260" w:hanging="420"/>
+      </w:pPr>
+    </w:lvl>
+    <w:lvl w:ilvl="2" w:tplc="0409001B" w:tentative="1">
+      <w:start w:val="1"/>
+      <w:numFmt w:val="lowerRoman"/>
+      <w:lvlText w:val="%3."/>
+      <w:lvlJc w:val="right"/>
+      <w:pPr>
+        <w:ind w:left="1680" w:hanging="420"/>
+      </w:pPr>
+    </w:lvl>
+    <w:lvl w:ilvl="3" w:tplc="0409000F" w:tentative="1">
+      <w:start w:val="1"/>
+      <w:numFmt w:val="decimal"/>
+      <w:lvlText w:val="%4."/>
+      <w:lvlJc w:val="left"/>
+      <w:pPr>
+        <w:ind w:left="2100" w:hanging="420"/>
+      </w:pPr>
+    </w:lvl>
+    <w:lvl w:ilvl="4" w:tplc="04090019" w:tentative="1">
+      <w:start w:val="1"/>
+      <w:numFmt w:val="lowerLetter"/>
+      <w:lvlText w:val="%5)"/>
+      <w:lvlJc w:val="left"/>
+      <w:pPr>
+        <w:ind w:left="2520" w:hanging="420"/>
+      </w:pPr>
+    </w:lvl>
+    <w:lvl w:ilvl="5" w:tplc="0409001B" w:tentative="1">
+      <w:start w:val="1"/>
+      <w:numFmt w:val="lowerRoman"/>
+      <w:lvlText w:val="%6."/>
+      <w:lvlJc w:val="right"/>
+      <w:pPr>
+        <w:ind w:left="2940" w:hanging="420"/>
+      </w:pPr>
+    </w:lvl>
+    <w:lvl w:ilvl="6" w:tplc="0409000F" w:tentative="1">
+      <w:start w:val="1"/>
+      <w:numFmt w:val="decimal"/>
+      <w:lvlText w:val="%7."/>
+      <w:lvlJc w:val="left"/>
+      <w:pPr>
+        <w:ind w:left="3360" w:hanging="420"/>
+      </w:pPr>
+    </w:lvl>
+    <w:lvl w:ilvl="7" w:tplc="04090019" w:tentative="1">
+      <w:start w:val="1"/>
+      <w:numFmt w:val="lowerLetter"/>
+      <w:lvlText w:val="%8)"/>
+      <w:lvlJc w:val="left"/>
+      <w:pPr>
+        <w:ind w:left="3780" w:hanging="420"/>
+      </w:pPr>
+    </w:lvl>
+    <w:lvl w:ilvl="8" w:tplc="0409001B" w:tentative="1">
+      <w:start w:val="1"/>
+      <w:numFmt w:val="lowerRoman"/>
+      <w:lvlText w:val="%9."/>
+      <w:lvlJc w:val="right"/>
+      <w:pPr>
+        <w:ind w:left="4200" w:hanging="420"/>
+      </w:pPr>
+    </w:lvl>
+  </w:abstractNum>
+  <w:abstractNum w:abstractNumId="15" w15:restartNumberingAfterBreak="0">
+    <w:nsid w:val="7AFF68D8"/>
+    <w:multiLevelType w:val="hybridMultilevel"/>
+    <w:tmpl w:val="A9C0B05A"/>
+    <w:lvl w:ilvl="0" w:tplc="A8B26574">
+      <w:start w:val="1"/>
+      <w:numFmt w:val="decimal"/>
+      <w:lvlText w:val="%1."/>
+      <w:lvlJc w:val="left"/>
+      <w:pPr>
+        <w:ind w:left="780" w:hanging="360"/>
+      </w:pPr>
+      <w:rPr>
+        <w:rFonts w:hint="default"/>
+      </w:rPr>
+    </w:lvl>
+    <w:lvl w:ilvl="1" w:tplc="04090019" w:tentative="1">
+      <w:start w:val="1"/>
+      <w:numFmt w:val="lowerLetter"/>
+      <w:lvlText w:val="%2)"/>
+      <w:lvlJc w:val="left"/>
+      <w:pPr>
+        <w:ind w:left="1260" w:hanging="420"/>
+      </w:pPr>
+    </w:lvl>
+    <w:lvl w:ilvl="2" w:tplc="0409001B" w:tentative="1">
+      <w:start w:val="1"/>
+      <w:numFmt w:val="lowerRoman"/>
+      <w:lvlText w:val="%3."/>
+      <w:lvlJc w:val="right"/>
+      <w:pPr>
+        <w:ind w:left="1680" w:hanging="420"/>
+      </w:pPr>
+    </w:lvl>
+    <w:lvl w:ilvl="3" w:tplc="0409000F" w:tentative="1">
+      <w:start w:val="1"/>
+      <w:numFmt w:val="decimal"/>
+      <w:lvlText w:val="%4."/>
+      <w:lvlJc w:val="left"/>
+      <w:pPr>
+        <w:ind w:left="2100" w:hanging="420"/>
+      </w:pPr>
+    </w:lvl>
+    <w:lvl w:ilvl="4" w:tplc="04090019" w:tentative="1">
+      <w:start w:val="1"/>
+      <w:numFmt w:val="lowerLetter"/>
+      <w:lvlText w:val="%5)"/>
+      <w:lvlJc w:val="left"/>
+      <w:pPr>
+        <w:ind w:left="2520" w:hanging="420"/>
+      </w:pPr>
+    </w:lvl>
+    <w:lvl w:ilvl="5" w:tplc="0409001B" w:tentative="1">
+      <w:start w:val="1"/>
+      <w:numFmt w:val="lowerRoman"/>
+      <w:lvlText w:val="%6."/>
+      <w:lvlJc w:val="right"/>
+      <w:pPr>
+        <w:ind w:left="2940" w:hanging="420"/>
+      </w:pPr>
+    </w:lvl>
+    <w:lvl w:ilvl="6" w:tplc="0409000F" w:tentative="1">
+      <w:start w:val="1"/>
+      <w:numFmt w:val="decimal"/>
+      <w:lvlText w:val="%7."/>
+      <w:lvlJc w:val="left"/>
+      <w:pPr>
+        <w:ind w:left="3360" w:hanging="420"/>
+      </w:pPr>
+    </w:lvl>
+    <w:lvl w:ilvl="7" w:tplc="04090019" w:tentative="1">
+      <w:start w:val="1"/>
+      <w:numFmt w:val="lowerLetter"/>
+      <w:lvlText w:val="%8)"/>
+      <w:lvlJc w:val="left"/>
+      <w:pPr>
+        <w:ind w:left="3780" w:hanging="420"/>
+      </w:pPr>
+    </w:lvl>
+    <w:lvl w:ilvl="8" w:tplc="0409001B" w:tentative="1">
+      <w:start w:val="1"/>
+      <w:numFmt w:val="lowerRoman"/>
+      <w:lvlText w:val="%9."/>
+      <w:lvlJc w:val="right"/>
+      <w:pPr>
+        <w:ind w:left="4200" w:hanging="420"/>
+      </w:pPr>
+    </w:lvl>
+  </w:abstractNum>
   <w:num w:numId="1">
-    <w:abstractNumId w:val="0"/>
+    <w:abstractNumId w:val="3"/>
   </w:num>
   <w:num w:numId="2">
+    <w:abstractNumId w:val="10"/>
+  </w:num>
+  <w:num w:numId="3">
+    <w:abstractNumId w:val="11"/>
+  </w:num>
+  <w:num w:numId="4">
+    <w:abstractNumId w:val="6"/>
+  </w:num>
+  <w:num w:numId="5">
     <w:abstractNumId w:val="5"/>
   </w:num>
-  <w:num w:numId="3">
-    <w:abstractNumId w:val="6"/>
-  </w:num>
-  <w:num w:numId="4">
-    <w:abstractNumId w:val="3"/>
-  </w:num>
-  <w:num w:numId="5">
-    <w:abstractNumId w:val="2"/>
-  </w:num>
   <w:num w:numId="6">
-    <w:abstractNumId w:val="1"/>
+    <w:abstractNumId w:val="4"/>
   </w:num>
   <w:num w:numId="7">
-    <w:abstractNumId w:val="4"/>
+    <w:abstractNumId w:val="7"/>
     <w:lvlOverride w:ilvl="0">
       <w:startOverride w:val="1"/>
     </w:lvlOverride>
@@ -11764,6 +11741,33 @@
     <w:lvlOverride w:ilvl="8">
       <w:startOverride w:val="1"/>
     </w:lvlOverride>
+  </w:num>
+  <w:num w:numId="8">
+    <w:abstractNumId w:val="13"/>
+  </w:num>
+  <w:num w:numId="9">
+    <w:abstractNumId w:val="9"/>
+  </w:num>
+  <w:num w:numId="10">
+    <w:abstractNumId w:val="15"/>
+  </w:num>
+  <w:num w:numId="11">
+    <w:abstractNumId w:val="2"/>
+  </w:num>
+  <w:num w:numId="12">
+    <w:abstractNumId w:val="8"/>
+  </w:num>
+  <w:num w:numId="13">
+    <w:abstractNumId w:val="1"/>
+  </w:num>
+  <w:num w:numId="14">
+    <w:abstractNumId w:val="12"/>
+  </w:num>
+  <w:num w:numId="15">
+    <w:abstractNumId w:val="14"/>
+  </w:num>
+  <w:num w:numId="16">
+    <w:abstractNumId w:val="0"/>
   </w:num>
 </w:numbering>
 </file>
@@ -12450,6 +12454,22 @@
       <w:sz w:val="22"/>
     </w:rPr>
   </w:style>
+  <w:style w:type="table" w:styleId="ab">
+    <w:name w:val="Table Grid"/>
+    <w:basedOn w:val="a1"/>
+    <w:uiPriority w:val="39"/>
+    <w:rsid w:val="00EC50DE"/>
+    <w:tblPr>
+      <w:tblBorders>
+        <w:top w:val="single" w:sz="4" w:space="0" w:color="auto"/>
+        <w:left w:val="single" w:sz="4" w:space="0" w:color="auto"/>
+        <w:bottom w:val="single" w:sz="4" w:space="0" w:color="auto"/>
+        <w:right w:val="single" w:sz="4" w:space="0" w:color="auto"/>
+        <w:insideH w:val="single" w:sz="4" w:space="0" w:color="auto"/>
+        <w:insideV w:val="single" w:sz="4" w:space="0" w:color="auto"/>
+      </w:tblBorders>
+    </w:tblPr>
+  </w:style>
 </w:styles>
 </file>
 

--- a/documents/GDD_Platform_Spanish.docx
+++ b/documents/GDD_Platform_Spanish.docx
@@ -1083,6 +1083,11 @@
     <w:sdt>
       <w:sdtPr>
         <w:rPr>
+          <w:rFonts w:asciiTheme="minorHAnsi" w:eastAsiaTheme="minorEastAsia" w:hAnsiTheme="minorHAnsi" w:cstheme="minorBidi"/>
+          <w:color w:val="auto"/>
+          <w:kern w:val="2"/>
+          <w:sz w:val="21"/>
+          <w:szCs w:val="22"/>
           <w:lang w:val="zh-CN"/>
         </w:rPr>
         <w:id w:val="1763878721"/>
@@ -1093,22 +1098,14 @@
       </w:sdtPr>
       <w:sdtEndPr>
         <w:rPr>
-          <w:rFonts w:asciiTheme="minorHAnsi" w:eastAsiaTheme="minorEastAsia" w:hAnsiTheme="minorHAnsi" w:cstheme="minorBidi"/>
           <w:b/>
           <w:bCs/>
-          <w:color w:val="auto"/>
-          <w:kern w:val="2"/>
-          <w:sz w:val="21"/>
-          <w:szCs w:val="22"/>
         </w:rPr>
       </w:sdtEndPr>
       <w:sdtContent>
         <w:p>
           <w:pPr>
             <w:pStyle w:val="TOC"/>
-            <w:rPr>
-              <w:rFonts w:hint="eastAsia"/>
-            </w:rPr>
           </w:pPr>
           <w:r>
             <w:rPr>
@@ -5718,8 +5715,8 @@
           <w:lang w:val="es-ES"/>
         </w:rPr>
       </w:pPr>
-      <w:bookmarkStart w:id="6" w:name="_Hlk71509375"/>
-      <w:bookmarkStart w:id="7" w:name="_Toc71670893"/>
+      <w:bookmarkStart w:id="6" w:name="_Toc71670893"/>
+      <w:bookmarkStart w:id="7" w:name="_Hlk71509375"/>
       <w:r>
         <w:rPr>
           <w:rFonts w:hint="eastAsia"/>
@@ -5733,7 +5730,7 @@
         </w:rPr>
         <w:t xml:space="preserve"> de negocio</w:t>
       </w:r>
-      <w:bookmarkEnd w:id="7"/>
+      <w:bookmarkEnd w:id="6"/>
     </w:p>
     <w:p>
       <w:pPr>
@@ -6259,14 +6256,7 @@
               <w:rPr>
                 <w:lang w:val="es-ES"/>
               </w:rPr>
-              <w:t xml:space="preserve"> </w:t>
-            </w:r>
-            <w:proofErr w:type="gramStart"/>
-            <w:r>
-              <w:rPr>
-                <w:lang w:val="es-ES"/>
-              </w:rPr>
-              <w:t>del cliente</w:t>
+              <w:t xml:space="preserve"> de cliente</w:t>
             </w:r>
             <w:r>
               <w:rPr>
@@ -6274,7 +6264,6 @@
               </w:rPr>
               <w:t>s</w:t>
             </w:r>
-            <w:proofErr w:type="gramEnd"/>
             <w:r>
               <w:rPr>
                 <w:lang w:val="es-ES"/>
@@ -6813,14 +6802,14 @@
           </w:p>
         </w:tc>
       </w:tr>
-      <w:bookmarkEnd w:id="6"/>
+      <w:bookmarkEnd w:id="7"/>
     </w:tbl>
     <w:p>
       <w:pPr>
         <w:spacing w:line="276" w:lineRule="auto"/>
         <w:jc w:val="left"/>
         <w:rPr>
-          <w:rFonts w:ascii="Arial" w:hAnsi="Arial" w:cs="Arial" w:hint="eastAsia"/>
+          <w:rFonts w:ascii="Arial" w:hAnsi="Arial" w:cs="Arial"/>
           <w:color w:val="000000" w:themeColor="text1"/>
           <w:sz w:val="24"/>
           <w:szCs w:val="24"/>
@@ -6846,14 +6835,14 @@
           <w:numId w:val="13"/>
         </w:numPr>
       </w:pPr>
-      <w:bookmarkStart w:id="8" w:name="_Hlk69694696"/>
-      <w:bookmarkStart w:id="9" w:name="_Toc71670894"/>
+      <w:bookmarkStart w:id="8" w:name="_Toc71670894"/>
+      <w:bookmarkStart w:id="9" w:name="_Hlk69694696"/>
       <w:proofErr w:type="spellStart"/>
       <w:r>
         <w:lastRenderedPageBreak/>
         <w:t>Monetización</w:t>
       </w:r>
-      <w:bookmarkEnd w:id="9"/>
+      <w:bookmarkEnd w:id="8"/>
       <w:proofErr w:type="spellEnd"/>
     </w:p>
     <w:p>
@@ -7070,7 +7059,7 @@
       <w:bookmarkEnd w:id="12"/>
       <w:proofErr w:type="spellEnd"/>
     </w:p>
-    <w:bookmarkEnd w:id="8"/>
+    <w:bookmarkEnd w:id="9"/>
     <w:p>
       <w:pPr>
         <w:rPr>
@@ -11979,7 +11968,6 @@
     <w:p>
       <w:pPr>
         <w:rPr>
-          <w:rFonts w:hint="eastAsia"/>
           <w:lang w:val="es-ES"/>
         </w:rPr>
       </w:pPr>
@@ -13397,7 +13385,7 @@
           <w:bCs/>
           <w:lang w:val="es-ES"/>
         </w:rPr>
-        <w:t>Bgm_mainmen</w:t>
+        <w:t>b</w:t>
       </w:r>
       <w:r>
         <w:rPr>
@@ -13405,7 +13393,7 @@
           <w:bCs/>
           <w:lang w:val="es-ES"/>
         </w:rPr>
-        <w:t>u</w:t>
+        <w:t>gm_main</w:t>
       </w:r>
       <w:proofErr w:type="spellEnd"/>
       <w:r>
@@ -13537,7 +13525,15 @@
           <w:bCs/>
           <w:lang w:val="es-ES"/>
         </w:rPr>
-        <w:t>Btnclose</w:t>
+        <w:t>b</w:t>
+      </w:r>
+      <w:r>
+        <w:rPr>
+          <w:b/>
+          <w:bCs/>
+          <w:lang w:val="es-ES"/>
+        </w:rPr>
+        <w:t>tnclose</w:t>
       </w:r>
       <w:proofErr w:type="spellEnd"/>
       <w:r>
